--- a/Assignment8_stata_analytics.docx
+++ b/Assignment8_stata_analytics.docx
@@ -3,9 +3,19 @@
 <w:document xmlns:wpc="http://schemas.microsoft.com/office/word/2010/wordprocessingCanvas" xmlns:cx="http://schemas.microsoft.com/office/drawing/2014/chartex" xmlns:cx1="http://schemas.microsoft.com/office/drawing/2015/9/8/chartex" xmlns:cx2="http://schemas.microsoft.com/office/drawing/2015/10/21/chartex" xmlns:cx3="http://schemas.microsoft.com/office/drawing/2016/5/9/chartex" xmlns:cx4="http://schemas.microsoft.com/office/drawing/2016/5/10/chartex" xmlns:cx5="http://schemas.microsoft.com/office/drawing/2016/5/11/chartex" xmlns:cx6="http://schemas.microsoft.com/office/drawing/2016/5/12/chartex" xmlns:cx7="http://schemas.microsoft.com/office/drawing/2016/5/13/chartex" xmlns:cx8="http://schemas.microsoft.com/office/drawing/2016/5/14/chartex" xmlns:mc="http://schemas.openxmlformats.org/markup-compatibility/2006" xmlns:aink="http://schemas.microsoft.com/office/drawing/2016/ink" xmlns:am3d="http://schemas.microsoft.com/office/drawing/2017/model3d" xmlns:o="urn:schemas-microsoft-com:office:office" xmlns:r="http://schemas.openxmlformats.org/officeDocument/2006/relationships" xmlns:m="http://schemas.openxmlformats.org/officeDocument/2006/math" xmlns:v="urn:schemas-microsoft-com:vml" xmlns:wp14="http://schemas.microsoft.com/office/word/2010/wordprocessingDrawing" xmlns:wp="http://schemas.openxmlformats.org/drawingml/2006/wordprocessingDrawing" xmlns:w10="urn:schemas-microsoft-com:office:word" xmlns:w="http://schemas.openxmlformats.org/wordprocessingml/2006/main" xmlns:w14="http://schemas.microsoft.com/office/word/2010/wordml" xmlns:w15="http://schemas.microsoft.com/office/word/2012/wordml" xmlns:w16cid="http://schemas.microsoft.com/office/word/2016/wordml/cid" xmlns:w16se="http://schemas.microsoft.com/office/word/2015/wordml/symex" xmlns:wpg="http://schemas.microsoft.com/office/word/2010/wordprocessingGroup" xmlns:wpi="http://schemas.microsoft.com/office/word/2010/wordprocessingInk" xmlns:wne="http://schemas.microsoft.com/office/word/2006/wordml" xmlns:wps="http://schemas.microsoft.com/office/word/2010/wordprocessingShape" mc:Ignorable="w14 w15 w16se w16cid wp14">
   <w:body>
     <w:p>
-      <w:bookmarkStart w:id="0" w:name="_GoBack"/>
-      <w:bookmarkEnd w:id="0"/>
-      <w:r>
+      <w:pPr>
+        <w:rPr>
+          <w:rFonts w:ascii="Times New Roman" w:hAnsi="Times New Roman" w:cs="Times New Roman"/>
+          <w:sz w:val="24"/>
+          <w:szCs w:val="24"/>
+        </w:rPr>
+      </w:pPr>
+      <w:r>
+        <w:rPr>
+          <w:rFonts w:ascii="Times New Roman" w:hAnsi="Times New Roman" w:cs="Times New Roman"/>
+          <w:sz w:val="24"/>
+          <w:szCs w:val="24"/>
+        </w:rPr>
         <w:t>8.9 Exercises</w:t>
       </w:r>
     </w:p>
@@ -16,18 +26,3222 @@
           <w:ilvl w:val="0"/>
           <w:numId w:val="1"/>
         </w:numPr>
-      </w:pPr>
-      <w:r>
+        <w:rPr>
+          <w:rFonts w:ascii="Times New Roman" w:hAnsi="Times New Roman" w:cs="Times New Roman"/>
+          <w:sz w:val="24"/>
+          <w:szCs w:val="24"/>
+        </w:rPr>
+      </w:pPr>
+      <w:r>
+        <w:rPr>
+          <w:rFonts w:ascii="Times New Roman" w:hAnsi="Times New Roman" w:cs="Times New Roman"/>
+          <w:sz w:val="24"/>
+          <w:szCs w:val="24"/>
+        </w:rPr>
         <w:t xml:space="preserve">Use gss2006 chapter8.dta. Imagine that you heard somebody say that there was no reason to provide more educational opportunities for women because so many of them just stay at home anyway. You have a variable measuring education, educ, and a </w:t>
       </w:r>
       <w:proofErr w:type="gramStart"/>
       <w:r>
+        <w:rPr>
+          <w:rFonts w:ascii="Times New Roman" w:hAnsi="Times New Roman" w:cs="Times New Roman"/>
+          <w:sz w:val="24"/>
+          <w:szCs w:val="24"/>
+        </w:rPr>
         <w:t>variable measuring hours</w:t>
       </w:r>
       <w:proofErr w:type="gramEnd"/>
       <w:r>
+        <w:rPr>
+          <w:rFonts w:ascii="Times New Roman" w:hAnsi="Times New Roman" w:cs="Times New Roman"/>
+          <w:sz w:val="24"/>
+          <w:szCs w:val="24"/>
+        </w:rPr>
         <w:t xml:space="preserve"> worked in the last week, hrs1. Do a correlation and regression of hours worked in the last week on years of education. Then do this separately for women and for men. Interpret the correlation and the slope for the overall sample and then for women and for men separately. Is there an element of truth to what you heard?</w:t>
       </w:r>
+    </w:p>
+    <w:p>
+      <w:pPr>
+        <w:pStyle w:val="ListParagraph"/>
+        <w:rPr>
+          <w:rFonts w:ascii="Times New Roman" w:hAnsi="Times New Roman" w:cs="Times New Roman"/>
+          <w:sz w:val="24"/>
+          <w:szCs w:val="24"/>
+        </w:rPr>
+      </w:pPr>
+      <w:r>
+        <w:rPr>
+          <w:rFonts w:ascii="Times New Roman" w:hAnsi="Times New Roman" w:cs="Times New Roman"/>
+          <w:sz w:val="24"/>
+          <w:szCs w:val="24"/>
+        </w:rPr>
+        <w:t>Mean Distribution of Data</w:t>
+      </w:r>
+    </w:p>
+    <w:p>
+      <w:pPr>
+        <w:pStyle w:val="ListParagraph"/>
+        <w:rPr>
+          <w:rFonts w:ascii="Times New Roman" w:hAnsi="Times New Roman" w:cs="Times New Roman"/>
+          <w:sz w:val="24"/>
+          <w:szCs w:val="24"/>
+        </w:rPr>
+      </w:pPr>
+    </w:p>
+    <w:p>
+      <w:pPr>
+        <w:pStyle w:val="ListParagraph"/>
+        <w:rPr>
+          <w:rFonts w:ascii="Times New Roman" w:hAnsi="Times New Roman" w:cs="Times New Roman"/>
+          <w:sz w:val="24"/>
+          <w:szCs w:val="24"/>
+        </w:rPr>
+      </w:pPr>
+      <w:r>
+        <w:rPr>
+          <w:rFonts w:ascii="Times New Roman" w:hAnsi="Times New Roman" w:cs="Times New Roman"/>
+          <w:sz w:val="24"/>
+          <w:szCs w:val="24"/>
+        </w:rPr>
+        <w:t>Distribution of worked hours</w:t>
+      </w:r>
+    </w:p>
+    <w:p>
+      <w:pPr>
+        <w:pStyle w:val="ListParagraph"/>
+        <w:rPr>
+          <w:rFonts w:ascii="Times New Roman" w:hAnsi="Times New Roman" w:cs="Times New Roman"/>
+          <w:sz w:val="24"/>
+          <w:szCs w:val="24"/>
+        </w:rPr>
+      </w:pPr>
+      <w:r>
+        <w:rPr>
+          <w:rFonts w:ascii="Times New Roman" w:hAnsi="Times New Roman" w:cs="Times New Roman"/>
+          <w:noProof/>
+          <w:sz w:val="24"/>
+          <w:szCs w:val="24"/>
+        </w:rPr>
+        <w:drawing>
+          <wp:inline distT="0" distB="0" distL="0" distR="0" wp14:anchorId="6FA46DF1" wp14:editId="4F2B83F5">
+            <wp:extent cx="5143500" cy="3771900"/>
+            <wp:effectExtent l="0" t="0" r="0" b="0"/>
+            <wp:docPr id="1" name="Picture 1"/>
+            <wp:cNvGraphicFramePr>
+              <a:graphicFrameLocks xmlns:a="http://schemas.openxmlformats.org/drawingml/2006/main" noChangeAspect="1"/>
+            </wp:cNvGraphicFramePr>
+            <a:graphic xmlns:a="http://schemas.openxmlformats.org/drawingml/2006/main">
+              <a:graphicData uri="http://schemas.openxmlformats.org/drawingml/2006/picture">
+                <pic:pic xmlns:pic="http://schemas.openxmlformats.org/drawingml/2006/picture">
+                  <pic:nvPicPr>
+                    <pic:cNvPr id="0" name="Picture 1"/>
+                    <pic:cNvPicPr>
+                      <a:picLocks noChangeAspect="1" noChangeArrowheads="1"/>
+                    </pic:cNvPicPr>
+                  </pic:nvPicPr>
+                  <pic:blipFill>
+                    <a:blip r:embed="rId5" cstate="print">
+                      <a:extLst>
+                        <a:ext uri="{28A0092B-C50C-407E-A947-70E740481C1C}">
+                          <a14:useLocalDpi xmlns:a14="http://schemas.microsoft.com/office/drawing/2010/main" val="0"/>
+                        </a:ext>
+                      </a:extLst>
+                    </a:blip>
+                    <a:srcRect/>
+                    <a:stretch>
+                      <a:fillRect/>
+                    </a:stretch>
+                  </pic:blipFill>
+                  <pic:spPr bwMode="auto">
+                    <a:xfrm>
+                      <a:off x="0" y="0"/>
+                      <a:ext cx="5143500" cy="3771900"/>
+                    </a:xfrm>
+                    <a:prstGeom prst="rect">
+                      <a:avLst/>
+                    </a:prstGeom>
+                    <a:noFill/>
+                    <a:ln>
+                      <a:noFill/>
+                    </a:ln>
+                  </pic:spPr>
+                </pic:pic>
+              </a:graphicData>
+            </a:graphic>
+          </wp:inline>
+        </w:drawing>
+      </w:r>
+    </w:p>
+    <w:p>
+      <w:pPr>
+        <w:pStyle w:val="ListParagraph"/>
+        <w:rPr>
+          <w:rFonts w:ascii="Times New Roman" w:hAnsi="Times New Roman" w:cs="Times New Roman"/>
+          <w:sz w:val="24"/>
+          <w:szCs w:val="24"/>
+        </w:rPr>
+      </w:pPr>
+      <w:r>
+        <w:rPr>
+          <w:rFonts w:ascii="Times New Roman" w:hAnsi="Times New Roman" w:cs="Times New Roman"/>
+          <w:sz w:val="24"/>
+          <w:szCs w:val="24"/>
+        </w:rPr>
+        <w:t>Distribution of worked hours</w:t>
+      </w:r>
+      <w:r>
+        <w:rPr>
+          <w:rFonts w:ascii="Times New Roman" w:hAnsi="Times New Roman" w:cs="Times New Roman"/>
+          <w:sz w:val="24"/>
+          <w:szCs w:val="24"/>
+        </w:rPr>
+        <w:t xml:space="preserve"> for Males</w:t>
+      </w:r>
+    </w:p>
+    <w:p>
+      <w:pPr>
+        <w:pStyle w:val="ListParagraph"/>
+        <w:rPr>
+          <w:rFonts w:ascii="Times New Roman" w:hAnsi="Times New Roman" w:cs="Times New Roman"/>
+          <w:sz w:val="24"/>
+          <w:szCs w:val="24"/>
+        </w:rPr>
+      </w:pPr>
+      <w:r>
+        <w:rPr>
+          <w:rFonts w:ascii="Times New Roman" w:hAnsi="Times New Roman" w:cs="Times New Roman"/>
+          <w:noProof/>
+          <w:sz w:val="24"/>
+          <w:szCs w:val="24"/>
+        </w:rPr>
+        <w:lastRenderedPageBreak/>
+        <w:drawing>
+          <wp:inline distT="0" distB="0" distL="0" distR="0" wp14:anchorId="12EEACCD" wp14:editId="7AF49E32">
+            <wp:extent cx="5143500" cy="3771900"/>
+            <wp:effectExtent l="0" t="0" r="0" b="0"/>
+            <wp:docPr id="5" name="Picture 5"/>
+            <wp:cNvGraphicFramePr>
+              <a:graphicFrameLocks xmlns:a="http://schemas.openxmlformats.org/drawingml/2006/main" noChangeAspect="1"/>
+            </wp:cNvGraphicFramePr>
+            <a:graphic xmlns:a="http://schemas.openxmlformats.org/drawingml/2006/main">
+              <a:graphicData uri="http://schemas.openxmlformats.org/drawingml/2006/picture">
+                <pic:pic xmlns:pic="http://schemas.openxmlformats.org/drawingml/2006/picture">
+                  <pic:nvPicPr>
+                    <pic:cNvPr id="0" name="Picture 5"/>
+                    <pic:cNvPicPr>
+                      <a:picLocks noChangeAspect="1" noChangeArrowheads="1"/>
+                    </pic:cNvPicPr>
+                  </pic:nvPicPr>
+                  <pic:blipFill>
+                    <a:blip r:embed="rId6" cstate="print">
+                      <a:extLst>
+                        <a:ext uri="{28A0092B-C50C-407E-A947-70E740481C1C}">
+                          <a14:useLocalDpi xmlns:a14="http://schemas.microsoft.com/office/drawing/2010/main" val="0"/>
+                        </a:ext>
+                      </a:extLst>
+                    </a:blip>
+                    <a:srcRect/>
+                    <a:stretch>
+                      <a:fillRect/>
+                    </a:stretch>
+                  </pic:blipFill>
+                  <pic:spPr bwMode="auto">
+                    <a:xfrm>
+                      <a:off x="0" y="0"/>
+                      <a:ext cx="5143500" cy="3771900"/>
+                    </a:xfrm>
+                    <a:prstGeom prst="rect">
+                      <a:avLst/>
+                    </a:prstGeom>
+                    <a:noFill/>
+                    <a:ln>
+                      <a:noFill/>
+                    </a:ln>
+                  </pic:spPr>
+                </pic:pic>
+              </a:graphicData>
+            </a:graphic>
+          </wp:inline>
+        </w:drawing>
+      </w:r>
+    </w:p>
+    <w:p>
+      <w:pPr>
+        <w:pStyle w:val="ListParagraph"/>
+        <w:rPr>
+          <w:rFonts w:ascii="Times New Roman" w:hAnsi="Times New Roman" w:cs="Times New Roman"/>
+          <w:sz w:val="24"/>
+          <w:szCs w:val="24"/>
+        </w:rPr>
+      </w:pPr>
+    </w:p>
+    <w:p>
+      <w:pPr>
+        <w:pStyle w:val="ListParagraph"/>
+        <w:rPr>
+          <w:rFonts w:ascii="Times New Roman" w:hAnsi="Times New Roman" w:cs="Times New Roman"/>
+          <w:sz w:val="24"/>
+          <w:szCs w:val="24"/>
+        </w:rPr>
+      </w:pPr>
+    </w:p>
+    <w:p>
+      <w:pPr>
+        <w:pStyle w:val="ListParagraph"/>
+        <w:rPr>
+          <w:rFonts w:ascii="Times New Roman" w:hAnsi="Times New Roman" w:cs="Times New Roman"/>
+          <w:sz w:val="24"/>
+          <w:szCs w:val="24"/>
+        </w:rPr>
+      </w:pPr>
+      <w:r>
+        <w:rPr>
+          <w:rFonts w:ascii="Times New Roman" w:hAnsi="Times New Roman" w:cs="Times New Roman"/>
+          <w:sz w:val="24"/>
+          <w:szCs w:val="24"/>
+        </w:rPr>
+        <w:t>Distribution of hours worked for Females</w:t>
+      </w:r>
+    </w:p>
+    <w:p>
+      <w:pPr>
+        <w:pStyle w:val="ListParagraph"/>
+        <w:rPr>
+          <w:rFonts w:ascii="Times New Roman" w:hAnsi="Times New Roman" w:cs="Times New Roman"/>
+          <w:sz w:val="24"/>
+          <w:szCs w:val="24"/>
+        </w:rPr>
+      </w:pPr>
+      <w:r>
+        <w:rPr>
+          <w:rFonts w:ascii="Times New Roman" w:hAnsi="Times New Roman" w:cs="Times New Roman"/>
+          <w:noProof/>
+          <w:sz w:val="24"/>
+          <w:szCs w:val="24"/>
+        </w:rPr>
+        <w:drawing>
+          <wp:inline distT="0" distB="0" distL="0" distR="0" wp14:anchorId="352EC7F3" wp14:editId="263D47A8">
+            <wp:extent cx="5143500" cy="3771900"/>
+            <wp:effectExtent l="0" t="0" r="0" b="0"/>
+            <wp:docPr id="6" name="Picture 6"/>
+            <wp:cNvGraphicFramePr>
+              <a:graphicFrameLocks xmlns:a="http://schemas.openxmlformats.org/drawingml/2006/main" noChangeAspect="1"/>
+            </wp:cNvGraphicFramePr>
+            <a:graphic xmlns:a="http://schemas.openxmlformats.org/drawingml/2006/main">
+              <a:graphicData uri="http://schemas.openxmlformats.org/drawingml/2006/picture">
+                <pic:pic xmlns:pic="http://schemas.openxmlformats.org/drawingml/2006/picture">
+                  <pic:nvPicPr>
+                    <pic:cNvPr id="0" name="Picture 6"/>
+                    <pic:cNvPicPr>
+                      <a:picLocks noChangeAspect="1" noChangeArrowheads="1"/>
+                    </pic:cNvPicPr>
+                  </pic:nvPicPr>
+                  <pic:blipFill>
+                    <a:blip r:embed="rId7" cstate="print">
+                      <a:extLst>
+                        <a:ext uri="{28A0092B-C50C-407E-A947-70E740481C1C}">
+                          <a14:useLocalDpi xmlns:a14="http://schemas.microsoft.com/office/drawing/2010/main" val="0"/>
+                        </a:ext>
+                      </a:extLst>
+                    </a:blip>
+                    <a:srcRect/>
+                    <a:stretch>
+                      <a:fillRect/>
+                    </a:stretch>
+                  </pic:blipFill>
+                  <pic:spPr bwMode="auto">
+                    <a:xfrm>
+                      <a:off x="0" y="0"/>
+                      <a:ext cx="5143500" cy="3771900"/>
+                    </a:xfrm>
+                    <a:prstGeom prst="rect">
+                      <a:avLst/>
+                    </a:prstGeom>
+                    <a:noFill/>
+                    <a:ln>
+                      <a:noFill/>
+                    </a:ln>
+                  </pic:spPr>
+                </pic:pic>
+              </a:graphicData>
+            </a:graphic>
+          </wp:inline>
+        </w:drawing>
+      </w:r>
+    </w:p>
+    <w:p>
+      <w:pPr>
+        <w:pStyle w:val="ListParagraph"/>
+        <w:rPr>
+          <w:rFonts w:ascii="Times New Roman" w:hAnsi="Times New Roman" w:cs="Times New Roman"/>
+          <w:sz w:val="24"/>
+          <w:szCs w:val="24"/>
+        </w:rPr>
+      </w:pPr>
+      <w:r>
+        <w:rPr>
+          <w:rFonts w:ascii="Times New Roman" w:hAnsi="Times New Roman" w:cs="Times New Roman"/>
+          <w:sz w:val="24"/>
+          <w:szCs w:val="24"/>
+        </w:rPr>
+        <w:t>Distribution of Education</w:t>
+      </w:r>
+    </w:p>
+    <w:p>
+      <w:pPr>
+        <w:pStyle w:val="ListParagraph"/>
+        <w:rPr>
+          <w:rFonts w:ascii="Times New Roman" w:hAnsi="Times New Roman" w:cs="Times New Roman"/>
+          <w:sz w:val="24"/>
+          <w:szCs w:val="24"/>
+        </w:rPr>
+      </w:pPr>
+      <w:r>
+        <w:rPr>
+          <w:rFonts w:ascii="Times New Roman" w:hAnsi="Times New Roman" w:cs="Times New Roman"/>
+          <w:noProof/>
+          <w:sz w:val="24"/>
+          <w:szCs w:val="24"/>
+        </w:rPr>
+        <w:drawing>
+          <wp:inline distT="0" distB="0" distL="0" distR="0" wp14:anchorId="71E750F0" wp14:editId="2EF44C6C">
+            <wp:extent cx="5143500" cy="3771900"/>
+            <wp:effectExtent l="0" t="0" r="0" b="0"/>
+            <wp:docPr id="2" name="Picture 2"/>
+            <wp:cNvGraphicFramePr>
+              <a:graphicFrameLocks xmlns:a="http://schemas.openxmlformats.org/drawingml/2006/main" noChangeAspect="1"/>
+            </wp:cNvGraphicFramePr>
+            <a:graphic xmlns:a="http://schemas.openxmlformats.org/drawingml/2006/main">
+              <a:graphicData uri="http://schemas.openxmlformats.org/drawingml/2006/picture">
+                <pic:pic xmlns:pic="http://schemas.openxmlformats.org/drawingml/2006/picture">
+                  <pic:nvPicPr>
+                    <pic:cNvPr id="0" name="Picture 2"/>
+                    <pic:cNvPicPr>
+                      <a:picLocks noChangeAspect="1" noChangeArrowheads="1"/>
+                    </pic:cNvPicPr>
+                  </pic:nvPicPr>
+                  <pic:blipFill>
+                    <a:blip r:embed="rId8" cstate="print">
+                      <a:extLst>
+                        <a:ext uri="{28A0092B-C50C-407E-A947-70E740481C1C}">
+                          <a14:useLocalDpi xmlns:a14="http://schemas.microsoft.com/office/drawing/2010/main" val="0"/>
+                        </a:ext>
+                      </a:extLst>
+                    </a:blip>
+                    <a:srcRect/>
+                    <a:stretch>
+                      <a:fillRect/>
+                    </a:stretch>
+                  </pic:blipFill>
+                  <pic:spPr bwMode="auto">
+                    <a:xfrm>
+                      <a:off x="0" y="0"/>
+                      <a:ext cx="5143500" cy="3771900"/>
+                    </a:xfrm>
+                    <a:prstGeom prst="rect">
+                      <a:avLst/>
+                    </a:prstGeom>
+                    <a:noFill/>
+                    <a:ln>
+                      <a:noFill/>
+                    </a:ln>
+                  </pic:spPr>
+                </pic:pic>
+              </a:graphicData>
+            </a:graphic>
+          </wp:inline>
+        </w:drawing>
+      </w:r>
+    </w:p>
+    <w:p>
+      <w:pPr>
+        <w:pStyle w:val="ListParagraph"/>
+        <w:rPr>
+          <w:rFonts w:ascii="Times New Roman" w:hAnsi="Times New Roman" w:cs="Times New Roman"/>
+          <w:sz w:val="24"/>
+          <w:szCs w:val="24"/>
+        </w:rPr>
+      </w:pPr>
+      <w:r>
+        <w:rPr>
+          <w:rFonts w:ascii="Times New Roman" w:hAnsi="Times New Roman" w:cs="Times New Roman"/>
+          <w:sz w:val="24"/>
+          <w:szCs w:val="24"/>
+        </w:rPr>
+        <w:t>Distribution of Education</w:t>
+      </w:r>
+      <w:r>
+        <w:rPr>
+          <w:rFonts w:ascii="Times New Roman" w:hAnsi="Times New Roman" w:cs="Times New Roman"/>
+          <w:sz w:val="24"/>
+          <w:szCs w:val="24"/>
+        </w:rPr>
+        <w:t xml:space="preserve"> for Males</w:t>
+      </w:r>
+    </w:p>
+    <w:p>
+      <w:pPr>
+        <w:pStyle w:val="ListParagraph"/>
+        <w:rPr>
+          <w:rFonts w:ascii="Times New Roman" w:hAnsi="Times New Roman" w:cs="Times New Roman"/>
+          <w:sz w:val="24"/>
+          <w:szCs w:val="24"/>
+        </w:rPr>
+      </w:pPr>
+      <w:r>
+        <w:rPr>
+          <w:rFonts w:ascii="Times New Roman" w:hAnsi="Times New Roman" w:cs="Times New Roman"/>
+          <w:noProof/>
+          <w:sz w:val="24"/>
+          <w:szCs w:val="24"/>
+        </w:rPr>
+        <w:drawing>
+          <wp:inline distT="0" distB="0" distL="0" distR="0" wp14:anchorId="1AB6171B" wp14:editId="47A9DE7E">
+            <wp:extent cx="5143500" cy="3771900"/>
+            <wp:effectExtent l="0" t="0" r="0" b="0"/>
+            <wp:docPr id="3" name="Picture 3"/>
+            <wp:cNvGraphicFramePr>
+              <a:graphicFrameLocks xmlns:a="http://schemas.openxmlformats.org/drawingml/2006/main" noChangeAspect="1"/>
+            </wp:cNvGraphicFramePr>
+            <a:graphic xmlns:a="http://schemas.openxmlformats.org/drawingml/2006/main">
+              <a:graphicData uri="http://schemas.openxmlformats.org/drawingml/2006/picture">
+                <pic:pic xmlns:pic="http://schemas.openxmlformats.org/drawingml/2006/picture">
+                  <pic:nvPicPr>
+                    <pic:cNvPr id="0" name="Picture 3"/>
+                    <pic:cNvPicPr>
+                      <a:picLocks noChangeAspect="1" noChangeArrowheads="1"/>
+                    </pic:cNvPicPr>
+                  </pic:nvPicPr>
+                  <pic:blipFill>
+                    <a:blip r:embed="rId9" cstate="print">
+                      <a:extLst>
+                        <a:ext uri="{28A0092B-C50C-407E-A947-70E740481C1C}">
+                          <a14:useLocalDpi xmlns:a14="http://schemas.microsoft.com/office/drawing/2010/main" val="0"/>
+                        </a:ext>
+                      </a:extLst>
+                    </a:blip>
+                    <a:srcRect/>
+                    <a:stretch>
+                      <a:fillRect/>
+                    </a:stretch>
+                  </pic:blipFill>
+                  <pic:spPr bwMode="auto">
+                    <a:xfrm>
+                      <a:off x="0" y="0"/>
+                      <a:ext cx="5143500" cy="3771900"/>
+                    </a:xfrm>
+                    <a:prstGeom prst="rect">
+                      <a:avLst/>
+                    </a:prstGeom>
+                    <a:noFill/>
+                    <a:ln>
+                      <a:noFill/>
+                    </a:ln>
+                  </pic:spPr>
+                </pic:pic>
+              </a:graphicData>
+            </a:graphic>
+          </wp:inline>
+        </w:drawing>
+      </w:r>
+    </w:p>
+    <w:p>
+      <w:pPr>
+        <w:pStyle w:val="ListParagraph"/>
+        <w:rPr>
+          <w:rFonts w:ascii="Times New Roman" w:hAnsi="Times New Roman" w:cs="Times New Roman"/>
+          <w:sz w:val="24"/>
+          <w:szCs w:val="24"/>
+        </w:rPr>
+      </w:pPr>
+      <w:r>
+        <w:rPr>
+          <w:rFonts w:ascii="Times New Roman" w:hAnsi="Times New Roman" w:cs="Times New Roman"/>
+          <w:sz w:val="24"/>
+          <w:szCs w:val="24"/>
+        </w:rPr>
+        <w:t xml:space="preserve">Distribution of Education for </w:t>
+      </w:r>
+      <w:r>
+        <w:rPr>
+          <w:rFonts w:ascii="Times New Roman" w:hAnsi="Times New Roman" w:cs="Times New Roman"/>
+          <w:sz w:val="24"/>
+          <w:szCs w:val="24"/>
+        </w:rPr>
+        <w:t>Fem</w:t>
+      </w:r>
+      <w:r>
+        <w:rPr>
+          <w:rFonts w:ascii="Times New Roman" w:hAnsi="Times New Roman" w:cs="Times New Roman"/>
+          <w:sz w:val="24"/>
+          <w:szCs w:val="24"/>
+        </w:rPr>
+        <w:t>ales</w:t>
+      </w:r>
+    </w:p>
+    <w:p>
+      <w:pPr>
+        <w:pStyle w:val="ListParagraph"/>
+        <w:rPr>
+          <w:rFonts w:ascii="Times New Roman" w:hAnsi="Times New Roman" w:cs="Times New Roman"/>
+          <w:sz w:val="24"/>
+          <w:szCs w:val="24"/>
+        </w:rPr>
+      </w:pPr>
+      <w:r>
+        <w:rPr>
+          <w:rFonts w:ascii="Times New Roman" w:hAnsi="Times New Roman" w:cs="Times New Roman"/>
+          <w:noProof/>
+          <w:sz w:val="24"/>
+          <w:szCs w:val="24"/>
+        </w:rPr>
+        <w:drawing>
+          <wp:inline distT="0" distB="0" distL="0" distR="0" wp14:anchorId="0F7C0D45" wp14:editId="51428AAE">
+            <wp:extent cx="5143500" cy="3771900"/>
+            <wp:effectExtent l="0" t="0" r="0" b="0"/>
+            <wp:docPr id="4" name="Picture 4"/>
+            <wp:cNvGraphicFramePr>
+              <a:graphicFrameLocks xmlns:a="http://schemas.openxmlformats.org/drawingml/2006/main" noChangeAspect="1"/>
+            </wp:cNvGraphicFramePr>
+            <a:graphic xmlns:a="http://schemas.openxmlformats.org/drawingml/2006/main">
+              <a:graphicData uri="http://schemas.openxmlformats.org/drawingml/2006/picture">
+                <pic:pic xmlns:pic="http://schemas.openxmlformats.org/drawingml/2006/picture">
+                  <pic:nvPicPr>
+                    <pic:cNvPr id="0" name="Picture 4"/>
+                    <pic:cNvPicPr>
+                      <a:picLocks noChangeAspect="1" noChangeArrowheads="1"/>
+                    </pic:cNvPicPr>
+                  </pic:nvPicPr>
+                  <pic:blipFill>
+                    <a:blip r:embed="rId10" cstate="print">
+                      <a:extLst>
+                        <a:ext uri="{28A0092B-C50C-407E-A947-70E740481C1C}">
+                          <a14:useLocalDpi xmlns:a14="http://schemas.microsoft.com/office/drawing/2010/main" val="0"/>
+                        </a:ext>
+                      </a:extLst>
+                    </a:blip>
+                    <a:srcRect/>
+                    <a:stretch>
+                      <a:fillRect/>
+                    </a:stretch>
+                  </pic:blipFill>
+                  <pic:spPr bwMode="auto">
+                    <a:xfrm>
+                      <a:off x="0" y="0"/>
+                      <a:ext cx="5143500" cy="3771900"/>
+                    </a:xfrm>
+                    <a:prstGeom prst="rect">
+                      <a:avLst/>
+                    </a:prstGeom>
+                    <a:noFill/>
+                    <a:ln>
+                      <a:noFill/>
+                    </a:ln>
+                  </pic:spPr>
+                </pic:pic>
+              </a:graphicData>
+            </a:graphic>
+          </wp:inline>
+        </w:drawing>
+      </w:r>
+    </w:p>
+    <w:p>
+      <w:pPr>
+        <w:pStyle w:val="ListParagraph"/>
+        <w:rPr>
+          <w:rFonts w:ascii="Times New Roman" w:hAnsi="Times New Roman" w:cs="Times New Roman"/>
+          <w:sz w:val="24"/>
+          <w:szCs w:val="24"/>
+        </w:rPr>
+      </w:pPr>
+    </w:p>
+    <w:p>
+      <w:pPr>
+        <w:pStyle w:val="ListParagraph"/>
+        <w:rPr>
+          <w:rFonts w:ascii="Times New Roman" w:hAnsi="Times New Roman" w:cs="Times New Roman"/>
+          <w:sz w:val="24"/>
+          <w:szCs w:val="24"/>
+        </w:rPr>
+      </w:pPr>
+      <w:r>
+        <w:rPr>
+          <w:rFonts w:ascii="Times New Roman" w:hAnsi="Times New Roman" w:cs="Times New Roman"/>
+          <w:sz w:val="24"/>
+          <w:szCs w:val="24"/>
+        </w:rPr>
+        <w:t>Structure of the Data for Analysis</w:t>
+      </w:r>
+      <w:r>
+        <w:rPr>
+          <w:rFonts w:ascii="Times New Roman" w:hAnsi="Times New Roman" w:cs="Times New Roman"/>
+          <w:sz w:val="24"/>
+          <w:szCs w:val="24"/>
+        </w:rPr>
+        <w:t xml:space="preserve"> to see if there are any missing values or special values</w:t>
+      </w:r>
+    </w:p>
+    <w:p>
+      <w:pPr>
+        <w:pStyle w:val="ListParagraph"/>
+        <w:rPr>
+          <w:rFonts w:ascii="Times New Roman" w:hAnsi="Times New Roman" w:cs="Times New Roman"/>
+          <w:sz w:val="24"/>
+          <w:szCs w:val="24"/>
+        </w:rPr>
+      </w:pPr>
+    </w:p>
+    <w:p>
+      <w:pPr>
+        <w:pStyle w:val="ListParagraph"/>
+        <w:rPr>
+          <w:rFonts w:ascii="Times New Roman" w:hAnsi="Times New Roman" w:cs="Times New Roman"/>
+          <w:sz w:val="24"/>
+          <w:szCs w:val="24"/>
+        </w:rPr>
+      </w:pPr>
+      <w:r>
+        <w:rPr>
+          <w:rFonts w:ascii="Times New Roman" w:hAnsi="Times New Roman" w:cs="Times New Roman"/>
+          <w:sz w:val="24"/>
+          <w:szCs w:val="24"/>
+        </w:rPr>
+        <w:t>. codebook hrs1</w:t>
+      </w:r>
+    </w:p>
+    <w:p>
+      <w:pPr>
+        <w:pStyle w:val="ListParagraph"/>
+        <w:rPr>
+          <w:rFonts w:ascii="Times New Roman" w:hAnsi="Times New Roman" w:cs="Times New Roman"/>
+          <w:sz w:val="24"/>
+          <w:szCs w:val="24"/>
+        </w:rPr>
+      </w:pPr>
+    </w:p>
+    <w:p>
+      <w:pPr>
+        <w:pStyle w:val="ListParagraph"/>
+        <w:rPr>
+          <w:rFonts w:ascii="Times New Roman" w:hAnsi="Times New Roman" w:cs="Times New Roman"/>
+          <w:sz w:val="24"/>
+          <w:szCs w:val="24"/>
+        </w:rPr>
+      </w:pPr>
+      <w:r>
+        <w:rPr>
+          <w:rFonts w:ascii="Times New Roman" w:hAnsi="Times New Roman" w:cs="Times New Roman"/>
+          <w:sz w:val="24"/>
+          <w:szCs w:val="24"/>
+        </w:rPr>
+        <w:t>--------------------------------------------------------------------------------------------------------</w:t>
+      </w:r>
+    </w:p>
+    <w:p>
+      <w:pPr>
+        <w:pStyle w:val="ListParagraph"/>
+        <w:rPr>
+          <w:rFonts w:ascii="Times New Roman" w:hAnsi="Times New Roman" w:cs="Times New Roman"/>
+          <w:sz w:val="24"/>
+          <w:szCs w:val="24"/>
+        </w:rPr>
+      </w:pPr>
+      <w:r>
+        <w:rPr>
+          <w:rFonts w:ascii="Times New Roman" w:hAnsi="Times New Roman" w:cs="Times New Roman"/>
+          <w:sz w:val="24"/>
+          <w:szCs w:val="24"/>
+        </w:rPr>
+        <w:t>hrs1                                                                    NUMBER OF HOURS WORKED LAST WEEK</w:t>
+      </w:r>
+    </w:p>
+    <w:p>
+      <w:pPr>
+        <w:pStyle w:val="ListParagraph"/>
+        <w:rPr>
+          <w:rFonts w:ascii="Times New Roman" w:hAnsi="Times New Roman" w:cs="Times New Roman"/>
+          <w:sz w:val="24"/>
+          <w:szCs w:val="24"/>
+        </w:rPr>
+      </w:pPr>
+      <w:r>
+        <w:rPr>
+          <w:rFonts w:ascii="Times New Roman" w:hAnsi="Times New Roman" w:cs="Times New Roman"/>
+          <w:sz w:val="24"/>
+          <w:szCs w:val="24"/>
+        </w:rPr>
+        <w:t>--------------------------------------------------------------------------------------------------------</w:t>
+      </w:r>
+    </w:p>
+    <w:p>
+      <w:pPr>
+        <w:pStyle w:val="ListParagraph"/>
+        <w:rPr>
+          <w:rFonts w:ascii="Times New Roman" w:hAnsi="Times New Roman" w:cs="Times New Roman"/>
+          <w:sz w:val="24"/>
+          <w:szCs w:val="24"/>
+        </w:rPr>
+      </w:pPr>
+    </w:p>
+    <w:p>
+      <w:pPr>
+        <w:pStyle w:val="ListParagraph"/>
+        <w:rPr>
+          <w:rFonts w:ascii="Times New Roman" w:hAnsi="Times New Roman" w:cs="Times New Roman"/>
+          <w:sz w:val="24"/>
+          <w:szCs w:val="24"/>
+        </w:rPr>
+      </w:pPr>
+      <w:r>
+        <w:rPr>
+          <w:rFonts w:ascii="Times New Roman" w:hAnsi="Times New Roman" w:cs="Times New Roman"/>
+          <w:sz w:val="24"/>
+          <w:szCs w:val="24"/>
+        </w:rPr>
+        <w:t xml:space="preserve">                  type:  numeric (byte)</w:t>
+      </w:r>
+    </w:p>
+    <w:p>
+      <w:pPr>
+        <w:pStyle w:val="ListParagraph"/>
+        <w:rPr>
+          <w:rFonts w:ascii="Times New Roman" w:hAnsi="Times New Roman" w:cs="Times New Roman"/>
+          <w:sz w:val="24"/>
+          <w:szCs w:val="24"/>
+        </w:rPr>
+      </w:pPr>
+      <w:r>
+        <w:rPr>
+          <w:rFonts w:ascii="Times New Roman" w:hAnsi="Times New Roman" w:cs="Times New Roman"/>
+          <w:sz w:val="24"/>
+          <w:szCs w:val="24"/>
+        </w:rPr>
+        <w:t xml:space="preserve">                 label:  HRS1, but 88 </w:t>
+      </w:r>
+      <w:proofErr w:type="spellStart"/>
+      <w:r>
+        <w:rPr>
+          <w:rFonts w:ascii="Times New Roman" w:hAnsi="Times New Roman" w:cs="Times New Roman"/>
+          <w:sz w:val="24"/>
+          <w:szCs w:val="24"/>
+        </w:rPr>
+        <w:t>nonmissing</w:t>
+      </w:r>
+      <w:proofErr w:type="spellEnd"/>
+      <w:r>
+        <w:rPr>
+          <w:rFonts w:ascii="Times New Roman" w:hAnsi="Times New Roman" w:cs="Times New Roman"/>
+          <w:sz w:val="24"/>
+          <w:szCs w:val="24"/>
+        </w:rPr>
+        <w:t xml:space="preserve"> values are not labeled</w:t>
+      </w:r>
+    </w:p>
+    <w:p>
+      <w:pPr>
+        <w:pStyle w:val="ListParagraph"/>
+        <w:rPr>
+          <w:rFonts w:ascii="Times New Roman" w:hAnsi="Times New Roman" w:cs="Times New Roman"/>
+          <w:sz w:val="24"/>
+          <w:szCs w:val="24"/>
+        </w:rPr>
+      </w:pPr>
+    </w:p>
+    <w:p>
+      <w:pPr>
+        <w:pStyle w:val="ListParagraph"/>
+        <w:rPr>
+          <w:rFonts w:ascii="Times New Roman" w:hAnsi="Times New Roman" w:cs="Times New Roman"/>
+          <w:sz w:val="24"/>
+          <w:szCs w:val="24"/>
+        </w:rPr>
+      </w:pPr>
+      <w:r>
+        <w:rPr>
+          <w:rFonts w:ascii="Times New Roman" w:hAnsi="Times New Roman" w:cs="Times New Roman"/>
+          <w:sz w:val="24"/>
+          <w:szCs w:val="24"/>
+        </w:rPr>
+        <w:t xml:space="preserve">                 range</w:t>
+      </w:r>
+      <w:proofErr w:type="gramStart"/>
+      <w:r>
+        <w:rPr>
+          <w:rFonts w:ascii="Times New Roman" w:hAnsi="Times New Roman" w:cs="Times New Roman"/>
+          <w:sz w:val="24"/>
+          <w:szCs w:val="24"/>
+        </w:rPr>
+        <w:t>:  [</w:t>
+      </w:r>
+      <w:proofErr w:type="gramEnd"/>
+      <w:r>
+        <w:rPr>
+          <w:rFonts w:ascii="Times New Roman" w:hAnsi="Times New Roman" w:cs="Times New Roman"/>
+          <w:sz w:val="24"/>
+          <w:szCs w:val="24"/>
+        </w:rPr>
+        <w:t>1,89]                       units:  1</w:t>
+      </w:r>
+    </w:p>
+    <w:p>
+      <w:pPr>
+        <w:pStyle w:val="ListParagraph"/>
+        <w:rPr>
+          <w:rFonts w:ascii="Times New Roman" w:hAnsi="Times New Roman" w:cs="Times New Roman"/>
+          <w:sz w:val="24"/>
+          <w:szCs w:val="24"/>
+        </w:rPr>
+      </w:pPr>
+      <w:r>
+        <w:rPr>
+          <w:rFonts w:ascii="Times New Roman" w:hAnsi="Times New Roman" w:cs="Times New Roman"/>
+          <w:sz w:val="24"/>
+          <w:szCs w:val="24"/>
+        </w:rPr>
+        <w:t xml:space="preserve">         unique values:  88                       </w:t>
+      </w:r>
+      <w:proofErr w:type="gramStart"/>
+      <w:r>
+        <w:rPr>
+          <w:rFonts w:ascii="Times New Roman" w:hAnsi="Times New Roman" w:cs="Times New Roman"/>
+          <w:sz w:val="24"/>
+          <w:szCs w:val="24"/>
+        </w:rPr>
+        <w:t>missing .</w:t>
+      </w:r>
+      <w:proofErr w:type="gramEnd"/>
+      <w:r>
+        <w:rPr>
+          <w:rFonts w:ascii="Times New Roman" w:hAnsi="Times New Roman" w:cs="Times New Roman"/>
+          <w:sz w:val="24"/>
+          <w:szCs w:val="24"/>
+        </w:rPr>
+        <w:t>:  3,776/10,179</w:t>
+      </w:r>
+    </w:p>
+    <w:p>
+      <w:pPr>
+        <w:pStyle w:val="ListParagraph"/>
+        <w:rPr>
+          <w:rFonts w:ascii="Times New Roman" w:hAnsi="Times New Roman" w:cs="Times New Roman"/>
+          <w:sz w:val="24"/>
+          <w:szCs w:val="24"/>
+        </w:rPr>
+      </w:pPr>
+    </w:p>
+    <w:p>
+      <w:pPr>
+        <w:pStyle w:val="ListParagraph"/>
+        <w:rPr>
+          <w:rFonts w:ascii="Times New Roman" w:hAnsi="Times New Roman" w:cs="Times New Roman"/>
+          <w:sz w:val="24"/>
+          <w:szCs w:val="24"/>
+        </w:rPr>
+      </w:pPr>
+      <w:r>
+        <w:rPr>
+          <w:rFonts w:ascii="Times New Roman" w:hAnsi="Times New Roman" w:cs="Times New Roman"/>
+          <w:sz w:val="24"/>
+          <w:szCs w:val="24"/>
+        </w:rPr>
+        <w:t xml:space="preserve">              examples:  40    </w:t>
+      </w:r>
+    </w:p>
+    <w:p>
+      <w:pPr>
+        <w:pStyle w:val="ListParagraph"/>
+        <w:rPr>
+          <w:rFonts w:ascii="Times New Roman" w:hAnsi="Times New Roman" w:cs="Times New Roman"/>
+          <w:sz w:val="24"/>
+          <w:szCs w:val="24"/>
+        </w:rPr>
+      </w:pPr>
+      <w:r>
+        <w:rPr>
+          <w:rFonts w:ascii="Times New Roman" w:hAnsi="Times New Roman" w:cs="Times New Roman"/>
+          <w:sz w:val="24"/>
+          <w:szCs w:val="24"/>
+        </w:rPr>
+        <w:t xml:space="preserve">                         45    </w:t>
+      </w:r>
+    </w:p>
+    <w:p>
+      <w:pPr>
+        <w:pStyle w:val="ListParagraph"/>
+        <w:rPr>
+          <w:rFonts w:ascii="Times New Roman" w:hAnsi="Times New Roman" w:cs="Times New Roman"/>
+          <w:sz w:val="24"/>
+          <w:szCs w:val="24"/>
+        </w:rPr>
+      </w:pPr>
+      <w:r>
+        <w:rPr>
+          <w:rFonts w:ascii="Times New Roman" w:hAnsi="Times New Roman" w:cs="Times New Roman"/>
+          <w:sz w:val="24"/>
+          <w:szCs w:val="24"/>
+        </w:rPr>
+        <w:t xml:space="preserve">                         70    </w:t>
+      </w:r>
+    </w:p>
+    <w:p>
+      <w:pPr>
+        <w:pStyle w:val="ListParagraph"/>
+        <w:rPr>
+          <w:rFonts w:ascii="Times New Roman" w:hAnsi="Times New Roman" w:cs="Times New Roman"/>
+          <w:sz w:val="24"/>
+          <w:szCs w:val="24"/>
+        </w:rPr>
+      </w:pPr>
+      <w:r>
+        <w:rPr>
+          <w:rFonts w:ascii="Times New Roman" w:hAnsi="Times New Roman" w:cs="Times New Roman"/>
+          <w:sz w:val="24"/>
+          <w:szCs w:val="24"/>
+        </w:rPr>
+        <w:t xml:space="preserve">                         .     </w:t>
+      </w:r>
+    </w:p>
+    <w:p>
+      <w:pPr>
+        <w:pStyle w:val="ListParagraph"/>
+        <w:rPr>
+          <w:rFonts w:ascii="Times New Roman" w:hAnsi="Times New Roman" w:cs="Times New Roman"/>
+          <w:sz w:val="24"/>
+          <w:szCs w:val="24"/>
+        </w:rPr>
+      </w:pPr>
+    </w:p>
+    <w:p>
+      <w:pPr>
+        <w:pStyle w:val="ListParagraph"/>
+        <w:rPr>
+          <w:rFonts w:ascii="Times New Roman" w:hAnsi="Times New Roman" w:cs="Times New Roman"/>
+          <w:sz w:val="24"/>
+          <w:szCs w:val="24"/>
+        </w:rPr>
+      </w:pPr>
+      <w:r>
+        <w:rPr>
+          <w:rFonts w:ascii="Times New Roman" w:hAnsi="Times New Roman" w:cs="Times New Roman"/>
+          <w:sz w:val="24"/>
+          <w:szCs w:val="24"/>
+        </w:rPr>
+        <w:t>. codebook educ</w:t>
+      </w:r>
+    </w:p>
+    <w:p>
+      <w:pPr>
+        <w:pStyle w:val="ListParagraph"/>
+        <w:rPr>
+          <w:rFonts w:ascii="Times New Roman" w:hAnsi="Times New Roman" w:cs="Times New Roman"/>
+          <w:sz w:val="24"/>
+          <w:szCs w:val="24"/>
+        </w:rPr>
+      </w:pPr>
+    </w:p>
+    <w:p>
+      <w:pPr>
+        <w:pStyle w:val="ListParagraph"/>
+        <w:rPr>
+          <w:rFonts w:ascii="Times New Roman" w:hAnsi="Times New Roman" w:cs="Times New Roman"/>
+          <w:sz w:val="24"/>
+          <w:szCs w:val="24"/>
+        </w:rPr>
+      </w:pPr>
+      <w:r>
+        <w:rPr>
+          <w:rFonts w:ascii="Times New Roman" w:hAnsi="Times New Roman" w:cs="Times New Roman"/>
+          <w:sz w:val="24"/>
+          <w:szCs w:val="24"/>
+        </w:rPr>
+        <w:t>--------------------------------------------------------------------------------------------------------</w:t>
+      </w:r>
+    </w:p>
+    <w:p>
+      <w:pPr>
+        <w:pStyle w:val="ListParagraph"/>
+        <w:rPr>
+          <w:rFonts w:ascii="Times New Roman" w:hAnsi="Times New Roman" w:cs="Times New Roman"/>
+          <w:sz w:val="24"/>
+          <w:szCs w:val="24"/>
+        </w:rPr>
+      </w:pPr>
+      <w:r>
+        <w:rPr>
+          <w:rFonts w:ascii="Times New Roman" w:hAnsi="Times New Roman" w:cs="Times New Roman"/>
+          <w:sz w:val="24"/>
+          <w:szCs w:val="24"/>
+        </w:rPr>
+        <w:t>educ                                                                    HIGHEST YEAR OF SCHOOL COMPLETED</w:t>
+      </w:r>
+    </w:p>
+    <w:p>
+      <w:pPr>
+        <w:pStyle w:val="ListParagraph"/>
+        <w:rPr>
+          <w:rFonts w:ascii="Times New Roman" w:hAnsi="Times New Roman" w:cs="Times New Roman"/>
+          <w:sz w:val="24"/>
+          <w:szCs w:val="24"/>
+        </w:rPr>
+      </w:pPr>
+      <w:r>
+        <w:rPr>
+          <w:rFonts w:ascii="Times New Roman" w:hAnsi="Times New Roman" w:cs="Times New Roman"/>
+          <w:sz w:val="24"/>
+          <w:szCs w:val="24"/>
+        </w:rPr>
+        <w:t>--------------------------------------------------------------------------------------------------------</w:t>
+      </w:r>
+    </w:p>
+    <w:p>
+      <w:pPr>
+        <w:pStyle w:val="ListParagraph"/>
+        <w:rPr>
+          <w:rFonts w:ascii="Times New Roman" w:hAnsi="Times New Roman" w:cs="Times New Roman"/>
+          <w:sz w:val="24"/>
+          <w:szCs w:val="24"/>
+        </w:rPr>
+      </w:pPr>
+    </w:p>
+    <w:p>
+      <w:pPr>
+        <w:pStyle w:val="ListParagraph"/>
+        <w:rPr>
+          <w:rFonts w:ascii="Times New Roman" w:hAnsi="Times New Roman" w:cs="Times New Roman"/>
+          <w:sz w:val="24"/>
+          <w:szCs w:val="24"/>
+        </w:rPr>
+      </w:pPr>
+      <w:r>
+        <w:rPr>
+          <w:rFonts w:ascii="Times New Roman" w:hAnsi="Times New Roman" w:cs="Times New Roman"/>
+          <w:sz w:val="24"/>
+          <w:szCs w:val="24"/>
+        </w:rPr>
+        <w:t xml:space="preserve">                  type:  numeric (byte)</w:t>
+      </w:r>
+    </w:p>
+    <w:p>
+      <w:pPr>
+        <w:pStyle w:val="ListParagraph"/>
+        <w:rPr>
+          <w:rFonts w:ascii="Times New Roman" w:hAnsi="Times New Roman" w:cs="Times New Roman"/>
+          <w:sz w:val="24"/>
+          <w:szCs w:val="24"/>
+        </w:rPr>
+      </w:pPr>
+      <w:r>
+        <w:rPr>
+          <w:rFonts w:ascii="Times New Roman" w:hAnsi="Times New Roman" w:cs="Times New Roman"/>
+          <w:sz w:val="24"/>
+          <w:szCs w:val="24"/>
+        </w:rPr>
+        <w:t xml:space="preserve">                 label:  EDUC, but 21 </w:t>
+      </w:r>
+      <w:proofErr w:type="spellStart"/>
+      <w:r>
+        <w:rPr>
+          <w:rFonts w:ascii="Times New Roman" w:hAnsi="Times New Roman" w:cs="Times New Roman"/>
+          <w:sz w:val="24"/>
+          <w:szCs w:val="24"/>
+        </w:rPr>
+        <w:t>nonmissing</w:t>
+      </w:r>
+      <w:proofErr w:type="spellEnd"/>
+      <w:r>
+        <w:rPr>
+          <w:rFonts w:ascii="Times New Roman" w:hAnsi="Times New Roman" w:cs="Times New Roman"/>
+          <w:sz w:val="24"/>
+          <w:szCs w:val="24"/>
+        </w:rPr>
+        <w:t xml:space="preserve"> values are not labeled</w:t>
+      </w:r>
+    </w:p>
+    <w:p>
+      <w:pPr>
+        <w:pStyle w:val="ListParagraph"/>
+        <w:rPr>
+          <w:rFonts w:ascii="Times New Roman" w:hAnsi="Times New Roman" w:cs="Times New Roman"/>
+          <w:sz w:val="24"/>
+          <w:szCs w:val="24"/>
+        </w:rPr>
+      </w:pPr>
+    </w:p>
+    <w:p>
+      <w:pPr>
+        <w:pStyle w:val="ListParagraph"/>
+        <w:rPr>
+          <w:rFonts w:ascii="Times New Roman" w:hAnsi="Times New Roman" w:cs="Times New Roman"/>
+          <w:sz w:val="24"/>
+          <w:szCs w:val="24"/>
+        </w:rPr>
+      </w:pPr>
+      <w:r>
+        <w:rPr>
+          <w:rFonts w:ascii="Times New Roman" w:hAnsi="Times New Roman" w:cs="Times New Roman"/>
+          <w:sz w:val="24"/>
+          <w:szCs w:val="24"/>
+        </w:rPr>
+        <w:t xml:space="preserve">                 range</w:t>
+      </w:r>
+      <w:proofErr w:type="gramStart"/>
+      <w:r>
+        <w:rPr>
+          <w:rFonts w:ascii="Times New Roman" w:hAnsi="Times New Roman" w:cs="Times New Roman"/>
+          <w:sz w:val="24"/>
+          <w:szCs w:val="24"/>
+        </w:rPr>
+        <w:t>:  [</w:t>
+      </w:r>
+      <w:proofErr w:type="gramEnd"/>
+      <w:r>
+        <w:rPr>
+          <w:rFonts w:ascii="Times New Roman" w:hAnsi="Times New Roman" w:cs="Times New Roman"/>
+          <w:sz w:val="24"/>
+          <w:szCs w:val="24"/>
+        </w:rPr>
+        <w:t>0,20]                       units:  1</w:t>
+      </w:r>
+    </w:p>
+    <w:p>
+      <w:pPr>
+        <w:pStyle w:val="ListParagraph"/>
+        <w:rPr>
+          <w:rFonts w:ascii="Times New Roman" w:hAnsi="Times New Roman" w:cs="Times New Roman"/>
+          <w:sz w:val="24"/>
+          <w:szCs w:val="24"/>
+        </w:rPr>
+      </w:pPr>
+      <w:r>
+        <w:rPr>
+          <w:rFonts w:ascii="Times New Roman" w:hAnsi="Times New Roman" w:cs="Times New Roman"/>
+          <w:sz w:val="24"/>
+          <w:szCs w:val="24"/>
+        </w:rPr>
+        <w:t xml:space="preserve">         unique values:  21                       </w:t>
+      </w:r>
+      <w:proofErr w:type="gramStart"/>
+      <w:r>
+        <w:rPr>
+          <w:rFonts w:ascii="Times New Roman" w:hAnsi="Times New Roman" w:cs="Times New Roman"/>
+          <w:sz w:val="24"/>
+          <w:szCs w:val="24"/>
+        </w:rPr>
+        <w:t>missing .</w:t>
+      </w:r>
+      <w:proofErr w:type="gramEnd"/>
+      <w:r>
+        <w:rPr>
+          <w:rFonts w:ascii="Times New Roman" w:hAnsi="Times New Roman" w:cs="Times New Roman"/>
+          <w:sz w:val="24"/>
+          <w:szCs w:val="24"/>
+        </w:rPr>
+        <w:t>:  32/10,179</w:t>
+      </w:r>
+    </w:p>
+    <w:p>
+      <w:pPr>
+        <w:pStyle w:val="ListParagraph"/>
+        <w:rPr>
+          <w:rFonts w:ascii="Times New Roman" w:hAnsi="Times New Roman" w:cs="Times New Roman"/>
+          <w:sz w:val="24"/>
+          <w:szCs w:val="24"/>
+        </w:rPr>
+      </w:pPr>
+    </w:p>
+    <w:p>
+      <w:pPr>
+        <w:pStyle w:val="ListParagraph"/>
+        <w:rPr>
+          <w:rFonts w:ascii="Times New Roman" w:hAnsi="Times New Roman" w:cs="Times New Roman"/>
+          <w:sz w:val="24"/>
+          <w:szCs w:val="24"/>
+        </w:rPr>
+      </w:pPr>
+      <w:r>
+        <w:rPr>
+          <w:rFonts w:ascii="Times New Roman" w:hAnsi="Times New Roman" w:cs="Times New Roman"/>
+          <w:sz w:val="24"/>
+          <w:szCs w:val="24"/>
+        </w:rPr>
+        <w:t xml:space="preserve">              examples:  12    </w:t>
+      </w:r>
+    </w:p>
+    <w:p>
+      <w:pPr>
+        <w:pStyle w:val="ListParagraph"/>
+        <w:rPr>
+          <w:rFonts w:ascii="Times New Roman" w:hAnsi="Times New Roman" w:cs="Times New Roman"/>
+          <w:sz w:val="24"/>
+          <w:szCs w:val="24"/>
+        </w:rPr>
+      </w:pPr>
+      <w:r>
+        <w:rPr>
+          <w:rFonts w:ascii="Times New Roman" w:hAnsi="Times New Roman" w:cs="Times New Roman"/>
+          <w:sz w:val="24"/>
+          <w:szCs w:val="24"/>
+        </w:rPr>
+        <w:t xml:space="preserve">                         12    </w:t>
+      </w:r>
+    </w:p>
+    <w:p>
+      <w:pPr>
+        <w:pStyle w:val="ListParagraph"/>
+        <w:rPr>
+          <w:rFonts w:ascii="Times New Roman" w:hAnsi="Times New Roman" w:cs="Times New Roman"/>
+          <w:sz w:val="24"/>
+          <w:szCs w:val="24"/>
+        </w:rPr>
+      </w:pPr>
+      <w:r>
+        <w:rPr>
+          <w:rFonts w:ascii="Times New Roman" w:hAnsi="Times New Roman" w:cs="Times New Roman"/>
+          <w:sz w:val="24"/>
+          <w:szCs w:val="24"/>
+        </w:rPr>
+        <w:t xml:space="preserve">                         14    </w:t>
+      </w:r>
+    </w:p>
+    <w:p>
+      <w:pPr>
+        <w:pStyle w:val="ListParagraph"/>
+        <w:rPr>
+          <w:rFonts w:ascii="Times New Roman" w:hAnsi="Times New Roman" w:cs="Times New Roman"/>
+          <w:sz w:val="24"/>
+          <w:szCs w:val="24"/>
+        </w:rPr>
+      </w:pPr>
+      <w:r>
+        <w:rPr>
+          <w:rFonts w:ascii="Times New Roman" w:hAnsi="Times New Roman" w:cs="Times New Roman"/>
+          <w:sz w:val="24"/>
+          <w:szCs w:val="24"/>
+        </w:rPr>
+        <w:t xml:space="preserve">                         16    </w:t>
+      </w:r>
+    </w:p>
+    <w:p>
+      <w:pPr>
+        <w:pStyle w:val="ListParagraph"/>
+        <w:rPr>
+          <w:rFonts w:ascii="Times New Roman" w:hAnsi="Times New Roman" w:cs="Times New Roman"/>
+          <w:sz w:val="24"/>
+          <w:szCs w:val="24"/>
+        </w:rPr>
+      </w:pPr>
+      <w:r>
+        <w:rPr>
+          <w:rFonts w:ascii="Times New Roman" w:hAnsi="Times New Roman" w:cs="Times New Roman"/>
+          <w:sz w:val="24"/>
+          <w:szCs w:val="24"/>
+        </w:rPr>
+        <w:t>. codebook sex</w:t>
+      </w:r>
+    </w:p>
+    <w:p>
+      <w:pPr>
+        <w:pStyle w:val="ListParagraph"/>
+        <w:rPr>
+          <w:rFonts w:ascii="Times New Roman" w:hAnsi="Times New Roman" w:cs="Times New Roman"/>
+          <w:sz w:val="24"/>
+          <w:szCs w:val="24"/>
+        </w:rPr>
+      </w:pPr>
+    </w:p>
+    <w:p>
+      <w:pPr>
+        <w:pStyle w:val="ListParagraph"/>
+        <w:rPr>
+          <w:rFonts w:ascii="Times New Roman" w:hAnsi="Times New Roman" w:cs="Times New Roman"/>
+          <w:sz w:val="24"/>
+          <w:szCs w:val="24"/>
+        </w:rPr>
+      </w:pPr>
+      <w:r>
+        <w:rPr>
+          <w:rFonts w:ascii="Times New Roman" w:hAnsi="Times New Roman" w:cs="Times New Roman"/>
+          <w:sz w:val="24"/>
+          <w:szCs w:val="24"/>
+        </w:rPr>
+        <w:t>--------------------------------------------------------------------------------------------------------</w:t>
+      </w:r>
+    </w:p>
+    <w:p>
+      <w:pPr>
+        <w:pStyle w:val="ListParagraph"/>
+        <w:rPr>
+          <w:rFonts w:ascii="Times New Roman" w:hAnsi="Times New Roman" w:cs="Times New Roman"/>
+          <w:sz w:val="24"/>
+          <w:szCs w:val="24"/>
+        </w:rPr>
+      </w:pPr>
+      <w:r>
+        <w:rPr>
+          <w:rFonts w:ascii="Times New Roman" w:hAnsi="Times New Roman" w:cs="Times New Roman"/>
+          <w:sz w:val="24"/>
+          <w:szCs w:val="24"/>
+        </w:rPr>
+        <w:t>sex                                                                                      RESPONDENTS SEX</w:t>
+      </w:r>
+    </w:p>
+    <w:p>
+      <w:pPr>
+        <w:pStyle w:val="ListParagraph"/>
+        <w:rPr>
+          <w:rFonts w:ascii="Times New Roman" w:hAnsi="Times New Roman" w:cs="Times New Roman"/>
+          <w:sz w:val="24"/>
+          <w:szCs w:val="24"/>
+        </w:rPr>
+      </w:pPr>
+      <w:r>
+        <w:rPr>
+          <w:rFonts w:ascii="Times New Roman" w:hAnsi="Times New Roman" w:cs="Times New Roman"/>
+          <w:sz w:val="24"/>
+          <w:szCs w:val="24"/>
+        </w:rPr>
+        <w:t>--------------------------------------------------------------------------------------------------------</w:t>
+      </w:r>
+    </w:p>
+    <w:p>
+      <w:pPr>
+        <w:pStyle w:val="ListParagraph"/>
+        <w:rPr>
+          <w:rFonts w:ascii="Times New Roman" w:hAnsi="Times New Roman" w:cs="Times New Roman"/>
+          <w:sz w:val="24"/>
+          <w:szCs w:val="24"/>
+        </w:rPr>
+      </w:pPr>
+    </w:p>
+    <w:p>
+      <w:pPr>
+        <w:pStyle w:val="ListParagraph"/>
+        <w:rPr>
+          <w:rFonts w:ascii="Times New Roman" w:hAnsi="Times New Roman" w:cs="Times New Roman"/>
+          <w:sz w:val="24"/>
+          <w:szCs w:val="24"/>
+        </w:rPr>
+      </w:pPr>
+      <w:r>
+        <w:rPr>
+          <w:rFonts w:ascii="Times New Roman" w:hAnsi="Times New Roman" w:cs="Times New Roman"/>
+          <w:sz w:val="24"/>
+          <w:szCs w:val="24"/>
+        </w:rPr>
+        <w:t xml:space="preserve">                  type:  numeric (byte)</w:t>
+      </w:r>
+    </w:p>
+    <w:p>
+      <w:pPr>
+        <w:pStyle w:val="ListParagraph"/>
+        <w:rPr>
+          <w:rFonts w:ascii="Times New Roman" w:hAnsi="Times New Roman" w:cs="Times New Roman"/>
+          <w:sz w:val="24"/>
+          <w:szCs w:val="24"/>
+        </w:rPr>
+      </w:pPr>
+      <w:r>
+        <w:rPr>
+          <w:rFonts w:ascii="Times New Roman" w:hAnsi="Times New Roman" w:cs="Times New Roman"/>
+          <w:sz w:val="24"/>
+          <w:szCs w:val="24"/>
+        </w:rPr>
+        <w:t xml:space="preserve">                 label:  SEX</w:t>
+      </w:r>
+    </w:p>
+    <w:p>
+      <w:pPr>
+        <w:pStyle w:val="ListParagraph"/>
+        <w:rPr>
+          <w:rFonts w:ascii="Times New Roman" w:hAnsi="Times New Roman" w:cs="Times New Roman"/>
+          <w:sz w:val="24"/>
+          <w:szCs w:val="24"/>
+        </w:rPr>
+      </w:pPr>
+    </w:p>
+    <w:p>
+      <w:pPr>
+        <w:pStyle w:val="ListParagraph"/>
+        <w:rPr>
+          <w:rFonts w:ascii="Times New Roman" w:hAnsi="Times New Roman" w:cs="Times New Roman"/>
+          <w:sz w:val="24"/>
+          <w:szCs w:val="24"/>
+        </w:rPr>
+      </w:pPr>
+      <w:r>
+        <w:rPr>
+          <w:rFonts w:ascii="Times New Roman" w:hAnsi="Times New Roman" w:cs="Times New Roman"/>
+          <w:sz w:val="24"/>
+          <w:szCs w:val="24"/>
+        </w:rPr>
+        <w:t xml:space="preserve">                 range</w:t>
+      </w:r>
+      <w:proofErr w:type="gramStart"/>
+      <w:r>
+        <w:rPr>
+          <w:rFonts w:ascii="Times New Roman" w:hAnsi="Times New Roman" w:cs="Times New Roman"/>
+          <w:sz w:val="24"/>
+          <w:szCs w:val="24"/>
+        </w:rPr>
+        <w:t>:  [</w:t>
+      </w:r>
+      <w:proofErr w:type="gramEnd"/>
+      <w:r>
+        <w:rPr>
+          <w:rFonts w:ascii="Times New Roman" w:hAnsi="Times New Roman" w:cs="Times New Roman"/>
+          <w:sz w:val="24"/>
+          <w:szCs w:val="24"/>
+        </w:rPr>
+        <w:t>1,2]                        units:  1</w:t>
+      </w:r>
+    </w:p>
+    <w:p>
+      <w:pPr>
+        <w:pStyle w:val="ListParagraph"/>
+        <w:rPr>
+          <w:rFonts w:ascii="Times New Roman" w:hAnsi="Times New Roman" w:cs="Times New Roman"/>
+          <w:sz w:val="24"/>
+          <w:szCs w:val="24"/>
+        </w:rPr>
+      </w:pPr>
+      <w:r>
+        <w:rPr>
+          <w:rFonts w:ascii="Times New Roman" w:hAnsi="Times New Roman" w:cs="Times New Roman"/>
+          <w:sz w:val="24"/>
+          <w:szCs w:val="24"/>
+        </w:rPr>
+        <w:t xml:space="preserve">         unique values:  2                        </w:t>
+      </w:r>
+      <w:proofErr w:type="gramStart"/>
+      <w:r>
+        <w:rPr>
+          <w:rFonts w:ascii="Times New Roman" w:hAnsi="Times New Roman" w:cs="Times New Roman"/>
+          <w:sz w:val="24"/>
+          <w:szCs w:val="24"/>
+        </w:rPr>
+        <w:t>missing .</w:t>
+      </w:r>
+      <w:proofErr w:type="gramEnd"/>
+      <w:r>
+        <w:rPr>
+          <w:rFonts w:ascii="Times New Roman" w:hAnsi="Times New Roman" w:cs="Times New Roman"/>
+          <w:sz w:val="24"/>
+          <w:szCs w:val="24"/>
+        </w:rPr>
+        <w:t>:  0/10,179</w:t>
+      </w:r>
+    </w:p>
+    <w:p>
+      <w:pPr>
+        <w:pStyle w:val="ListParagraph"/>
+        <w:rPr>
+          <w:rFonts w:ascii="Times New Roman" w:hAnsi="Times New Roman" w:cs="Times New Roman"/>
+          <w:sz w:val="24"/>
+          <w:szCs w:val="24"/>
+        </w:rPr>
+      </w:pPr>
+    </w:p>
+    <w:p>
+      <w:pPr>
+        <w:pStyle w:val="ListParagraph"/>
+        <w:rPr>
+          <w:rFonts w:ascii="Times New Roman" w:hAnsi="Times New Roman" w:cs="Times New Roman"/>
+          <w:sz w:val="24"/>
+          <w:szCs w:val="24"/>
+        </w:rPr>
+      </w:pPr>
+      <w:r>
+        <w:rPr>
+          <w:rFonts w:ascii="Times New Roman" w:hAnsi="Times New Roman" w:cs="Times New Roman"/>
+          <w:sz w:val="24"/>
+          <w:szCs w:val="24"/>
+        </w:rPr>
+        <w:t xml:space="preserve">            tabulation:  Freq.   </w:t>
+      </w:r>
+      <w:proofErr w:type="gramStart"/>
+      <w:r>
+        <w:rPr>
+          <w:rFonts w:ascii="Times New Roman" w:hAnsi="Times New Roman" w:cs="Times New Roman"/>
+          <w:sz w:val="24"/>
+          <w:szCs w:val="24"/>
+        </w:rPr>
+        <w:t>Numeric  Label</w:t>
+      </w:r>
+      <w:proofErr w:type="gramEnd"/>
+    </w:p>
+    <w:p>
+      <w:pPr>
+        <w:pStyle w:val="ListParagraph"/>
+        <w:rPr>
+          <w:rFonts w:ascii="Times New Roman" w:hAnsi="Times New Roman" w:cs="Times New Roman"/>
+          <w:sz w:val="24"/>
+          <w:szCs w:val="24"/>
+        </w:rPr>
+      </w:pPr>
+      <w:r>
+        <w:rPr>
+          <w:rFonts w:ascii="Times New Roman" w:hAnsi="Times New Roman" w:cs="Times New Roman"/>
+          <w:sz w:val="24"/>
+          <w:szCs w:val="24"/>
+        </w:rPr>
+        <w:t xml:space="preserve">                         4,516         </w:t>
+      </w:r>
+      <w:proofErr w:type="gramStart"/>
+      <w:r>
+        <w:rPr>
+          <w:rFonts w:ascii="Times New Roman" w:hAnsi="Times New Roman" w:cs="Times New Roman"/>
+          <w:sz w:val="24"/>
+          <w:szCs w:val="24"/>
+        </w:rPr>
+        <w:t>1  MALE</w:t>
+      </w:r>
+      <w:proofErr w:type="gramEnd"/>
+    </w:p>
+    <w:p>
+      <w:pPr>
+        <w:pStyle w:val="ListParagraph"/>
+        <w:rPr>
+          <w:rFonts w:ascii="Times New Roman" w:hAnsi="Times New Roman" w:cs="Times New Roman"/>
+          <w:sz w:val="24"/>
+          <w:szCs w:val="24"/>
+        </w:rPr>
+      </w:pPr>
+      <w:r>
+        <w:rPr>
+          <w:rFonts w:ascii="Times New Roman" w:hAnsi="Times New Roman" w:cs="Times New Roman"/>
+          <w:sz w:val="24"/>
+          <w:szCs w:val="24"/>
+        </w:rPr>
+        <w:t xml:space="preserve">                         5,663         </w:t>
+      </w:r>
+      <w:proofErr w:type="gramStart"/>
+      <w:r>
+        <w:rPr>
+          <w:rFonts w:ascii="Times New Roman" w:hAnsi="Times New Roman" w:cs="Times New Roman"/>
+          <w:sz w:val="24"/>
+          <w:szCs w:val="24"/>
+        </w:rPr>
+        <w:t>2  FEMALE</w:t>
+      </w:r>
+      <w:proofErr w:type="gramEnd"/>
+    </w:p>
+    <w:p>
+      <w:pPr>
+        <w:pStyle w:val="ListParagraph"/>
+        <w:rPr>
+          <w:rFonts w:ascii="Times New Roman" w:hAnsi="Times New Roman" w:cs="Times New Roman"/>
+          <w:sz w:val="24"/>
+          <w:szCs w:val="24"/>
+        </w:rPr>
+      </w:pPr>
+    </w:p>
+    <w:p>
+      <w:pPr>
+        <w:pStyle w:val="ListParagraph"/>
+        <w:rPr>
+          <w:rFonts w:ascii="Times New Roman" w:hAnsi="Times New Roman" w:cs="Times New Roman"/>
+          <w:sz w:val="24"/>
+          <w:szCs w:val="24"/>
+        </w:rPr>
+      </w:pPr>
+      <w:r>
+        <w:rPr>
+          <w:rFonts w:ascii="Times New Roman" w:hAnsi="Times New Roman" w:cs="Times New Roman"/>
+          <w:sz w:val="24"/>
+          <w:szCs w:val="24"/>
+        </w:rPr>
+        <w:t>.</w:t>
+      </w:r>
+    </w:p>
+    <w:p>
+      <w:pPr>
+        <w:pStyle w:val="ListParagraph"/>
+        <w:rPr>
+          <w:rFonts w:ascii="Times New Roman" w:hAnsi="Times New Roman" w:cs="Times New Roman"/>
+          <w:sz w:val="24"/>
+          <w:szCs w:val="24"/>
+        </w:rPr>
+      </w:pPr>
+    </w:p>
+    <w:p>
+      <w:pPr>
+        <w:pStyle w:val="ListParagraph"/>
+        <w:rPr>
+          <w:rFonts w:ascii="Times New Roman" w:hAnsi="Times New Roman" w:cs="Times New Roman"/>
+          <w:sz w:val="24"/>
+          <w:szCs w:val="24"/>
+        </w:rPr>
+      </w:pPr>
+      <w:r>
+        <w:rPr>
+          <w:rFonts w:ascii="Times New Roman" w:hAnsi="Times New Roman" w:cs="Times New Roman"/>
+          <w:sz w:val="24"/>
+          <w:szCs w:val="24"/>
+        </w:rPr>
+        <w:t xml:space="preserve">Conclusion of the Data </w:t>
+      </w:r>
+      <w:proofErr w:type="spellStart"/>
+      <w:proofErr w:type="gramStart"/>
+      <w:r>
+        <w:rPr>
+          <w:rFonts w:ascii="Times New Roman" w:hAnsi="Times New Roman" w:cs="Times New Roman"/>
+          <w:sz w:val="24"/>
+          <w:szCs w:val="24"/>
+        </w:rPr>
+        <w:t>Analysis:There</w:t>
+      </w:r>
+      <w:proofErr w:type="spellEnd"/>
+      <w:proofErr w:type="gramEnd"/>
+      <w:r>
+        <w:rPr>
+          <w:rFonts w:ascii="Times New Roman" w:hAnsi="Times New Roman" w:cs="Times New Roman"/>
+          <w:sz w:val="24"/>
+          <w:szCs w:val="24"/>
+        </w:rPr>
+        <w:t xml:space="preserve"> are missing values in  both the variables </w:t>
+      </w:r>
+    </w:p>
+    <w:p>
+      <w:pPr>
+        <w:pStyle w:val="ListParagraph"/>
+        <w:rPr>
+          <w:rFonts w:ascii="Times New Roman" w:hAnsi="Times New Roman" w:cs="Times New Roman"/>
+          <w:sz w:val="24"/>
+          <w:szCs w:val="24"/>
+        </w:rPr>
+      </w:pPr>
+    </w:p>
+    <w:p>
+      <w:pPr>
+        <w:pStyle w:val="ListParagraph"/>
+        <w:rPr>
+          <w:rFonts w:ascii="Times New Roman" w:hAnsi="Times New Roman" w:cs="Times New Roman"/>
+          <w:sz w:val="24"/>
+          <w:szCs w:val="24"/>
+        </w:rPr>
+      </w:pPr>
+      <w:r>
+        <w:rPr>
+          <w:rFonts w:ascii="Times New Roman" w:hAnsi="Times New Roman" w:cs="Times New Roman"/>
+          <w:sz w:val="24"/>
+          <w:szCs w:val="24"/>
+        </w:rPr>
+        <w:t xml:space="preserve">Correlation test for both </w:t>
+      </w:r>
+      <w:proofErr w:type="spellStart"/>
+      <w:r>
+        <w:rPr>
+          <w:rFonts w:ascii="Times New Roman" w:hAnsi="Times New Roman" w:cs="Times New Roman"/>
+          <w:sz w:val="24"/>
+          <w:szCs w:val="24"/>
+        </w:rPr>
+        <w:t>gendas</w:t>
+      </w:r>
+      <w:proofErr w:type="spellEnd"/>
+    </w:p>
+    <w:p>
+      <w:pPr>
+        <w:pStyle w:val="ListParagraph"/>
+        <w:rPr>
+          <w:rFonts w:ascii="Times New Roman" w:hAnsi="Times New Roman" w:cs="Times New Roman"/>
+          <w:sz w:val="24"/>
+          <w:szCs w:val="24"/>
+        </w:rPr>
+      </w:pPr>
+    </w:p>
+    <w:p>
+      <w:pPr>
+        <w:pStyle w:val="ListParagraph"/>
+        <w:rPr>
+          <w:rFonts w:ascii="Times New Roman" w:hAnsi="Times New Roman" w:cs="Times New Roman"/>
+          <w:sz w:val="24"/>
+          <w:szCs w:val="24"/>
+        </w:rPr>
+      </w:pPr>
+      <w:r>
+        <w:rPr>
+          <w:rFonts w:ascii="Times New Roman" w:hAnsi="Times New Roman" w:cs="Times New Roman"/>
+          <w:sz w:val="24"/>
+          <w:szCs w:val="24"/>
+        </w:rPr>
+        <w:t>Males correlation test</w:t>
+      </w:r>
+    </w:p>
+    <w:p>
+      <w:pPr>
+        <w:pStyle w:val="ListParagraph"/>
+        <w:rPr>
+          <w:rFonts w:ascii="Times New Roman" w:hAnsi="Times New Roman" w:cs="Times New Roman"/>
+          <w:sz w:val="24"/>
+          <w:szCs w:val="24"/>
+        </w:rPr>
+      </w:pPr>
+    </w:p>
+    <w:p>
+      <w:pPr>
+        <w:pStyle w:val="ListParagraph"/>
+        <w:rPr>
+          <w:rFonts w:ascii="Times New Roman" w:hAnsi="Times New Roman" w:cs="Times New Roman"/>
+          <w:sz w:val="24"/>
+          <w:szCs w:val="24"/>
+        </w:rPr>
+      </w:pPr>
+      <w:r>
+        <w:rPr>
+          <w:rFonts w:ascii="Times New Roman" w:hAnsi="Times New Roman" w:cs="Times New Roman"/>
+          <w:sz w:val="24"/>
+          <w:szCs w:val="24"/>
+        </w:rPr>
+        <w:t xml:space="preserve">. </w:t>
+      </w:r>
+      <w:proofErr w:type="spellStart"/>
+      <w:r>
+        <w:rPr>
+          <w:rFonts w:ascii="Times New Roman" w:hAnsi="Times New Roman" w:cs="Times New Roman"/>
+          <w:sz w:val="24"/>
+          <w:szCs w:val="24"/>
+        </w:rPr>
+        <w:t>pwcorr</w:t>
+      </w:r>
+      <w:proofErr w:type="spellEnd"/>
+      <w:r>
+        <w:rPr>
+          <w:rFonts w:ascii="Times New Roman" w:hAnsi="Times New Roman" w:cs="Times New Roman"/>
+          <w:sz w:val="24"/>
+          <w:szCs w:val="24"/>
+        </w:rPr>
+        <w:t xml:space="preserve"> hrs1 educ if sex==1</w:t>
+      </w:r>
+    </w:p>
+    <w:p>
+      <w:pPr>
+        <w:pStyle w:val="ListParagraph"/>
+        <w:rPr>
+          <w:rFonts w:ascii="Times New Roman" w:hAnsi="Times New Roman" w:cs="Times New Roman"/>
+          <w:sz w:val="24"/>
+          <w:szCs w:val="24"/>
+        </w:rPr>
+      </w:pPr>
+    </w:p>
+    <w:p>
+      <w:pPr>
+        <w:pStyle w:val="ListParagraph"/>
+        <w:rPr>
+          <w:rFonts w:ascii="Times New Roman" w:hAnsi="Times New Roman" w:cs="Times New Roman"/>
+          <w:sz w:val="24"/>
+          <w:szCs w:val="24"/>
+        </w:rPr>
+      </w:pPr>
+      <w:r>
+        <w:rPr>
+          <w:rFonts w:ascii="Times New Roman" w:hAnsi="Times New Roman" w:cs="Times New Roman"/>
+          <w:sz w:val="24"/>
+          <w:szCs w:val="24"/>
+        </w:rPr>
+        <w:t xml:space="preserve">             |     hrs1     educ</w:t>
+      </w:r>
+    </w:p>
+    <w:p>
+      <w:pPr>
+        <w:pStyle w:val="ListParagraph"/>
+        <w:rPr>
+          <w:rFonts w:ascii="Times New Roman" w:hAnsi="Times New Roman" w:cs="Times New Roman"/>
+          <w:sz w:val="24"/>
+          <w:szCs w:val="24"/>
+        </w:rPr>
+      </w:pPr>
+      <w:r>
+        <w:rPr>
+          <w:rFonts w:ascii="Times New Roman" w:hAnsi="Times New Roman" w:cs="Times New Roman"/>
+          <w:sz w:val="24"/>
+          <w:szCs w:val="24"/>
+        </w:rPr>
+        <w:t>-------------+------------------</w:t>
+      </w:r>
+    </w:p>
+    <w:p>
+      <w:pPr>
+        <w:pStyle w:val="ListParagraph"/>
+        <w:rPr>
+          <w:rFonts w:ascii="Times New Roman" w:hAnsi="Times New Roman" w:cs="Times New Roman"/>
+          <w:sz w:val="24"/>
+          <w:szCs w:val="24"/>
+        </w:rPr>
+      </w:pPr>
+      <w:r>
+        <w:rPr>
+          <w:rFonts w:ascii="Times New Roman" w:hAnsi="Times New Roman" w:cs="Times New Roman"/>
+          <w:sz w:val="24"/>
+          <w:szCs w:val="24"/>
+        </w:rPr>
+        <w:t xml:space="preserve">        hrs1 |   1.0000 </w:t>
+      </w:r>
+    </w:p>
+    <w:p>
+      <w:pPr>
+        <w:pStyle w:val="ListParagraph"/>
+        <w:rPr>
+          <w:rFonts w:ascii="Times New Roman" w:hAnsi="Times New Roman" w:cs="Times New Roman"/>
+          <w:sz w:val="24"/>
+          <w:szCs w:val="24"/>
+        </w:rPr>
+      </w:pPr>
+      <w:r>
+        <w:rPr>
+          <w:rFonts w:ascii="Times New Roman" w:hAnsi="Times New Roman" w:cs="Times New Roman"/>
+          <w:sz w:val="24"/>
+          <w:szCs w:val="24"/>
+        </w:rPr>
+        <w:t xml:space="preserve">        educ |   0.0681   1.0000 </w:t>
+      </w:r>
+    </w:p>
+    <w:p>
+      <w:pPr>
+        <w:pStyle w:val="ListParagraph"/>
+        <w:rPr>
+          <w:rFonts w:ascii="Times New Roman" w:hAnsi="Times New Roman" w:cs="Times New Roman"/>
+          <w:sz w:val="24"/>
+          <w:szCs w:val="24"/>
+        </w:rPr>
+      </w:pPr>
+    </w:p>
+    <w:p>
+      <w:pPr>
+        <w:pStyle w:val="ListParagraph"/>
+        <w:rPr>
+          <w:rFonts w:ascii="Times New Roman" w:hAnsi="Times New Roman" w:cs="Times New Roman"/>
+          <w:sz w:val="24"/>
+          <w:szCs w:val="24"/>
+        </w:rPr>
+      </w:pPr>
+      <w:r>
+        <w:rPr>
+          <w:rFonts w:ascii="Times New Roman" w:hAnsi="Times New Roman" w:cs="Times New Roman"/>
+          <w:sz w:val="24"/>
+          <w:szCs w:val="24"/>
+        </w:rPr>
+        <w:t>Females correlation test</w:t>
+      </w:r>
+    </w:p>
+    <w:p>
+      <w:pPr>
+        <w:pStyle w:val="ListParagraph"/>
+        <w:rPr>
+          <w:rFonts w:ascii="Times New Roman" w:hAnsi="Times New Roman" w:cs="Times New Roman"/>
+          <w:sz w:val="24"/>
+          <w:szCs w:val="24"/>
+        </w:rPr>
+      </w:pPr>
+    </w:p>
+    <w:p>
+      <w:pPr>
+        <w:pStyle w:val="ListParagraph"/>
+        <w:rPr>
+          <w:rFonts w:ascii="Times New Roman" w:hAnsi="Times New Roman" w:cs="Times New Roman"/>
+          <w:sz w:val="24"/>
+          <w:szCs w:val="24"/>
+        </w:rPr>
+      </w:pPr>
+      <w:r>
+        <w:rPr>
+          <w:rFonts w:ascii="Times New Roman" w:hAnsi="Times New Roman" w:cs="Times New Roman"/>
+          <w:sz w:val="24"/>
+          <w:szCs w:val="24"/>
+        </w:rPr>
+        <w:t xml:space="preserve">.  </w:t>
+      </w:r>
+      <w:proofErr w:type="spellStart"/>
+      <w:r>
+        <w:rPr>
+          <w:rFonts w:ascii="Times New Roman" w:hAnsi="Times New Roman" w:cs="Times New Roman"/>
+          <w:sz w:val="24"/>
+          <w:szCs w:val="24"/>
+        </w:rPr>
+        <w:t>pwcorr</w:t>
+      </w:r>
+      <w:proofErr w:type="spellEnd"/>
+      <w:r>
+        <w:rPr>
+          <w:rFonts w:ascii="Times New Roman" w:hAnsi="Times New Roman" w:cs="Times New Roman"/>
+          <w:sz w:val="24"/>
+          <w:szCs w:val="24"/>
+        </w:rPr>
+        <w:t xml:space="preserve"> hrs1 educ if sex==2</w:t>
+      </w:r>
+    </w:p>
+    <w:p>
+      <w:pPr>
+        <w:pStyle w:val="ListParagraph"/>
+        <w:rPr>
+          <w:rFonts w:ascii="Times New Roman" w:hAnsi="Times New Roman" w:cs="Times New Roman"/>
+          <w:sz w:val="24"/>
+          <w:szCs w:val="24"/>
+        </w:rPr>
+      </w:pPr>
+    </w:p>
+    <w:p>
+      <w:pPr>
+        <w:pStyle w:val="ListParagraph"/>
+        <w:rPr>
+          <w:rFonts w:ascii="Times New Roman" w:hAnsi="Times New Roman" w:cs="Times New Roman"/>
+          <w:sz w:val="24"/>
+          <w:szCs w:val="24"/>
+        </w:rPr>
+      </w:pPr>
+      <w:r>
+        <w:rPr>
+          <w:rFonts w:ascii="Times New Roman" w:hAnsi="Times New Roman" w:cs="Times New Roman"/>
+          <w:sz w:val="24"/>
+          <w:szCs w:val="24"/>
+        </w:rPr>
+        <w:t xml:space="preserve">             |     hrs1     educ</w:t>
+      </w:r>
+    </w:p>
+    <w:p>
+      <w:pPr>
+        <w:pStyle w:val="ListParagraph"/>
+        <w:rPr>
+          <w:rFonts w:ascii="Times New Roman" w:hAnsi="Times New Roman" w:cs="Times New Roman"/>
+          <w:sz w:val="24"/>
+          <w:szCs w:val="24"/>
+        </w:rPr>
+      </w:pPr>
+      <w:r>
+        <w:rPr>
+          <w:rFonts w:ascii="Times New Roman" w:hAnsi="Times New Roman" w:cs="Times New Roman"/>
+          <w:sz w:val="24"/>
+          <w:szCs w:val="24"/>
+        </w:rPr>
+        <w:t>-------------+------------------</w:t>
+      </w:r>
+    </w:p>
+    <w:p>
+      <w:pPr>
+        <w:pStyle w:val="ListParagraph"/>
+        <w:rPr>
+          <w:rFonts w:ascii="Times New Roman" w:hAnsi="Times New Roman" w:cs="Times New Roman"/>
+          <w:sz w:val="24"/>
+          <w:szCs w:val="24"/>
+        </w:rPr>
+      </w:pPr>
+      <w:r>
+        <w:rPr>
+          <w:rFonts w:ascii="Times New Roman" w:hAnsi="Times New Roman" w:cs="Times New Roman"/>
+          <w:sz w:val="24"/>
+          <w:szCs w:val="24"/>
+        </w:rPr>
+        <w:t xml:space="preserve">        hrs1 |   1.0000 </w:t>
+      </w:r>
+    </w:p>
+    <w:p>
+      <w:pPr>
+        <w:pStyle w:val="ListParagraph"/>
+        <w:rPr>
+          <w:rFonts w:ascii="Times New Roman" w:hAnsi="Times New Roman" w:cs="Times New Roman"/>
+          <w:sz w:val="24"/>
+          <w:szCs w:val="24"/>
+        </w:rPr>
+      </w:pPr>
+      <w:r>
+        <w:rPr>
+          <w:rFonts w:ascii="Times New Roman" w:hAnsi="Times New Roman" w:cs="Times New Roman"/>
+          <w:sz w:val="24"/>
+          <w:szCs w:val="24"/>
+        </w:rPr>
+        <w:t xml:space="preserve">        educ |   0.1220   1.0000</w:t>
+      </w:r>
+    </w:p>
+    <w:p>
+      <w:pPr>
+        <w:pStyle w:val="ListParagraph"/>
+        <w:rPr>
+          <w:rFonts w:ascii="Times New Roman" w:hAnsi="Times New Roman" w:cs="Times New Roman"/>
+          <w:sz w:val="24"/>
+          <w:szCs w:val="24"/>
+        </w:rPr>
+      </w:pPr>
+    </w:p>
+    <w:p>
+      <w:pPr>
+        <w:pStyle w:val="ListParagraph"/>
+        <w:rPr>
+          <w:rFonts w:ascii="Times New Roman" w:hAnsi="Times New Roman" w:cs="Times New Roman"/>
+          <w:sz w:val="24"/>
+          <w:szCs w:val="24"/>
+        </w:rPr>
+      </w:pPr>
+      <w:r>
+        <w:rPr>
+          <w:rFonts w:ascii="Times New Roman" w:hAnsi="Times New Roman" w:cs="Times New Roman"/>
+          <w:sz w:val="24"/>
+          <w:szCs w:val="24"/>
+        </w:rPr>
+        <w:t>Regression Test</w:t>
+      </w:r>
+      <w:r>
+        <w:rPr>
+          <w:rFonts w:ascii="Times New Roman" w:hAnsi="Times New Roman" w:cs="Times New Roman"/>
+          <w:sz w:val="24"/>
+          <w:szCs w:val="24"/>
+        </w:rPr>
+        <w:t xml:space="preserve"> </w:t>
+      </w:r>
+    </w:p>
+    <w:p>
+      <w:pPr>
+        <w:pStyle w:val="ListParagraph"/>
+        <w:rPr>
+          <w:rFonts w:ascii="Times New Roman" w:hAnsi="Times New Roman" w:cs="Times New Roman"/>
+          <w:sz w:val="24"/>
+          <w:szCs w:val="24"/>
+        </w:rPr>
+      </w:pPr>
+      <w:r>
+        <w:rPr>
+          <w:rFonts w:ascii="Times New Roman" w:hAnsi="Times New Roman" w:cs="Times New Roman"/>
+          <w:sz w:val="24"/>
+          <w:szCs w:val="24"/>
+        </w:rPr>
+        <w:t>. regress educ hrs1, beta</w:t>
+      </w:r>
+    </w:p>
+    <w:p>
+      <w:pPr>
+        <w:pStyle w:val="ListParagraph"/>
+        <w:rPr>
+          <w:rFonts w:ascii="Times New Roman" w:hAnsi="Times New Roman" w:cs="Times New Roman"/>
+          <w:sz w:val="24"/>
+          <w:szCs w:val="24"/>
+        </w:rPr>
+      </w:pPr>
+    </w:p>
+    <w:p>
+      <w:pPr>
+        <w:pStyle w:val="ListParagraph"/>
+        <w:rPr>
+          <w:rFonts w:ascii="Times New Roman" w:hAnsi="Times New Roman" w:cs="Times New Roman"/>
+          <w:sz w:val="24"/>
+          <w:szCs w:val="24"/>
+        </w:rPr>
+      </w:pPr>
+      <w:r>
+        <w:rPr>
+          <w:rFonts w:ascii="Times New Roman" w:hAnsi="Times New Roman" w:cs="Times New Roman"/>
+          <w:sz w:val="24"/>
+          <w:szCs w:val="24"/>
+        </w:rPr>
+        <w:t xml:space="preserve">      Source |       SS           df       MS      Number of </w:t>
+      </w:r>
+      <w:proofErr w:type="spellStart"/>
+      <w:r>
+        <w:rPr>
+          <w:rFonts w:ascii="Times New Roman" w:hAnsi="Times New Roman" w:cs="Times New Roman"/>
+          <w:sz w:val="24"/>
+          <w:szCs w:val="24"/>
+        </w:rPr>
+        <w:t>obs</w:t>
+      </w:r>
+      <w:proofErr w:type="spellEnd"/>
+      <w:r>
+        <w:rPr>
+          <w:rFonts w:ascii="Times New Roman" w:hAnsi="Times New Roman" w:cs="Times New Roman"/>
+          <w:sz w:val="24"/>
+          <w:szCs w:val="24"/>
+        </w:rPr>
+        <w:t xml:space="preserve">   =     6,387</w:t>
+      </w:r>
+    </w:p>
+    <w:p>
+      <w:pPr>
+        <w:pStyle w:val="ListParagraph"/>
+        <w:rPr>
+          <w:rFonts w:ascii="Times New Roman" w:hAnsi="Times New Roman" w:cs="Times New Roman"/>
+          <w:sz w:val="24"/>
+          <w:szCs w:val="24"/>
+        </w:rPr>
+      </w:pPr>
+      <w:r>
+        <w:rPr>
+          <w:rFonts w:ascii="Times New Roman" w:hAnsi="Times New Roman" w:cs="Times New Roman"/>
+          <w:sz w:val="24"/>
+          <w:szCs w:val="24"/>
+        </w:rPr>
+        <w:t xml:space="preserve">-------------+----------------------------------   </w:t>
+      </w:r>
+      <w:proofErr w:type="gramStart"/>
+      <w:r>
+        <w:rPr>
+          <w:rFonts w:ascii="Times New Roman" w:hAnsi="Times New Roman" w:cs="Times New Roman"/>
+          <w:sz w:val="24"/>
+          <w:szCs w:val="24"/>
+        </w:rPr>
+        <w:t>F(</w:t>
+      </w:r>
+      <w:proofErr w:type="gramEnd"/>
+      <w:r>
+        <w:rPr>
+          <w:rFonts w:ascii="Times New Roman" w:hAnsi="Times New Roman" w:cs="Times New Roman"/>
+          <w:sz w:val="24"/>
+          <w:szCs w:val="24"/>
+        </w:rPr>
+        <w:t>1, 6385)      =     44.86</w:t>
+      </w:r>
+    </w:p>
+    <w:p>
+      <w:pPr>
+        <w:pStyle w:val="ListParagraph"/>
+        <w:rPr>
+          <w:rFonts w:ascii="Times New Roman" w:hAnsi="Times New Roman" w:cs="Times New Roman"/>
+          <w:sz w:val="24"/>
+          <w:szCs w:val="24"/>
+        </w:rPr>
+      </w:pPr>
+      <w:r>
+        <w:rPr>
+          <w:rFonts w:ascii="Times New Roman" w:hAnsi="Times New Roman" w:cs="Times New Roman"/>
+          <w:sz w:val="24"/>
+          <w:szCs w:val="24"/>
+        </w:rPr>
+        <w:t xml:space="preserve">       Model |    374.7339         1    374.7339   Prob &gt; F        =    0.0000</w:t>
+      </w:r>
+    </w:p>
+    <w:p>
+      <w:pPr>
+        <w:pStyle w:val="ListParagraph"/>
+        <w:rPr>
+          <w:rFonts w:ascii="Times New Roman" w:hAnsi="Times New Roman" w:cs="Times New Roman"/>
+          <w:sz w:val="24"/>
+          <w:szCs w:val="24"/>
+        </w:rPr>
+      </w:pPr>
+      <w:r>
+        <w:rPr>
+          <w:rFonts w:ascii="Times New Roman" w:hAnsi="Times New Roman" w:cs="Times New Roman"/>
+          <w:sz w:val="24"/>
+          <w:szCs w:val="24"/>
+        </w:rPr>
+        <w:t xml:space="preserve">    Residual </w:t>
+      </w:r>
+      <w:proofErr w:type="gramStart"/>
+      <w:r>
+        <w:rPr>
+          <w:rFonts w:ascii="Times New Roman" w:hAnsi="Times New Roman" w:cs="Times New Roman"/>
+          <w:sz w:val="24"/>
+          <w:szCs w:val="24"/>
+        </w:rPr>
+        <w:t>|  53335.8949</w:t>
+      </w:r>
+      <w:proofErr w:type="gramEnd"/>
+      <w:r>
+        <w:rPr>
+          <w:rFonts w:ascii="Times New Roman" w:hAnsi="Times New Roman" w:cs="Times New Roman"/>
+          <w:sz w:val="24"/>
+          <w:szCs w:val="24"/>
+        </w:rPr>
+        <w:t xml:space="preserve">     6,385  8.35331165   R-squared       =    0.0070</w:t>
+      </w:r>
+    </w:p>
+    <w:p>
+      <w:pPr>
+        <w:pStyle w:val="ListParagraph"/>
+        <w:rPr>
+          <w:rFonts w:ascii="Times New Roman" w:hAnsi="Times New Roman" w:cs="Times New Roman"/>
+          <w:sz w:val="24"/>
+          <w:szCs w:val="24"/>
+        </w:rPr>
+      </w:pPr>
+      <w:r>
+        <w:rPr>
+          <w:rFonts w:ascii="Times New Roman" w:hAnsi="Times New Roman" w:cs="Times New Roman"/>
+          <w:sz w:val="24"/>
+          <w:szCs w:val="24"/>
+        </w:rPr>
+        <w:t>-------------+----------------------------------   Adj R-squared   =    0.0068</w:t>
+      </w:r>
+    </w:p>
+    <w:p>
+      <w:pPr>
+        <w:pStyle w:val="ListParagraph"/>
+        <w:rPr>
+          <w:rFonts w:ascii="Times New Roman" w:hAnsi="Times New Roman" w:cs="Times New Roman"/>
+          <w:sz w:val="24"/>
+          <w:szCs w:val="24"/>
+        </w:rPr>
+      </w:pPr>
+      <w:r>
+        <w:rPr>
+          <w:rFonts w:ascii="Times New Roman" w:hAnsi="Times New Roman" w:cs="Times New Roman"/>
+          <w:sz w:val="24"/>
+          <w:szCs w:val="24"/>
+        </w:rPr>
+        <w:t xml:space="preserve">       Total </w:t>
+      </w:r>
+      <w:proofErr w:type="gramStart"/>
+      <w:r>
+        <w:rPr>
+          <w:rFonts w:ascii="Times New Roman" w:hAnsi="Times New Roman" w:cs="Times New Roman"/>
+          <w:sz w:val="24"/>
+          <w:szCs w:val="24"/>
+        </w:rPr>
+        <w:t>|  53710.6288</w:t>
+      </w:r>
+      <w:proofErr w:type="gramEnd"/>
+      <w:r>
+        <w:rPr>
+          <w:rFonts w:ascii="Times New Roman" w:hAnsi="Times New Roman" w:cs="Times New Roman"/>
+          <w:sz w:val="24"/>
+          <w:szCs w:val="24"/>
+        </w:rPr>
+        <w:t xml:space="preserve">     6,386  8.41068412   Root MSE        =    2.8902</w:t>
+      </w:r>
+    </w:p>
+    <w:p>
+      <w:pPr>
+        <w:pStyle w:val="ListParagraph"/>
+        <w:rPr>
+          <w:rFonts w:ascii="Times New Roman" w:hAnsi="Times New Roman" w:cs="Times New Roman"/>
+          <w:sz w:val="24"/>
+          <w:szCs w:val="24"/>
+        </w:rPr>
+      </w:pPr>
+    </w:p>
+    <w:p>
+      <w:pPr>
+        <w:pStyle w:val="ListParagraph"/>
+        <w:rPr>
+          <w:rFonts w:ascii="Times New Roman" w:hAnsi="Times New Roman" w:cs="Times New Roman"/>
+          <w:sz w:val="24"/>
+          <w:szCs w:val="24"/>
+        </w:rPr>
+      </w:pPr>
+      <w:r>
+        <w:rPr>
+          <w:rFonts w:ascii="Times New Roman" w:hAnsi="Times New Roman" w:cs="Times New Roman"/>
+          <w:sz w:val="24"/>
+          <w:szCs w:val="24"/>
+        </w:rPr>
+        <w:t>------------------------------------------------------------------------------</w:t>
+      </w:r>
+    </w:p>
+    <w:p>
+      <w:pPr>
+        <w:pStyle w:val="ListParagraph"/>
+        <w:rPr>
+          <w:rFonts w:ascii="Times New Roman" w:hAnsi="Times New Roman" w:cs="Times New Roman"/>
+          <w:sz w:val="24"/>
+          <w:szCs w:val="24"/>
+        </w:rPr>
+      </w:pPr>
+      <w:r>
+        <w:rPr>
+          <w:rFonts w:ascii="Times New Roman" w:hAnsi="Times New Roman" w:cs="Times New Roman"/>
+          <w:sz w:val="24"/>
+          <w:szCs w:val="24"/>
+        </w:rPr>
+        <w:t xml:space="preserve">        educ |      Coef.   Std. Err.      t    P&gt;|t|                     Beta</w:t>
+      </w:r>
+    </w:p>
+    <w:p>
+      <w:pPr>
+        <w:pStyle w:val="ListParagraph"/>
+        <w:rPr>
+          <w:rFonts w:ascii="Times New Roman" w:hAnsi="Times New Roman" w:cs="Times New Roman"/>
+          <w:sz w:val="24"/>
+          <w:szCs w:val="24"/>
+        </w:rPr>
+      </w:pPr>
+      <w:r>
+        <w:rPr>
+          <w:rFonts w:ascii="Times New Roman" w:hAnsi="Times New Roman" w:cs="Times New Roman"/>
+          <w:sz w:val="24"/>
+          <w:szCs w:val="24"/>
+        </w:rPr>
+        <w:t>-------------+----------------------------------------------------------------</w:t>
+      </w:r>
+    </w:p>
+    <w:p>
+      <w:pPr>
+        <w:pStyle w:val="ListParagraph"/>
+        <w:rPr>
+          <w:rFonts w:ascii="Times New Roman" w:hAnsi="Times New Roman" w:cs="Times New Roman"/>
+          <w:sz w:val="24"/>
+          <w:szCs w:val="24"/>
+        </w:rPr>
+      </w:pPr>
+      <w:r>
+        <w:rPr>
+          <w:rFonts w:ascii="Times New Roman" w:hAnsi="Times New Roman" w:cs="Times New Roman"/>
+          <w:sz w:val="24"/>
+          <w:szCs w:val="24"/>
+        </w:rPr>
+        <w:t xml:space="preserve">        hrs1 |   .0169341   .0025283     6.70   0.000                 .0835279</w:t>
+      </w:r>
+    </w:p>
+    <w:p>
+      <w:pPr>
+        <w:pStyle w:val="ListParagraph"/>
+        <w:rPr>
+          <w:rFonts w:ascii="Times New Roman" w:hAnsi="Times New Roman" w:cs="Times New Roman"/>
+          <w:sz w:val="24"/>
+          <w:szCs w:val="24"/>
+        </w:rPr>
+      </w:pPr>
+      <w:r>
+        <w:rPr>
+          <w:rFonts w:ascii="Times New Roman" w:hAnsi="Times New Roman" w:cs="Times New Roman"/>
+          <w:sz w:val="24"/>
+          <w:szCs w:val="24"/>
+        </w:rPr>
+        <w:t xml:space="preserve">       _cons |   13.06539   .1123928   116.25   0.000                      </w:t>
+      </w:r>
+      <w:proofErr w:type="gramStart"/>
+      <w:r>
+        <w:rPr>
+          <w:rFonts w:ascii="Times New Roman" w:hAnsi="Times New Roman" w:cs="Times New Roman"/>
+          <w:sz w:val="24"/>
+          <w:szCs w:val="24"/>
+        </w:rPr>
+        <w:t xml:space="preserve">  .</w:t>
+      </w:r>
+      <w:proofErr w:type="gramEnd"/>
+    </w:p>
+    <w:p>
+      <w:pPr>
+        <w:pStyle w:val="ListParagraph"/>
+        <w:rPr>
+          <w:rFonts w:ascii="Times New Roman" w:hAnsi="Times New Roman" w:cs="Times New Roman"/>
+          <w:sz w:val="24"/>
+          <w:szCs w:val="24"/>
+        </w:rPr>
+      </w:pPr>
+      <w:r>
+        <w:rPr>
+          <w:rFonts w:ascii="Times New Roman" w:hAnsi="Times New Roman" w:cs="Times New Roman"/>
+          <w:sz w:val="24"/>
+          <w:szCs w:val="24"/>
+        </w:rPr>
+        <w:t>------------------------------------------------------------------------------</w:t>
+      </w:r>
+    </w:p>
+    <w:p>
+      <w:pPr>
+        <w:pStyle w:val="ListParagraph"/>
+        <w:rPr>
+          <w:rFonts w:ascii="Times New Roman" w:hAnsi="Times New Roman" w:cs="Times New Roman"/>
+          <w:sz w:val="24"/>
+          <w:szCs w:val="24"/>
+        </w:rPr>
+      </w:pPr>
+      <w:r>
+        <w:rPr>
+          <w:rFonts w:ascii="Times New Roman" w:hAnsi="Times New Roman" w:cs="Times New Roman"/>
+          <w:sz w:val="24"/>
+          <w:szCs w:val="24"/>
+        </w:rPr>
+        <w:t>Regression Test for Males</w:t>
+      </w:r>
+    </w:p>
+    <w:p>
+      <w:pPr>
+        <w:pStyle w:val="ListParagraph"/>
+        <w:rPr>
+          <w:rFonts w:ascii="Times New Roman" w:hAnsi="Times New Roman" w:cs="Times New Roman"/>
+          <w:sz w:val="24"/>
+          <w:szCs w:val="24"/>
+        </w:rPr>
+      </w:pPr>
+      <w:r>
+        <w:rPr>
+          <w:rFonts w:ascii="Times New Roman" w:hAnsi="Times New Roman" w:cs="Times New Roman"/>
+          <w:sz w:val="24"/>
+          <w:szCs w:val="24"/>
+        </w:rPr>
+        <w:t>. regress educ hrs1 if sex==1, beta</w:t>
+      </w:r>
+    </w:p>
+    <w:p>
+      <w:pPr>
+        <w:pStyle w:val="ListParagraph"/>
+        <w:rPr>
+          <w:rFonts w:ascii="Times New Roman" w:hAnsi="Times New Roman" w:cs="Times New Roman"/>
+          <w:sz w:val="24"/>
+          <w:szCs w:val="24"/>
+        </w:rPr>
+      </w:pPr>
+    </w:p>
+    <w:p>
+      <w:pPr>
+        <w:pStyle w:val="ListParagraph"/>
+        <w:rPr>
+          <w:rFonts w:ascii="Times New Roman" w:hAnsi="Times New Roman" w:cs="Times New Roman"/>
+          <w:sz w:val="24"/>
+          <w:szCs w:val="24"/>
+        </w:rPr>
+      </w:pPr>
+      <w:r>
+        <w:rPr>
+          <w:rFonts w:ascii="Times New Roman" w:hAnsi="Times New Roman" w:cs="Times New Roman"/>
+          <w:sz w:val="24"/>
+          <w:szCs w:val="24"/>
+        </w:rPr>
+        <w:t xml:space="preserve">      Source |       SS           df       MS      Number of </w:t>
+      </w:r>
+      <w:proofErr w:type="spellStart"/>
+      <w:r>
+        <w:rPr>
+          <w:rFonts w:ascii="Times New Roman" w:hAnsi="Times New Roman" w:cs="Times New Roman"/>
+          <w:sz w:val="24"/>
+          <w:szCs w:val="24"/>
+        </w:rPr>
+        <w:t>obs</w:t>
+      </w:r>
+      <w:proofErr w:type="spellEnd"/>
+      <w:r>
+        <w:rPr>
+          <w:rFonts w:ascii="Times New Roman" w:hAnsi="Times New Roman" w:cs="Times New Roman"/>
+          <w:sz w:val="24"/>
+          <w:szCs w:val="24"/>
+        </w:rPr>
+        <w:t xml:space="preserve">   =     3,195</w:t>
+      </w:r>
+    </w:p>
+    <w:p>
+      <w:pPr>
+        <w:pStyle w:val="ListParagraph"/>
+        <w:rPr>
+          <w:rFonts w:ascii="Times New Roman" w:hAnsi="Times New Roman" w:cs="Times New Roman"/>
+          <w:sz w:val="24"/>
+          <w:szCs w:val="24"/>
+        </w:rPr>
+      </w:pPr>
+      <w:r>
+        <w:rPr>
+          <w:rFonts w:ascii="Times New Roman" w:hAnsi="Times New Roman" w:cs="Times New Roman"/>
+          <w:sz w:val="24"/>
+          <w:szCs w:val="24"/>
+        </w:rPr>
+        <w:t xml:space="preserve">-------------+----------------------------------   </w:t>
+      </w:r>
+      <w:proofErr w:type="gramStart"/>
+      <w:r>
+        <w:rPr>
+          <w:rFonts w:ascii="Times New Roman" w:hAnsi="Times New Roman" w:cs="Times New Roman"/>
+          <w:sz w:val="24"/>
+          <w:szCs w:val="24"/>
+        </w:rPr>
+        <w:t>F(</w:t>
+      </w:r>
+      <w:proofErr w:type="gramEnd"/>
+      <w:r>
+        <w:rPr>
+          <w:rFonts w:ascii="Times New Roman" w:hAnsi="Times New Roman" w:cs="Times New Roman"/>
+          <w:sz w:val="24"/>
+          <w:szCs w:val="24"/>
+        </w:rPr>
+        <w:t>1, 3193)      =     14.86</w:t>
+      </w:r>
+    </w:p>
+    <w:p>
+      <w:pPr>
+        <w:pStyle w:val="ListParagraph"/>
+        <w:rPr>
+          <w:rFonts w:ascii="Times New Roman" w:hAnsi="Times New Roman" w:cs="Times New Roman"/>
+          <w:sz w:val="24"/>
+          <w:szCs w:val="24"/>
+        </w:rPr>
+      </w:pPr>
+      <w:r>
+        <w:rPr>
+          <w:rFonts w:ascii="Times New Roman" w:hAnsi="Times New Roman" w:cs="Times New Roman"/>
+          <w:sz w:val="24"/>
+          <w:szCs w:val="24"/>
+        </w:rPr>
+        <w:t xml:space="preserve">       Model </w:t>
+      </w:r>
+      <w:proofErr w:type="gramStart"/>
+      <w:r>
+        <w:rPr>
+          <w:rFonts w:ascii="Times New Roman" w:hAnsi="Times New Roman" w:cs="Times New Roman"/>
+          <w:sz w:val="24"/>
+          <w:szCs w:val="24"/>
+        </w:rPr>
+        <w:t>|  138.959577</w:t>
+      </w:r>
+      <w:proofErr w:type="gramEnd"/>
+      <w:r>
+        <w:rPr>
+          <w:rFonts w:ascii="Times New Roman" w:hAnsi="Times New Roman" w:cs="Times New Roman"/>
+          <w:sz w:val="24"/>
+          <w:szCs w:val="24"/>
+        </w:rPr>
+        <w:t xml:space="preserve">         1  138.959577   Prob &gt; F        =    0.0001</w:t>
+      </w:r>
+    </w:p>
+    <w:p>
+      <w:pPr>
+        <w:pStyle w:val="ListParagraph"/>
+        <w:rPr>
+          <w:rFonts w:ascii="Times New Roman" w:hAnsi="Times New Roman" w:cs="Times New Roman"/>
+          <w:sz w:val="24"/>
+          <w:szCs w:val="24"/>
+        </w:rPr>
+      </w:pPr>
+      <w:r>
+        <w:rPr>
+          <w:rFonts w:ascii="Times New Roman" w:hAnsi="Times New Roman" w:cs="Times New Roman"/>
+          <w:sz w:val="24"/>
+          <w:szCs w:val="24"/>
+        </w:rPr>
+        <w:t xml:space="preserve">    Residual </w:t>
+      </w:r>
+      <w:proofErr w:type="gramStart"/>
+      <w:r>
+        <w:rPr>
+          <w:rFonts w:ascii="Times New Roman" w:hAnsi="Times New Roman" w:cs="Times New Roman"/>
+          <w:sz w:val="24"/>
+          <w:szCs w:val="24"/>
+        </w:rPr>
+        <w:t>|  29863.1706</w:t>
+      </w:r>
+      <w:proofErr w:type="gramEnd"/>
+      <w:r>
+        <w:rPr>
+          <w:rFonts w:ascii="Times New Roman" w:hAnsi="Times New Roman" w:cs="Times New Roman"/>
+          <w:sz w:val="24"/>
+          <w:szCs w:val="24"/>
+        </w:rPr>
+        <w:t xml:space="preserve">     3,193  9.35269985   R-squared       =    0.0046</w:t>
+      </w:r>
+    </w:p>
+    <w:p>
+      <w:pPr>
+        <w:pStyle w:val="ListParagraph"/>
+        <w:rPr>
+          <w:rFonts w:ascii="Times New Roman" w:hAnsi="Times New Roman" w:cs="Times New Roman"/>
+          <w:sz w:val="24"/>
+          <w:szCs w:val="24"/>
+        </w:rPr>
+      </w:pPr>
+      <w:r>
+        <w:rPr>
+          <w:rFonts w:ascii="Times New Roman" w:hAnsi="Times New Roman" w:cs="Times New Roman"/>
+          <w:sz w:val="24"/>
+          <w:szCs w:val="24"/>
+        </w:rPr>
+        <w:t>-------------+----------------------------------   Adj R-squared   =    0.0043</w:t>
+      </w:r>
+    </w:p>
+    <w:p>
+      <w:pPr>
+        <w:pStyle w:val="ListParagraph"/>
+        <w:rPr>
+          <w:rFonts w:ascii="Times New Roman" w:hAnsi="Times New Roman" w:cs="Times New Roman"/>
+          <w:sz w:val="24"/>
+          <w:szCs w:val="24"/>
+        </w:rPr>
+      </w:pPr>
+      <w:r>
+        <w:rPr>
+          <w:rFonts w:ascii="Times New Roman" w:hAnsi="Times New Roman" w:cs="Times New Roman"/>
+          <w:sz w:val="24"/>
+          <w:szCs w:val="24"/>
+        </w:rPr>
+        <w:t xml:space="preserve">       Total </w:t>
+      </w:r>
+      <w:proofErr w:type="gramStart"/>
+      <w:r>
+        <w:rPr>
+          <w:rFonts w:ascii="Times New Roman" w:hAnsi="Times New Roman" w:cs="Times New Roman"/>
+          <w:sz w:val="24"/>
+          <w:szCs w:val="24"/>
+        </w:rPr>
+        <w:t>|  30002.1302</w:t>
+      </w:r>
+      <w:proofErr w:type="gramEnd"/>
+      <w:r>
+        <w:rPr>
+          <w:rFonts w:ascii="Times New Roman" w:hAnsi="Times New Roman" w:cs="Times New Roman"/>
+          <w:sz w:val="24"/>
+          <w:szCs w:val="24"/>
+        </w:rPr>
+        <w:t xml:space="preserve">     3,194  9.39327808   Root MSE        =    3.0582</w:t>
+      </w:r>
+    </w:p>
+    <w:p>
+      <w:pPr>
+        <w:pStyle w:val="ListParagraph"/>
+        <w:rPr>
+          <w:rFonts w:ascii="Times New Roman" w:hAnsi="Times New Roman" w:cs="Times New Roman"/>
+          <w:sz w:val="24"/>
+          <w:szCs w:val="24"/>
+        </w:rPr>
+      </w:pPr>
+    </w:p>
+    <w:p>
+      <w:pPr>
+        <w:pStyle w:val="ListParagraph"/>
+        <w:rPr>
+          <w:rFonts w:ascii="Times New Roman" w:hAnsi="Times New Roman" w:cs="Times New Roman"/>
+          <w:sz w:val="24"/>
+          <w:szCs w:val="24"/>
+        </w:rPr>
+      </w:pPr>
+      <w:r>
+        <w:rPr>
+          <w:rFonts w:ascii="Times New Roman" w:hAnsi="Times New Roman" w:cs="Times New Roman"/>
+          <w:sz w:val="24"/>
+          <w:szCs w:val="24"/>
+        </w:rPr>
+        <w:t>------------------------------------------------------------------------------</w:t>
+      </w:r>
+    </w:p>
+    <w:p>
+      <w:pPr>
+        <w:pStyle w:val="ListParagraph"/>
+        <w:rPr>
+          <w:rFonts w:ascii="Times New Roman" w:hAnsi="Times New Roman" w:cs="Times New Roman"/>
+          <w:sz w:val="24"/>
+          <w:szCs w:val="24"/>
+        </w:rPr>
+      </w:pPr>
+      <w:r>
+        <w:rPr>
+          <w:rFonts w:ascii="Times New Roman" w:hAnsi="Times New Roman" w:cs="Times New Roman"/>
+          <w:sz w:val="24"/>
+          <w:szCs w:val="24"/>
+        </w:rPr>
+        <w:t xml:space="preserve">        educ |      Coef.   Std. Err.      t    P&gt;|t|                     Beta</w:t>
+      </w:r>
+    </w:p>
+    <w:p>
+      <w:pPr>
+        <w:pStyle w:val="ListParagraph"/>
+        <w:rPr>
+          <w:rFonts w:ascii="Times New Roman" w:hAnsi="Times New Roman" w:cs="Times New Roman"/>
+          <w:sz w:val="24"/>
+          <w:szCs w:val="24"/>
+        </w:rPr>
+      </w:pPr>
+      <w:r>
+        <w:rPr>
+          <w:rFonts w:ascii="Times New Roman" w:hAnsi="Times New Roman" w:cs="Times New Roman"/>
+          <w:sz w:val="24"/>
+          <w:szCs w:val="24"/>
+        </w:rPr>
+        <w:t>-------------+----------------------------------------------------------------</w:t>
+      </w:r>
+    </w:p>
+    <w:p>
+      <w:pPr>
+        <w:pStyle w:val="ListParagraph"/>
+        <w:rPr>
+          <w:rFonts w:ascii="Times New Roman" w:hAnsi="Times New Roman" w:cs="Times New Roman"/>
+          <w:sz w:val="24"/>
+          <w:szCs w:val="24"/>
+        </w:rPr>
+      </w:pPr>
+      <w:r>
+        <w:rPr>
+          <w:rFonts w:ascii="Times New Roman" w:hAnsi="Times New Roman" w:cs="Times New Roman"/>
+          <w:sz w:val="24"/>
+          <w:szCs w:val="24"/>
+        </w:rPr>
+        <w:t xml:space="preserve">        hrs1 |   .0145222   .0037675     3.85   0.000                 .0680563</w:t>
+      </w:r>
+    </w:p>
+    <w:p>
+      <w:pPr>
+        <w:pStyle w:val="ListParagraph"/>
+        <w:rPr>
+          <w:rFonts w:ascii="Times New Roman" w:hAnsi="Times New Roman" w:cs="Times New Roman"/>
+          <w:sz w:val="24"/>
+          <w:szCs w:val="24"/>
+        </w:rPr>
+      </w:pPr>
+      <w:r>
+        <w:rPr>
+          <w:rFonts w:ascii="Times New Roman" w:hAnsi="Times New Roman" w:cs="Times New Roman"/>
+          <w:sz w:val="24"/>
+          <w:szCs w:val="24"/>
+        </w:rPr>
+        <w:t xml:space="preserve">       _cons |    13.0301   .1785737    72.97   0.000                      </w:t>
+      </w:r>
+      <w:proofErr w:type="gramStart"/>
+      <w:r>
+        <w:rPr>
+          <w:rFonts w:ascii="Times New Roman" w:hAnsi="Times New Roman" w:cs="Times New Roman"/>
+          <w:sz w:val="24"/>
+          <w:szCs w:val="24"/>
+        </w:rPr>
+        <w:t xml:space="preserve">  .</w:t>
+      </w:r>
+      <w:proofErr w:type="gramEnd"/>
+    </w:p>
+    <w:p>
+      <w:pPr>
+        <w:pStyle w:val="ListParagraph"/>
+        <w:rPr>
+          <w:rFonts w:ascii="Times New Roman" w:hAnsi="Times New Roman" w:cs="Times New Roman"/>
+          <w:sz w:val="24"/>
+          <w:szCs w:val="24"/>
+        </w:rPr>
+      </w:pPr>
+      <w:r>
+        <w:rPr>
+          <w:rFonts w:ascii="Times New Roman" w:hAnsi="Times New Roman" w:cs="Times New Roman"/>
+          <w:sz w:val="24"/>
+          <w:szCs w:val="24"/>
+        </w:rPr>
+        <w:t>------------------------------------------------------------------------------</w:t>
+      </w:r>
+    </w:p>
+    <w:p>
+      <w:pPr>
+        <w:pStyle w:val="ListParagraph"/>
+        <w:rPr>
+          <w:rFonts w:ascii="Times New Roman" w:hAnsi="Times New Roman" w:cs="Times New Roman"/>
+          <w:sz w:val="24"/>
+          <w:szCs w:val="24"/>
+        </w:rPr>
+      </w:pPr>
+    </w:p>
+    <w:p>
+      <w:pPr>
+        <w:pStyle w:val="ListParagraph"/>
+        <w:rPr>
+          <w:rFonts w:ascii="Times New Roman" w:hAnsi="Times New Roman" w:cs="Times New Roman"/>
+          <w:sz w:val="24"/>
+          <w:szCs w:val="24"/>
+        </w:rPr>
+      </w:pPr>
+      <w:r>
+        <w:rPr>
+          <w:rFonts w:ascii="Times New Roman" w:hAnsi="Times New Roman" w:cs="Times New Roman"/>
+          <w:sz w:val="24"/>
+          <w:szCs w:val="24"/>
+        </w:rPr>
+        <w:t>.</w:t>
+      </w:r>
+    </w:p>
+    <w:p>
+      <w:pPr>
+        <w:rPr>
+          <w:rFonts w:ascii="Times New Roman" w:hAnsi="Times New Roman" w:cs="Times New Roman"/>
+          <w:sz w:val="24"/>
+          <w:szCs w:val="24"/>
+        </w:rPr>
+      </w:pPr>
+      <w:r>
+        <w:rPr>
+          <w:rFonts w:ascii="Times New Roman" w:hAnsi="Times New Roman" w:cs="Times New Roman"/>
+          <w:sz w:val="24"/>
+          <w:szCs w:val="24"/>
+        </w:rPr>
+        <w:t>Regression test for females</w:t>
+      </w:r>
+    </w:p>
+    <w:p>
+      <w:pPr>
+        <w:rPr>
+          <w:rFonts w:ascii="Times New Roman" w:hAnsi="Times New Roman" w:cs="Times New Roman"/>
+          <w:sz w:val="24"/>
+          <w:szCs w:val="24"/>
+        </w:rPr>
+      </w:pPr>
+      <w:r>
+        <w:rPr>
+          <w:rFonts w:ascii="Times New Roman" w:hAnsi="Times New Roman" w:cs="Times New Roman"/>
+          <w:sz w:val="24"/>
+          <w:szCs w:val="24"/>
+        </w:rPr>
+        <w:t>. regress educ hrs1 if sex==2, beta</w:t>
+      </w:r>
+    </w:p>
+    <w:p>
+      <w:pPr>
+        <w:rPr>
+          <w:rFonts w:ascii="Times New Roman" w:hAnsi="Times New Roman" w:cs="Times New Roman"/>
+          <w:sz w:val="24"/>
+          <w:szCs w:val="24"/>
+        </w:rPr>
+      </w:pPr>
+    </w:p>
+    <w:p>
+      <w:pPr>
+        <w:rPr>
+          <w:rFonts w:ascii="Times New Roman" w:hAnsi="Times New Roman" w:cs="Times New Roman"/>
+          <w:sz w:val="24"/>
+          <w:szCs w:val="24"/>
+        </w:rPr>
+      </w:pPr>
+      <w:r>
+        <w:rPr>
+          <w:rFonts w:ascii="Times New Roman" w:hAnsi="Times New Roman" w:cs="Times New Roman"/>
+          <w:sz w:val="24"/>
+          <w:szCs w:val="24"/>
+        </w:rPr>
+        <w:t xml:space="preserve">      Source |       SS           df       MS      Number of </w:t>
+      </w:r>
+      <w:proofErr w:type="spellStart"/>
+      <w:r>
+        <w:rPr>
+          <w:rFonts w:ascii="Times New Roman" w:hAnsi="Times New Roman" w:cs="Times New Roman"/>
+          <w:sz w:val="24"/>
+          <w:szCs w:val="24"/>
+        </w:rPr>
+        <w:t>obs</w:t>
+      </w:r>
+      <w:proofErr w:type="spellEnd"/>
+      <w:r>
+        <w:rPr>
+          <w:rFonts w:ascii="Times New Roman" w:hAnsi="Times New Roman" w:cs="Times New Roman"/>
+          <w:sz w:val="24"/>
+          <w:szCs w:val="24"/>
+        </w:rPr>
+        <w:t xml:space="preserve">   =     3,192</w:t>
+      </w:r>
+    </w:p>
+    <w:p>
+      <w:pPr>
+        <w:rPr>
+          <w:rFonts w:ascii="Times New Roman" w:hAnsi="Times New Roman" w:cs="Times New Roman"/>
+          <w:sz w:val="24"/>
+          <w:szCs w:val="24"/>
+        </w:rPr>
+      </w:pPr>
+      <w:r>
+        <w:rPr>
+          <w:rFonts w:ascii="Times New Roman" w:hAnsi="Times New Roman" w:cs="Times New Roman"/>
+          <w:sz w:val="24"/>
+          <w:szCs w:val="24"/>
+        </w:rPr>
+        <w:t xml:space="preserve">-------------+----------------------------------   </w:t>
+      </w:r>
+      <w:proofErr w:type="gramStart"/>
+      <w:r>
+        <w:rPr>
+          <w:rFonts w:ascii="Times New Roman" w:hAnsi="Times New Roman" w:cs="Times New Roman"/>
+          <w:sz w:val="24"/>
+          <w:szCs w:val="24"/>
+        </w:rPr>
+        <w:t>F(</w:t>
+      </w:r>
+      <w:proofErr w:type="gramEnd"/>
+      <w:r>
+        <w:rPr>
+          <w:rFonts w:ascii="Times New Roman" w:hAnsi="Times New Roman" w:cs="Times New Roman"/>
+          <w:sz w:val="24"/>
+          <w:szCs w:val="24"/>
+        </w:rPr>
+        <w:t>1, 3190)      =     48.17</w:t>
+      </w:r>
+    </w:p>
+    <w:p>
+      <w:pPr>
+        <w:rPr>
+          <w:rFonts w:ascii="Times New Roman" w:hAnsi="Times New Roman" w:cs="Times New Roman"/>
+          <w:sz w:val="24"/>
+          <w:szCs w:val="24"/>
+        </w:rPr>
+      </w:pPr>
+      <w:r>
+        <w:rPr>
+          <w:rFonts w:ascii="Times New Roman" w:hAnsi="Times New Roman" w:cs="Times New Roman"/>
+          <w:sz w:val="24"/>
+          <w:szCs w:val="24"/>
+        </w:rPr>
+        <w:t xml:space="preserve">       Model </w:t>
+      </w:r>
+      <w:proofErr w:type="gramStart"/>
+      <w:r>
+        <w:rPr>
+          <w:rFonts w:ascii="Times New Roman" w:hAnsi="Times New Roman" w:cs="Times New Roman"/>
+          <w:sz w:val="24"/>
+          <w:szCs w:val="24"/>
+        </w:rPr>
+        <w:t>|  351.844687</w:t>
+      </w:r>
+      <w:proofErr w:type="gramEnd"/>
+      <w:r>
+        <w:rPr>
+          <w:rFonts w:ascii="Times New Roman" w:hAnsi="Times New Roman" w:cs="Times New Roman"/>
+          <w:sz w:val="24"/>
+          <w:szCs w:val="24"/>
+        </w:rPr>
+        <w:t xml:space="preserve">         1  351.844687   Prob &gt; F        =    0.0000</w:t>
+      </w:r>
+    </w:p>
+    <w:p>
+      <w:pPr>
+        <w:rPr>
+          <w:rFonts w:ascii="Times New Roman" w:hAnsi="Times New Roman" w:cs="Times New Roman"/>
+          <w:sz w:val="24"/>
+          <w:szCs w:val="24"/>
+        </w:rPr>
+      </w:pPr>
+      <w:r>
+        <w:rPr>
+          <w:rFonts w:ascii="Times New Roman" w:hAnsi="Times New Roman" w:cs="Times New Roman"/>
+          <w:sz w:val="24"/>
+          <w:szCs w:val="24"/>
+        </w:rPr>
+        <w:t xml:space="preserve">    Residual </w:t>
+      </w:r>
+      <w:proofErr w:type="gramStart"/>
+      <w:r>
+        <w:rPr>
+          <w:rFonts w:ascii="Times New Roman" w:hAnsi="Times New Roman" w:cs="Times New Roman"/>
+          <w:sz w:val="24"/>
+          <w:szCs w:val="24"/>
+        </w:rPr>
+        <w:t>|  23302.4598</w:t>
+      </w:r>
+      <w:proofErr w:type="gramEnd"/>
+      <w:r>
+        <w:rPr>
+          <w:rFonts w:ascii="Times New Roman" w:hAnsi="Times New Roman" w:cs="Times New Roman"/>
+          <w:sz w:val="24"/>
+          <w:szCs w:val="24"/>
+        </w:rPr>
+        <w:t xml:space="preserve">     3,190  7.30484634   R-squared       =    0.0149</w:t>
+      </w:r>
+    </w:p>
+    <w:p>
+      <w:pPr>
+        <w:rPr>
+          <w:rFonts w:ascii="Times New Roman" w:hAnsi="Times New Roman" w:cs="Times New Roman"/>
+          <w:sz w:val="24"/>
+          <w:szCs w:val="24"/>
+        </w:rPr>
+      </w:pPr>
+      <w:r>
+        <w:rPr>
+          <w:rFonts w:ascii="Times New Roman" w:hAnsi="Times New Roman" w:cs="Times New Roman"/>
+          <w:sz w:val="24"/>
+          <w:szCs w:val="24"/>
+        </w:rPr>
+        <w:t>-------------+----------------------------------   Adj R-squared   =    0.0146</w:t>
+      </w:r>
+    </w:p>
+    <w:p>
+      <w:pPr>
+        <w:rPr>
+          <w:rFonts w:ascii="Times New Roman" w:hAnsi="Times New Roman" w:cs="Times New Roman"/>
+          <w:sz w:val="24"/>
+          <w:szCs w:val="24"/>
+        </w:rPr>
+      </w:pPr>
+      <w:r>
+        <w:rPr>
+          <w:rFonts w:ascii="Times New Roman" w:hAnsi="Times New Roman" w:cs="Times New Roman"/>
+          <w:sz w:val="24"/>
+          <w:szCs w:val="24"/>
+        </w:rPr>
+        <w:t xml:space="preserve">       Total </w:t>
+      </w:r>
+      <w:proofErr w:type="gramStart"/>
+      <w:r>
+        <w:rPr>
+          <w:rFonts w:ascii="Times New Roman" w:hAnsi="Times New Roman" w:cs="Times New Roman"/>
+          <w:sz w:val="24"/>
+          <w:szCs w:val="24"/>
+        </w:rPr>
+        <w:t>|  23654.3045</w:t>
+      </w:r>
+      <w:proofErr w:type="gramEnd"/>
+      <w:r>
+        <w:rPr>
+          <w:rFonts w:ascii="Times New Roman" w:hAnsi="Times New Roman" w:cs="Times New Roman"/>
+          <w:sz w:val="24"/>
+          <w:szCs w:val="24"/>
+        </w:rPr>
+        <w:t xml:space="preserve">     3,191  7.41281871   Root MSE        =    2.7027</w:t>
+      </w:r>
+    </w:p>
+    <w:p>
+      <w:pPr>
+        <w:rPr>
+          <w:rFonts w:ascii="Times New Roman" w:hAnsi="Times New Roman" w:cs="Times New Roman"/>
+          <w:sz w:val="24"/>
+          <w:szCs w:val="24"/>
+        </w:rPr>
+      </w:pPr>
+    </w:p>
+    <w:p>
+      <w:pPr>
+        <w:rPr>
+          <w:rFonts w:ascii="Times New Roman" w:hAnsi="Times New Roman" w:cs="Times New Roman"/>
+          <w:sz w:val="24"/>
+          <w:szCs w:val="24"/>
+        </w:rPr>
+      </w:pPr>
+      <w:r>
+        <w:rPr>
+          <w:rFonts w:ascii="Times New Roman" w:hAnsi="Times New Roman" w:cs="Times New Roman"/>
+          <w:sz w:val="24"/>
+          <w:szCs w:val="24"/>
+        </w:rPr>
+        <w:t>------------------------------------------------------------------------------</w:t>
+      </w:r>
+    </w:p>
+    <w:p>
+      <w:pPr>
+        <w:rPr>
+          <w:rFonts w:ascii="Times New Roman" w:hAnsi="Times New Roman" w:cs="Times New Roman"/>
+          <w:sz w:val="24"/>
+          <w:szCs w:val="24"/>
+        </w:rPr>
+      </w:pPr>
+      <w:r>
+        <w:rPr>
+          <w:rFonts w:ascii="Times New Roman" w:hAnsi="Times New Roman" w:cs="Times New Roman"/>
+          <w:sz w:val="24"/>
+          <w:szCs w:val="24"/>
+        </w:rPr>
+        <w:t xml:space="preserve">        educ |      Coef.   Std. Err.      t    P&gt;|t|                     Beta</w:t>
+      </w:r>
+    </w:p>
+    <w:p>
+      <w:pPr>
+        <w:rPr>
+          <w:rFonts w:ascii="Times New Roman" w:hAnsi="Times New Roman" w:cs="Times New Roman"/>
+          <w:sz w:val="24"/>
+          <w:szCs w:val="24"/>
+        </w:rPr>
+      </w:pPr>
+      <w:r>
+        <w:rPr>
+          <w:rFonts w:ascii="Times New Roman" w:hAnsi="Times New Roman" w:cs="Times New Roman"/>
+          <w:sz w:val="24"/>
+          <w:szCs w:val="24"/>
+        </w:rPr>
+        <w:t>-------------+----------------------------------------------------------------</w:t>
+      </w:r>
+    </w:p>
+    <w:p>
+      <w:pPr>
+        <w:rPr>
+          <w:rFonts w:ascii="Times New Roman" w:hAnsi="Times New Roman" w:cs="Times New Roman"/>
+          <w:sz w:val="24"/>
+          <w:szCs w:val="24"/>
+        </w:rPr>
+      </w:pPr>
+      <w:r>
+        <w:rPr>
+          <w:rFonts w:ascii="Times New Roman" w:hAnsi="Times New Roman" w:cs="Times New Roman"/>
+          <w:sz w:val="24"/>
+          <w:szCs w:val="24"/>
+        </w:rPr>
+        <w:t xml:space="preserve">        hrs1 |   .0244788   .0035271     6.94   0.000                 .1219608</w:t>
+      </w:r>
+    </w:p>
+    <w:p>
+      <w:pPr>
+        <w:pBdr>
+          <w:bottom w:val="single" w:sz="6" w:space="1" w:color="auto"/>
+        </w:pBdr>
+        <w:rPr>
+          <w:rFonts w:ascii="Times New Roman" w:hAnsi="Times New Roman" w:cs="Times New Roman"/>
+          <w:sz w:val="24"/>
+          <w:szCs w:val="24"/>
+        </w:rPr>
+      </w:pPr>
+      <w:r>
+        <w:rPr>
+          <w:rFonts w:ascii="Times New Roman" w:hAnsi="Times New Roman" w:cs="Times New Roman"/>
+          <w:sz w:val="24"/>
+          <w:szCs w:val="24"/>
+        </w:rPr>
+        <w:t xml:space="preserve">       _cons |   12.91548   .1456582    88.67   0.000                      </w:t>
+      </w:r>
+      <w:proofErr w:type="gramStart"/>
+      <w:r>
+        <w:rPr>
+          <w:rFonts w:ascii="Times New Roman" w:hAnsi="Times New Roman" w:cs="Times New Roman"/>
+          <w:sz w:val="24"/>
+          <w:szCs w:val="24"/>
+        </w:rPr>
+        <w:t xml:space="preserve">  .</w:t>
+      </w:r>
+      <w:proofErr w:type="gramEnd"/>
+    </w:p>
+    <w:p>
+      <w:pPr>
+        <w:rPr>
+          <w:rFonts w:ascii="Times New Roman" w:hAnsi="Times New Roman" w:cs="Times New Roman"/>
+          <w:sz w:val="24"/>
+          <w:szCs w:val="24"/>
+        </w:rPr>
+      </w:pPr>
+    </w:p>
+    <w:p>
+      <w:pPr>
+        <w:rPr>
+          <w:rFonts w:ascii="Times New Roman" w:hAnsi="Times New Roman" w:cs="Times New Roman"/>
+          <w:sz w:val="24"/>
+          <w:szCs w:val="24"/>
+        </w:rPr>
+      </w:pPr>
+      <w:r>
+        <w:rPr>
+          <w:rFonts w:ascii="Times New Roman" w:hAnsi="Times New Roman" w:cs="Times New Roman"/>
+          <w:sz w:val="24"/>
+          <w:szCs w:val="24"/>
+        </w:rPr>
+        <w:t xml:space="preserve">Summary </w:t>
+      </w:r>
+      <w:proofErr w:type="gramStart"/>
+      <w:r>
+        <w:rPr>
+          <w:rFonts w:ascii="Times New Roman" w:hAnsi="Times New Roman" w:cs="Times New Roman"/>
+          <w:sz w:val="24"/>
+          <w:szCs w:val="24"/>
+        </w:rPr>
+        <w:t>Analytics :</w:t>
+      </w:r>
+      <w:proofErr w:type="gramEnd"/>
+      <w:r>
+        <w:rPr>
+          <w:rFonts w:ascii="Times New Roman" w:hAnsi="Times New Roman" w:cs="Times New Roman"/>
+          <w:sz w:val="24"/>
+          <w:szCs w:val="24"/>
+        </w:rPr>
+        <w:t xml:space="preserve"> Females have a higher beta value and correlation-coefficient than males therefore the assumptions that there is no need to educate them a they will just stay at home is wrong.</w:t>
+      </w:r>
+    </w:p>
+    <w:p>
+      <w:pPr>
+        <w:rPr>
+          <w:rFonts w:ascii="Times New Roman" w:hAnsi="Times New Roman" w:cs="Times New Roman"/>
+          <w:sz w:val="24"/>
+          <w:szCs w:val="24"/>
+        </w:rPr>
+      </w:pPr>
+    </w:p>
+    <w:p>
+      <w:pPr>
+        <w:rPr>
+          <w:rFonts w:ascii="Times New Roman" w:hAnsi="Times New Roman" w:cs="Times New Roman"/>
+          <w:sz w:val="24"/>
+          <w:szCs w:val="24"/>
+        </w:rPr>
+      </w:pPr>
+      <w:r>
+        <w:rPr>
+          <w:rFonts w:ascii="Times New Roman" w:hAnsi="Times New Roman" w:cs="Times New Roman"/>
+          <w:sz w:val="24"/>
+          <w:szCs w:val="24"/>
+        </w:rPr>
+        <w:t>.</w:t>
+      </w:r>
+    </w:p>
+    <w:p>
+      <w:pPr>
+        <w:rPr>
+          <w:rFonts w:ascii="Times New Roman" w:hAnsi="Times New Roman" w:cs="Times New Roman"/>
+          <w:sz w:val="24"/>
+          <w:szCs w:val="24"/>
+        </w:rPr>
+      </w:pPr>
     </w:p>
     <w:p>
       <w:pPr>
@@ -36,26 +3250,2775 @@
           <w:ilvl w:val="0"/>
           <w:numId w:val="1"/>
         </w:numPr>
-      </w:pPr>
-      <w:r>
+        <w:rPr>
+          <w:rFonts w:ascii="Times New Roman" w:hAnsi="Times New Roman" w:cs="Times New Roman"/>
+          <w:sz w:val="24"/>
+          <w:szCs w:val="24"/>
+        </w:rPr>
+      </w:pPr>
+      <w:r>
+        <w:rPr>
+          <w:rFonts w:ascii="Times New Roman" w:hAnsi="Times New Roman" w:cs="Times New Roman"/>
+          <w:sz w:val="24"/>
+          <w:szCs w:val="24"/>
+        </w:rPr>
         <w:t xml:space="preserve">Use gss2006 chapter8.dta. What is the relationship between the hours a person works and the hours his or her spouse works? Do this for women and for men separately. Compute the correlation, the regression results, and the </w:t>
       </w:r>
       <w:proofErr w:type="spellStart"/>
       <w:r>
+        <w:rPr>
+          <w:rFonts w:ascii="Times New Roman" w:hAnsi="Times New Roman" w:cs="Times New Roman"/>
+          <w:sz w:val="24"/>
+          <w:szCs w:val="24"/>
+        </w:rPr>
         <w:t>scattergrams</w:t>
       </w:r>
       <w:proofErr w:type="spellEnd"/>
       <w:r>
+        <w:rPr>
+          <w:rFonts w:ascii="Times New Roman" w:hAnsi="Times New Roman" w:cs="Times New Roman"/>
+          <w:sz w:val="24"/>
+          <w:szCs w:val="24"/>
+        </w:rPr>
         <w:t xml:space="preserve">. Interpret each of these. Next test if the correlation is statistically significant and </w:t>
       </w:r>
       <w:proofErr w:type="gramStart"/>
       <w:r>
+        <w:rPr>
+          <w:rFonts w:ascii="Times New Roman" w:hAnsi="Times New Roman" w:cs="Times New Roman"/>
+          <w:sz w:val="24"/>
+          <w:szCs w:val="24"/>
+        </w:rPr>
         <w:t>interpret</w:t>
       </w:r>
       <w:proofErr w:type="gramEnd"/>
       <w:r>
+        <w:rPr>
+          <w:rFonts w:ascii="Times New Roman" w:hAnsi="Times New Roman" w:cs="Times New Roman"/>
+          <w:sz w:val="24"/>
+          <w:szCs w:val="24"/>
+        </w:rPr>
         <w:t xml:space="preserve"> the results.</w:t>
       </w:r>
+    </w:p>
+    <w:p>
+      <w:pPr>
+        <w:pStyle w:val="ListParagraph"/>
+        <w:rPr>
+          <w:rFonts w:ascii="Times New Roman" w:hAnsi="Times New Roman" w:cs="Times New Roman"/>
+          <w:sz w:val="24"/>
+          <w:szCs w:val="24"/>
+        </w:rPr>
+      </w:pPr>
+    </w:p>
+    <w:p>
+      <w:pPr>
+        <w:pStyle w:val="ListParagraph"/>
+        <w:rPr>
+          <w:rFonts w:ascii="Times New Roman" w:hAnsi="Times New Roman" w:cs="Times New Roman"/>
+          <w:sz w:val="24"/>
+          <w:szCs w:val="24"/>
+        </w:rPr>
+      </w:pPr>
+      <w:r>
+        <w:rPr>
+          <w:rFonts w:ascii="Times New Roman" w:hAnsi="Times New Roman" w:cs="Times New Roman"/>
+          <w:sz w:val="24"/>
+          <w:szCs w:val="24"/>
+        </w:rPr>
+        <w:t>Structure of the Data</w:t>
+      </w:r>
+    </w:p>
+    <w:p>
+      <w:pPr>
+        <w:pStyle w:val="ListParagraph"/>
+        <w:rPr>
+          <w:rFonts w:ascii="Times New Roman" w:hAnsi="Times New Roman" w:cs="Times New Roman"/>
+          <w:sz w:val="24"/>
+          <w:szCs w:val="24"/>
+        </w:rPr>
+      </w:pPr>
+      <w:r>
+        <w:rPr>
+          <w:rFonts w:ascii="Times New Roman" w:hAnsi="Times New Roman" w:cs="Times New Roman"/>
+          <w:sz w:val="24"/>
+          <w:szCs w:val="24"/>
+        </w:rPr>
+        <w:t>. codebook sphrs1</w:t>
+      </w:r>
+    </w:p>
+    <w:p>
+      <w:pPr>
+        <w:pStyle w:val="ListParagraph"/>
+        <w:rPr>
+          <w:rFonts w:ascii="Times New Roman" w:hAnsi="Times New Roman" w:cs="Times New Roman"/>
+          <w:sz w:val="24"/>
+          <w:szCs w:val="24"/>
+        </w:rPr>
+      </w:pPr>
+    </w:p>
+    <w:p>
+      <w:pPr>
+        <w:pStyle w:val="ListParagraph"/>
+        <w:rPr>
+          <w:rFonts w:ascii="Times New Roman" w:hAnsi="Times New Roman" w:cs="Times New Roman"/>
+          <w:sz w:val="24"/>
+          <w:szCs w:val="24"/>
+        </w:rPr>
+      </w:pPr>
+      <w:r>
+        <w:rPr>
+          <w:rFonts w:ascii="Times New Roman" w:hAnsi="Times New Roman" w:cs="Times New Roman"/>
+          <w:sz w:val="24"/>
+          <w:szCs w:val="24"/>
+        </w:rPr>
+        <w:t>--------------------------------------------------------------------------------------------------------</w:t>
+      </w:r>
+    </w:p>
+    <w:p>
+      <w:pPr>
+        <w:pStyle w:val="ListParagraph"/>
+        <w:rPr>
+          <w:rFonts w:ascii="Times New Roman" w:hAnsi="Times New Roman" w:cs="Times New Roman"/>
+          <w:sz w:val="24"/>
+          <w:szCs w:val="24"/>
+        </w:rPr>
+      </w:pPr>
+      <w:r>
+        <w:rPr>
+          <w:rFonts w:ascii="Times New Roman" w:hAnsi="Times New Roman" w:cs="Times New Roman"/>
+          <w:sz w:val="24"/>
+          <w:szCs w:val="24"/>
+        </w:rPr>
+        <w:t>sphrs1                                                             NUMBER OF HRS SPOUSE WORKED LAST WEEK</w:t>
+      </w:r>
+    </w:p>
+    <w:p>
+      <w:pPr>
+        <w:pStyle w:val="ListParagraph"/>
+        <w:rPr>
+          <w:rFonts w:ascii="Times New Roman" w:hAnsi="Times New Roman" w:cs="Times New Roman"/>
+          <w:sz w:val="24"/>
+          <w:szCs w:val="24"/>
+        </w:rPr>
+      </w:pPr>
+      <w:r>
+        <w:rPr>
+          <w:rFonts w:ascii="Times New Roman" w:hAnsi="Times New Roman" w:cs="Times New Roman"/>
+          <w:sz w:val="24"/>
+          <w:szCs w:val="24"/>
+        </w:rPr>
+        <w:t>--------------------------------------------------------------------------------------------------------</w:t>
+      </w:r>
+    </w:p>
+    <w:p>
+      <w:pPr>
+        <w:pStyle w:val="ListParagraph"/>
+        <w:rPr>
+          <w:rFonts w:ascii="Times New Roman" w:hAnsi="Times New Roman" w:cs="Times New Roman"/>
+          <w:sz w:val="24"/>
+          <w:szCs w:val="24"/>
+        </w:rPr>
+      </w:pPr>
+    </w:p>
+    <w:p>
+      <w:pPr>
+        <w:pStyle w:val="ListParagraph"/>
+        <w:rPr>
+          <w:rFonts w:ascii="Times New Roman" w:hAnsi="Times New Roman" w:cs="Times New Roman"/>
+          <w:sz w:val="24"/>
+          <w:szCs w:val="24"/>
+        </w:rPr>
+      </w:pPr>
+      <w:r>
+        <w:rPr>
+          <w:rFonts w:ascii="Times New Roman" w:hAnsi="Times New Roman" w:cs="Times New Roman"/>
+          <w:sz w:val="24"/>
+          <w:szCs w:val="24"/>
+        </w:rPr>
+        <w:t xml:space="preserve">                  type:  numeric (byte)</w:t>
+      </w:r>
+    </w:p>
+    <w:p>
+      <w:pPr>
+        <w:pStyle w:val="ListParagraph"/>
+        <w:rPr>
+          <w:rFonts w:ascii="Times New Roman" w:hAnsi="Times New Roman" w:cs="Times New Roman"/>
+          <w:sz w:val="24"/>
+          <w:szCs w:val="24"/>
+        </w:rPr>
+      </w:pPr>
+      <w:r>
+        <w:rPr>
+          <w:rFonts w:ascii="Times New Roman" w:hAnsi="Times New Roman" w:cs="Times New Roman"/>
+          <w:sz w:val="24"/>
+          <w:szCs w:val="24"/>
+        </w:rPr>
+        <w:t xml:space="preserve">                 label:  SPHRS1, but 78 </w:t>
+      </w:r>
+      <w:proofErr w:type="spellStart"/>
+      <w:r>
+        <w:rPr>
+          <w:rFonts w:ascii="Times New Roman" w:hAnsi="Times New Roman" w:cs="Times New Roman"/>
+          <w:sz w:val="24"/>
+          <w:szCs w:val="24"/>
+        </w:rPr>
+        <w:t>nonmissing</w:t>
+      </w:r>
+      <w:proofErr w:type="spellEnd"/>
+      <w:r>
+        <w:rPr>
+          <w:rFonts w:ascii="Times New Roman" w:hAnsi="Times New Roman" w:cs="Times New Roman"/>
+          <w:sz w:val="24"/>
+          <w:szCs w:val="24"/>
+        </w:rPr>
+        <w:t xml:space="preserve"> values are not labeled</w:t>
+      </w:r>
+    </w:p>
+    <w:p>
+      <w:pPr>
+        <w:pStyle w:val="ListParagraph"/>
+        <w:rPr>
+          <w:rFonts w:ascii="Times New Roman" w:hAnsi="Times New Roman" w:cs="Times New Roman"/>
+          <w:sz w:val="24"/>
+          <w:szCs w:val="24"/>
+        </w:rPr>
+      </w:pPr>
+    </w:p>
+    <w:p>
+      <w:pPr>
+        <w:pStyle w:val="ListParagraph"/>
+        <w:rPr>
+          <w:rFonts w:ascii="Times New Roman" w:hAnsi="Times New Roman" w:cs="Times New Roman"/>
+          <w:sz w:val="24"/>
+          <w:szCs w:val="24"/>
+        </w:rPr>
+      </w:pPr>
+      <w:r>
+        <w:rPr>
+          <w:rFonts w:ascii="Times New Roman" w:hAnsi="Times New Roman" w:cs="Times New Roman"/>
+          <w:sz w:val="24"/>
+          <w:szCs w:val="24"/>
+        </w:rPr>
+        <w:t xml:space="preserve">                 range</w:t>
+      </w:r>
+      <w:proofErr w:type="gramStart"/>
+      <w:r>
+        <w:rPr>
+          <w:rFonts w:ascii="Times New Roman" w:hAnsi="Times New Roman" w:cs="Times New Roman"/>
+          <w:sz w:val="24"/>
+          <w:szCs w:val="24"/>
+        </w:rPr>
+        <w:t>:  [</w:t>
+      </w:r>
+      <w:proofErr w:type="gramEnd"/>
+      <w:r>
+        <w:rPr>
+          <w:rFonts w:ascii="Times New Roman" w:hAnsi="Times New Roman" w:cs="Times New Roman"/>
+          <w:sz w:val="24"/>
+          <w:szCs w:val="24"/>
+        </w:rPr>
+        <w:t>1,89]                       units:  1</w:t>
+      </w:r>
+    </w:p>
+    <w:p>
+      <w:pPr>
+        <w:pStyle w:val="ListParagraph"/>
+        <w:rPr>
+          <w:rFonts w:ascii="Times New Roman" w:hAnsi="Times New Roman" w:cs="Times New Roman"/>
+          <w:sz w:val="24"/>
+          <w:szCs w:val="24"/>
+        </w:rPr>
+      </w:pPr>
+      <w:r>
+        <w:rPr>
+          <w:rFonts w:ascii="Times New Roman" w:hAnsi="Times New Roman" w:cs="Times New Roman"/>
+          <w:sz w:val="24"/>
+          <w:szCs w:val="24"/>
+        </w:rPr>
+        <w:t xml:space="preserve">         unique values:  78                       </w:t>
+      </w:r>
+      <w:proofErr w:type="gramStart"/>
+      <w:r>
+        <w:rPr>
+          <w:rFonts w:ascii="Times New Roman" w:hAnsi="Times New Roman" w:cs="Times New Roman"/>
+          <w:sz w:val="24"/>
+          <w:szCs w:val="24"/>
+        </w:rPr>
+        <w:t>missing .</w:t>
+      </w:r>
+      <w:proofErr w:type="gramEnd"/>
+      <w:r>
+        <w:rPr>
+          <w:rFonts w:ascii="Times New Roman" w:hAnsi="Times New Roman" w:cs="Times New Roman"/>
+          <w:sz w:val="24"/>
+          <w:szCs w:val="24"/>
+        </w:rPr>
+        <w:t>:  6,961/10,179</w:t>
+      </w:r>
+    </w:p>
+    <w:p>
+      <w:pPr>
+        <w:pStyle w:val="ListParagraph"/>
+        <w:rPr>
+          <w:rFonts w:ascii="Times New Roman" w:hAnsi="Times New Roman" w:cs="Times New Roman"/>
+          <w:sz w:val="24"/>
+          <w:szCs w:val="24"/>
+        </w:rPr>
+      </w:pPr>
+    </w:p>
+    <w:p>
+      <w:pPr>
+        <w:pStyle w:val="ListParagraph"/>
+        <w:rPr>
+          <w:rFonts w:ascii="Times New Roman" w:hAnsi="Times New Roman" w:cs="Times New Roman"/>
+          <w:sz w:val="24"/>
+          <w:szCs w:val="24"/>
+        </w:rPr>
+      </w:pPr>
+      <w:r>
+        <w:rPr>
+          <w:rFonts w:ascii="Times New Roman" w:hAnsi="Times New Roman" w:cs="Times New Roman"/>
+          <w:sz w:val="24"/>
+          <w:szCs w:val="24"/>
+        </w:rPr>
+        <w:t xml:space="preserve">              examples:  40    </w:t>
+      </w:r>
+    </w:p>
+    <w:p>
+      <w:pPr>
+        <w:pStyle w:val="ListParagraph"/>
+        <w:rPr>
+          <w:rFonts w:ascii="Times New Roman" w:hAnsi="Times New Roman" w:cs="Times New Roman"/>
+          <w:sz w:val="24"/>
+          <w:szCs w:val="24"/>
+        </w:rPr>
+      </w:pPr>
+      <w:r>
+        <w:rPr>
+          <w:rFonts w:ascii="Times New Roman" w:hAnsi="Times New Roman" w:cs="Times New Roman"/>
+          <w:sz w:val="24"/>
+          <w:szCs w:val="24"/>
+        </w:rPr>
+        <w:t xml:space="preserve">                         .     </w:t>
+      </w:r>
+    </w:p>
+    <w:p>
+      <w:pPr>
+        <w:pStyle w:val="ListParagraph"/>
+        <w:rPr>
+          <w:rFonts w:ascii="Times New Roman" w:hAnsi="Times New Roman" w:cs="Times New Roman"/>
+          <w:sz w:val="24"/>
+          <w:szCs w:val="24"/>
+        </w:rPr>
+      </w:pPr>
+      <w:r>
+        <w:rPr>
+          <w:rFonts w:ascii="Times New Roman" w:hAnsi="Times New Roman" w:cs="Times New Roman"/>
+          <w:sz w:val="24"/>
+          <w:szCs w:val="24"/>
+        </w:rPr>
+        <w:t xml:space="preserve">                         .     </w:t>
+      </w:r>
+    </w:p>
+    <w:p>
+      <w:pPr>
+        <w:pStyle w:val="ListParagraph"/>
+        <w:rPr>
+          <w:rFonts w:ascii="Times New Roman" w:hAnsi="Times New Roman" w:cs="Times New Roman"/>
+          <w:sz w:val="24"/>
+          <w:szCs w:val="24"/>
+        </w:rPr>
+      </w:pPr>
+      <w:r>
+        <w:rPr>
+          <w:rFonts w:ascii="Times New Roman" w:hAnsi="Times New Roman" w:cs="Times New Roman"/>
+          <w:sz w:val="24"/>
+          <w:szCs w:val="24"/>
+        </w:rPr>
+        <w:t xml:space="preserve">                         .   </w:t>
+      </w:r>
+    </w:p>
+    <w:p>
+      <w:pPr>
+        <w:pStyle w:val="ListParagraph"/>
+        <w:rPr>
+          <w:rFonts w:ascii="Times New Roman" w:hAnsi="Times New Roman" w:cs="Times New Roman"/>
+          <w:sz w:val="24"/>
+          <w:szCs w:val="24"/>
+        </w:rPr>
+      </w:pPr>
+      <w:r>
+        <w:rPr>
+          <w:rFonts w:ascii="Times New Roman" w:hAnsi="Times New Roman" w:cs="Times New Roman"/>
+          <w:sz w:val="24"/>
+          <w:szCs w:val="24"/>
+        </w:rPr>
+        <w:t>. codebook hrs1</w:t>
+      </w:r>
+    </w:p>
+    <w:p>
+      <w:pPr>
+        <w:pStyle w:val="ListParagraph"/>
+        <w:rPr>
+          <w:rFonts w:ascii="Times New Roman" w:hAnsi="Times New Roman" w:cs="Times New Roman"/>
+          <w:sz w:val="24"/>
+          <w:szCs w:val="24"/>
+        </w:rPr>
+      </w:pPr>
+    </w:p>
+    <w:p>
+      <w:pPr>
+        <w:pStyle w:val="ListParagraph"/>
+        <w:rPr>
+          <w:rFonts w:ascii="Times New Roman" w:hAnsi="Times New Roman" w:cs="Times New Roman"/>
+          <w:sz w:val="24"/>
+          <w:szCs w:val="24"/>
+        </w:rPr>
+      </w:pPr>
+      <w:r>
+        <w:rPr>
+          <w:rFonts w:ascii="Times New Roman" w:hAnsi="Times New Roman" w:cs="Times New Roman"/>
+          <w:sz w:val="24"/>
+          <w:szCs w:val="24"/>
+        </w:rPr>
+        <w:t>--------------------------------------------------------------------------------------------------------</w:t>
+      </w:r>
+    </w:p>
+    <w:p>
+      <w:pPr>
+        <w:pStyle w:val="ListParagraph"/>
+        <w:rPr>
+          <w:rFonts w:ascii="Times New Roman" w:hAnsi="Times New Roman" w:cs="Times New Roman"/>
+          <w:sz w:val="24"/>
+          <w:szCs w:val="24"/>
+        </w:rPr>
+      </w:pPr>
+      <w:r>
+        <w:rPr>
+          <w:rFonts w:ascii="Times New Roman" w:hAnsi="Times New Roman" w:cs="Times New Roman"/>
+          <w:sz w:val="24"/>
+          <w:szCs w:val="24"/>
+        </w:rPr>
+        <w:t>hrs1                                                                    NUMBER OF HOURS WORKED LAST WEEK</w:t>
+      </w:r>
+    </w:p>
+    <w:p>
+      <w:pPr>
+        <w:pStyle w:val="ListParagraph"/>
+        <w:rPr>
+          <w:rFonts w:ascii="Times New Roman" w:hAnsi="Times New Roman" w:cs="Times New Roman"/>
+          <w:sz w:val="24"/>
+          <w:szCs w:val="24"/>
+        </w:rPr>
+      </w:pPr>
+      <w:r>
+        <w:rPr>
+          <w:rFonts w:ascii="Times New Roman" w:hAnsi="Times New Roman" w:cs="Times New Roman"/>
+          <w:sz w:val="24"/>
+          <w:szCs w:val="24"/>
+        </w:rPr>
+        <w:t>--------------------------------------------------------------------------------------------------------</w:t>
+      </w:r>
+    </w:p>
+    <w:p>
+      <w:pPr>
+        <w:pStyle w:val="ListParagraph"/>
+        <w:rPr>
+          <w:rFonts w:ascii="Times New Roman" w:hAnsi="Times New Roman" w:cs="Times New Roman"/>
+          <w:sz w:val="24"/>
+          <w:szCs w:val="24"/>
+        </w:rPr>
+      </w:pPr>
+    </w:p>
+    <w:p>
+      <w:pPr>
+        <w:pStyle w:val="ListParagraph"/>
+        <w:rPr>
+          <w:rFonts w:ascii="Times New Roman" w:hAnsi="Times New Roman" w:cs="Times New Roman"/>
+          <w:sz w:val="24"/>
+          <w:szCs w:val="24"/>
+        </w:rPr>
+      </w:pPr>
+      <w:r>
+        <w:rPr>
+          <w:rFonts w:ascii="Times New Roman" w:hAnsi="Times New Roman" w:cs="Times New Roman"/>
+          <w:sz w:val="24"/>
+          <w:szCs w:val="24"/>
+        </w:rPr>
+        <w:t xml:space="preserve">                  type:  numeric (byte)</w:t>
+      </w:r>
+    </w:p>
+    <w:p>
+      <w:pPr>
+        <w:pStyle w:val="ListParagraph"/>
+        <w:rPr>
+          <w:rFonts w:ascii="Times New Roman" w:hAnsi="Times New Roman" w:cs="Times New Roman"/>
+          <w:sz w:val="24"/>
+          <w:szCs w:val="24"/>
+        </w:rPr>
+      </w:pPr>
+      <w:r>
+        <w:rPr>
+          <w:rFonts w:ascii="Times New Roman" w:hAnsi="Times New Roman" w:cs="Times New Roman"/>
+          <w:sz w:val="24"/>
+          <w:szCs w:val="24"/>
+        </w:rPr>
+        <w:t xml:space="preserve">                 label:  HRS1, but 88 </w:t>
+      </w:r>
+      <w:proofErr w:type="spellStart"/>
+      <w:r>
+        <w:rPr>
+          <w:rFonts w:ascii="Times New Roman" w:hAnsi="Times New Roman" w:cs="Times New Roman"/>
+          <w:sz w:val="24"/>
+          <w:szCs w:val="24"/>
+        </w:rPr>
+        <w:t>nonmissing</w:t>
+      </w:r>
+      <w:proofErr w:type="spellEnd"/>
+      <w:r>
+        <w:rPr>
+          <w:rFonts w:ascii="Times New Roman" w:hAnsi="Times New Roman" w:cs="Times New Roman"/>
+          <w:sz w:val="24"/>
+          <w:szCs w:val="24"/>
+        </w:rPr>
+        <w:t xml:space="preserve"> values are not labeled</w:t>
+      </w:r>
+    </w:p>
+    <w:p>
+      <w:pPr>
+        <w:pStyle w:val="ListParagraph"/>
+        <w:rPr>
+          <w:rFonts w:ascii="Times New Roman" w:hAnsi="Times New Roman" w:cs="Times New Roman"/>
+          <w:sz w:val="24"/>
+          <w:szCs w:val="24"/>
+        </w:rPr>
+      </w:pPr>
+    </w:p>
+    <w:p>
+      <w:pPr>
+        <w:pStyle w:val="ListParagraph"/>
+        <w:rPr>
+          <w:rFonts w:ascii="Times New Roman" w:hAnsi="Times New Roman" w:cs="Times New Roman"/>
+          <w:sz w:val="24"/>
+          <w:szCs w:val="24"/>
+        </w:rPr>
+      </w:pPr>
+      <w:r>
+        <w:rPr>
+          <w:rFonts w:ascii="Times New Roman" w:hAnsi="Times New Roman" w:cs="Times New Roman"/>
+          <w:sz w:val="24"/>
+          <w:szCs w:val="24"/>
+        </w:rPr>
+        <w:t xml:space="preserve">                 range</w:t>
+      </w:r>
+      <w:proofErr w:type="gramStart"/>
+      <w:r>
+        <w:rPr>
+          <w:rFonts w:ascii="Times New Roman" w:hAnsi="Times New Roman" w:cs="Times New Roman"/>
+          <w:sz w:val="24"/>
+          <w:szCs w:val="24"/>
+        </w:rPr>
+        <w:t>:  [</w:t>
+      </w:r>
+      <w:proofErr w:type="gramEnd"/>
+      <w:r>
+        <w:rPr>
+          <w:rFonts w:ascii="Times New Roman" w:hAnsi="Times New Roman" w:cs="Times New Roman"/>
+          <w:sz w:val="24"/>
+          <w:szCs w:val="24"/>
+        </w:rPr>
+        <w:t>1,89]                       units:  1</w:t>
+      </w:r>
+    </w:p>
+    <w:p>
+      <w:pPr>
+        <w:pStyle w:val="ListParagraph"/>
+        <w:rPr>
+          <w:rFonts w:ascii="Times New Roman" w:hAnsi="Times New Roman" w:cs="Times New Roman"/>
+          <w:sz w:val="24"/>
+          <w:szCs w:val="24"/>
+        </w:rPr>
+      </w:pPr>
+      <w:r>
+        <w:rPr>
+          <w:rFonts w:ascii="Times New Roman" w:hAnsi="Times New Roman" w:cs="Times New Roman"/>
+          <w:sz w:val="24"/>
+          <w:szCs w:val="24"/>
+        </w:rPr>
+        <w:t xml:space="preserve">         unique values:  88                       </w:t>
+      </w:r>
+      <w:proofErr w:type="gramStart"/>
+      <w:r>
+        <w:rPr>
+          <w:rFonts w:ascii="Times New Roman" w:hAnsi="Times New Roman" w:cs="Times New Roman"/>
+          <w:sz w:val="24"/>
+          <w:szCs w:val="24"/>
+        </w:rPr>
+        <w:t>missing .</w:t>
+      </w:r>
+      <w:proofErr w:type="gramEnd"/>
+      <w:r>
+        <w:rPr>
+          <w:rFonts w:ascii="Times New Roman" w:hAnsi="Times New Roman" w:cs="Times New Roman"/>
+          <w:sz w:val="24"/>
+          <w:szCs w:val="24"/>
+        </w:rPr>
+        <w:t>:  3,776/10,179</w:t>
+      </w:r>
+    </w:p>
+    <w:p>
+      <w:pPr>
+        <w:pStyle w:val="ListParagraph"/>
+        <w:rPr>
+          <w:rFonts w:ascii="Times New Roman" w:hAnsi="Times New Roman" w:cs="Times New Roman"/>
+          <w:sz w:val="24"/>
+          <w:szCs w:val="24"/>
+        </w:rPr>
+      </w:pPr>
+    </w:p>
+    <w:p>
+      <w:pPr>
+        <w:pStyle w:val="ListParagraph"/>
+        <w:rPr>
+          <w:rFonts w:ascii="Times New Roman" w:hAnsi="Times New Roman" w:cs="Times New Roman"/>
+          <w:sz w:val="24"/>
+          <w:szCs w:val="24"/>
+        </w:rPr>
+      </w:pPr>
+      <w:r>
+        <w:rPr>
+          <w:rFonts w:ascii="Times New Roman" w:hAnsi="Times New Roman" w:cs="Times New Roman"/>
+          <w:sz w:val="24"/>
+          <w:szCs w:val="24"/>
+        </w:rPr>
+        <w:t xml:space="preserve">              examples:  40    </w:t>
+      </w:r>
+    </w:p>
+    <w:p>
+      <w:pPr>
+        <w:pStyle w:val="ListParagraph"/>
+        <w:rPr>
+          <w:rFonts w:ascii="Times New Roman" w:hAnsi="Times New Roman" w:cs="Times New Roman"/>
+          <w:sz w:val="24"/>
+          <w:szCs w:val="24"/>
+        </w:rPr>
+      </w:pPr>
+      <w:r>
+        <w:rPr>
+          <w:rFonts w:ascii="Times New Roman" w:hAnsi="Times New Roman" w:cs="Times New Roman"/>
+          <w:sz w:val="24"/>
+          <w:szCs w:val="24"/>
+        </w:rPr>
+        <w:t xml:space="preserve">                         45    </w:t>
+      </w:r>
+    </w:p>
+    <w:p>
+      <w:pPr>
+        <w:pStyle w:val="ListParagraph"/>
+        <w:rPr>
+          <w:rFonts w:ascii="Times New Roman" w:hAnsi="Times New Roman" w:cs="Times New Roman"/>
+          <w:sz w:val="24"/>
+          <w:szCs w:val="24"/>
+        </w:rPr>
+      </w:pPr>
+      <w:r>
+        <w:rPr>
+          <w:rFonts w:ascii="Times New Roman" w:hAnsi="Times New Roman" w:cs="Times New Roman"/>
+          <w:sz w:val="24"/>
+          <w:szCs w:val="24"/>
+        </w:rPr>
+        <w:t xml:space="preserve">                         70    </w:t>
+      </w:r>
+    </w:p>
+    <w:p>
+      <w:pPr>
+        <w:pStyle w:val="ListParagraph"/>
+        <w:rPr>
+          <w:rFonts w:ascii="Times New Roman" w:hAnsi="Times New Roman" w:cs="Times New Roman"/>
+          <w:sz w:val="24"/>
+          <w:szCs w:val="24"/>
+        </w:rPr>
+      </w:pPr>
+      <w:r>
+        <w:rPr>
+          <w:rFonts w:ascii="Times New Roman" w:hAnsi="Times New Roman" w:cs="Times New Roman"/>
+          <w:sz w:val="24"/>
+          <w:szCs w:val="24"/>
+        </w:rPr>
+        <w:t xml:space="preserve">                         .     </w:t>
+      </w:r>
+    </w:p>
+    <w:p>
+      <w:pPr>
+        <w:pStyle w:val="ListParagraph"/>
+        <w:rPr>
+          <w:rFonts w:ascii="Times New Roman" w:hAnsi="Times New Roman" w:cs="Times New Roman"/>
+          <w:sz w:val="24"/>
+          <w:szCs w:val="24"/>
+        </w:rPr>
+      </w:pPr>
+      <w:r>
+        <w:rPr>
+          <w:rFonts w:ascii="Times New Roman" w:hAnsi="Times New Roman" w:cs="Times New Roman"/>
+          <w:sz w:val="24"/>
+          <w:szCs w:val="24"/>
+        </w:rPr>
+        <w:t xml:space="preserve">Data Structure </w:t>
+      </w:r>
+      <w:proofErr w:type="gramStart"/>
+      <w:r>
+        <w:rPr>
+          <w:rFonts w:ascii="Times New Roman" w:hAnsi="Times New Roman" w:cs="Times New Roman"/>
+          <w:sz w:val="24"/>
+          <w:szCs w:val="24"/>
+        </w:rPr>
+        <w:t>Analysis :There</w:t>
+      </w:r>
+      <w:proofErr w:type="gramEnd"/>
+      <w:r>
+        <w:rPr>
+          <w:rFonts w:ascii="Times New Roman" w:hAnsi="Times New Roman" w:cs="Times New Roman"/>
+          <w:sz w:val="24"/>
+          <w:szCs w:val="24"/>
+        </w:rPr>
+        <w:t xml:space="preserve"> are missing values between the two variables</w:t>
+      </w:r>
+    </w:p>
+    <w:p>
+      <w:pPr>
+        <w:pStyle w:val="ListParagraph"/>
+        <w:rPr>
+          <w:rFonts w:ascii="Times New Roman" w:hAnsi="Times New Roman" w:cs="Times New Roman"/>
+          <w:sz w:val="24"/>
+          <w:szCs w:val="24"/>
+        </w:rPr>
+      </w:pPr>
+    </w:p>
+    <w:p>
+      <w:pPr>
+        <w:pStyle w:val="ListParagraph"/>
+        <w:rPr>
+          <w:rFonts w:ascii="Times New Roman" w:hAnsi="Times New Roman" w:cs="Times New Roman"/>
+          <w:sz w:val="24"/>
+          <w:szCs w:val="24"/>
+        </w:rPr>
+      </w:pPr>
+      <w:r>
+        <w:rPr>
+          <w:rFonts w:ascii="Times New Roman" w:hAnsi="Times New Roman" w:cs="Times New Roman"/>
+          <w:sz w:val="24"/>
+          <w:szCs w:val="24"/>
+        </w:rPr>
+        <w:t>Scatter-grams of the two variables</w:t>
+      </w:r>
+    </w:p>
+    <w:p>
+      <w:pPr>
+        <w:pStyle w:val="ListParagraph"/>
+        <w:rPr>
+          <w:rFonts w:ascii="Times New Roman" w:hAnsi="Times New Roman" w:cs="Times New Roman"/>
+          <w:sz w:val="24"/>
+          <w:szCs w:val="24"/>
+        </w:rPr>
+      </w:pPr>
+      <w:r>
+        <w:rPr>
+          <w:rFonts w:ascii="Times New Roman" w:hAnsi="Times New Roman" w:cs="Times New Roman"/>
+          <w:noProof/>
+          <w:sz w:val="24"/>
+          <w:szCs w:val="24"/>
+        </w:rPr>
+        <w:drawing>
+          <wp:inline distT="0" distB="0" distL="0" distR="0" wp14:anchorId="69A25C67" wp14:editId="05922D93">
+            <wp:extent cx="5143500" cy="3771900"/>
+            <wp:effectExtent l="0" t="0" r="0" b="0"/>
+            <wp:docPr id="7" name="Picture 7"/>
+            <wp:cNvGraphicFramePr>
+              <a:graphicFrameLocks xmlns:a="http://schemas.openxmlformats.org/drawingml/2006/main" noChangeAspect="1"/>
+            </wp:cNvGraphicFramePr>
+            <a:graphic xmlns:a="http://schemas.openxmlformats.org/drawingml/2006/main">
+              <a:graphicData uri="http://schemas.openxmlformats.org/drawingml/2006/picture">
+                <pic:pic xmlns:pic="http://schemas.openxmlformats.org/drawingml/2006/picture">
+                  <pic:nvPicPr>
+                    <pic:cNvPr id="0" name="Picture 7"/>
+                    <pic:cNvPicPr>
+                      <a:picLocks noChangeAspect="1" noChangeArrowheads="1"/>
+                    </pic:cNvPicPr>
+                  </pic:nvPicPr>
+                  <pic:blipFill>
+                    <a:blip r:embed="rId11" cstate="print">
+                      <a:extLst>
+                        <a:ext uri="{28A0092B-C50C-407E-A947-70E740481C1C}">
+                          <a14:useLocalDpi xmlns:a14="http://schemas.microsoft.com/office/drawing/2010/main" val="0"/>
+                        </a:ext>
+                      </a:extLst>
+                    </a:blip>
+                    <a:srcRect/>
+                    <a:stretch>
+                      <a:fillRect/>
+                    </a:stretch>
+                  </pic:blipFill>
+                  <pic:spPr bwMode="auto">
+                    <a:xfrm>
+                      <a:off x="0" y="0"/>
+                      <a:ext cx="5143500" cy="3771900"/>
+                    </a:xfrm>
+                    <a:prstGeom prst="rect">
+                      <a:avLst/>
+                    </a:prstGeom>
+                    <a:noFill/>
+                    <a:ln>
+                      <a:noFill/>
+                    </a:ln>
+                  </pic:spPr>
+                </pic:pic>
+              </a:graphicData>
+            </a:graphic>
+          </wp:inline>
+        </w:drawing>
+      </w:r>
+    </w:p>
+    <w:p>
+      <w:pPr>
+        <w:pStyle w:val="ListParagraph"/>
+        <w:rPr>
+          <w:rFonts w:ascii="Times New Roman" w:hAnsi="Times New Roman" w:cs="Times New Roman"/>
+          <w:sz w:val="24"/>
+          <w:szCs w:val="24"/>
+        </w:rPr>
+      </w:pPr>
+    </w:p>
+    <w:p>
+      <w:pPr>
+        <w:pStyle w:val="ListParagraph"/>
+        <w:rPr>
+          <w:rFonts w:ascii="Times New Roman" w:hAnsi="Times New Roman" w:cs="Times New Roman"/>
+          <w:sz w:val="24"/>
+          <w:szCs w:val="24"/>
+        </w:rPr>
+      </w:pPr>
+    </w:p>
+    <w:p>
+      <w:pPr>
+        <w:pStyle w:val="ListParagraph"/>
+        <w:rPr>
+          <w:rFonts w:ascii="Times New Roman" w:hAnsi="Times New Roman" w:cs="Times New Roman"/>
+          <w:sz w:val="24"/>
+          <w:szCs w:val="24"/>
+        </w:rPr>
+      </w:pPr>
+      <w:r>
+        <w:rPr>
+          <w:rFonts w:ascii="Times New Roman" w:hAnsi="Times New Roman" w:cs="Times New Roman"/>
+          <w:sz w:val="24"/>
+          <w:szCs w:val="24"/>
+        </w:rPr>
+        <w:t xml:space="preserve">Scatter-gram for the two </w:t>
+      </w:r>
+      <w:proofErr w:type="gramStart"/>
+      <w:r>
+        <w:rPr>
+          <w:rFonts w:ascii="Times New Roman" w:hAnsi="Times New Roman" w:cs="Times New Roman"/>
+          <w:sz w:val="24"/>
+          <w:szCs w:val="24"/>
+        </w:rPr>
+        <w:t>variable</w:t>
+      </w:r>
+      <w:proofErr w:type="gramEnd"/>
+      <w:r>
+        <w:rPr>
+          <w:rFonts w:ascii="Times New Roman" w:hAnsi="Times New Roman" w:cs="Times New Roman"/>
+          <w:sz w:val="24"/>
+          <w:szCs w:val="24"/>
+        </w:rPr>
+        <w:t xml:space="preserve"> for Males</w:t>
+      </w:r>
+    </w:p>
+    <w:p>
+      <w:pPr>
+        <w:pStyle w:val="ListParagraph"/>
+        <w:rPr>
+          <w:rFonts w:ascii="Times New Roman" w:hAnsi="Times New Roman" w:cs="Times New Roman"/>
+          <w:sz w:val="24"/>
+          <w:szCs w:val="24"/>
+        </w:rPr>
+      </w:pPr>
+      <w:r>
+        <w:rPr>
+          <w:rFonts w:ascii="Times New Roman" w:hAnsi="Times New Roman" w:cs="Times New Roman"/>
+          <w:noProof/>
+          <w:sz w:val="24"/>
+          <w:szCs w:val="24"/>
+        </w:rPr>
+        <w:drawing>
+          <wp:inline distT="0" distB="0" distL="0" distR="0" wp14:anchorId="62B7685C" wp14:editId="4388B9F8">
+            <wp:extent cx="5143500" cy="3771900"/>
+            <wp:effectExtent l="0" t="0" r="0" b="0"/>
+            <wp:docPr id="8" name="Picture 8"/>
+            <wp:cNvGraphicFramePr>
+              <a:graphicFrameLocks xmlns:a="http://schemas.openxmlformats.org/drawingml/2006/main" noChangeAspect="1"/>
+            </wp:cNvGraphicFramePr>
+            <a:graphic xmlns:a="http://schemas.openxmlformats.org/drawingml/2006/main">
+              <a:graphicData uri="http://schemas.openxmlformats.org/drawingml/2006/picture">
+                <pic:pic xmlns:pic="http://schemas.openxmlformats.org/drawingml/2006/picture">
+                  <pic:nvPicPr>
+                    <pic:cNvPr id="0" name="Picture 8"/>
+                    <pic:cNvPicPr>
+                      <a:picLocks noChangeAspect="1" noChangeArrowheads="1"/>
+                    </pic:cNvPicPr>
+                  </pic:nvPicPr>
+                  <pic:blipFill>
+                    <a:blip r:embed="rId12" cstate="print">
+                      <a:extLst>
+                        <a:ext uri="{28A0092B-C50C-407E-A947-70E740481C1C}">
+                          <a14:useLocalDpi xmlns:a14="http://schemas.microsoft.com/office/drawing/2010/main" val="0"/>
+                        </a:ext>
+                      </a:extLst>
+                    </a:blip>
+                    <a:srcRect/>
+                    <a:stretch>
+                      <a:fillRect/>
+                    </a:stretch>
+                  </pic:blipFill>
+                  <pic:spPr bwMode="auto">
+                    <a:xfrm>
+                      <a:off x="0" y="0"/>
+                      <a:ext cx="5143500" cy="3771900"/>
+                    </a:xfrm>
+                    <a:prstGeom prst="rect">
+                      <a:avLst/>
+                    </a:prstGeom>
+                    <a:noFill/>
+                    <a:ln>
+                      <a:noFill/>
+                    </a:ln>
+                  </pic:spPr>
+                </pic:pic>
+              </a:graphicData>
+            </a:graphic>
+          </wp:inline>
+        </w:drawing>
+      </w:r>
+    </w:p>
+    <w:p>
+      <w:pPr>
+        <w:pStyle w:val="ListParagraph"/>
+        <w:rPr>
+          <w:rFonts w:ascii="Times New Roman" w:hAnsi="Times New Roman" w:cs="Times New Roman"/>
+          <w:sz w:val="24"/>
+          <w:szCs w:val="24"/>
+        </w:rPr>
+      </w:pPr>
+      <w:r>
+        <w:rPr>
+          <w:rFonts w:ascii="Times New Roman" w:hAnsi="Times New Roman" w:cs="Times New Roman"/>
+          <w:sz w:val="24"/>
+          <w:szCs w:val="24"/>
+        </w:rPr>
+        <w:t xml:space="preserve">Scatter-gram of the two </w:t>
+      </w:r>
+      <w:proofErr w:type="gramStart"/>
+      <w:r>
+        <w:rPr>
+          <w:rFonts w:ascii="Times New Roman" w:hAnsi="Times New Roman" w:cs="Times New Roman"/>
+          <w:sz w:val="24"/>
+          <w:szCs w:val="24"/>
+        </w:rPr>
+        <w:t>variable</w:t>
+      </w:r>
+      <w:proofErr w:type="gramEnd"/>
+      <w:r>
+        <w:rPr>
+          <w:rFonts w:ascii="Times New Roman" w:hAnsi="Times New Roman" w:cs="Times New Roman"/>
+          <w:sz w:val="24"/>
+          <w:szCs w:val="24"/>
+        </w:rPr>
+        <w:t xml:space="preserve"> for Females</w:t>
+      </w:r>
+    </w:p>
+    <w:p>
+      <w:pPr>
+        <w:pStyle w:val="ListParagraph"/>
+        <w:rPr>
+          <w:rFonts w:ascii="Times New Roman" w:hAnsi="Times New Roman" w:cs="Times New Roman"/>
+          <w:sz w:val="24"/>
+          <w:szCs w:val="24"/>
+        </w:rPr>
+      </w:pPr>
+      <w:r>
+        <w:rPr>
+          <w:rFonts w:ascii="Times New Roman" w:hAnsi="Times New Roman" w:cs="Times New Roman"/>
+          <w:noProof/>
+          <w:sz w:val="24"/>
+          <w:szCs w:val="24"/>
+        </w:rPr>
+        <w:drawing>
+          <wp:inline distT="0" distB="0" distL="0" distR="0" wp14:anchorId="6EB4633F" wp14:editId="74A6BF7A">
+            <wp:extent cx="5143500" cy="3771900"/>
+            <wp:effectExtent l="0" t="0" r="0" b="0"/>
+            <wp:docPr id="9" name="Picture 9"/>
+            <wp:cNvGraphicFramePr>
+              <a:graphicFrameLocks xmlns:a="http://schemas.openxmlformats.org/drawingml/2006/main" noChangeAspect="1"/>
+            </wp:cNvGraphicFramePr>
+            <a:graphic xmlns:a="http://schemas.openxmlformats.org/drawingml/2006/main">
+              <a:graphicData uri="http://schemas.openxmlformats.org/drawingml/2006/picture">
+                <pic:pic xmlns:pic="http://schemas.openxmlformats.org/drawingml/2006/picture">
+                  <pic:nvPicPr>
+                    <pic:cNvPr id="0" name="Picture 9"/>
+                    <pic:cNvPicPr>
+                      <a:picLocks noChangeAspect="1" noChangeArrowheads="1"/>
+                    </pic:cNvPicPr>
+                  </pic:nvPicPr>
+                  <pic:blipFill>
+                    <a:blip r:embed="rId12" cstate="print">
+                      <a:extLst>
+                        <a:ext uri="{28A0092B-C50C-407E-A947-70E740481C1C}">
+                          <a14:useLocalDpi xmlns:a14="http://schemas.microsoft.com/office/drawing/2010/main" val="0"/>
+                        </a:ext>
+                      </a:extLst>
+                    </a:blip>
+                    <a:srcRect/>
+                    <a:stretch>
+                      <a:fillRect/>
+                    </a:stretch>
+                  </pic:blipFill>
+                  <pic:spPr bwMode="auto">
+                    <a:xfrm>
+                      <a:off x="0" y="0"/>
+                      <a:ext cx="5143500" cy="3771900"/>
+                    </a:xfrm>
+                    <a:prstGeom prst="rect">
+                      <a:avLst/>
+                    </a:prstGeom>
+                    <a:noFill/>
+                    <a:ln>
+                      <a:noFill/>
+                    </a:ln>
+                  </pic:spPr>
+                </pic:pic>
+              </a:graphicData>
+            </a:graphic>
+          </wp:inline>
+        </w:drawing>
+      </w:r>
+    </w:p>
+    <w:p>
+      <w:pPr>
+        <w:pStyle w:val="ListParagraph"/>
+        <w:rPr>
+          <w:rFonts w:ascii="Times New Roman" w:hAnsi="Times New Roman" w:cs="Times New Roman"/>
+          <w:sz w:val="24"/>
+          <w:szCs w:val="24"/>
+        </w:rPr>
+      </w:pPr>
+    </w:p>
+    <w:p>
+      <w:pPr>
+        <w:pStyle w:val="ListParagraph"/>
+        <w:rPr>
+          <w:rFonts w:ascii="Times New Roman" w:hAnsi="Times New Roman" w:cs="Times New Roman"/>
+          <w:sz w:val="24"/>
+          <w:szCs w:val="24"/>
+        </w:rPr>
+      </w:pPr>
+      <w:r>
+        <w:rPr>
+          <w:rFonts w:ascii="Times New Roman" w:hAnsi="Times New Roman" w:cs="Times New Roman"/>
+          <w:sz w:val="24"/>
+          <w:szCs w:val="24"/>
+        </w:rPr>
+        <w:t xml:space="preserve">Regression Analysis </w:t>
+      </w:r>
+    </w:p>
+    <w:p>
+      <w:pPr>
+        <w:pStyle w:val="ListParagraph"/>
+        <w:rPr>
+          <w:rFonts w:ascii="Times New Roman" w:hAnsi="Times New Roman" w:cs="Times New Roman"/>
+          <w:sz w:val="24"/>
+          <w:szCs w:val="24"/>
+        </w:rPr>
+      </w:pPr>
+      <w:r>
+        <w:rPr>
+          <w:rFonts w:ascii="Times New Roman" w:hAnsi="Times New Roman" w:cs="Times New Roman"/>
+          <w:sz w:val="24"/>
+          <w:szCs w:val="24"/>
+        </w:rPr>
+        <w:t>. regress sphrs1 hrs1, beta</w:t>
+      </w:r>
+    </w:p>
+    <w:p>
+      <w:pPr>
+        <w:pStyle w:val="ListParagraph"/>
+        <w:rPr>
+          <w:rFonts w:ascii="Times New Roman" w:hAnsi="Times New Roman" w:cs="Times New Roman"/>
+          <w:sz w:val="24"/>
+          <w:szCs w:val="24"/>
+        </w:rPr>
+      </w:pPr>
+    </w:p>
+    <w:p>
+      <w:pPr>
+        <w:pStyle w:val="ListParagraph"/>
+        <w:rPr>
+          <w:rFonts w:ascii="Times New Roman" w:hAnsi="Times New Roman" w:cs="Times New Roman"/>
+          <w:sz w:val="24"/>
+          <w:szCs w:val="24"/>
+        </w:rPr>
+      </w:pPr>
+      <w:r>
+        <w:rPr>
+          <w:rFonts w:ascii="Times New Roman" w:hAnsi="Times New Roman" w:cs="Times New Roman"/>
+          <w:sz w:val="24"/>
+          <w:szCs w:val="24"/>
+        </w:rPr>
+        <w:t xml:space="preserve">      Source |       SS           df       MS      Number of </w:t>
+      </w:r>
+      <w:proofErr w:type="spellStart"/>
+      <w:r>
+        <w:rPr>
+          <w:rFonts w:ascii="Times New Roman" w:hAnsi="Times New Roman" w:cs="Times New Roman"/>
+          <w:sz w:val="24"/>
+          <w:szCs w:val="24"/>
+        </w:rPr>
+        <w:t>obs</w:t>
+      </w:r>
+      <w:proofErr w:type="spellEnd"/>
+      <w:r>
+        <w:rPr>
+          <w:rFonts w:ascii="Times New Roman" w:hAnsi="Times New Roman" w:cs="Times New Roman"/>
+          <w:sz w:val="24"/>
+          <w:szCs w:val="24"/>
+        </w:rPr>
+        <w:t xml:space="preserve">   =     2,393</w:t>
+      </w:r>
+    </w:p>
+    <w:p>
+      <w:pPr>
+        <w:pStyle w:val="ListParagraph"/>
+        <w:rPr>
+          <w:rFonts w:ascii="Times New Roman" w:hAnsi="Times New Roman" w:cs="Times New Roman"/>
+          <w:sz w:val="24"/>
+          <w:szCs w:val="24"/>
+        </w:rPr>
+      </w:pPr>
+      <w:r>
+        <w:rPr>
+          <w:rFonts w:ascii="Times New Roman" w:hAnsi="Times New Roman" w:cs="Times New Roman"/>
+          <w:sz w:val="24"/>
+          <w:szCs w:val="24"/>
+        </w:rPr>
+        <w:t xml:space="preserve">-------------+----------------------------------   </w:t>
+      </w:r>
+      <w:proofErr w:type="gramStart"/>
+      <w:r>
+        <w:rPr>
+          <w:rFonts w:ascii="Times New Roman" w:hAnsi="Times New Roman" w:cs="Times New Roman"/>
+          <w:sz w:val="24"/>
+          <w:szCs w:val="24"/>
+        </w:rPr>
+        <w:t>F(</w:t>
+      </w:r>
+      <w:proofErr w:type="gramEnd"/>
+      <w:r>
+        <w:rPr>
+          <w:rFonts w:ascii="Times New Roman" w:hAnsi="Times New Roman" w:cs="Times New Roman"/>
+          <w:sz w:val="24"/>
+          <w:szCs w:val="24"/>
+        </w:rPr>
+        <w:t>1, 2391)      =      0.75</w:t>
+      </w:r>
+    </w:p>
+    <w:p>
+      <w:pPr>
+        <w:pStyle w:val="ListParagraph"/>
+        <w:rPr>
+          <w:rFonts w:ascii="Times New Roman" w:hAnsi="Times New Roman" w:cs="Times New Roman"/>
+          <w:sz w:val="24"/>
+          <w:szCs w:val="24"/>
+        </w:rPr>
+      </w:pPr>
+      <w:r>
+        <w:rPr>
+          <w:rFonts w:ascii="Times New Roman" w:hAnsi="Times New Roman" w:cs="Times New Roman"/>
+          <w:sz w:val="24"/>
+          <w:szCs w:val="24"/>
+        </w:rPr>
+        <w:t xml:space="preserve">       Model </w:t>
+      </w:r>
+      <w:proofErr w:type="gramStart"/>
+      <w:r>
+        <w:rPr>
+          <w:rFonts w:ascii="Times New Roman" w:hAnsi="Times New Roman" w:cs="Times New Roman"/>
+          <w:sz w:val="24"/>
+          <w:szCs w:val="24"/>
+        </w:rPr>
+        <w:t>|  130.596748</w:t>
+      </w:r>
+      <w:proofErr w:type="gramEnd"/>
+      <w:r>
+        <w:rPr>
+          <w:rFonts w:ascii="Times New Roman" w:hAnsi="Times New Roman" w:cs="Times New Roman"/>
+          <w:sz w:val="24"/>
+          <w:szCs w:val="24"/>
+        </w:rPr>
+        <w:t xml:space="preserve">         1  130.596748   Prob &gt; F        =    0.3872</w:t>
+      </w:r>
+    </w:p>
+    <w:p>
+      <w:pPr>
+        <w:pStyle w:val="ListParagraph"/>
+        <w:rPr>
+          <w:rFonts w:ascii="Times New Roman" w:hAnsi="Times New Roman" w:cs="Times New Roman"/>
+          <w:sz w:val="24"/>
+          <w:szCs w:val="24"/>
+        </w:rPr>
+      </w:pPr>
+      <w:r>
+        <w:rPr>
+          <w:rFonts w:ascii="Times New Roman" w:hAnsi="Times New Roman" w:cs="Times New Roman"/>
+          <w:sz w:val="24"/>
+          <w:szCs w:val="24"/>
+        </w:rPr>
+        <w:t xml:space="preserve">    Residual </w:t>
+      </w:r>
+      <w:proofErr w:type="gramStart"/>
+      <w:r>
+        <w:rPr>
+          <w:rFonts w:ascii="Times New Roman" w:hAnsi="Times New Roman" w:cs="Times New Roman"/>
+          <w:sz w:val="24"/>
+          <w:szCs w:val="24"/>
+        </w:rPr>
+        <w:t>|  417393.396</w:t>
+      </w:r>
+      <w:proofErr w:type="gramEnd"/>
+      <w:r>
+        <w:rPr>
+          <w:rFonts w:ascii="Times New Roman" w:hAnsi="Times New Roman" w:cs="Times New Roman"/>
+          <w:sz w:val="24"/>
+          <w:szCs w:val="24"/>
+        </w:rPr>
+        <w:t xml:space="preserve">     2,391  174.568547   R-squared       =    0.0003</w:t>
+      </w:r>
+    </w:p>
+    <w:p>
+      <w:pPr>
+        <w:pStyle w:val="ListParagraph"/>
+        <w:rPr>
+          <w:rFonts w:ascii="Times New Roman" w:hAnsi="Times New Roman" w:cs="Times New Roman"/>
+          <w:sz w:val="24"/>
+          <w:szCs w:val="24"/>
+        </w:rPr>
+      </w:pPr>
+      <w:r>
+        <w:rPr>
+          <w:rFonts w:ascii="Times New Roman" w:hAnsi="Times New Roman" w:cs="Times New Roman"/>
+          <w:sz w:val="24"/>
+          <w:szCs w:val="24"/>
+        </w:rPr>
+        <w:t>-------------+----------------------------------   Adj R-squared   =   -0.0001</w:t>
+      </w:r>
+    </w:p>
+    <w:p>
+      <w:pPr>
+        <w:pStyle w:val="ListParagraph"/>
+        <w:rPr>
+          <w:rFonts w:ascii="Times New Roman" w:hAnsi="Times New Roman" w:cs="Times New Roman"/>
+          <w:sz w:val="24"/>
+          <w:szCs w:val="24"/>
+        </w:rPr>
+      </w:pPr>
+      <w:r>
+        <w:rPr>
+          <w:rFonts w:ascii="Times New Roman" w:hAnsi="Times New Roman" w:cs="Times New Roman"/>
+          <w:sz w:val="24"/>
+          <w:szCs w:val="24"/>
+        </w:rPr>
+        <w:t xml:space="preserve">       Total </w:t>
+      </w:r>
+      <w:proofErr w:type="gramStart"/>
+      <w:r>
+        <w:rPr>
+          <w:rFonts w:ascii="Times New Roman" w:hAnsi="Times New Roman" w:cs="Times New Roman"/>
+          <w:sz w:val="24"/>
+          <w:szCs w:val="24"/>
+        </w:rPr>
+        <w:t>|  417523.992</w:t>
+      </w:r>
+      <w:proofErr w:type="gramEnd"/>
+      <w:r>
+        <w:rPr>
+          <w:rFonts w:ascii="Times New Roman" w:hAnsi="Times New Roman" w:cs="Times New Roman"/>
+          <w:sz w:val="24"/>
+          <w:szCs w:val="24"/>
+        </w:rPr>
+        <w:t xml:space="preserve">     2,392  174.550164   Root MSE        =    13.212</w:t>
+      </w:r>
+    </w:p>
+    <w:p>
+      <w:pPr>
+        <w:pStyle w:val="ListParagraph"/>
+        <w:rPr>
+          <w:rFonts w:ascii="Times New Roman" w:hAnsi="Times New Roman" w:cs="Times New Roman"/>
+          <w:sz w:val="24"/>
+          <w:szCs w:val="24"/>
+        </w:rPr>
+      </w:pPr>
+    </w:p>
+    <w:p>
+      <w:pPr>
+        <w:pStyle w:val="ListParagraph"/>
+        <w:rPr>
+          <w:rFonts w:ascii="Times New Roman" w:hAnsi="Times New Roman" w:cs="Times New Roman"/>
+          <w:sz w:val="24"/>
+          <w:szCs w:val="24"/>
+        </w:rPr>
+      </w:pPr>
+      <w:r>
+        <w:rPr>
+          <w:rFonts w:ascii="Times New Roman" w:hAnsi="Times New Roman" w:cs="Times New Roman"/>
+          <w:sz w:val="24"/>
+          <w:szCs w:val="24"/>
+        </w:rPr>
+        <w:t>------------------------------------------------------------------------------</w:t>
+      </w:r>
+    </w:p>
+    <w:p>
+      <w:pPr>
+        <w:pStyle w:val="ListParagraph"/>
+        <w:rPr>
+          <w:rFonts w:ascii="Times New Roman" w:hAnsi="Times New Roman" w:cs="Times New Roman"/>
+          <w:sz w:val="24"/>
+          <w:szCs w:val="24"/>
+        </w:rPr>
+      </w:pPr>
+      <w:r>
+        <w:rPr>
+          <w:rFonts w:ascii="Times New Roman" w:hAnsi="Times New Roman" w:cs="Times New Roman"/>
+          <w:sz w:val="24"/>
+          <w:szCs w:val="24"/>
+        </w:rPr>
+        <w:t xml:space="preserve">      sphrs1 |      Coef.   Std. Err.      t    P&gt;|t|                     Beta</w:t>
+      </w:r>
+    </w:p>
+    <w:p>
+      <w:pPr>
+        <w:pStyle w:val="ListParagraph"/>
+        <w:rPr>
+          <w:rFonts w:ascii="Times New Roman" w:hAnsi="Times New Roman" w:cs="Times New Roman"/>
+          <w:sz w:val="24"/>
+          <w:szCs w:val="24"/>
+        </w:rPr>
+      </w:pPr>
+      <w:r>
+        <w:rPr>
+          <w:rFonts w:ascii="Times New Roman" w:hAnsi="Times New Roman" w:cs="Times New Roman"/>
+          <w:sz w:val="24"/>
+          <w:szCs w:val="24"/>
+        </w:rPr>
+        <w:t>-------------+----------------------------------------------------------------</w:t>
+      </w:r>
+    </w:p>
+    <w:p>
+      <w:pPr>
+        <w:pStyle w:val="ListParagraph"/>
+        <w:rPr>
+          <w:rFonts w:ascii="Times New Roman" w:hAnsi="Times New Roman" w:cs="Times New Roman"/>
+          <w:sz w:val="24"/>
+          <w:szCs w:val="24"/>
+        </w:rPr>
+      </w:pPr>
+      <w:r>
+        <w:rPr>
+          <w:rFonts w:ascii="Times New Roman" w:hAnsi="Times New Roman" w:cs="Times New Roman"/>
+          <w:sz w:val="24"/>
+          <w:szCs w:val="24"/>
+        </w:rPr>
+        <w:t xml:space="preserve">        hrs1 |   .0164893   .0190642     0.86   0.387                 .0176858</w:t>
+      </w:r>
+    </w:p>
+    <w:p>
+      <w:pPr>
+        <w:pStyle w:val="ListParagraph"/>
+        <w:rPr>
+          <w:rFonts w:ascii="Times New Roman" w:hAnsi="Times New Roman" w:cs="Times New Roman"/>
+          <w:sz w:val="24"/>
+          <w:szCs w:val="24"/>
+        </w:rPr>
+      </w:pPr>
+      <w:r>
+        <w:rPr>
+          <w:rFonts w:ascii="Times New Roman" w:hAnsi="Times New Roman" w:cs="Times New Roman"/>
+          <w:sz w:val="24"/>
+          <w:szCs w:val="24"/>
+        </w:rPr>
+        <w:t xml:space="preserve">       _cons |    40.7701   .8522983    47.84   0.000                      </w:t>
+      </w:r>
+      <w:proofErr w:type="gramStart"/>
+      <w:r>
+        <w:rPr>
+          <w:rFonts w:ascii="Times New Roman" w:hAnsi="Times New Roman" w:cs="Times New Roman"/>
+          <w:sz w:val="24"/>
+          <w:szCs w:val="24"/>
+        </w:rPr>
+        <w:t xml:space="preserve">  .</w:t>
+      </w:r>
+      <w:proofErr w:type="gramEnd"/>
+    </w:p>
+    <w:p>
+      <w:pPr>
+        <w:pStyle w:val="ListParagraph"/>
+        <w:rPr>
+          <w:rFonts w:ascii="Times New Roman" w:hAnsi="Times New Roman" w:cs="Times New Roman"/>
+          <w:sz w:val="24"/>
+          <w:szCs w:val="24"/>
+        </w:rPr>
+      </w:pPr>
+      <w:r>
+        <w:rPr>
+          <w:rFonts w:ascii="Times New Roman" w:hAnsi="Times New Roman" w:cs="Times New Roman"/>
+          <w:sz w:val="24"/>
+          <w:szCs w:val="24"/>
+        </w:rPr>
+        <w:t>------------------------------------------------------------------------------</w:t>
+      </w:r>
+    </w:p>
+    <w:p>
+      <w:pPr>
+        <w:pStyle w:val="ListParagraph"/>
+        <w:rPr>
+          <w:rFonts w:ascii="Times New Roman" w:hAnsi="Times New Roman" w:cs="Times New Roman"/>
+          <w:sz w:val="24"/>
+          <w:szCs w:val="24"/>
+        </w:rPr>
+      </w:pPr>
+    </w:p>
+    <w:p>
+      <w:pPr>
+        <w:pStyle w:val="ListParagraph"/>
+        <w:rPr>
+          <w:rFonts w:ascii="Times New Roman" w:hAnsi="Times New Roman" w:cs="Times New Roman"/>
+          <w:sz w:val="24"/>
+          <w:szCs w:val="24"/>
+        </w:rPr>
+      </w:pPr>
+      <w:r>
+        <w:rPr>
+          <w:rFonts w:ascii="Times New Roman" w:hAnsi="Times New Roman" w:cs="Times New Roman"/>
+          <w:sz w:val="24"/>
+          <w:szCs w:val="24"/>
+        </w:rPr>
+        <w:t>Regression Analysis for Males</w:t>
+      </w:r>
+    </w:p>
+    <w:p>
+      <w:pPr>
+        <w:pStyle w:val="ListParagraph"/>
+        <w:rPr>
+          <w:rFonts w:ascii="Times New Roman" w:hAnsi="Times New Roman" w:cs="Times New Roman"/>
+          <w:sz w:val="24"/>
+          <w:szCs w:val="24"/>
+        </w:rPr>
+      </w:pPr>
+    </w:p>
+    <w:p>
+      <w:pPr>
+        <w:pStyle w:val="ListParagraph"/>
+        <w:rPr>
+          <w:rFonts w:ascii="Times New Roman" w:hAnsi="Times New Roman" w:cs="Times New Roman"/>
+          <w:sz w:val="24"/>
+          <w:szCs w:val="24"/>
+        </w:rPr>
+      </w:pPr>
+      <w:proofErr w:type="gramStart"/>
+      <w:r>
+        <w:rPr>
+          <w:rFonts w:ascii="Times New Roman" w:hAnsi="Times New Roman" w:cs="Times New Roman"/>
+          <w:sz w:val="24"/>
+          <w:szCs w:val="24"/>
+        </w:rPr>
+        <w:t>Regression</w:t>
+      </w:r>
+      <w:r>
+        <w:t xml:space="preserve"> </w:t>
+      </w:r>
+      <w:r>
+        <w:rPr>
+          <w:rFonts w:ascii="Times New Roman" w:hAnsi="Times New Roman" w:cs="Times New Roman"/>
+          <w:sz w:val="24"/>
+          <w:szCs w:val="24"/>
+        </w:rPr>
+        <w:t>.</w:t>
+      </w:r>
+      <w:proofErr w:type="gramEnd"/>
+      <w:r>
+        <w:rPr>
+          <w:rFonts w:ascii="Times New Roman" w:hAnsi="Times New Roman" w:cs="Times New Roman"/>
+          <w:sz w:val="24"/>
+          <w:szCs w:val="24"/>
+        </w:rPr>
+        <w:t xml:space="preserve"> regress sphrs1 hrs1 if sex==1, beta</w:t>
+      </w:r>
+    </w:p>
+    <w:p>
+      <w:pPr>
+        <w:pStyle w:val="ListParagraph"/>
+        <w:rPr>
+          <w:rFonts w:ascii="Times New Roman" w:hAnsi="Times New Roman" w:cs="Times New Roman"/>
+          <w:sz w:val="24"/>
+          <w:szCs w:val="24"/>
+        </w:rPr>
+      </w:pPr>
+    </w:p>
+    <w:p>
+      <w:pPr>
+        <w:pStyle w:val="ListParagraph"/>
+        <w:rPr>
+          <w:rFonts w:ascii="Times New Roman" w:hAnsi="Times New Roman" w:cs="Times New Roman"/>
+          <w:sz w:val="24"/>
+          <w:szCs w:val="24"/>
+        </w:rPr>
+      </w:pPr>
+      <w:r>
+        <w:rPr>
+          <w:rFonts w:ascii="Times New Roman" w:hAnsi="Times New Roman" w:cs="Times New Roman"/>
+          <w:sz w:val="24"/>
+          <w:szCs w:val="24"/>
+        </w:rPr>
+        <w:t xml:space="preserve">      Source |       SS           df       MS      Number of </w:t>
+      </w:r>
+      <w:proofErr w:type="spellStart"/>
+      <w:r>
+        <w:rPr>
+          <w:rFonts w:ascii="Times New Roman" w:hAnsi="Times New Roman" w:cs="Times New Roman"/>
+          <w:sz w:val="24"/>
+          <w:szCs w:val="24"/>
+        </w:rPr>
+        <w:t>obs</w:t>
+      </w:r>
+      <w:proofErr w:type="spellEnd"/>
+      <w:r>
+        <w:rPr>
+          <w:rFonts w:ascii="Times New Roman" w:hAnsi="Times New Roman" w:cs="Times New Roman"/>
+          <w:sz w:val="24"/>
+          <w:szCs w:val="24"/>
+        </w:rPr>
+        <w:t xml:space="preserve">   =     1,136</w:t>
+      </w:r>
+    </w:p>
+    <w:p>
+      <w:pPr>
+        <w:pStyle w:val="ListParagraph"/>
+        <w:rPr>
+          <w:rFonts w:ascii="Times New Roman" w:hAnsi="Times New Roman" w:cs="Times New Roman"/>
+          <w:sz w:val="24"/>
+          <w:szCs w:val="24"/>
+        </w:rPr>
+      </w:pPr>
+      <w:r>
+        <w:rPr>
+          <w:rFonts w:ascii="Times New Roman" w:hAnsi="Times New Roman" w:cs="Times New Roman"/>
+          <w:sz w:val="24"/>
+          <w:szCs w:val="24"/>
+        </w:rPr>
+        <w:t xml:space="preserve">-------------+----------------------------------   </w:t>
+      </w:r>
+      <w:proofErr w:type="gramStart"/>
+      <w:r>
+        <w:rPr>
+          <w:rFonts w:ascii="Times New Roman" w:hAnsi="Times New Roman" w:cs="Times New Roman"/>
+          <w:sz w:val="24"/>
+          <w:szCs w:val="24"/>
+        </w:rPr>
+        <w:t>F(</w:t>
+      </w:r>
+      <w:proofErr w:type="gramEnd"/>
+      <w:r>
+        <w:rPr>
+          <w:rFonts w:ascii="Times New Roman" w:hAnsi="Times New Roman" w:cs="Times New Roman"/>
+          <w:sz w:val="24"/>
+          <w:szCs w:val="24"/>
+        </w:rPr>
+        <w:t>1, 1134)      =     10.86</w:t>
+      </w:r>
+    </w:p>
+    <w:p>
+      <w:pPr>
+        <w:pStyle w:val="ListParagraph"/>
+        <w:rPr>
+          <w:rFonts w:ascii="Times New Roman" w:hAnsi="Times New Roman" w:cs="Times New Roman"/>
+          <w:sz w:val="24"/>
+          <w:szCs w:val="24"/>
+        </w:rPr>
+      </w:pPr>
+      <w:r>
+        <w:rPr>
+          <w:rFonts w:ascii="Times New Roman" w:hAnsi="Times New Roman" w:cs="Times New Roman"/>
+          <w:sz w:val="24"/>
+          <w:szCs w:val="24"/>
+        </w:rPr>
+        <w:t xml:space="preserve">       Model </w:t>
+      </w:r>
+      <w:proofErr w:type="gramStart"/>
+      <w:r>
+        <w:rPr>
+          <w:rFonts w:ascii="Times New Roman" w:hAnsi="Times New Roman" w:cs="Times New Roman"/>
+          <w:sz w:val="24"/>
+          <w:szCs w:val="24"/>
+        </w:rPr>
+        <w:t>|  1752.10969</w:t>
+      </w:r>
+      <w:proofErr w:type="gramEnd"/>
+      <w:r>
+        <w:rPr>
+          <w:rFonts w:ascii="Times New Roman" w:hAnsi="Times New Roman" w:cs="Times New Roman"/>
+          <w:sz w:val="24"/>
+          <w:szCs w:val="24"/>
+        </w:rPr>
+        <w:t xml:space="preserve">         1  1752.10969   Prob &gt; F        =    0.0010</w:t>
+      </w:r>
+    </w:p>
+    <w:p>
+      <w:pPr>
+        <w:pStyle w:val="ListParagraph"/>
+        <w:rPr>
+          <w:rFonts w:ascii="Times New Roman" w:hAnsi="Times New Roman" w:cs="Times New Roman"/>
+          <w:sz w:val="24"/>
+          <w:szCs w:val="24"/>
+        </w:rPr>
+      </w:pPr>
+      <w:r>
+        <w:rPr>
+          <w:rFonts w:ascii="Times New Roman" w:hAnsi="Times New Roman" w:cs="Times New Roman"/>
+          <w:sz w:val="24"/>
+          <w:szCs w:val="24"/>
+        </w:rPr>
+        <w:t xml:space="preserve">    Residual </w:t>
+      </w:r>
+      <w:proofErr w:type="gramStart"/>
+      <w:r>
+        <w:rPr>
+          <w:rFonts w:ascii="Times New Roman" w:hAnsi="Times New Roman" w:cs="Times New Roman"/>
+          <w:sz w:val="24"/>
+          <w:szCs w:val="24"/>
+        </w:rPr>
+        <w:t>|  182950.073</w:t>
+      </w:r>
+      <w:proofErr w:type="gramEnd"/>
+      <w:r>
+        <w:rPr>
+          <w:rFonts w:ascii="Times New Roman" w:hAnsi="Times New Roman" w:cs="Times New Roman"/>
+          <w:sz w:val="24"/>
+          <w:szCs w:val="24"/>
+        </w:rPr>
+        <w:t xml:space="preserve">     1,134  161.331634   R-squared       =    0.0095</w:t>
+      </w:r>
+    </w:p>
+    <w:p>
+      <w:pPr>
+        <w:pStyle w:val="ListParagraph"/>
+        <w:rPr>
+          <w:rFonts w:ascii="Times New Roman" w:hAnsi="Times New Roman" w:cs="Times New Roman"/>
+          <w:sz w:val="24"/>
+          <w:szCs w:val="24"/>
+        </w:rPr>
+      </w:pPr>
+      <w:r>
+        <w:rPr>
+          <w:rFonts w:ascii="Times New Roman" w:hAnsi="Times New Roman" w:cs="Times New Roman"/>
+          <w:sz w:val="24"/>
+          <w:szCs w:val="24"/>
+        </w:rPr>
+        <w:t>-------------+----------------------------------   Adj R-squared   =    0.0086</w:t>
+      </w:r>
+    </w:p>
+    <w:p>
+      <w:pPr>
+        <w:pStyle w:val="ListParagraph"/>
+        <w:rPr>
+          <w:rFonts w:ascii="Times New Roman" w:hAnsi="Times New Roman" w:cs="Times New Roman"/>
+          <w:sz w:val="24"/>
+          <w:szCs w:val="24"/>
+        </w:rPr>
+      </w:pPr>
+      <w:r>
+        <w:rPr>
+          <w:rFonts w:ascii="Times New Roman" w:hAnsi="Times New Roman" w:cs="Times New Roman"/>
+          <w:sz w:val="24"/>
+          <w:szCs w:val="24"/>
+        </w:rPr>
+        <w:t xml:space="preserve">       Total </w:t>
+      </w:r>
+      <w:proofErr w:type="gramStart"/>
+      <w:r>
+        <w:rPr>
+          <w:rFonts w:ascii="Times New Roman" w:hAnsi="Times New Roman" w:cs="Times New Roman"/>
+          <w:sz w:val="24"/>
+          <w:szCs w:val="24"/>
+        </w:rPr>
+        <w:t>|  184702.183</w:t>
+      </w:r>
+      <w:proofErr w:type="gramEnd"/>
+      <w:r>
+        <w:rPr>
+          <w:rFonts w:ascii="Times New Roman" w:hAnsi="Times New Roman" w:cs="Times New Roman"/>
+          <w:sz w:val="24"/>
+          <w:szCs w:val="24"/>
+        </w:rPr>
+        <w:t xml:space="preserve">     1,135  162.733201   Root MSE        =    12.702</w:t>
+      </w:r>
+    </w:p>
+    <w:p>
+      <w:pPr>
+        <w:pStyle w:val="ListParagraph"/>
+        <w:rPr>
+          <w:rFonts w:ascii="Times New Roman" w:hAnsi="Times New Roman" w:cs="Times New Roman"/>
+          <w:sz w:val="24"/>
+          <w:szCs w:val="24"/>
+        </w:rPr>
+      </w:pPr>
+    </w:p>
+    <w:p>
+      <w:pPr>
+        <w:pStyle w:val="ListParagraph"/>
+        <w:rPr>
+          <w:rFonts w:ascii="Times New Roman" w:hAnsi="Times New Roman" w:cs="Times New Roman"/>
+          <w:sz w:val="24"/>
+          <w:szCs w:val="24"/>
+        </w:rPr>
+      </w:pPr>
+      <w:r>
+        <w:rPr>
+          <w:rFonts w:ascii="Times New Roman" w:hAnsi="Times New Roman" w:cs="Times New Roman"/>
+          <w:sz w:val="24"/>
+          <w:szCs w:val="24"/>
+        </w:rPr>
+        <w:t>------------------------------------------------------------------------------</w:t>
+      </w:r>
+    </w:p>
+    <w:p>
+      <w:pPr>
+        <w:pStyle w:val="ListParagraph"/>
+        <w:rPr>
+          <w:rFonts w:ascii="Times New Roman" w:hAnsi="Times New Roman" w:cs="Times New Roman"/>
+          <w:sz w:val="24"/>
+          <w:szCs w:val="24"/>
+        </w:rPr>
+      </w:pPr>
+      <w:r>
+        <w:rPr>
+          <w:rFonts w:ascii="Times New Roman" w:hAnsi="Times New Roman" w:cs="Times New Roman"/>
+          <w:sz w:val="24"/>
+          <w:szCs w:val="24"/>
+        </w:rPr>
+        <w:t xml:space="preserve">      sphrs1 |      Coef.   Std. Err.      t    P&gt;|t|                     Beta</w:t>
+      </w:r>
+    </w:p>
+    <w:p>
+      <w:pPr>
+        <w:pStyle w:val="ListParagraph"/>
+        <w:rPr>
+          <w:rFonts w:ascii="Times New Roman" w:hAnsi="Times New Roman" w:cs="Times New Roman"/>
+          <w:sz w:val="24"/>
+          <w:szCs w:val="24"/>
+        </w:rPr>
+      </w:pPr>
+      <w:r>
+        <w:rPr>
+          <w:rFonts w:ascii="Times New Roman" w:hAnsi="Times New Roman" w:cs="Times New Roman"/>
+          <w:sz w:val="24"/>
+          <w:szCs w:val="24"/>
+        </w:rPr>
+        <w:t>-------------+----------------------------------------------------------------</w:t>
+      </w:r>
+    </w:p>
+    <w:p>
+      <w:pPr>
+        <w:pStyle w:val="ListParagraph"/>
+        <w:rPr>
+          <w:rFonts w:ascii="Times New Roman" w:hAnsi="Times New Roman" w:cs="Times New Roman"/>
+          <w:sz w:val="24"/>
+          <w:szCs w:val="24"/>
+        </w:rPr>
+      </w:pPr>
+      <w:r>
+        <w:rPr>
+          <w:rFonts w:ascii="Times New Roman" w:hAnsi="Times New Roman" w:cs="Times New Roman"/>
+          <w:sz w:val="24"/>
+          <w:szCs w:val="24"/>
+        </w:rPr>
+        <w:t xml:space="preserve">        hrs1 |   .0991445   .0300848     3.30   0.001                 .0973968</w:t>
+      </w:r>
+    </w:p>
+    <w:p>
+      <w:pPr>
+        <w:pStyle w:val="ListParagraph"/>
+        <w:rPr>
+          <w:rFonts w:ascii="Times New Roman" w:hAnsi="Times New Roman" w:cs="Times New Roman"/>
+          <w:sz w:val="24"/>
+          <w:szCs w:val="24"/>
+        </w:rPr>
+      </w:pPr>
+      <w:r>
+        <w:rPr>
+          <w:rFonts w:ascii="Times New Roman" w:hAnsi="Times New Roman" w:cs="Times New Roman"/>
+          <w:sz w:val="24"/>
+          <w:szCs w:val="24"/>
+        </w:rPr>
+        <w:t xml:space="preserve">       _cons |   31.98229   1.472278    21.72   0.000                      </w:t>
+      </w:r>
+      <w:proofErr w:type="gramStart"/>
+      <w:r>
+        <w:rPr>
+          <w:rFonts w:ascii="Times New Roman" w:hAnsi="Times New Roman" w:cs="Times New Roman"/>
+          <w:sz w:val="24"/>
+          <w:szCs w:val="24"/>
+        </w:rPr>
+        <w:t xml:space="preserve">  .</w:t>
+      </w:r>
+      <w:proofErr w:type="gramEnd"/>
+    </w:p>
+    <w:p>
+      <w:pPr>
+        <w:pStyle w:val="ListParagraph"/>
+        <w:rPr>
+          <w:rFonts w:ascii="Times New Roman" w:hAnsi="Times New Roman" w:cs="Times New Roman"/>
+          <w:sz w:val="24"/>
+          <w:szCs w:val="24"/>
+        </w:rPr>
+      </w:pPr>
+      <w:r>
+        <w:rPr>
+          <w:rFonts w:ascii="Times New Roman" w:hAnsi="Times New Roman" w:cs="Times New Roman"/>
+          <w:sz w:val="24"/>
+          <w:szCs w:val="24"/>
+        </w:rPr>
+        <w:t>------------------------------------------------------------------------------</w:t>
+      </w:r>
+    </w:p>
+    <w:p>
+      <w:pPr>
+        <w:pStyle w:val="ListParagraph"/>
+        <w:rPr>
+          <w:rFonts w:ascii="Times New Roman" w:hAnsi="Times New Roman" w:cs="Times New Roman"/>
+          <w:sz w:val="24"/>
+          <w:szCs w:val="24"/>
+        </w:rPr>
+      </w:pPr>
+      <w:r>
+        <w:rPr>
+          <w:rFonts w:ascii="Times New Roman" w:hAnsi="Times New Roman" w:cs="Times New Roman"/>
+          <w:sz w:val="24"/>
+          <w:szCs w:val="24"/>
+        </w:rPr>
+        <w:t xml:space="preserve"> Analysis for </w:t>
+      </w:r>
+      <w:r>
+        <w:rPr>
+          <w:rFonts w:ascii="Times New Roman" w:hAnsi="Times New Roman" w:cs="Times New Roman"/>
+          <w:sz w:val="24"/>
+          <w:szCs w:val="24"/>
+        </w:rPr>
+        <w:t>Fem</w:t>
+      </w:r>
+      <w:r>
+        <w:rPr>
+          <w:rFonts w:ascii="Times New Roman" w:hAnsi="Times New Roman" w:cs="Times New Roman"/>
+          <w:sz w:val="24"/>
+          <w:szCs w:val="24"/>
+        </w:rPr>
+        <w:t>ales</w:t>
+      </w:r>
+    </w:p>
+    <w:p>
+      <w:pPr>
+        <w:pStyle w:val="ListParagraph"/>
+        <w:rPr>
+          <w:rFonts w:ascii="Times New Roman" w:hAnsi="Times New Roman" w:cs="Times New Roman"/>
+          <w:sz w:val="24"/>
+          <w:szCs w:val="24"/>
+        </w:rPr>
+      </w:pPr>
+      <w:r>
+        <w:rPr>
+          <w:rFonts w:ascii="Times New Roman" w:hAnsi="Times New Roman" w:cs="Times New Roman"/>
+          <w:sz w:val="24"/>
+          <w:szCs w:val="24"/>
+        </w:rPr>
+        <w:t>. regress sphrs1 hrs1 if sex==2, beta</w:t>
+      </w:r>
+    </w:p>
+    <w:p>
+      <w:pPr>
+        <w:pStyle w:val="ListParagraph"/>
+        <w:rPr>
+          <w:rFonts w:ascii="Times New Roman" w:hAnsi="Times New Roman" w:cs="Times New Roman"/>
+          <w:sz w:val="24"/>
+          <w:szCs w:val="24"/>
+        </w:rPr>
+      </w:pPr>
+    </w:p>
+    <w:p>
+      <w:pPr>
+        <w:pStyle w:val="ListParagraph"/>
+        <w:rPr>
+          <w:rFonts w:ascii="Times New Roman" w:hAnsi="Times New Roman" w:cs="Times New Roman"/>
+          <w:sz w:val="24"/>
+          <w:szCs w:val="24"/>
+        </w:rPr>
+      </w:pPr>
+      <w:r>
+        <w:rPr>
+          <w:rFonts w:ascii="Times New Roman" w:hAnsi="Times New Roman" w:cs="Times New Roman"/>
+          <w:sz w:val="24"/>
+          <w:szCs w:val="24"/>
+        </w:rPr>
+        <w:t xml:space="preserve">      Source |       SS           df       MS      Number of </w:t>
+      </w:r>
+      <w:proofErr w:type="spellStart"/>
+      <w:r>
+        <w:rPr>
+          <w:rFonts w:ascii="Times New Roman" w:hAnsi="Times New Roman" w:cs="Times New Roman"/>
+          <w:sz w:val="24"/>
+          <w:szCs w:val="24"/>
+        </w:rPr>
+        <w:t>obs</w:t>
+      </w:r>
+      <w:proofErr w:type="spellEnd"/>
+      <w:r>
+        <w:rPr>
+          <w:rFonts w:ascii="Times New Roman" w:hAnsi="Times New Roman" w:cs="Times New Roman"/>
+          <w:sz w:val="24"/>
+          <w:szCs w:val="24"/>
+        </w:rPr>
+        <w:t xml:space="preserve">   =     1,257</w:t>
+      </w:r>
+    </w:p>
+    <w:p>
+      <w:pPr>
+        <w:pStyle w:val="ListParagraph"/>
+        <w:rPr>
+          <w:rFonts w:ascii="Times New Roman" w:hAnsi="Times New Roman" w:cs="Times New Roman"/>
+          <w:sz w:val="24"/>
+          <w:szCs w:val="24"/>
+        </w:rPr>
+      </w:pPr>
+      <w:r>
+        <w:rPr>
+          <w:rFonts w:ascii="Times New Roman" w:hAnsi="Times New Roman" w:cs="Times New Roman"/>
+          <w:sz w:val="24"/>
+          <w:szCs w:val="24"/>
+        </w:rPr>
+        <w:t xml:space="preserve">-------------+----------------------------------   </w:t>
+      </w:r>
+      <w:proofErr w:type="gramStart"/>
+      <w:r>
+        <w:rPr>
+          <w:rFonts w:ascii="Times New Roman" w:hAnsi="Times New Roman" w:cs="Times New Roman"/>
+          <w:sz w:val="24"/>
+          <w:szCs w:val="24"/>
+        </w:rPr>
+        <w:t>F(</w:t>
+      </w:r>
+      <w:proofErr w:type="gramEnd"/>
+      <w:r>
+        <w:rPr>
+          <w:rFonts w:ascii="Times New Roman" w:hAnsi="Times New Roman" w:cs="Times New Roman"/>
+          <w:sz w:val="24"/>
+          <w:szCs w:val="24"/>
+        </w:rPr>
+        <w:t>1, 1255)      =     48.16</w:t>
+      </w:r>
+    </w:p>
+    <w:p>
+      <w:pPr>
+        <w:pStyle w:val="ListParagraph"/>
+        <w:rPr>
+          <w:rFonts w:ascii="Times New Roman" w:hAnsi="Times New Roman" w:cs="Times New Roman"/>
+          <w:sz w:val="24"/>
+          <w:szCs w:val="24"/>
+        </w:rPr>
+      </w:pPr>
+      <w:r>
+        <w:rPr>
+          <w:rFonts w:ascii="Times New Roman" w:hAnsi="Times New Roman" w:cs="Times New Roman"/>
+          <w:sz w:val="24"/>
+          <w:szCs w:val="24"/>
+        </w:rPr>
+        <w:t xml:space="preserve">       Model |   6765.1294         1   6765.1294   Prob &gt; F        =    0.0000</w:t>
+      </w:r>
+    </w:p>
+    <w:p>
+      <w:pPr>
+        <w:pStyle w:val="ListParagraph"/>
+        <w:rPr>
+          <w:rFonts w:ascii="Times New Roman" w:hAnsi="Times New Roman" w:cs="Times New Roman"/>
+          <w:sz w:val="24"/>
+          <w:szCs w:val="24"/>
+        </w:rPr>
+      </w:pPr>
+      <w:r>
+        <w:rPr>
+          <w:rFonts w:ascii="Times New Roman" w:hAnsi="Times New Roman" w:cs="Times New Roman"/>
+          <w:sz w:val="24"/>
+          <w:szCs w:val="24"/>
+        </w:rPr>
+        <w:t xml:space="preserve">    Residual </w:t>
+      </w:r>
+      <w:proofErr w:type="gramStart"/>
+      <w:r>
+        <w:rPr>
+          <w:rFonts w:ascii="Times New Roman" w:hAnsi="Times New Roman" w:cs="Times New Roman"/>
+          <w:sz w:val="24"/>
+          <w:szCs w:val="24"/>
+        </w:rPr>
+        <w:t>|  176296.727</w:t>
+      </w:r>
+      <w:proofErr w:type="gramEnd"/>
+      <w:r>
+        <w:rPr>
+          <w:rFonts w:ascii="Times New Roman" w:hAnsi="Times New Roman" w:cs="Times New Roman"/>
+          <w:sz w:val="24"/>
+          <w:szCs w:val="24"/>
+        </w:rPr>
+        <w:t xml:space="preserve">     1,255   140.47548   R-squared       =    0.0370</w:t>
+      </w:r>
+    </w:p>
+    <w:p>
+      <w:pPr>
+        <w:pStyle w:val="ListParagraph"/>
+        <w:rPr>
+          <w:rFonts w:ascii="Times New Roman" w:hAnsi="Times New Roman" w:cs="Times New Roman"/>
+          <w:sz w:val="24"/>
+          <w:szCs w:val="24"/>
+        </w:rPr>
+      </w:pPr>
+      <w:r>
+        <w:rPr>
+          <w:rFonts w:ascii="Times New Roman" w:hAnsi="Times New Roman" w:cs="Times New Roman"/>
+          <w:sz w:val="24"/>
+          <w:szCs w:val="24"/>
+        </w:rPr>
+        <w:t>-------------+----------------------------------   Adj R-squared   =    0.0362</w:t>
+      </w:r>
+    </w:p>
+    <w:p>
+      <w:pPr>
+        <w:pStyle w:val="ListParagraph"/>
+        <w:rPr>
+          <w:rFonts w:ascii="Times New Roman" w:hAnsi="Times New Roman" w:cs="Times New Roman"/>
+          <w:sz w:val="24"/>
+          <w:szCs w:val="24"/>
+        </w:rPr>
+      </w:pPr>
+      <w:r>
+        <w:rPr>
+          <w:rFonts w:ascii="Times New Roman" w:hAnsi="Times New Roman" w:cs="Times New Roman"/>
+          <w:sz w:val="24"/>
+          <w:szCs w:val="24"/>
+        </w:rPr>
+        <w:t xml:space="preserve">       Total </w:t>
+      </w:r>
+      <w:proofErr w:type="gramStart"/>
+      <w:r>
+        <w:rPr>
+          <w:rFonts w:ascii="Times New Roman" w:hAnsi="Times New Roman" w:cs="Times New Roman"/>
+          <w:sz w:val="24"/>
+          <w:szCs w:val="24"/>
+        </w:rPr>
+        <w:t>|  183061.857</w:t>
+      </w:r>
+      <w:proofErr w:type="gramEnd"/>
+      <w:r>
+        <w:rPr>
+          <w:rFonts w:ascii="Times New Roman" w:hAnsi="Times New Roman" w:cs="Times New Roman"/>
+          <w:sz w:val="24"/>
+          <w:szCs w:val="24"/>
+        </w:rPr>
+        <w:t xml:space="preserve">     1,256  145.749886   Root MSE        =    11.852</w:t>
+      </w:r>
+    </w:p>
+    <w:p>
+      <w:pPr>
+        <w:pStyle w:val="ListParagraph"/>
+        <w:rPr>
+          <w:rFonts w:ascii="Times New Roman" w:hAnsi="Times New Roman" w:cs="Times New Roman"/>
+          <w:sz w:val="24"/>
+          <w:szCs w:val="24"/>
+        </w:rPr>
+      </w:pPr>
+    </w:p>
+    <w:p>
+      <w:pPr>
+        <w:pStyle w:val="ListParagraph"/>
+        <w:rPr>
+          <w:rFonts w:ascii="Times New Roman" w:hAnsi="Times New Roman" w:cs="Times New Roman"/>
+          <w:sz w:val="24"/>
+          <w:szCs w:val="24"/>
+        </w:rPr>
+      </w:pPr>
+      <w:r>
+        <w:rPr>
+          <w:rFonts w:ascii="Times New Roman" w:hAnsi="Times New Roman" w:cs="Times New Roman"/>
+          <w:sz w:val="24"/>
+          <w:szCs w:val="24"/>
+        </w:rPr>
+        <w:t>------------------------------------------------------------------------------</w:t>
+      </w:r>
+    </w:p>
+    <w:p>
+      <w:pPr>
+        <w:pStyle w:val="ListParagraph"/>
+        <w:rPr>
+          <w:rFonts w:ascii="Times New Roman" w:hAnsi="Times New Roman" w:cs="Times New Roman"/>
+          <w:sz w:val="24"/>
+          <w:szCs w:val="24"/>
+        </w:rPr>
+      </w:pPr>
+      <w:r>
+        <w:rPr>
+          <w:rFonts w:ascii="Times New Roman" w:hAnsi="Times New Roman" w:cs="Times New Roman"/>
+          <w:sz w:val="24"/>
+          <w:szCs w:val="24"/>
+        </w:rPr>
+        <w:t xml:space="preserve">      sphrs1 |      Coef.   Std. Err.      t    P&gt;|t|                     Beta</w:t>
+      </w:r>
+    </w:p>
+    <w:p>
+      <w:pPr>
+        <w:pStyle w:val="ListParagraph"/>
+        <w:rPr>
+          <w:rFonts w:ascii="Times New Roman" w:hAnsi="Times New Roman" w:cs="Times New Roman"/>
+          <w:sz w:val="24"/>
+          <w:szCs w:val="24"/>
+        </w:rPr>
+      </w:pPr>
+      <w:r>
+        <w:rPr>
+          <w:rFonts w:ascii="Times New Roman" w:hAnsi="Times New Roman" w:cs="Times New Roman"/>
+          <w:sz w:val="24"/>
+          <w:szCs w:val="24"/>
+        </w:rPr>
+        <w:t>-------------+----------------------------------------------------------------</w:t>
+      </w:r>
+    </w:p>
+    <w:p>
+      <w:pPr>
+        <w:pStyle w:val="ListParagraph"/>
+        <w:rPr>
+          <w:rFonts w:ascii="Times New Roman" w:hAnsi="Times New Roman" w:cs="Times New Roman"/>
+          <w:sz w:val="24"/>
+          <w:szCs w:val="24"/>
+        </w:rPr>
+      </w:pPr>
+      <w:r>
+        <w:rPr>
+          <w:rFonts w:ascii="Times New Roman" w:hAnsi="Times New Roman" w:cs="Times New Roman"/>
+          <w:sz w:val="24"/>
+          <w:szCs w:val="24"/>
+        </w:rPr>
+        <w:t xml:space="preserve">        hrs1 |   .1644874   .0237025     6.94   0.000                 .1922379</w:t>
+      </w:r>
+    </w:p>
+    <w:p>
+      <w:pPr>
+        <w:pStyle w:val="ListParagraph"/>
+        <w:rPr>
+          <w:rFonts w:ascii="Times New Roman" w:hAnsi="Times New Roman" w:cs="Times New Roman"/>
+          <w:sz w:val="24"/>
+          <w:szCs w:val="24"/>
+        </w:rPr>
+      </w:pPr>
+      <w:r>
+        <w:rPr>
+          <w:rFonts w:ascii="Times New Roman" w:hAnsi="Times New Roman" w:cs="Times New Roman"/>
+          <w:sz w:val="24"/>
+          <w:szCs w:val="24"/>
+        </w:rPr>
+        <w:t xml:space="preserve">       _cons |   39.55875   .9600615    41.20   0.000                      </w:t>
+      </w:r>
+      <w:proofErr w:type="gramStart"/>
+      <w:r>
+        <w:rPr>
+          <w:rFonts w:ascii="Times New Roman" w:hAnsi="Times New Roman" w:cs="Times New Roman"/>
+          <w:sz w:val="24"/>
+          <w:szCs w:val="24"/>
+        </w:rPr>
+        <w:t xml:space="preserve">  .</w:t>
+      </w:r>
+      <w:proofErr w:type="gramEnd"/>
+    </w:p>
+    <w:p>
+      <w:pPr>
+        <w:pStyle w:val="ListParagraph"/>
+        <w:rPr>
+          <w:rFonts w:ascii="Times New Roman" w:hAnsi="Times New Roman" w:cs="Times New Roman"/>
+          <w:sz w:val="24"/>
+          <w:szCs w:val="24"/>
+        </w:rPr>
+      </w:pPr>
+      <w:r>
+        <w:rPr>
+          <w:rFonts w:ascii="Times New Roman" w:hAnsi="Times New Roman" w:cs="Times New Roman"/>
+          <w:sz w:val="24"/>
+          <w:szCs w:val="24"/>
+        </w:rPr>
+        <w:t>------------------------------------------------------------------------------</w:t>
+      </w:r>
+    </w:p>
+    <w:p>
+      <w:pPr>
+        <w:pStyle w:val="ListParagraph"/>
+        <w:rPr>
+          <w:rFonts w:ascii="Times New Roman" w:hAnsi="Times New Roman" w:cs="Times New Roman"/>
+          <w:sz w:val="24"/>
+          <w:szCs w:val="24"/>
+        </w:rPr>
+      </w:pPr>
+    </w:p>
+    <w:p>
+      <w:pPr>
+        <w:pStyle w:val="ListParagraph"/>
+        <w:rPr>
+          <w:rFonts w:ascii="Times New Roman" w:hAnsi="Times New Roman" w:cs="Times New Roman"/>
+          <w:sz w:val="24"/>
+          <w:szCs w:val="24"/>
+        </w:rPr>
+      </w:pPr>
+      <w:r>
+        <w:rPr>
+          <w:rFonts w:ascii="Times New Roman" w:hAnsi="Times New Roman" w:cs="Times New Roman"/>
+          <w:sz w:val="24"/>
+          <w:szCs w:val="24"/>
+        </w:rPr>
+        <w:t xml:space="preserve">  </w:t>
+      </w:r>
+      <w:r>
+        <w:rPr>
+          <w:rFonts w:ascii="Times New Roman" w:hAnsi="Times New Roman" w:cs="Times New Roman"/>
+          <w:sz w:val="24"/>
+          <w:szCs w:val="24"/>
+        </w:rPr>
+        <w:t>Correlation Analysis</w:t>
+      </w:r>
+    </w:p>
+    <w:p>
+      <w:pPr>
+        <w:pStyle w:val="ListParagraph"/>
+        <w:rPr>
+          <w:rFonts w:ascii="Times New Roman" w:hAnsi="Times New Roman" w:cs="Times New Roman"/>
+          <w:sz w:val="24"/>
+          <w:szCs w:val="24"/>
+        </w:rPr>
+      </w:pPr>
+      <w:proofErr w:type="spellStart"/>
+      <w:r>
+        <w:rPr>
+          <w:rFonts w:ascii="Times New Roman" w:hAnsi="Times New Roman" w:cs="Times New Roman"/>
+          <w:sz w:val="24"/>
+          <w:szCs w:val="24"/>
+        </w:rPr>
+        <w:t>pwcorr</w:t>
+      </w:r>
+      <w:proofErr w:type="spellEnd"/>
+      <w:r>
+        <w:rPr>
+          <w:rFonts w:ascii="Times New Roman" w:hAnsi="Times New Roman" w:cs="Times New Roman"/>
+          <w:sz w:val="24"/>
+          <w:szCs w:val="24"/>
+        </w:rPr>
+        <w:t xml:space="preserve"> sphrs</w:t>
+      </w:r>
+      <w:proofErr w:type="gramStart"/>
+      <w:r>
+        <w:rPr>
+          <w:rFonts w:ascii="Times New Roman" w:hAnsi="Times New Roman" w:cs="Times New Roman"/>
+          <w:sz w:val="24"/>
+          <w:szCs w:val="24"/>
+        </w:rPr>
+        <w:t>1  hrs</w:t>
+      </w:r>
+      <w:proofErr w:type="gramEnd"/>
+      <w:r>
+        <w:rPr>
+          <w:rFonts w:ascii="Times New Roman" w:hAnsi="Times New Roman" w:cs="Times New Roman"/>
+          <w:sz w:val="24"/>
+          <w:szCs w:val="24"/>
+        </w:rPr>
+        <w:t>1</w:t>
+      </w:r>
+    </w:p>
+    <w:p>
+      <w:pPr>
+        <w:pStyle w:val="ListParagraph"/>
+        <w:rPr>
+          <w:rFonts w:ascii="Times New Roman" w:hAnsi="Times New Roman" w:cs="Times New Roman"/>
+          <w:sz w:val="24"/>
+          <w:szCs w:val="24"/>
+        </w:rPr>
+      </w:pPr>
+    </w:p>
+    <w:p>
+      <w:pPr>
+        <w:pStyle w:val="ListParagraph"/>
+        <w:rPr>
+          <w:rFonts w:ascii="Times New Roman" w:hAnsi="Times New Roman" w:cs="Times New Roman"/>
+          <w:sz w:val="24"/>
+          <w:szCs w:val="24"/>
+        </w:rPr>
+      </w:pPr>
+      <w:r>
+        <w:rPr>
+          <w:rFonts w:ascii="Times New Roman" w:hAnsi="Times New Roman" w:cs="Times New Roman"/>
+          <w:sz w:val="24"/>
+          <w:szCs w:val="24"/>
+        </w:rPr>
+        <w:t xml:space="preserve">             |   sphrs1     hrs1</w:t>
+      </w:r>
+    </w:p>
+    <w:p>
+      <w:pPr>
+        <w:pStyle w:val="ListParagraph"/>
+        <w:rPr>
+          <w:rFonts w:ascii="Times New Roman" w:hAnsi="Times New Roman" w:cs="Times New Roman"/>
+          <w:sz w:val="24"/>
+          <w:szCs w:val="24"/>
+        </w:rPr>
+      </w:pPr>
+      <w:r>
+        <w:rPr>
+          <w:rFonts w:ascii="Times New Roman" w:hAnsi="Times New Roman" w:cs="Times New Roman"/>
+          <w:sz w:val="24"/>
+          <w:szCs w:val="24"/>
+        </w:rPr>
+        <w:t>-------------+------------------</w:t>
+      </w:r>
+    </w:p>
+    <w:p>
+      <w:pPr>
+        <w:pStyle w:val="ListParagraph"/>
+        <w:rPr>
+          <w:rFonts w:ascii="Times New Roman" w:hAnsi="Times New Roman" w:cs="Times New Roman"/>
+          <w:sz w:val="24"/>
+          <w:szCs w:val="24"/>
+        </w:rPr>
+      </w:pPr>
+      <w:r>
+        <w:rPr>
+          <w:rFonts w:ascii="Times New Roman" w:hAnsi="Times New Roman" w:cs="Times New Roman"/>
+          <w:sz w:val="24"/>
+          <w:szCs w:val="24"/>
+        </w:rPr>
+        <w:t xml:space="preserve">      sphrs1 |   1.0000 </w:t>
+      </w:r>
+    </w:p>
+    <w:p>
+      <w:pPr>
+        <w:pStyle w:val="ListParagraph"/>
+        <w:rPr>
+          <w:rFonts w:ascii="Times New Roman" w:hAnsi="Times New Roman" w:cs="Times New Roman"/>
+          <w:sz w:val="24"/>
+          <w:szCs w:val="24"/>
+        </w:rPr>
+      </w:pPr>
+      <w:r>
+        <w:rPr>
+          <w:rFonts w:ascii="Times New Roman" w:hAnsi="Times New Roman" w:cs="Times New Roman"/>
+          <w:sz w:val="24"/>
+          <w:szCs w:val="24"/>
+        </w:rPr>
+        <w:t xml:space="preserve">        hrs1 |   0.0177   1.0000 </w:t>
+      </w:r>
+    </w:p>
+    <w:p>
+      <w:pPr>
+        <w:pStyle w:val="ListParagraph"/>
+        <w:rPr>
+          <w:rFonts w:ascii="Times New Roman" w:hAnsi="Times New Roman" w:cs="Times New Roman"/>
+          <w:sz w:val="24"/>
+          <w:szCs w:val="24"/>
+        </w:rPr>
+      </w:pPr>
+    </w:p>
+    <w:p>
+      <w:pPr>
+        <w:pStyle w:val="ListParagraph"/>
+        <w:rPr>
+          <w:rFonts w:ascii="Times New Roman" w:hAnsi="Times New Roman" w:cs="Times New Roman"/>
+          <w:sz w:val="24"/>
+          <w:szCs w:val="24"/>
+        </w:rPr>
+      </w:pPr>
+      <w:r>
+        <w:rPr>
+          <w:rFonts w:ascii="Times New Roman" w:hAnsi="Times New Roman" w:cs="Times New Roman"/>
+          <w:sz w:val="24"/>
+          <w:szCs w:val="24"/>
+        </w:rPr>
+        <w:t>Correlation Analysis for Males</w:t>
+      </w:r>
+    </w:p>
+    <w:p>
+      <w:pPr>
+        <w:pStyle w:val="ListParagraph"/>
+        <w:rPr>
+          <w:rFonts w:ascii="Times New Roman" w:hAnsi="Times New Roman" w:cs="Times New Roman"/>
+          <w:sz w:val="24"/>
+          <w:szCs w:val="24"/>
+        </w:rPr>
+      </w:pPr>
+    </w:p>
+    <w:p>
+      <w:pPr>
+        <w:pStyle w:val="ListParagraph"/>
+        <w:rPr>
+          <w:rFonts w:ascii="Times New Roman" w:hAnsi="Times New Roman" w:cs="Times New Roman"/>
+          <w:sz w:val="24"/>
+          <w:szCs w:val="24"/>
+        </w:rPr>
+      </w:pPr>
+      <w:r>
+        <w:rPr>
+          <w:rFonts w:ascii="Times New Roman" w:hAnsi="Times New Roman" w:cs="Times New Roman"/>
+          <w:sz w:val="24"/>
+          <w:szCs w:val="24"/>
+        </w:rPr>
+        <w:t xml:space="preserve">. </w:t>
+      </w:r>
+      <w:proofErr w:type="spellStart"/>
+      <w:r>
+        <w:rPr>
+          <w:rFonts w:ascii="Times New Roman" w:hAnsi="Times New Roman" w:cs="Times New Roman"/>
+          <w:sz w:val="24"/>
+          <w:szCs w:val="24"/>
+        </w:rPr>
+        <w:t>pwcorr</w:t>
+      </w:r>
+      <w:proofErr w:type="spellEnd"/>
+      <w:r>
+        <w:rPr>
+          <w:rFonts w:ascii="Times New Roman" w:hAnsi="Times New Roman" w:cs="Times New Roman"/>
+          <w:sz w:val="24"/>
+          <w:szCs w:val="24"/>
+        </w:rPr>
+        <w:t xml:space="preserve"> sphrs</w:t>
+      </w:r>
+      <w:proofErr w:type="gramStart"/>
+      <w:r>
+        <w:rPr>
+          <w:rFonts w:ascii="Times New Roman" w:hAnsi="Times New Roman" w:cs="Times New Roman"/>
+          <w:sz w:val="24"/>
+          <w:szCs w:val="24"/>
+        </w:rPr>
+        <w:t>1  hrs</w:t>
+      </w:r>
+      <w:proofErr w:type="gramEnd"/>
+      <w:r>
+        <w:rPr>
+          <w:rFonts w:ascii="Times New Roman" w:hAnsi="Times New Roman" w:cs="Times New Roman"/>
+          <w:sz w:val="24"/>
+          <w:szCs w:val="24"/>
+        </w:rPr>
+        <w:t>1 if sex==1</w:t>
+      </w:r>
+    </w:p>
+    <w:p>
+      <w:pPr>
+        <w:pStyle w:val="ListParagraph"/>
+        <w:rPr>
+          <w:rFonts w:ascii="Times New Roman" w:hAnsi="Times New Roman" w:cs="Times New Roman"/>
+          <w:sz w:val="24"/>
+          <w:szCs w:val="24"/>
+        </w:rPr>
+      </w:pPr>
+    </w:p>
+    <w:p>
+      <w:pPr>
+        <w:pStyle w:val="ListParagraph"/>
+        <w:rPr>
+          <w:rFonts w:ascii="Times New Roman" w:hAnsi="Times New Roman" w:cs="Times New Roman"/>
+          <w:sz w:val="24"/>
+          <w:szCs w:val="24"/>
+        </w:rPr>
+      </w:pPr>
+      <w:r>
+        <w:rPr>
+          <w:rFonts w:ascii="Times New Roman" w:hAnsi="Times New Roman" w:cs="Times New Roman"/>
+          <w:sz w:val="24"/>
+          <w:szCs w:val="24"/>
+        </w:rPr>
+        <w:t xml:space="preserve">             |   sphrs1     hrs1</w:t>
+      </w:r>
+    </w:p>
+    <w:p>
+      <w:pPr>
+        <w:pStyle w:val="ListParagraph"/>
+        <w:rPr>
+          <w:rFonts w:ascii="Times New Roman" w:hAnsi="Times New Roman" w:cs="Times New Roman"/>
+          <w:sz w:val="24"/>
+          <w:szCs w:val="24"/>
+        </w:rPr>
+      </w:pPr>
+      <w:r>
+        <w:rPr>
+          <w:rFonts w:ascii="Times New Roman" w:hAnsi="Times New Roman" w:cs="Times New Roman"/>
+          <w:sz w:val="24"/>
+          <w:szCs w:val="24"/>
+        </w:rPr>
+        <w:t>-------------+------------------</w:t>
+      </w:r>
+    </w:p>
+    <w:p>
+      <w:pPr>
+        <w:pStyle w:val="ListParagraph"/>
+        <w:rPr>
+          <w:rFonts w:ascii="Times New Roman" w:hAnsi="Times New Roman" w:cs="Times New Roman"/>
+          <w:sz w:val="24"/>
+          <w:szCs w:val="24"/>
+        </w:rPr>
+      </w:pPr>
+      <w:r>
+        <w:rPr>
+          <w:rFonts w:ascii="Times New Roman" w:hAnsi="Times New Roman" w:cs="Times New Roman"/>
+          <w:sz w:val="24"/>
+          <w:szCs w:val="24"/>
+        </w:rPr>
+        <w:t xml:space="preserve">      sphrs1 |   1.0000 </w:t>
+      </w:r>
+    </w:p>
+    <w:p>
+      <w:pPr>
+        <w:pStyle w:val="ListParagraph"/>
+        <w:rPr>
+          <w:rFonts w:ascii="Times New Roman" w:hAnsi="Times New Roman" w:cs="Times New Roman"/>
+          <w:sz w:val="24"/>
+          <w:szCs w:val="24"/>
+        </w:rPr>
+      </w:pPr>
+      <w:r>
+        <w:rPr>
+          <w:rFonts w:ascii="Times New Roman" w:hAnsi="Times New Roman" w:cs="Times New Roman"/>
+          <w:sz w:val="24"/>
+          <w:szCs w:val="24"/>
+        </w:rPr>
+        <w:t xml:space="preserve">        hrs1 |   0.0974   1.0000</w:t>
+      </w:r>
+    </w:p>
+    <w:p>
+      <w:pPr>
+        <w:pStyle w:val="ListParagraph"/>
+        <w:rPr>
+          <w:rFonts w:ascii="Times New Roman" w:hAnsi="Times New Roman" w:cs="Times New Roman"/>
+          <w:sz w:val="24"/>
+          <w:szCs w:val="24"/>
+        </w:rPr>
+      </w:pPr>
+    </w:p>
+    <w:p>
+      <w:pPr>
+        <w:pStyle w:val="ListParagraph"/>
+        <w:rPr>
+          <w:rFonts w:ascii="Times New Roman" w:hAnsi="Times New Roman" w:cs="Times New Roman"/>
+          <w:sz w:val="24"/>
+          <w:szCs w:val="24"/>
+        </w:rPr>
+      </w:pPr>
+      <w:r>
+        <w:rPr>
+          <w:rFonts w:ascii="Times New Roman" w:hAnsi="Times New Roman" w:cs="Times New Roman"/>
+          <w:sz w:val="24"/>
+          <w:szCs w:val="24"/>
+        </w:rPr>
+        <w:t>Correlation Analysis for Females</w:t>
+      </w:r>
+    </w:p>
+    <w:p>
+      <w:pPr>
+        <w:pStyle w:val="ListParagraph"/>
+        <w:rPr>
+          <w:rFonts w:ascii="Times New Roman" w:hAnsi="Times New Roman" w:cs="Times New Roman"/>
+          <w:sz w:val="24"/>
+          <w:szCs w:val="24"/>
+        </w:rPr>
+      </w:pPr>
+    </w:p>
+    <w:p>
+      <w:pPr>
+        <w:pStyle w:val="ListParagraph"/>
+        <w:rPr>
+          <w:rFonts w:ascii="Times New Roman" w:hAnsi="Times New Roman" w:cs="Times New Roman"/>
+          <w:sz w:val="24"/>
+          <w:szCs w:val="24"/>
+        </w:rPr>
+      </w:pPr>
+      <w:r>
+        <w:rPr>
+          <w:rFonts w:ascii="Times New Roman" w:hAnsi="Times New Roman" w:cs="Times New Roman"/>
+          <w:sz w:val="24"/>
+          <w:szCs w:val="24"/>
+        </w:rPr>
+        <w:t xml:space="preserve">. </w:t>
+      </w:r>
+      <w:proofErr w:type="spellStart"/>
+      <w:r>
+        <w:rPr>
+          <w:rFonts w:ascii="Times New Roman" w:hAnsi="Times New Roman" w:cs="Times New Roman"/>
+          <w:sz w:val="24"/>
+          <w:szCs w:val="24"/>
+        </w:rPr>
+        <w:t>pwcorr</w:t>
+      </w:r>
+      <w:proofErr w:type="spellEnd"/>
+      <w:r>
+        <w:rPr>
+          <w:rFonts w:ascii="Times New Roman" w:hAnsi="Times New Roman" w:cs="Times New Roman"/>
+          <w:sz w:val="24"/>
+          <w:szCs w:val="24"/>
+        </w:rPr>
+        <w:t xml:space="preserve"> sphrs</w:t>
+      </w:r>
+      <w:proofErr w:type="gramStart"/>
+      <w:r>
+        <w:rPr>
+          <w:rFonts w:ascii="Times New Roman" w:hAnsi="Times New Roman" w:cs="Times New Roman"/>
+          <w:sz w:val="24"/>
+          <w:szCs w:val="24"/>
+        </w:rPr>
+        <w:t>1  hrs</w:t>
+      </w:r>
+      <w:proofErr w:type="gramEnd"/>
+      <w:r>
+        <w:rPr>
+          <w:rFonts w:ascii="Times New Roman" w:hAnsi="Times New Roman" w:cs="Times New Roman"/>
+          <w:sz w:val="24"/>
+          <w:szCs w:val="24"/>
+        </w:rPr>
+        <w:t>1 if sex==2</w:t>
+      </w:r>
+    </w:p>
+    <w:p>
+      <w:pPr>
+        <w:pStyle w:val="ListParagraph"/>
+        <w:rPr>
+          <w:rFonts w:ascii="Times New Roman" w:hAnsi="Times New Roman" w:cs="Times New Roman"/>
+          <w:sz w:val="24"/>
+          <w:szCs w:val="24"/>
+        </w:rPr>
+      </w:pPr>
+    </w:p>
+    <w:p>
+      <w:pPr>
+        <w:pStyle w:val="ListParagraph"/>
+        <w:rPr>
+          <w:rFonts w:ascii="Times New Roman" w:hAnsi="Times New Roman" w:cs="Times New Roman"/>
+          <w:sz w:val="24"/>
+          <w:szCs w:val="24"/>
+        </w:rPr>
+      </w:pPr>
+      <w:r>
+        <w:rPr>
+          <w:rFonts w:ascii="Times New Roman" w:hAnsi="Times New Roman" w:cs="Times New Roman"/>
+          <w:sz w:val="24"/>
+          <w:szCs w:val="24"/>
+        </w:rPr>
+        <w:t xml:space="preserve">             |   sphrs1     hrs1</w:t>
+      </w:r>
+    </w:p>
+    <w:p>
+      <w:pPr>
+        <w:pStyle w:val="ListParagraph"/>
+        <w:rPr>
+          <w:rFonts w:ascii="Times New Roman" w:hAnsi="Times New Roman" w:cs="Times New Roman"/>
+          <w:sz w:val="24"/>
+          <w:szCs w:val="24"/>
+        </w:rPr>
+      </w:pPr>
+      <w:r>
+        <w:rPr>
+          <w:rFonts w:ascii="Times New Roman" w:hAnsi="Times New Roman" w:cs="Times New Roman"/>
+          <w:sz w:val="24"/>
+          <w:szCs w:val="24"/>
+        </w:rPr>
+        <w:t>-------------+------------------</w:t>
+      </w:r>
+    </w:p>
+    <w:p>
+      <w:pPr>
+        <w:pStyle w:val="ListParagraph"/>
+        <w:rPr>
+          <w:rFonts w:ascii="Times New Roman" w:hAnsi="Times New Roman" w:cs="Times New Roman"/>
+          <w:sz w:val="24"/>
+          <w:szCs w:val="24"/>
+        </w:rPr>
+      </w:pPr>
+      <w:r>
+        <w:rPr>
+          <w:rFonts w:ascii="Times New Roman" w:hAnsi="Times New Roman" w:cs="Times New Roman"/>
+          <w:sz w:val="24"/>
+          <w:szCs w:val="24"/>
+        </w:rPr>
+        <w:t xml:space="preserve">      sphrs1 |   1.0000 </w:t>
+      </w:r>
+    </w:p>
+    <w:p>
+      <w:pPr>
+        <w:pStyle w:val="ListParagraph"/>
+        <w:rPr>
+          <w:rFonts w:ascii="Times New Roman" w:hAnsi="Times New Roman" w:cs="Times New Roman"/>
+          <w:sz w:val="24"/>
+          <w:szCs w:val="24"/>
+        </w:rPr>
+      </w:pPr>
+      <w:bookmarkStart w:id="0" w:name="_GoBack"/>
+      <w:bookmarkEnd w:id="0"/>
+      <w:r>
+        <w:rPr>
+          <w:rFonts w:ascii="Times New Roman" w:hAnsi="Times New Roman" w:cs="Times New Roman"/>
+          <w:sz w:val="24"/>
+          <w:szCs w:val="24"/>
+        </w:rPr>
+        <w:t xml:space="preserve">        hrs1 |   0.1922   1.0000 </w:t>
+      </w:r>
+    </w:p>
+    <w:p>
+      <w:pPr>
+        <w:pStyle w:val="ListParagraph"/>
+        <w:rPr>
+          <w:rFonts w:ascii="Times New Roman" w:hAnsi="Times New Roman" w:cs="Times New Roman"/>
+          <w:sz w:val="24"/>
+          <w:szCs w:val="24"/>
+        </w:rPr>
+      </w:pPr>
+    </w:p>
+    <w:p>
+      <w:pPr>
+        <w:pStyle w:val="ListParagraph"/>
+        <w:rPr>
+          <w:rFonts w:ascii="Times New Roman" w:hAnsi="Times New Roman" w:cs="Times New Roman"/>
+          <w:sz w:val="24"/>
+          <w:szCs w:val="24"/>
+        </w:rPr>
+      </w:pPr>
+      <w:r>
+        <w:rPr>
+          <w:rFonts w:ascii="Times New Roman" w:hAnsi="Times New Roman" w:cs="Times New Roman"/>
+          <w:sz w:val="24"/>
+          <w:szCs w:val="24"/>
+        </w:rPr>
+        <w:t>Summary Analytics:</w:t>
+      </w:r>
+    </w:p>
+    <w:p>
+      <w:pPr>
+        <w:pStyle w:val="ListParagraph"/>
+        <w:rPr>
+          <w:rFonts w:ascii="Times New Roman" w:hAnsi="Times New Roman" w:cs="Times New Roman"/>
+          <w:sz w:val="24"/>
+          <w:szCs w:val="24"/>
+        </w:rPr>
+      </w:pPr>
     </w:p>
     <w:p>
       <w:pPr>
@@ -64,16 +6027,36 @@
           <w:ilvl w:val="0"/>
           <w:numId w:val="1"/>
         </w:numPr>
-      </w:pPr>
-      <w:r>
-        <w:t xml:space="preserve">3. Use gss2006 chapter8.dta. Repeat figure 8.2 using your own subsample of 250 observations. Then repeat the figure using a </w:t>
+        <w:rPr>
+          <w:rFonts w:ascii="Times New Roman" w:hAnsi="Times New Roman" w:cs="Times New Roman"/>
+          <w:sz w:val="24"/>
+          <w:szCs w:val="24"/>
+        </w:rPr>
+      </w:pPr>
+      <w:r>
+        <w:rPr>
+          <w:rFonts w:ascii="Times New Roman" w:hAnsi="Times New Roman" w:cs="Times New Roman"/>
+          <w:sz w:val="24"/>
+          <w:szCs w:val="24"/>
+        </w:rPr>
+        <w:t xml:space="preserve"> Use gss2006 chapter8.dta. Repeat figure 8.2 using your own subsample of 250 observations. Then repeat the figure using a </w:t>
       </w:r>
       <w:proofErr w:type="gramStart"/>
       <w:r>
+        <w:rPr>
+          <w:rFonts w:ascii="Times New Roman" w:hAnsi="Times New Roman" w:cs="Times New Roman"/>
+          <w:sz w:val="24"/>
+          <w:szCs w:val="24"/>
+        </w:rPr>
         <w:t>jitter(</w:t>
       </w:r>
       <w:proofErr w:type="gramEnd"/>
       <w:r>
+        <w:rPr>
+          <w:rFonts w:ascii="Times New Roman" w:hAnsi="Times New Roman" w:cs="Times New Roman"/>
+          <w:sz w:val="24"/>
+          <w:szCs w:val="24"/>
+        </w:rPr>
         <w:t>3) option. Compare the two figures. Set your seed at 111.</w:t>
       </w:r>
     </w:p>
@@ -84,48 +6067,108 @@
           <w:ilvl w:val="0"/>
           <w:numId w:val="1"/>
         </w:numPr>
-      </w:pPr>
-      <w:r>
+        <w:rPr>
+          <w:rFonts w:ascii="Times New Roman" w:hAnsi="Times New Roman" w:cs="Times New Roman"/>
+          <w:sz w:val="24"/>
+          <w:szCs w:val="24"/>
+        </w:rPr>
+      </w:pPr>
+      <w:r>
+        <w:rPr>
+          <w:rFonts w:ascii="Times New Roman" w:hAnsi="Times New Roman" w:cs="Times New Roman"/>
+          <w:sz w:val="24"/>
+          <w:szCs w:val="24"/>
+        </w:rPr>
         <w:t xml:space="preserve">. Use gss2006 chapter8.dta. Compute the correlations between happy, </w:t>
       </w:r>
       <w:proofErr w:type="spellStart"/>
       <w:r>
+        <w:rPr>
+          <w:rFonts w:ascii="Times New Roman" w:hAnsi="Times New Roman" w:cs="Times New Roman"/>
+          <w:sz w:val="24"/>
+          <w:szCs w:val="24"/>
+        </w:rPr>
         <w:t>hapmar</w:t>
       </w:r>
       <w:proofErr w:type="spellEnd"/>
       <w:r>
+        <w:rPr>
+          <w:rFonts w:ascii="Times New Roman" w:hAnsi="Times New Roman" w:cs="Times New Roman"/>
+          <w:sz w:val="24"/>
+          <w:szCs w:val="24"/>
+        </w:rPr>
         <w:t xml:space="preserve">, and health by using correlate and then again by using </w:t>
       </w:r>
       <w:proofErr w:type="spellStart"/>
       <w:r>
+        <w:rPr>
+          <w:rFonts w:ascii="Times New Roman" w:hAnsi="Times New Roman" w:cs="Times New Roman"/>
+          <w:sz w:val="24"/>
+          <w:szCs w:val="24"/>
+        </w:rPr>
         <w:t>pwcorr</w:t>
       </w:r>
       <w:proofErr w:type="spellEnd"/>
       <w:r>
+        <w:rPr>
+          <w:rFonts w:ascii="Times New Roman" w:hAnsi="Times New Roman" w:cs="Times New Roman"/>
+          <w:sz w:val="24"/>
+          <w:szCs w:val="24"/>
+        </w:rPr>
         <w:t xml:space="preserve">. Why are the results slightly different? Then estimate the correlations by using </w:t>
       </w:r>
       <w:proofErr w:type="spellStart"/>
       <w:r>
+        <w:rPr>
+          <w:rFonts w:ascii="Times New Roman" w:hAnsi="Times New Roman" w:cs="Times New Roman"/>
+          <w:sz w:val="24"/>
+          <w:szCs w:val="24"/>
+        </w:rPr>
         <w:t>pwcorr</w:t>
       </w:r>
       <w:proofErr w:type="spellEnd"/>
       <w:r>
+        <w:rPr>
+          <w:rFonts w:ascii="Times New Roman" w:hAnsi="Times New Roman" w:cs="Times New Roman"/>
+          <w:sz w:val="24"/>
+          <w:szCs w:val="24"/>
+        </w:rPr>
         <w:t xml:space="preserve">, and get the significance level and the number of observations for each case. Finally, repeat the </w:t>
       </w:r>
       <w:proofErr w:type="spellStart"/>
       <w:r>
+        <w:rPr>
+          <w:rFonts w:ascii="Times New Roman" w:hAnsi="Times New Roman" w:cs="Times New Roman"/>
+          <w:sz w:val="24"/>
+          <w:szCs w:val="24"/>
+        </w:rPr>
         <w:t>pwcorr</w:t>
       </w:r>
       <w:proofErr w:type="spellEnd"/>
       <w:r>
+        <w:rPr>
+          <w:rFonts w:ascii="Times New Roman" w:hAnsi="Times New Roman" w:cs="Times New Roman"/>
+          <w:sz w:val="24"/>
+          <w:szCs w:val="24"/>
+        </w:rPr>
         <w:t xml:space="preserve"> command so that all the Ns are the same (that is, there is </w:t>
       </w:r>
       <w:proofErr w:type="spellStart"/>
       <w:r>
+        <w:rPr>
+          <w:rFonts w:ascii="Times New Roman" w:hAnsi="Times New Roman" w:cs="Times New Roman"/>
+          <w:sz w:val="24"/>
+          <w:szCs w:val="24"/>
+        </w:rPr>
         <w:t>casewise</w:t>
       </w:r>
       <w:proofErr w:type="spellEnd"/>
       <w:r>
+        <w:rPr>
+          <w:rFonts w:ascii="Times New Roman" w:hAnsi="Times New Roman" w:cs="Times New Roman"/>
+          <w:sz w:val="24"/>
+          <w:szCs w:val="24"/>
+        </w:rPr>
         <w:t>/listwise deletion).</w:t>
       </w:r>
     </w:p>
@@ -136,40 +6179,90 @@
           <w:ilvl w:val="0"/>
           <w:numId w:val="1"/>
         </w:numPr>
-      </w:pPr>
-      <w:r>
+        <w:rPr>
+          <w:rFonts w:ascii="Times New Roman" w:hAnsi="Times New Roman" w:cs="Times New Roman"/>
+          <w:sz w:val="24"/>
+          <w:szCs w:val="24"/>
+        </w:rPr>
+      </w:pPr>
+      <w:r>
+        <w:rPr>
+          <w:rFonts w:ascii="Times New Roman" w:hAnsi="Times New Roman" w:cs="Times New Roman"/>
+          <w:sz w:val="24"/>
+          <w:szCs w:val="24"/>
+        </w:rPr>
         <w:t>. Use gss2002 chapter8.dta. There are two variables called happy7 and satfam7. Run the codebook command on these variables. Notice how the higher score goes with being unhappy or being dissatisfied. You always want the higher score to mean more of a variable, so generate new variables (</w:t>
       </w:r>
       <w:proofErr w:type="spellStart"/>
       <w:r>
+        <w:rPr>
+          <w:rFonts w:ascii="Times New Roman" w:hAnsi="Times New Roman" w:cs="Times New Roman"/>
+          <w:sz w:val="24"/>
+          <w:szCs w:val="24"/>
+        </w:rPr>
         <w:t>happynew</w:t>
       </w:r>
       <w:proofErr w:type="spellEnd"/>
       <w:r>
+        <w:rPr>
+          <w:rFonts w:ascii="Times New Roman" w:hAnsi="Times New Roman" w:cs="Times New Roman"/>
+          <w:sz w:val="24"/>
+          <w:szCs w:val="24"/>
+        </w:rPr>
         <w:t xml:space="preserve"> and </w:t>
       </w:r>
       <w:proofErr w:type="spellStart"/>
       <w:r>
+        <w:rPr>
+          <w:rFonts w:ascii="Times New Roman" w:hAnsi="Times New Roman" w:cs="Times New Roman"/>
+          <w:sz w:val="24"/>
+          <w:szCs w:val="24"/>
+        </w:rPr>
         <w:t>satfamnew</w:t>
       </w:r>
       <w:proofErr w:type="spellEnd"/>
       <w:r>
+        <w:rPr>
+          <w:rFonts w:ascii="Times New Roman" w:hAnsi="Times New Roman" w:cs="Times New Roman"/>
+          <w:sz w:val="24"/>
+          <w:szCs w:val="24"/>
+        </w:rPr>
         <w:t xml:space="preserve">) that reverse these codes so that a score of 1 on </w:t>
       </w:r>
       <w:proofErr w:type="spellStart"/>
       <w:r>
+        <w:rPr>
+          <w:rFonts w:ascii="Times New Roman" w:hAnsi="Times New Roman" w:cs="Times New Roman"/>
+          <w:sz w:val="24"/>
+          <w:szCs w:val="24"/>
+        </w:rPr>
         <w:t>happynew</w:t>
       </w:r>
       <w:proofErr w:type="spellEnd"/>
       <w:r>
+        <w:rPr>
+          <w:rFonts w:ascii="Times New Roman" w:hAnsi="Times New Roman" w:cs="Times New Roman"/>
+          <w:sz w:val="24"/>
+          <w:szCs w:val="24"/>
+        </w:rPr>
         <w:t xml:space="preserve"> means very unhappy and a score of 7 means very happy. Similarly, a score of 1 on </w:t>
       </w:r>
       <w:proofErr w:type="spellStart"/>
       <w:r>
+        <w:rPr>
+          <w:rFonts w:ascii="Times New Roman" w:hAnsi="Times New Roman" w:cs="Times New Roman"/>
+          <w:sz w:val="24"/>
+          <w:szCs w:val="24"/>
+        </w:rPr>
         <w:t>satfamnew</w:t>
       </w:r>
       <w:proofErr w:type="spellEnd"/>
       <w:r>
+        <w:rPr>
+          <w:rFonts w:ascii="Times New Roman" w:hAnsi="Times New Roman" w:cs="Times New Roman"/>
+          <w:sz w:val="24"/>
+          <w:szCs w:val="24"/>
+        </w:rPr>
         <w:t xml:space="preserve"> means very dissatisfied and a score of 7 means very satisfied. Now do a regression of happiness on family satisfaction with the new variables. How correlated are these variables? Write the regression equation. Interpret the constant and the slope.</w:t>
       </w:r>
     </w:p>
@@ -180,8 +6273,18 @@
           <w:ilvl w:val="0"/>
           <w:numId w:val="1"/>
         </w:numPr>
-      </w:pPr>
-      <w:r>
+        <w:rPr>
+          <w:rFonts w:ascii="Times New Roman" w:hAnsi="Times New Roman" w:cs="Times New Roman"/>
+          <w:sz w:val="24"/>
+          <w:szCs w:val="24"/>
+        </w:rPr>
+      </w:pPr>
+      <w:r>
+        <w:rPr>
+          <w:rFonts w:ascii="Times New Roman" w:hAnsi="Times New Roman" w:cs="Times New Roman"/>
+          <w:sz w:val="24"/>
+          <w:szCs w:val="24"/>
+        </w:rPr>
         <w:t>Skip</w:t>
       </w:r>
     </w:p>
@@ -192,56 +6295,126 @@
           <w:ilvl w:val="0"/>
           <w:numId w:val="1"/>
         </w:numPr>
-      </w:pPr>
-      <w:r>
+        <w:rPr>
+          <w:rFonts w:ascii="Times New Roman" w:hAnsi="Times New Roman" w:cs="Times New Roman"/>
+          <w:sz w:val="24"/>
+          <w:szCs w:val="24"/>
+        </w:rPr>
+      </w:pPr>
+      <w:r>
+        <w:rPr>
+          <w:rFonts w:ascii="Times New Roman" w:hAnsi="Times New Roman" w:cs="Times New Roman"/>
+          <w:sz w:val="24"/>
+          <w:szCs w:val="24"/>
+        </w:rPr>
         <w:t xml:space="preserve">Use </w:t>
       </w:r>
       <w:proofErr w:type="spellStart"/>
       <w:r>
+        <w:rPr>
+          <w:rFonts w:ascii="Times New Roman" w:hAnsi="Times New Roman" w:cs="Times New Roman"/>
+          <w:sz w:val="24"/>
+          <w:szCs w:val="24"/>
+        </w:rPr>
         <w:t>depression.dta</w:t>
       </w:r>
       <w:proofErr w:type="spellEnd"/>
       <w:r>
+        <w:rPr>
+          <w:rFonts w:ascii="Times New Roman" w:hAnsi="Times New Roman" w:cs="Times New Roman"/>
+          <w:sz w:val="24"/>
+          <w:szCs w:val="24"/>
+        </w:rPr>
         <w:t xml:space="preserve"> from the Stata Press website; that is, </w:t>
       </w:r>
       <w:proofErr w:type="gramStart"/>
       <w:r>
+        <w:rPr>
+          <w:rFonts w:ascii="Times New Roman" w:hAnsi="Times New Roman" w:cs="Times New Roman"/>
+          <w:sz w:val="24"/>
+          <w:szCs w:val="24"/>
+        </w:rPr>
         <w:t>type .</w:t>
       </w:r>
       <w:proofErr w:type="gramEnd"/>
       <w:r>
+        <w:rPr>
+          <w:rFonts w:ascii="Times New Roman" w:hAnsi="Times New Roman" w:cs="Times New Roman"/>
+          <w:sz w:val="24"/>
+          <w:szCs w:val="24"/>
+        </w:rPr>
         <w:t xml:space="preserve"> use http://www.stata-press.com/data/r13/depression.dta From this hypothetical data, you are interested in the relationship between depression (variable </w:t>
       </w:r>
       <w:proofErr w:type="spellStart"/>
       <w:r>
+        <w:rPr>
+          <w:rFonts w:ascii="Times New Roman" w:hAnsi="Times New Roman" w:cs="Times New Roman"/>
+          <w:sz w:val="24"/>
+          <w:szCs w:val="24"/>
+        </w:rPr>
         <w:t>TotalScore</w:t>
       </w:r>
       <w:proofErr w:type="spellEnd"/>
       <w:r>
+        <w:rPr>
+          <w:rFonts w:ascii="Times New Roman" w:hAnsi="Times New Roman" w:cs="Times New Roman"/>
+          <w:sz w:val="24"/>
+          <w:szCs w:val="24"/>
+        </w:rPr>
         <w:t xml:space="preserve">) and age. (This dataset uses capitalization as an aid in reading the total score variable. This is rarely a good idea because it is hard to remember these conventions, and if you always use all lowercase, you do not need to remember when and how you used capitalization. Perhaps better options would be to label the variable </w:t>
       </w:r>
       <w:proofErr w:type="spellStart"/>
       <w:r>
+        <w:rPr>
+          <w:rFonts w:ascii="Times New Roman" w:hAnsi="Times New Roman" w:cs="Times New Roman"/>
+          <w:sz w:val="24"/>
+          <w:szCs w:val="24"/>
+        </w:rPr>
         <w:t>totalscore</w:t>
       </w:r>
       <w:proofErr w:type="spellEnd"/>
       <w:r>
+        <w:rPr>
+          <w:rFonts w:ascii="Times New Roman" w:hAnsi="Times New Roman" w:cs="Times New Roman"/>
+          <w:sz w:val="24"/>
+          <w:szCs w:val="24"/>
+        </w:rPr>
         <w:t xml:space="preserve"> or total score.) Are older people more or less depressed? a. Type scatter and </w:t>
       </w:r>
       <w:proofErr w:type="spellStart"/>
       <w:r>
+        <w:rPr>
+          <w:rFonts w:ascii="Times New Roman" w:hAnsi="Times New Roman" w:cs="Times New Roman"/>
+          <w:sz w:val="24"/>
+          <w:szCs w:val="24"/>
+        </w:rPr>
         <w:t>binscatter</w:t>
       </w:r>
       <w:proofErr w:type="spellEnd"/>
       <w:r>
+        <w:rPr>
+          <w:rFonts w:ascii="Times New Roman" w:hAnsi="Times New Roman" w:cs="Times New Roman"/>
+          <w:sz w:val="24"/>
+          <w:szCs w:val="24"/>
+        </w:rPr>
         <w:t xml:space="preserve"> to describe the relationship. b. Interpret these results. Why is the </w:t>
       </w:r>
       <w:proofErr w:type="spellStart"/>
       <w:r>
+        <w:rPr>
+          <w:rFonts w:ascii="Times New Roman" w:hAnsi="Times New Roman" w:cs="Times New Roman"/>
+          <w:sz w:val="24"/>
+          <w:szCs w:val="24"/>
+        </w:rPr>
         <w:t>binscatter</w:t>
       </w:r>
       <w:proofErr w:type="spellEnd"/>
       <w:r>
+        <w:rPr>
+          <w:rFonts w:ascii="Times New Roman" w:hAnsi="Times New Roman" w:cs="Times New Roman"/>
+          <w:sz w:val="24"/>
+          <w:szCs w:val="24"/>
+        </w:rPr>
         <w:t xml:space="preserve"> graph easier to interpret?</w:t>
       </w:r>
     </w:p>
@@ -252,25 +6425,58 @@
           <w:ilvl w:val="0"/>
           <w:numId w:val="1"/>
         </w:numPr>
-      </w:pPr>
-      <w:r>
+        <w:rPr>
+          <w:rFonts w:ascii="Times New Roman" w:hAnsi="Times New Roman" w:cs="Times New Roman"/>
+          <w:sz w:val="24"/>
+          <w:szCs w:val="24"/>
+        </w:rPr>
+      </w:pPr>
+      <w:r>
+        <w:rPr>
+          <w:rFonts w:ascii="Times New Roman" w:hAnsi="Times New Roman" w:cs="Times New Roman"/>
+          <w:sz w:val="24"/>
+          <w:szCs w:val="24"/>
+        </w:rPr>
         <w:t xml:space="preserve">You suspect that the relationship may be nonlinear with a gradual increase among those over about 50 years of age. a. Type </w:t>
       </w:r>
       <w:proofErr w:type="spellStart"/>
       <w:r>
+        <w:rPr>
+          <w:rFonts w:ascii="Times New Roman" w:hAnsi="Times New Roman" w:cs="Times New Roman"/>
+          <w:sz w:val="24"/>
+          <w:szCs w:val="24"/>
+        </w:rPr>
         <w:t>binscatter</w:t>
       </w:r>
       <w:proofErr w:type="spellEnd"/>
       <w:r>
+        <w:rPr>
+          <w:rFonts w:ascii="Times New Roman" w:hAnsi="Times New Roman" w:cs="Times New Roman"/>
+          <w:sz w:val="24"/>
+          <w:szCs w:val="24"/>
+        </w:rPr>
         <w:t xml:space="preserve"> to fit a curve. b. Interpret these results and compare them with the graphs created in exercise 7.</w:t>
       </w:r>
     </w:p>
     <w:p>
       <w:pPr>
         <w:pStyle w:val="ListParagraph"/>
-      </w:pPr>
-    </w:p>
-    <w:p/>
+        <w:rPr>
+          <w:rFonts w:ascii="Times New Roman" w:hAnsi="Times New Roman" w:cs="Times New Roman"/>
+          <w:sz w:val="24"/>
+          <w:szCs w:val="24"/>
+        </w:rPr>
+      </w:pPr>
+    </w:p>
+    <w:p>
+      <w:pPr>
+        <w:rPr>
+          <w:rFonts w:ascii="Times New Roman" w:hAnsi="Times New Roman" w:cs="Times New Roman"/>
+          <w:sz w:val="24"/>
+          <w:szCs w:val="24"/>
+        </w:rPr>
+      </w:pPr>
+    </w:p>
     <w:sectPr>
       <w:pgSz w:w="12240" w:h="15840"/>
       <w:pgMar w:top="1440" w:right="1440" w:bottom="1440" w:left="1440" w:header="720" w:footer="720" w:gutter="0"/>

--- a/Assignment8_stata_analytics.docx
+++ b/Assignment8_stata_analytics.docx
@@ -5971,8 +5971,6 @@
           <w:szCs w:val="24"/>
         </w:rPr>
       </w:pPr>
-      <w:bookmarkStart w:id="0" w:name="_GoBack"/>
-      <w:bookmarkEnd w:id="0"/>
       <w:r>
         <w:rPr>
           <w:rFonts w:ascii="Times New Roman" w:hAnsi="Times New Roman" w:cs="Times New Roman"/>
@@ -6059,6 +6057,745 @@
         </w:rPr>
         <w:t>3) option. Compare the two figures. Set your seed at 111.</w:t>
       </w:r>
+      <w:r>
+        <w:rPr>
+          <w:rFonts w:ascii="Times New Roman" w:hAnsi="Times New Roman" w:cs="Times New Roman"/>
+          <w:sz w:val="24"/>
+          <w:szCs w:val="24"/>
+        </w:rPr>
+        <w:t xml:space="preserve">  </w:t>
+      </w:r>
+    </w:p>
+    <w:p>
+      <w:pPr>
+        <w:pStyle w:val="ListParagraph"/>
+        <w:rPr>
+          <w:rFonts w:ascii="Times New Roman" w:hAnsi="Times New Roman" w:cs="Times New Roman"/>
+          <w:sz w:val="24"/>
+          <w:szCs w:val="24"/>
+        </w:rPr>
+      </w:pPr>
+    </w:p>
+    <w:p>
+      <w:pPr>
+        <w:pStyle w:val="ListParagraph"/>
+        <w:rPr>
+          <w:rFonts w:ascii="Times New Roman" w:hAnsi="Times New Roman" w:cs="Times New Roman"/>
+          <w:sz w:val="24"/>
+          <w:szCs w:val="24"/>
+        </w:rPr>
+      </w:pPr>
+      <w:r>
+        <w:rPr>
+          <w:rFonts w:ascii="Times New Roman" w:hAnsi="Times New Roman" w:cs="Times New Roman"/>
+          <w:sz w:val="24"/>
+          <w:szCs w:val="24"/>
+        </w:rPr>
+        <w:t>Data Structure</w:t>
+      </w:r>
+    </w:p>
+    <w:p>
+      <w:pPr>
+        <w:pStyle w:val="ListParagraph"/>
+        <w:rPr>
+          <w:rFonts w:ascii="Times New Roman" w:hAnsi="Times New Roman" w:cs="Times New Roman"/>
+          <w:sz w:val="24"/>
+          <w:szCs w:val="24"/>
+        </w:rPr>
+      </w:pPr>
+      <w:r>
+        <w:rPr>
+          <w:rFonts w:ascii="Times New Roman" w:hAnsi="Times New Roman" w:cs="Times New Roman"/>
+          <w:sz w:val="24"/>
+          <w:szCs w:val="24"/>
+        </w:rPr>
+        <w:t>. set seed 111</w:t>
+      </w:r>
+    </w:p>
+    <w:p>
+      <w:pPr>
+        <w:pStyle w:val="ListParagraph"/>
+        <w:rPr>
+          <w:rFonts w:ascii="Times New Roman" w:hAnsi="Times New Roman" w:cs="Times New Roman"/>
+          <w:sz w:val="24"/>
+          <w:szCs w:val="24"/>
+        </w:rPr>
+      </w:pPr>
+    </w:p>
+    <w:p>
+      <w:pPr>
+        <w:pStyle w:val="ListParagraph"/>
+        <w:rPr>
+          <w:rFonts w:ascii="Times New Roman" w:hAnsi="Times New Roman" w:cs="Times New Roman"/>
+          <w:sz w:val="24"/>
+          <w:szCs w:val="24"/>
+        </w:rPr>
+      </w:pPr>
+      <w:r>
+        <w:rPr>
+          <w:rFonts w:ascii="Times New Roman" w:hAnsi="Times New Roman" w:cs="Times New Roman"/>
+          <w:sz w:val="24"/>
+          <w:szCs w:val="24"/>
+        </w:rPr>
+        <w:t xml:space="preserve">. sample </w:t>
+      </w:r>
+      <w:proofErr w:type="gramStart"/>
+      <w:r>
+        <w:rPr>
+          <w:rFonts w:ascii="Times New Roman" w:hAnsi="Times New Roman" w:cs="Times New Roman"/>
+          <w:sz w:val="24"/>
+          <w:szCs w:val="24"/>
+        </w:rPr>
+        <w:t>250 ,count</w:t>
+      </w:r>
+      <w:proofErr w:type="gramEnd"/>
+    </w:p>
+    <w:p>
+      <w:pPr>
+        <w:pStyle w:val="ListParagraph"/>
+        <w:rPr>
+          <w:rFonts w:ascii="Times New Roman" w:hAnsi="Times New Roman" w:cs="Times New Roman"/>
+          <w:sz w:val="24"/>
+          <w:szCs w:val="24"/>
+        </w:rPr>
+      </w:pPr>
+      <w:r>
+        <w:rPr>
+          <w:rFonts w:ascii="Times New Roman" w:hAnsi="Times New Roman" w:cs="Times New Roman"/>
+          <w:sz w:val="24"/>
+          <w:szCs w:val="24"/>
+        </w:rPr>
+        <w:t>(9,929 observations deleted)</w:t>
+      </w:r>
+    </w:p>
+    <w:p>
+      <w:pPr>
+        <w:pStyle w:val="ListParagraph"/>
+        <w:rPr>
+          <w:rFonts w:ascii="Times New Roman" w:hAnsi="Times New Roman" w:cs="Times New Roman"/>
+          <w:sz w:val="24"/>
+          <w:szCs w:val="24"/>
+        </w:rPr>
+      </w:pPr>
+    </w:p>
+    <w:p>
+      <w:pPr>
+        <w:pStyle w:val="ListParagraph"/>
+        <w:rPr>
+          <w:rFonts w:ascii="Times New Roman" w:hAnsi="Times New Roman" w:cs="Times New Roman"/>
+          <w:sz w:val="24"/>
+          <w:szCs w:val="24"/>
+        </w:rPr>
+      </w:pPr>
+      <w:proofErr w:type="spellStart"/>
+      <w:r>
+        <w:rPr>
+          <w:rFonts w:ascii="Times New Roman" w:hAnsi="Times New Roman" w:cs="Times New Roman"/>
+          <w:sz w:val="24"/>
+          <w:szCs w:val="24"/>
+        </w:rPr>
+        <w:t>twoway</w:t>
+      </w:r>
+      <w:proofErr w:type="spellEnd"/>
+      <w:r>
+        <w:rPr>
+          <w:rFonts w:ascii="Times New Roman" w:hAnsi="Times New Roman" w:cs="Times New Roman"/>
+          <w:sz w:val="24"/>
+          <w:szCs w:val="24"/>
+        </w:rPr>
+        <w:t xml:space="preserve"> (scatter educ </w:t>
+      </w:r>
+      <w:proofErr w:type="spellStart"/>
+      <w:r>
+        <w:rPr>
+          <w:rFonts w:ascii="Times New Roman" w:hAnsi="Times New Roman" w:cs="Times New Roman"/>
+          <w:sz w:val="24"/>
+          <w:szCs w:val="24"/>
+        </w:rPr>
+        <w:t>paeduc</w:t>
+      </w:r>
+      <w:proofErr w:type="spellEnd"/>
+      <w:r>
+        <w:rPr>
+          <w:rFonts w:ascii="Times New Roman" w:hAnsi="Times New Roman" w:cs="Times New Roman"/>
+          <w:sz w:val="24"/>
+          <w:szCs w:val="24"/>
+        </w:rPr>
+        <w:t xml:space="preserve"> if sex==1, </w:t>
+      </w:r>
+      <w:proofErr w:type="spellStart"/>
+      <w:proofErr w:type="gramStart"/>
+      <w:r>
+        <w:rPr>
+          <w:rFonts w:ascii="Times New Roman" w:hAnsi="Times New Roman" w:cs="Times New Roman"/>
+          <w:sz w:val="24"/>
+          <w:szCs w:val="24"/>
+        </w:rPr>
+        <w:t>msize</w:t>
+      </w:r>
+      <w:proofErr w:type="spellEnd"/>
+      <w:r>
+        <w:rPr>
+          <w:rFonts w:ascii="Times New Roman" w:hAnsi="Times New Roman" w:cs="Times New Roman"/>
+          <w:sz w:val="24"/>
+          <w:szCs w:val="24"/>
+        </w:rPr>
+        <w:t>(</w:t>
+      </w:r>
+      <w:proofErr w:type="gramEnd"/>
+      <w:r>
+        <w:rPr>
+          <w:rFonts w:ascii="Times New Roman" w:hAnsi="Times New Roman" w:cs="Times New Roman"/>
+          <w:sz w:val="24"/>
+          <w:szCs w:val="24"/>
+        </w:rPr>
+        <w:t xml:space="preserve">5)) if sex==1, </w:t>
+      </w:r>
+      <w:proofErr w:type="spellStart"/>
+      <w:r>
+        <w:rPr>
+          <w:rFonts w:ascii="Times New Roman" w:hAnsi="Times New Roman" w:cs="Times New Roman"/>
+          <w:sz w:val="24"/>
+          <w:szCs w:val="24"/>
+        </w:rPr>
+        <w:t>ytitle</w:t>
+      </w:r>
+      <w:proofErr w:type="spellEnd"/>
+      <w:r>
+        <w:rPr>
+          <w:rFonts w:ascii="Times New Roman" w:hAnsi="Times New Roman" w:cs="Times New Roman"/>
+          <w:sz w:val="24"/>
+          <w:szCs w:val="24"/>
+        </w:rPr>
+        <w:t xml:space="preserve">(Son's Education) </w:t>
+      </w:r>
+      <w:proofErr w:type="spellStart"/>
+      <w:r>
+        <w:rPr>
+          <w:rFonts w:ascii="Times New Roman" w:hAnsi="Times New Roman" w:cs="Times New Roman"/>
+          <w:sz w:val="24"/>
+          <w:szCs w:val="24"/>
+        </w:rPr>
+        <w:t>xtitle</w:t>
+      </w:r>
+      <w:proofErr w:type="spellEnd"/>
+      <w:r>
+        <w:rPr>
+          <w:rFonts w:ascii="Times New Roman" w:hAnsi="Times New Roman" w:cs="Times New Roman"/>
+          <w:sz w:val="24"/>
+          <w:szCs w:val="24"/>
+        </w:rPr>
+        <w:t>(Fa</w:t>
+      </w:r>
+    </w:p>
+    <w:p>
+      <w:pPr>
+        <w:pStyle w:val="ListParagraph"/>
+        <w:rPr>
+          <w:rFonts w:ascii="Times New Roman" w:hAnsi="Times New Roman" w:cs="Times New Roman"/>
+          <w:sz w:val="24"/>
+          <w:szCs w:val="24"/>
+        </w:rPr>
+      </w:pPr>
+      <w:r>
+        <w:rPr>
+          <w:rFonts w:ascii="Times New Roman" w:hAnsi="Times New Roman" w:cs="Times New Roman"/>
+          <w:sz w:val="24"/>
+          <w:szCs w:val="24"/>
+        </w:rPr>
+        <w:t xml:space="preserve">&gt; </w:t>
+      </w:r>
+      <w:proofErr w:type="spellStart"/>
+      <w:r>
+        <w:rPr>
+          <w:rFonts w:ascii="Times New Roman" w:hAnsi="Times New Roman" w:cs="Times New Roman"/>
+          <w:sz w:val="24"/>
+          <w:szCs w:val="24"/>
+        </w:rPr>
+        <w:t>thers's</w:t>
+      </w:r>
+      <w:proofErr w:type="spellEnd"/>
+      <w:r>
+        <w:rPr>
+          <w:rFonts w:ascii="Times New Roman" w:hAnsi="Times New Roman" w:cs="Times New Roman"/>
+          <w:sz w:val="24"/>
+          <w:szCs w:val="24"/>
+        </w:rPr>
+        <w:t xml:space="preserve"> Education) </w:t>
+      </w:r>
+      <w:proofErr w:type="gramStart"/>
+      <w:r>
+        <w:rPr>
+          <w:rFonts w:ascii="Times New Roman" w:hAnsi="Times New Roman" w:cs="Times New Roman"/>
+          <w:sz w:val="24"/>
+          <w:szCs w:val="24"/>
+        </w:rPr>
+        <w:t>title(</w:t>
+      </w:r>
+      <w:proofErr w:type="spellStart"/>
+      <w:proofErr w:type="gramEnd"/>
+      <w:r>
+        <w:rPr>
+          <w:rFonts w:ascii="Times New Roman" w:hAnsi="Times New Roman" w:cs="Times New Roman"/>
+          <w:sz w:val="24"/>
+          <w:szCs w:val="24"/>
+        </w:rPr>
+        <w:t>Scattergram</w:t>
+      </w:r>
+      <w:proofErr w:type="spellEnd"/>
+      <w:r>
+        <w:rPr>
+          <w:rFonts w:ascii="Times New Roman" w:hAnsi="Times New Roman" w:cs="Times New Roman"/>
+          <w:sz w:val="24"/>
+          <w:szCs w:val="24"/>
+        </w:rPr>
+        <w:t xml:space="preserve"> relating father’s education to his son’s education) note</w:t>
+      </w:r>
+    </w:p>
+    <w:p>
+      <w:pPr>
+        <w:pStyle w:val="ListParagraph"/>
+        <w:rPr>
+          <w:rFonts w:ascii="Times New Roman" w:hAnsi="Times New Roman" w:cs="Times New Roman"/>
+          <w:sz w:val="24"/>
+          <w:szCs w:val="24"/>
+        </w:rPr>
+      </w:pPr>
+      <w:r>
+        <w:rPr>
+          <w:rFonts w:ascii="Times New Roman" w:hAnsi="Times New Roman" w:cs="Times New Roman"/>
+          <w:sz w:val="24"/>
+          <w:szCs w:val="24"/>
+        </w:rPr>
+        <w:t>&gt; (N=</w:t>
+      </w:r>
+      <w:proofErr w:type="gramStart"/>
+      <w:r>
+        <w:rPr>
+          <w:rFonts w:ascii="Times New Roman" w:hAnsi="Times New Roman" w:cs="Times New Roman"/>
+          <w:sz w:val="24"/>
+          <w:szCs w:val="24"/>
+        </w:rPr>
+        <w:t>250  observation</w:t>
+      </w:r>
+      <w:proofErr w:type="gramEnd"/>
+      <w:r>
+        <w:rPr>
+          <w:rFonts w:ascii="Times New Roman" w:hAnsi="Times New Roman" w:cs="Times New Roman"/>
+          <w:sz w:val="24"/>
+          <w:szCs w:val="24"/>
+        </w:rPr>
+        <w:t>)</w:t>
+      </w:r>
+    </w:p>
+    <w:p>
+      <w:pPr>
+        <w:pStyle w:val="ListParagraph"/>
+        <w:rPr>
+          <w:rFonts w:ascii="Times New Roman" w:hAnsi="Times New Roman" w:cs="Times New Roman"/>
+          <w:sz w:val="24"/>
+          <w:szCs w:val="24"/>
+        </w:rPr>
+      </w:pPr>
+    </w:p>
+    <w:p>
+      <w:pPr>
+        <w:pStyle w:val="ListParagraph"/>
+        <w:rPr>
+          <w:rFonts w:ascii="Times New Roman" w:hAnsi="Times New Roman" w:cs="Times New Roman"/>
+          <w:sz w:val="24"/>
+          <w:szCs w:val="24"/>
+        </w:rPr>
+      </w:pPr>
+      <w:r>
+        <w:rPr>
+          <w:rFonts w:ascii="Times New Roman" w:hAnsi="Times New Roman" w:cs="Times New Roman"/>
+          <w:noProof/>
+          <w:sz w:val="24"/>
+          <w:szCs w:val="24"/>
+        </w:rPr>
+        <w:drawing>
+          <wp:inline distT="0" distB="0" distL="0" distR="0" wp14:anchorId="33B73F59" wp14:editId="18060C6E">
+            <wp:extent cx="5143500" cy="3771900"/>
+            <wp:effectExtent l="0" t="0" r="0" b="0"/>
+            <wp:docPr id="13" name="Picture 13"/>
+            <wp:cNvGraphicFramePr>
+              <a:graphicFrameLocks xmlns:a="http://schemas.openxmlformats.org/drawingml/2006/main" noChangeAspect="1"/>
+            </wp:cNvGraphicFramePr>
+            <a:graphic xmlns:a="http://schemas.openxmlformats.org/drawingml/2006/main">
+              <a:graphicData uri="http://schemas.openxmlformats.org/drawingml/2006/picture">
+                <pic:pic xmlns:pic="http://schemas.openxmlformats.org/drawingml/2006/picture">
+                  <pic:nvPicPr>
+                    <pic:cNvPr id="0" name="Picture 12"/>
+                    <pic:cNvPicPr>
+                      <a:picLocks noChangeAspect="1" noChangeArrowheads="1"/>
+                    </pic:cNvPicPr>
+                  </pic:nvPicPr>
+                  <pic:blipFill>
+                    <a:blip r:embed="rId13" cstate="print">
+                      <a:extLst>
+                        <a:ext uri="{28A0092B-C50C-407E-A947-70E740481C1C}">
+                          <a14:useLocalDpi xmlns:a14="http://schemas.microsoft.com/office/drawing/2010/main" val="0"/>
+                        </a:ext>
+                      </a:extLst>
+                    </a:blip>
+                    <a:srcRect/>
+                    <a:stretch>
+                      <a:fillRect/>
+                    </a:stretch>
+                  </pic:blipFill>
+                  <pic:spPr bwMode="auto">
+                    <a:xfrm>
+                      <a:off x="0" y="0"/>
+                      <a:ext cx="5143500" cy="3771900"/>
+                    </a:xfrm>
+                    <a:prstGeom prst="rect">
+                      <a:avLst/>
+                    </a:prstGeom>
+                    <a:noFill/>
+                    <a:ln>
+                      <a:noFill/>
+                    </a:ln>
+                  </pic:spPr>
+                </pic:pic>
+              </a:graphicData>
+            </a:graphic>
+          </wp:inline>
+        </w:drawing>
+      </w:r>
+    </w:p>
+    <w:p>
+      <w:pPr>
+        <w:rPr>
+          <w:rFonts w:ascii="Times New Roman" w:hAnsi="Times New Roman" w:cs="Times New Roman"/>
+          <w:sz w:val="24"/>
+          <w:szCs w:val="24"/>
+        </w:rPr>
+      </w:pPr>
+    </w:p>
+    <w:p>
+      <w:pPr>
+        <w:pStyle w:val="ListParagraph"/>
+        <w:rPr>
+          <w:rFonts w:ascii="Times New Roman" w:hAnsi="Times New Roman" w:cs="Times New Roman"/>
+          <w:sz w:val="24"/>
+          <w:szCs w:val="24"/>
+        </w:rPr>
+      </w:pPr>
+      <w:r>
+        <w:rPr>
+          <w:rFonts w:ascii="Times New Roman" w:hAnsi="Times New Roman" w:cs="Times New Roman"/>
+          <w:sz w:val="24"/>
+          <w:szCs w:val="24"/>
+        </w:rPr>
+        <w:t xml:space="preserve">. </w:t>
+      </w:r>
+      <w:proofErr w:type="spellStart"/>
+      <w:r>
+        <w:rPr>
+          <w:rFonts w:ascii="Times New Roman" w:hAnsi="Times New Roman" w:cs="Times New Roman"/>
+          <w:sz w:val="24"/>
+          <w:szCs w:val="24"/>
+        </w:rPr>
+        <w:t>twoway</w:t>
+      </w:r>
+      <w:proofErr w:type="spellEnd"/>
+      <w:r>
+        <w:rPr>
+          <w:rFonts w:ascii="Times New Roman" w:hAnsi="Times New Roman" w:cs="Times New Roman"/>
+          <w:sz w:val="24"/>
+          <w:szCs w:val="24"/>
+        </w:rPr>
+        <w:t xml:space="preserve"> (scatter educ </w:t>
+      </w:r>
+      <w:proofErr w:type="spellStart"/>
+      <w:r>
+        <w:rPr>
+          <w:rFonts w:ascii="Times New Roman" w:hAnsi="Times New Roman" w:cs="Times New Roman"/>
+          <w:sz w:val="24"/>
+          <w:szCs w:val="24"/>
+        </w:rPr>
+        <w:t>paeduc</w:t>
+      </w:r>
+      <w:proofErr w:type="spellEnd"/>
+      <w:r>
+        <w:rPr>
+          <w:rFonts w:ascii="Times New Roman" w:hAnsi="Times New Roman" w:cs="Times New Roman"/>
+          <w:sz w:val="24"/>
+          <w:szCs w:val="24"/>
+        </w:rPr>
+        <w:t xml:space="preserve"> if sex==1, </w:t>
+      </w:r>
+      <w:proofErr w:type="spellStart"/>
+      <w:proofErr w:type="gramStart"/>
+      <w:r>
+        <w:rPr>
+          <w:rFonts w:ascii="Times New Roman" w:hAnsi="Times New Roman" w:cs="Times New Roman"/>
+          <w:sz w:val="24"/>
+          <w:szCs w:val="24"/>
+        </w:rPr>
+        <w:t>msize</w:t>
+      </w:r>
+      <w:proofErr w:type="spellEnd"/>
+      <w:r>
+        <w:rPr>
+          <w:rFonts w:ascii="Times New Roman" w:hAnsi="Times New Roman" w:cs="Times New Roman"/>
+          <w:sz w:val="24"/>
+          <w:szCs w:val="24"/>
+        </w:rPr>
+        <w:t>(</w:t>
+      </w:r>
+      <w:proofErr w:type="gramEnd"/>
+      <w:r>
+        <w:rPr>
+          <w:rFonts w:ascii="Times New Roman" w:hAnsi="Times New Roman" w:cs="Times New Roman"/>
+          <w:sz w:val="24"/>
+          <w:szCs w:val="24"/>
+        </w:rPr>
+        <w:t xml:space="preserve">5) jitter(3) </w:t>
+      </w:r>
+      <w:proofErr w:type="spellStart"/>
+      <w:r>
+        <w:rPr>
+          <w:rFonts w:ascii="Times New Roman" w:hAnsi="Times New Roman" w:cs="Times New Roman"/>
+          <w:sz w:val="24"/>
+          <w:szCs w:val="24"/>
+        </w:rPr>
+        <w:t>jitterseed</w:t>
+      </w:r>
+      <w:proofErr w:type="spellEnd"/>
+      <w:r>
+        <w:rPr>
+          <w:rFonts w:ascii="Times New Roman" w:hAnsi="Times New Roman" w:cs="Times New Roman"/>
+          <w:sz w:val="24"/>
+          <w:szCs w:val="24"/>
+        </w:rPr>
+        <w:t xml:space="preserve">(111)) if sex==1, </w:t>
+      </w:r>
+      <w:proofErr w:type="spellStart"/>
+      <w:r>
+        <w:rPr>
+          <w:rFonts w:ascii="Times New Roman" w:hAnsi="Times New Roman" w:cs="Times New Roman"/>
+          <w:sz w:val="24"/>
+          <w:szCs w:val="24"/>
+        </w:rPr>
+        <w:t>ytitle</w:t>
+      </w:r>
+      <w:proofErr w:type="spellEnd"/>
+      <w:r>
+        <w:rPr>
+          <w:rFonts w:ascii="Times New Roman" w:hAnsi="Times New Roman" w:cs="Times New Roman"/>
+          <w:sz w:val="24"/>
+          <w:szCs w:val="24"/>
+        </w:rPr>
+        <w:t>(</w:t>
+      </w:r>
+    </w:p>
+    <w:p>
+      <w:pPr>
+        <w:pStyle w:val="ListParagraph"/>
+        <w:rPr>
+          <w:rFonts w:ascii="Times New Roman" w:hAnsi="Times New Roman" w:cs="Times New Roman"/>
+          <w:sz w:val="24"/>
+          <w:szCs w:val="24"/>
+        </w:rPr>
+      </w:pPr>
+      <w:r>
+        <w:rPr>
+          <w:rFonts w:ascii="Times New Roman" w:hAnsi="Times New Roman" w:cs="Times New Roman"/>
+          <w:sz w:val="24"/>
+          <w:szCs w:val="24"/>
+        </w:rPr>
+        <w:t xml:space="preserve">&gt; Son's Education) </w:t>
+      </w:r>
+      <w:proofErr w:type="spellStart"/>
+      <w:proofErr w:type="gramStart"/>
+      <w:r>
+        <w:rPr>
+          <w:rFonts w:ascii="Times New Roman" w:hAnsi="Times New Roman" w:cs="Times New Roman"/>
+          <w:sz w:val="24"/>
+          <w:szCs w:val="24"/>
+        </w:rPr>
+        <w:t>xtitle</w:t>
+      </w:r>
+      <w:proofErr w:type="spellEnd"/>
+      <w:r>
+        <w:rPr>
+          <w:rFonts w:ascii="Times New Roman" w:hAnsi="Times New Roman" w:cs="Times New Roman"/>
+          <w:sz w:val="24"/>
+          <w:szCs w:val="24"/>
+        </w:rPr>
+        <w:t>(</w:t>
+      </w:r>
+      <w:proofErr w:type="spellStart"/>
+      <w:proofErr w:type="gramEnd"/>
+      <w:r>
+        <w:rPr>
+          <w:rFonts w:ascii="Times New Roman" w:hAnsi="Times New Roman" w:cs="Times New Roman"/>
+          <w:sz w:val="24"/>
+          <w:szCs w:val="24"/>
+        </w:rPr>
+        <w:t>Fathers's</w:t>
+      </w:r>
+      <w:proofErr w:type="spellEnd"/>
+      <w:r>
+        <w:rPr>
+          <w:rFonts w:ascii="Times New Roman" w:hAnsi="Times New Roman" w:cs="Times New Roman"/>
+          <w:sz w:val="24"/>
+          <w:szCs w:val="24"/>
+        </w:rPr>
+        <w:t xml:space="preserve"> Education) title(</w:t>
+      </w:r>
+      <w:proofErr w:type="spellStart"/>
+      <w:r>
+        <w:rPr>
+          <w:rFonts w:ascii="Times New Roman" w:hAnsi="Times New Roman" w:cs="Times New Roman"/>
+          <w:sz w:val="24"/>
+          <w:szCs w:val="24"/>
+        </w:rPr>
+        <w:t>Scattergram</w:t>
+      </w:r>
+      <w:proofErr w:type="spellEnd"/>
+      <w:r>
+        <w:rPr>
+          <w:rFonts w:ascii="Times New Roman" w:hAnsi="Times New Roman" w:cs="Times New Roman"/>
+          <w:sz w:val="24"/>
+          <w:szCs w:val="24"/>
+        </w:rPr>
+        <w:t xml:space="preserve"> relating father’s education to</w:t>
+      </w:r>
+    </w:p>
+    <w:p>
+      <w:pPr>
+        <w:pStyle w:val="ListParagraph"/>
+        <w:rPr>
+          <w:rFonts w:ascii="Times New Roman" w:hAnsi="Times New Roman" w:cs="Times New Roman"/>
+          <w:sz w:val="24"/>
+          <w:szCs w:val="24"/>
+        </w:rPr>
+      </w:pPr>
+      <w:proofErr w:type="gramStart"/>
+      <w:r>
+        <w:rPr>
+          <w:rFonts w:ascii="Times New Roman" w:hAnsi="Times New Roman" w:cs="Times New Roman"/>
+          <w:sz w:val="24"/>
+          <w:szCs w:val="24"/>
+        </w:rPr>
+        <w:t>&gt;  his</w:t>
+      </w:r>
+      <w:proofErr w:type="gramEnd"/>
+      <w:r>
+        <w:rPr>
+          <w:rFonts w:ascii="Times New Roman" w:hAnsi="Times New Roman" w:cs="Times New Roman"/>
+          <w:sz w:val="24"/>
+          <w:szCs w:val="24"/>
+        </w:rPr>
+        <w:t xml:space="preserve"> son’s education) note(N=250  observation)</w:t>
+      </w:r>
+    </w:p>
+    <w:p>
+      <w:pPr>
+        <w:pStyle w:val="ListParagraph"/>
+        <w:rPr>
+          <w:rFonts w:ascii="Times New Roman" w:hAnsi="Times New Roman" w:cs="Times New Roman"/>
+          <w:sz w:val="24"/>
+          <w:szCs w:val="24"/>
+        </w:rPr>
+      </w:pPr>
+      <w:r>
+        <w:rPr>
+          <w:rFonts w:ascii="Times New Roman" w:hAnsi="Times New Roman" w:cs="Times New Roman"/>
+          <w:noProof/>
+          <w:sz w:val="24"/>
+          <w:szCs w:val="24"/>
+        </w:rPr>
+        <w:drawing>
+          <wp:inline distT="0" distB="0" distL="0" distR="0" wp14:anchorId="4E684C05" wp14:editId="01966BD2">
+            <wp:extent cx="5143500" cy="3771900"/>
+            <wp:effectExtent l="0" t="0" r="0" b="0"/>
+            <wp:docPr id="11" name="Picture 11"/>
+            <wp:cNvGraphicFramePr>
+              <a:graphicFrameLocks xmlns:a="http://schemas.openxmlformats.org/drawingml/2006/main" noChangeAspect="1"/>
+            </wp:cNvGraphicFramePr>
+            <a:graphic xmlns:a="http://schemas.openxmlformats.org/drawingml/2006/main">
+              <a:graphicData uri="http://schemas.openxmlformats.org/drawingml/2006/picture">
+                <pic:pic xmlns:pic="http://schemas.openxmlformats.org/drawingml/2006/picture">
+                  <pic:nvPicPr>
+                    <pic:cNvPr id="0" name="Picture 11"/>
+                    <pic:cNvPicPr>
+                      <a:picLocks noChangeAspect="1" noChangeArrowheads="1"/>
+                    </pic:cNvPicPr>
+                  </pic:nvPicPr>
+                  <pic:blipFill>
+                    <a:blip r:embed="rId14" cstate="print">
+                      <a:extLst>
+                        <a:ext uri="{28A0092B-C50C-407E-A947-70E740481C1C}">
+                          <a14:useLocalDpi xmlns:a14="http://schemas.microsoft.com/office/drawing/2010/main" val="0"/>
+                        </a:ext>
+                      </a:extLst>
+                    </a:blip>
+                    <a:srcRect/>
+                    <a:stretch>
+                      <a:fillRect/>
+                    </a:stretch>
+                  </pic:blipFill>
+                  <pic:spPr bwMode="auto">
+                    <a:xfrm>
+                      <a:off x="0" y="0"/>
+                      <a:ext cx="5143500" cy="3771900"/>
+                    </a:xfrm>
+                    <a:prstGeom prst="rect">
+                      <a:avLst/>
+                    </a:prstGeom>
+                    <a:noFill/>
+                    <a:ln>
+                      <a:noFill/>
+                    </a:ln>
+                  </pic:spPr>
+                </pic:pic>
+              </a:graphicData>
+            </a:graphic>
+          </wp:inline>
+        </w:drawing>
+      </w:r>
+    </w:p>
+    <w:p>
+      <w:pPr>
+        <w:pStyle w:val="ListParagraph"/>
+        <w:rPr>
+          <w:rFonts w:ascii="Times New Roman" w:hAnsi="Times New Roman" w:cs="Times New Roman"/>
+          <w:sz w:val="24"/>
+          <w:szCs w:val="24"/>
+        </w:rPr>
+      </w:pPr>
+    </w:p>
+    <w:p>
+      <w:pPr>
+        <w:pStyle w:val="ListParagraph"/>
+        <w:rPr>
+          <w:rFonts w:ascii="Times New Roman" w:hAnsi="Times New Roman" w:cs="Times New Roman"/>
+          <w:sz w:val="24"/>
+          <w:szCs w:val="24"/>
+        </w:rPr>
+      </w:pPr>
+      <w:r>
+        <w:rPr>
+          <w:rFonts w:ascii="Times New Roman" w:hAnsi="Times New Roman" w:cs="Times New Roman"/>
+          <w:sz w:val="24"/>
+          <w:szCs w:val="24"/>
+        </w:rPr>
+        <w:t>Summary Analytics:</w:t>
+      </w:r>
+    </w:p>
+    <w:p>
+      <w:pPr>
+        <w:pStyle w:val="ListParagraph"/>
+        <w:rPr>
+          <w:rFonts w:ascii="Times New Roman" w:hAnsi="Times New Roman" w:cs="Times New Roman"/>
+          <w:sz w:val="24"/>
+          <w:szCs w:val="24"/>
+        </w:rPr>
+      </w:pPr>
     </w:p>
     <w:p>
       <w:pPr>
@@ -6175,6 +6912,16 @@
     <w:p>
       <w:pPr>
         <w:pStyle w:val="ListParagraph"/>
+        <w:rPr>
+          <w:rFonts w:ascii="Times New Roman" w:hAnsi="Times New Roman" w:cs="Times New Roman"/>
+          <w:sz w:val="24"/>
+          <w:szCs w:val="24"/>
+        </w:rPr>
+      </w:pPr>
+    </w:p>
+    <w:p>
+      <w:pPr>
+        <w:pStyle w:val="ListParagraph"/>
         <w:numPr>
           <w:ilvl w:val="0"/>
           <w:numId w:val="1"/>
@@ -6263,8 +7010,38 @@
           <w:sz w:val="24"/>
           <w:szCs w:val="24"/>
         </w:rPr>
-        <w:t xml:space="preserve"> means very dissatisfied and a score of 7 means very satisfied. Now do a regression of happiness on family satisfaction with the new variables. How correlated are these variables? Write the regression equation. Interpret the constant and the slope.</w:t>
-      </w:r>
+        <w:t xml:space="preserve"> means very dissatisfied and a score of 7 means very satisfied. Now do a regression of happiness on family satisfaction with the new variables. How correlated are these variables? Write the regression equation. Interpret t</w:t>
+      </w:r>
+      <w:bookmarkStart w:id="0" w:name="_GoBack"/>
+      <w:bookmarkEnd w:id="0"/>
+      <w:r>
+        <w:rPr>
+          <w:rFonts w:ascii="Times New Roman" w:hAnsi="Times New Roman" w:cs="Times New Roman"/>
+          <w:sz w:val="24"/>
+          <w:szCs w:val="24"/>
+        </w:rPr>
+        <w:t>he constant and the slope.</w:t>
+      </w:r>
+    </w:p>
+    <w:p>
+      <w:pPr>
+        <w:pStyle w:val="ListParagraph"/>
+        <w:rPr>
+          <w:rFonts w:ascii="Times New Roman" w:hAnsi="Times New Roman" w:cs="Times New Roman"/>
+          <w:sz w:val="24"/>
+          <w:szCs w:val="24"/>
+        </w:rPr>
+      </w:pPr>
+    </w:p>
+    <w:p>
+      <w:pPr>
+        <w:pStyle w:val="ListParagraph"/>
+        <w:rPr>
+          <w:rFonts w:ascii="Times New Roman" w:hAnsi="Times New Roman" w:cs="Times New Roman"/>
+          <w:sz w:val="24"/>
+          <w:szCs w:val="24"/>
+        </w:rPr>
+      </w:pPr>
     </w:p>
     <w:p>
       <w:pPr>

--- a/Assignment8_stata_analytics.docx
+++ b/Assignment8_stata_analytics.docx
@@ -6922,6 +6922,2848 @@
     <w:p>
       <w:pPr>
         <w:pStyle w:val="ListParagraph"/>
+        <w:rPr>
+          <w:rFonts w:ascii="Times New Roman" w:hAnsi="Times New Roman" w:cs="Times New Roman"/>
+          <w:sz w:val="24"/>
+          <w:szCs w:val="24"/>
+        </w:rPr>
+      </w:pPr>
+      <w:r>
+        <w:rPr>
+          <w:rFonts w:ascii="Times New Roman" w:hAnsi="Times New Roman" w:cs="Times New Roman"/>
+          <w:sz w:val="24"/>
+          <w:szCs w:val="24"/>
+        </w:rPr>
+        <w:t>Structure of Data</w:t>
+      </w:r>
+    </w:p>
+    <w:p>
+      <w:pPr>
+        <w:pStyle w:val="ListParagraph"/>
+        <w:rPr>
+          <w:rFonts w:ascii="Times New Roman" w:hAnsi="Times New Roman" w:cs="Times New Roman"/>
+          <w:sz w:val="24"/>
+          <w:szCs w:val="24"/>
+        </w:rPr>
+      </w:pPr>
+      <w:r>
+        <w:rPr>
+          <w:rFonts w:ascii="Times New Roman" w:hAnsi="Times New Roman" w:cs="Times New Roman"/>
+          <w:sz w:val="24"/>
+          <w:szCs w:val="24"/>
+        </w:rPr>
+        <w:t xml:space="preserve">. codebook happy </w:t>
+      </w:r>
+      <w:proofErr w:type="spellStart"/>
+      <w:r>
+        <w:rPr>
+          <w:rFonts w:ascii="Times New Roman" w:hAnsi="Times New Roman" w:cs="Times New Roman"/>
+          <w:sz w:val="24"/>
+          <w:szCs w:val="24"/>
+        </w:rPr>
+        <w:t>hapmar</w:t>
+      </w:r>
+      <w:proofErr w:type="spellEnd"/>
+      <w:r>
+        <w:rPr>
+          <w:rFonts w:ascii="Times New Roman" w:hAnsi="Times New Roman" w:cs="Times New Roman"/>
+          <w:sz w:val="24"/>
+          <w:szCs w:val="24"/>
+        </w:rPr>
+        <w:t xml:space="preserve"> health</w:t>
+      </w:r>
+    </w:p>
+    <w:p>
+      <w:pPr>
+        <w:pStyle w:val="ListParagraph"/>
+        <w:rPr>
+          <w:rFonts w:ascii="Times New Roman" w:hAnsi="Times New Roman" w:cs="Times New Roman"/>
+          <w:sz w:val="24"/>
+          <w:szCs w:val="24"/>
+        </w:rPr>
+      </w:pPr>
+    </w:p>
+    <w:p>
+      <w:pPr>
+        <w:pStyle w:val="ListParagraph"/>
+        <w:rPr>
+          <w:rFonts w:ascii="Times New Roman" w:hAnsi="Times New Roman" w:cs="Times New Roman"/>
+          <w:sz w:val="24"/>
+          <w:szCs w:val="24"/>
+        </w:rPr>
+      </w:pPr>
+      <w:r>
+        <w:rPr>
+          <w:rFonts w:ascii="Times New Roman" w:hAnsi="Times New Roman" w:cs="Times New Roman"/>
+          <w:sz w:val="24"/>
+          <w:szCs w:val="24"/>
+        </w:rPr>
+        <w:t>-----------------------------------------------------------------------------------------------</w:t>
+      </w:r>
+    </w:p>
+    <w:p>
+      <w:pPr>
+        <w:pStyle w:val="ListParagraph"/>
+        <w:rPr>
+          <w:rFonts w:ascii="Times New Roman" w:hAnsi="Times New Roman" w:cs="Times New Roman"/>
+          <w:sz w:val="24"/>
+          <w:szCs w:val="24"/>
+        </w:rPr>
+      </w:pPr>
+      <w:r>
+        <w:rPr>
+          <w:rFonts w:ascii="Times New Roman" w:hAnsi="Times New Roman" w:cs="Times New Roman"/>
+          <w:sz w:val="24"/>
+          <w:szCs w:val="24"/>
+        </w:rPr>
+        <w:t>happy                                                                         GENERAL HAPPINESS</w:t>
+      </w:r>
+    </w:p>
+    <w:p>
+      <w:pPr>
+        <w:pStyle w:val="ListParagraph"/>
+        <w:rPr>
+          <w:rFonts w:ascii="Times New Roman" w:hAnsi="Times New Roman" w:cs="Times New Roman"/>
+          <w:sz w:val="24"/>
+          <w:szCs w:val="24"/>
+        </w:rPr>
+      </w:pPr>
+      <w:r>
+        <w:rPr>
+          <w:rFonts w:ascii="Times New Roman" w:hAnsi="Times New Roman" w:cs="Times New Roman"/>
+          <w:sz w:val="24"/>
+          <w:szCs w:val="24"/>
+        </w:rPr>
+        <w:t>-----------------------------------------------------------------------------------------------</w:t>
+      </w:r>
+    </w:p>
+    <w:p>
+      <w:pPr>
+        <w:pStyle w:val="ListParagraph"/>
+        <w:rPr>
+          <w:rFonts w:ascii="Times New Roman" w:hAnsi="Times New Roman" w:cs="Times New Roman"/>
+          <w:sz w:val="24"/>
+          <w:szCs w:val="24"/>
+        </w:rPr>
+      </w:pPr>
+    </w:p>
+    <w:p>
+      <w:pPr>
+        <w:pStyle w:val="ListParagraph"/>
+        <w:rPr>
+          <w:rFonts w:ascii="Times New Roman" w:hAnsi="Times New Roman" w:cs="Times New Roman"/>
+          <w:sz w:val="24"/>
+          <w:szCs w:val="24"/>
+        </w:rPr>
+      </w:pPr>
+      <w:r>
+        <w:rPr>
+          <w:rFonts w:ascii="Times New Roman" w:hAnsi="Times New Roman" w:cs="Times New Roman"/>
+          <w:sz w:val="24"/>
+          <w:szCs w:val="24"/>
+        </w:rPr>
+        <w:t xml:space="preserve">                  type:  numeric (byte)</w:t>
+      </w:r>
+    </w:p>
+    <w:p>
+      <w:pPr>
+        <w:pStyle w:val="ListParagraph"/>
+        <w:rPr>
+          <w:rFonts w:ascii="Times New Roman" w:hAnsi="Times New Roman" w:cs="Times New Roman"/>
+          <w:sz w:val="24"/>
+          <w:szCs w:val="24"/>
+        </w:rPr>
+      </w:pPr>
+      <w:r>
+        <w:rPr>
+          <w:rFonts w:ascii="Times New Roman" w:hAnsi="Times New Roman" w:cs="Times New Roman"/>
+          <w:sz w:val="24"/>
+          <w:szCs w:val="24"/>
+        </w:rPr>
+        <w:t xml:space="preserve">                 label:  HAPPY</w:t>
+      </w:r>
+    </w:p>
+    <w:p>
+      <w:pPr>
+        <w:pStyle w:val="ListParagraph"/>
+        <w:rPr>
+          <w:rFonts w:ascii="Times New Roman" w:hAnsi="Times New Roman" w:cs="Times New Roman"/>
+          <w:sz w:val="24"/>
+          <w:szCs w:val="24"/>
+        </w:rPr>
+      </w:pPr>
+    </w:p>
+    <w:p>
+      <w:pPr>
+        <w:pStyle w:val="ListParagraph"/>
+        <w:rPr>
+          <w:rFonts w:ascii="Times New Roman" w:hAnsi="Times New Roman" w:cs="Times New Roman"/>
+          <w:sz w:val="24"/>
+          <w:szCs w:val="24"/>
+        </w:rPr>
+      </w:pPr>
+      <w:r>
+        <w:rPr>
+          <w:rFonts w:ascii="Times New Roman" w:hAnsi="Times New Roman" w:cs="Times New Roman"/>
+          <w:sz w:val="24"/>
+          <w:szCs w:val="24"/>
+        </w:rPr>
+        <w:t xml:space="preserve">                 range</w:t>
+      </w:r>
+      <w:proofErr w:type="gramStart"/>
+      <w:r>
+        <w:rPr>
+          <w:rFonts w:ascii="Times New Roman" w:hAnsi="Times New Roman" w:cs="Times New Roman"/>
+          <w:sz w:val="24"/>
+          <w:szCs w:val="24"/>
+        </w:rPr>
+        <w:t>:  [</w:t>
+      </w:r>
+      <w:proofErr w:type="gramEnd"/>
+      <w:r>
+        <w:rPr>
+          <w:rFonts w:ascii="Times New Roman" w:hAnsi="Times New Roman" w:cs="Times New Roman"/>
+          <w:sz w:val="24"/>
+          <w:szCs w:val="24"/>
+        </w:rPr>
+        <w:t>1,3]                        units:  1</w:t>
+      </w:r>
+    </w:p>
+    <w:p>
+      <w:pPr>
+        <w:pStyle w:val="ListParagraph"/>
+        <w:rPr>
+          <w:rFonts w:ascii="Times New Roman" w:hAnsi="Times New Roman" w:cs="Times New Roman"/>
+          <w:sz w:val="24"/>
+          <w:szCs w:val="24"/>
+        </w:rPr>
+      </w:pPr>
+      <w:r>
+        <w:rPr>
+          <w:rFonts w:ascii="Times New Roman" w:hAnsi="Times New Roman" w:cs="Times New Roman"/>
+          <w:sz w:val="24"/>
+          <w:szCs w:val="24"/>
+        </w:rPr>
+        <w:t xml:space="preserve">         unique values:  3                        </w:t>
+      </w:r>
+      <w:proofErr w:type="gramStart"/>
+      <w:r>
+        <w:rPr>
+          <w:rFonts w:ascii="Times New Roman" w:hAnsi="Times New Roman" w:cs="Times New Roman"/>
+          <w:sz w:val="24"/>
+          <w:szCs w:val="24"/>
+        </w:rPr>
+        <w:t>missing .</w:t>
+      </w:r>
+      <w:proofErr w:type="gramEnd"/>
+      <w:r>
+        <w:rPr>
+          <w:rFonts w:ascii="Times New Roman" w:hAnsi="Times New Roman" w:cs="Times New Roman"/>
+          <w:sz w:val="24"/>
+          <w:szCs w:val="24"/>
+        </w:rPr>
+        <w:t>:  70/250</w:t>
+      </w:r>
+    </w:p>
+    <w:p>
+      <w:pPr>
+        <w:pStyle w:val="ListParagraph"/>
+        <w:rPr>
+          <w:rFonts w:ascii="Times New Roman" w:hAnsi="Times New Roman" w:cs="Times New Roman"/>
+          <w:sz w:val="24"/>
+          <w:szCs w:val="24"/>
+        </w:rPr>
+      </w:pPr>
+    </w:p>
+    <w:p>
+      <w:pPr>
+        <w:pStyle w:val="ListParagraph"/>
+        <w:rPr>
+          <w:rFonts w:ascii="Times New Roman" w:hAnsi="Times New Roman" w:cs="Times New Roman"/>
+          <w:sz w:val="24"/>
+          <w:szCs w:val="24"/>
+        </w:rPr>
+      </w:pPr>
+      <w:r>
+        <w:rPr>
+          <w:rFonts w:ascii="Times New Roman" w:hAnsi="Times New Roman" w:cs="Times New Roman"/>
+          <w:sz w:val="24"/>
+          <w:szCs w:val="24"/>
+        </w:rPr>
+        <w:t xml:space="preserve">            tabulation:  Freq.   </w:t>
+      </w:r>
+      <w:proofErr w:type="gramStart"/>
+      <w:r>
+        <w:rPr>
+          <w:rFonts w:ascii="Times New Roman" w:hAnsi="Times New Roman" w:cs="Times New Roman"/>
+          <w:sz w:val="24"/>
+          <w:szCs w:val="24"/>
+        </w:rPr>
+        <w:t>Numeric  Label</w:t>
+      </w:r>
+      <w:proofErr w:type="gramEnd"/>
+    </w:p>
+    <w:p>
+      <w:pPr>
+        <w:pStyle w:val="ListParagraph"/>
+        <w:rPr>
+          <w:rFonts w:ascii="Times New Roman" w:hAnsi="Times New Roman" w:cs="Times New Roman"/>
+          <w:sz w:val="24"/>
+          <w:szCs w:val="24"/>
+        </w:rPr>
+      </w:pPr>
+      <w:r>
+        <w:rPr>
+          <w:rFonts w:ascii="Times New Roman" w:hAnsi="Times New Roman" w:cs="Times New Roman"/>
+          <w:sz w:val="24"/>
+          <w:szCs w:val="24"/>
+        </w:rPr>
+        <w:t xml:space="preserve">                            47         </w:t>
+      </w:r>
+      <w:proofErr w:type="gramStart"/>
+      <w:r>
+        <w:rPr>
+          <w:rFonts w:ascii="Times New Roman" w:hAnsi="Times New Roman" w:cs="Times New Roman"/>
+          <w:sz w:val="24"/>
+          <w:szCs w:val="24"/>
+        </w:rPr>
+        <w:t>1  VERY</w:t>
+      </w:r>
+      <w:proofErr w:type="gramEnd"/>
+      <w:r>
+        <w:rPr>
+          <w:rFonts w:ascii="Times New Roman" w:hAnsi="Times New Roman" w:cs="Times New Roman"/>
+          <w:sz w:val="24"/>
+          <w:szCs w:val="24"/>
+        </w:rPr>
+        <w:t xml:space="preserve"> HAPPY</w:t>
+      </w:r>
+    </w:p>
+    <w:p>
+      <w:pPr>
+        <w:pStyle w:val="ListParagraph"/>
+        <w:rPr>
+          <w:rFonts w:ascii="Times New Roman" w:hAnsi="Times New Roman" w:cs="Times New Roman"/>
+          <w:sz w:val="24"/>
+          <w:szCs w:val="24"/>
+        </w:rPr>
+      </w:pPr>
+      <w:r>
+        <w:rPr>
+          <w:rFonts w:ascii="Times New Roman" w:hAnsi="Times New Roman" w:cs="Times New Roman"/>
+          <w:sz w:val="24"/>
+          <w:szCs w:val="24"/>
+        </w:rPr>
+        <w:t xml:space="preserve">                           111         </w:t>
+      </w:r>
+      <w:proofErr w:type="gramStart"/>
+      <w:r>
+        <w:rPr>
+          <w:rFonts w:ascii="Times New Roman" w:hAnsi="Times New Roman" w:cs="Times New Roman"/>
+          <w:sz w:val="24"/>
+          <w:szCs w:val="24"/>
+        </w:rPr>
+        <w:t>2  PRETTY</w:t>
+      </w:r>
+      <w:proofErr w:type="gramEnd"/>
+      <w:r>
+        <w:rPr>
+          <w:rFonts w:ascii="Times New Roman" w:hAnsi="Times New Roman" w:cs="Times New Roman"/>
+          <w:sz w:val="24"/>
+          <w:szCs w:val="24"/>
+        </w:rPr>
+        <w:t xml:space="preserve"> HAPPY</w:t>
+      </w:r>
+    </w:p>
+    <w:p>
+      <w:pPr>
+        <w:pStyle w:val="ListParagraph"/>
+        <w:rPr>
+          <w:rFonts w:ascii="Times New Roman" w:hAnsi="Times New Roman" w:cs="Times New Roman"/>
+          <w:sz w:val="24"/>
+          <w:szCs w:val="24"/>
+        </w:rPr>
+      </w:pPr>
+      <w:r>
+        <w:rPr>
+          <w:rFonts w:ascii="Times New Roman" w:hAnsi="Times New Roman" w:cs="Times New Roman"/>
+          <w:sz w:val="24"/>
+          <w:szCs w:val="24"/>
+        </w:rPr>
+        <w:t xml:space="preserve">                            22         </w:t>
+      </w:r>
+      <w:proofErr w:type="gramStart"/>
+      <w:r>
+        <w:rPr>
+          <w:rFonts w:ascii="Times New Roman" w:hAnsi="Times New Roman" w:cs="Times New Roman"/>
+          <w:sz w:val="24"/>
+          <w:szCs w:val="24"/>
+        </w:rPr>
+        <w:t>3  NOT</w:t>
+      </w:r>
+      <w:proofErr w:type="gramEnd"/>
+      <w:r>
+        <w:rPr>
+          <w:rFonts w:ascii="Times New Roman" w:hAnsi="Times New Roman" w:cs="Times New Roman"/>
+          <w:sz w:val="24"/>
+          <w:szCs w:val="24"/>
+        </w:rPr>
+        <w:t xml:space="preserve"> TOO HAPPY</w:t>
+      </w:r>
+    </w:p>
+    <w:p>
+      <w:pPr>
+        <w:pStyle w:val="ListParagraph"/>
+        <w:rPr>
+          <w:rFonts w:ascii="Times New Roman" w:hAnsi="Times New Roman" w:cs="Times New Roman"/>
+          <w:sz w:val="24"/>
+          <w:szCs w:val="24"/>
+        </w:rPr>
+      </w:pPr>
+      <w:r>
+        <w:rPr>
+          <w:rFonts w:ascii="Times New Roman" w:hAnsi="Times New Roman" w:cs="Times New Roman"/>
+          <w:sz w:val="24"/>
+          <w:szCs w:val="24"/>
+        </w:rPr>
+        <w:t xml:space="preserve">                            70       </w:t>
+      </w:r>
+      <w:proofErr w:type="gramStart"/>
+      <w:r>
+        <w:rPr>
+          <w:rFonts w:ascii="Times New Roman" w:hAnsi="Times New Roman" w:cs="Times New Roman"/>
+          <w:sz w:val="24"/>
+          <w:szCs w:val="24"/>
+        </w:rPr>
+        <w:t xml:space="preserve">  .</w:t>
+      </w:r>
+      <w:proofErr w:type="gramEnd"/>
+      <w:r>
+        <w:rPr>
+          <w:rFonts w:ascii="Times New Roman" w:hAnsi="Times New Roman" w:cs="Times New Roman"/>
+          <w:sz w:val="24"/>
+          <w:szCs w:val="24"/>
+        </w:rPr>
+        <w:t xml:space="preserve">  </w:t>
+      </w:r>
+    </w:p>
+    <w:p>
+      <w:pPr>
+        <w:pStyle w:val="ListParagraph"/>
+        <w:rPr>
+          <w:rFonts w:ascii="Times New Roman" w:hAnsi="Times New Roman" w:cs="Times New Roman"/>
+          <w:sz w:val="24"/>
+          <w:szCs w:val="24"/>
+        </w:rPr>
+      </w:pPr>
+    </w:p>
+    <w:p>
+      <w:pPr>
+        <w:pStyle w:val="ListParagraph"/>
+        <w:rPr>
+          <w:rFonts w:ascii="Times New Roman" w:hAnsi="Times New Roman" w:cs="Times New Roman"/>
+          <w:sz w:val="24"/>
+          <w:szCs w:val="24"/>
+        </w:rPr>
+      </w:pPr>
+      <w:r>
+        <w:rPr>
+          <w:rFonts w:ascii="Times New Roman" w:hAnsi="Times New Roman" w:cs="Times New Roman"/>
+          <w:sz w:val="24"/>
+          <w:szCs w:val="24"/>
+        </w:rPr>
+        <w:t>-----------------------------------------------------------------------------------------------</w:t>
+      </w:r>
+    </w:p>
+    <w:p>
+      <w:pPr>
+        <w:pStyle w:val="ListParagraph"/>
+        <w:rPr>
+          <w:rFonts w:ascii="Times New Roman" w:hAnsi="Times New Roman" w:cs="Times New Roman"/>
+          <w:sz w:val="24"/>
+          <w:szCs w:val="24"/>
+        </w:rPr>
+      </w:pPr>
+      <w:proofErr w:type="spellStart"/>
+      <w:r>
+        <w:rPr>
+          <w:rFonts w:ascii="Times New Roman" w:hAnsi="Times New Roman" w:cs="Times New Roman"/>
+          <w:sz w:val="24"/>
+          <w:szCs w:val="24"/>
+        </w:rPr>
+        <w:t>hapmar</w:t>
+      </w:r>
+      <w:proofErr w:type="spellEnd"/>
+      <w:r>
+        <w:rPr>
+          <w:rFonts w:ascii="Times New Roman" w:hAnsi="Times New Roman" w:cs="Times New Roman"/>
+          <w:sz w:val="24"/>
+          <w:szCs w:val="24"/>
+        </w:rPr>
+        <w:t xml:space="preserve">                                                                    HAPPINESS OF MARRIAGE</w:t>
+      </w:r>
+    </w:p>
+    <w:p>
+      <w:pPr>
+        <w:pStyle w:val="ListParagraph"/>
+        <w:rPr>
+          <w:rFonts w:ascii="Times New Roman" w:hAnsi="Times New Roman" w:cs="Times New Roman"/>
+          <w:sz w:val="24"/>
+          <w:szCs w:val="24"/>
+        </w:rPr>
+      </w:pPr>
+      <w:r>
+        <w:rPr>
+          <w:rFonts w:ascii="Times New Roman" w:hAnsi="Times New Roman" w:cs="Times New Roman"/>
+          <w:sz w:val="24"/>
+          <w:szCs w:val="24"/>
+        </w:rPr>
+        <w:t>-----------------------------------------------------------------------------------------------</w:t>
+      </w:r>
+    </w:p>
+    <w:p>
+      <w:pPr>
+        <w:pStyle w:val="ListParagraph"/>
+        <w:rPr>
+          <w:rFonts w:ascii="Times New Roman" w:hAnsi="Times New Roman" w:cs="Times New Roman"/>
+          <w:sz w:val="24"/>
+          <w:szCs w:val="24"/>
+        </w:rPr>
+      </w:pPr>
+    </w:p>
+    <w:p>
+      <w:pPr>
+        <w:pStyle w:val="ListParagraph"/>
+        <w:rPr>
+          <w:rFonts w:ascii="Times New Roman" w:hAnsi="Times New Roman" w:cs="Times New Roman"/>
+          <w:sz w:val="24"/>
+          <w:szCs w:val="24"/>
+        </w:rPr>
+      </w:pPr>
+      <w:r>
+        <w:rPr>
+          <w:rFonts w:ascii="Times New Roman" w:hAnsi="Times New Roman" w:cs="Times New Roman"/>
+          <w:sz w:val="24"/>
+          <w:szCs w:val="24"/>
+        </w:rPr>
+        <w:t xml:space="preserve">                  type:  numeric (byte)</w:t>
+      </w:r>
+    </w:p>
+    <w:p>
+      <w:pPr>
+        <w:pStyle w:val="ListParagraph"/>
+        <w:rPr>
+          <w:rFonts w:ascii="Times New Roman" w:hAnsi="Times New Roman" w:cs="Times New Roman"/>
+          <w:sz w:val="24"/>
+          <w:szCs w:val="24"/>
+        </w:rPr>
+      </w:pPr>
+      <w:r>
+        <w:rPr>
+          <w:rFonts w:ascii="Times New Roman" w:hAnsi="Times New Roman" w:cs="Times New Roman"/>
+          <w:sz w:val="24"/>
+          <w:szCs w:val="24"/>
+        </w:rPr>
+        <w:t xml:space="preserve">                 label:  HAPMAR</w:t>
+      </w:r>
+    </w:p>
+    <w:p>
+      <w:pPr>
+        <w:pStyle w:val="ListParagraph"/>
+        <w:rPr>
+          <w:rFonts w:ascii="Times New Roman" w:hAnsi="Times New Roman" w:cs="Times New Roman"/>
+          <w:sz w:val="24"/>
+          <w:szCs w:val="24"/>
+        </w:rPr>
+      </w:pPr>
+    </w:p>
+    <w:p>
+      <w:pPr>
+        <w:pStyle w:val="ListParagraph"/>
+        <w:rPr>
+          <w:rFonts w:ascii="Times New Roman" w:hAnsi="Times New Roman" w:cs="Times New Roman"/>
+          <w:sz w:val="24"/>
+          <w:szCs w:val="24"/>
+        </w:rPr>
+      </w:pPr>
+      <w:r>
+        <w:rPr>
+          <w:rFonts w:ascii="Times New Roman" w:hAnsi="Times New Roman" w:cs="Times New Roman"/>
+          <w:sz w:val="24"/>
+          <w:szCs w:val="24"/>
+        </w:rPr>
+        <w:t xml:space="preserve">                 range</w:t>
+      </w:r>
+      <w:proofErr w:type="gramStart"/>
+      <w:r>
+        <w:rPr>
+          <w:rFonts w:ascii="Times New Roman" w:hAnsi="Times New Roman" w:cs="Times New Roman"/>
+          <w:sz w:val="24"/>
+          <w:szCs w:val="24"/>
+        </w:rPr>
+        <w:t>:  [</w:t>
+      </w:r>
+      <w:proofErr w:type="gramEnd"/>
+      <w:r>
+        <w:rPr>
+          <w:rFonts w:ascii="Times New Roman" w:hAnsi="Times New Roman" w:cs="Times New Roman"/>
+          <w:sz w:val="24"/>
+          <w:szCs w:val="24"/>
+        </w:rPr>
+        <w:t>1,3]                        units:  1</w:t>
+      </w:r>
+    </w:p>
+    <w:p>
+      <w:pPr>
+        <w:pStyle w:val="ListParagraph"/>
+        <w:rPr>
+          <w:rFonts w:ascii="Times New Roman" w:hAnsi="Times New Roman" w:cs="Times New Roman"/>
+          <w:sz w:val="24"/>
+          <w:szCs w:val="24"/>
+        </w:rPr>
+      </w:pPr>
+      <w:r>
+        <w:rPr>
+          <w:rFonts w:ascii="Times New Roman" w:hAnsi="Times New Roman" w:cs="Times New Roman"/>
+          <w:sz w:val="24"/>
+          <w:szCs w:val="24"/>
+        </w:rPr>
+        <w:t xml:space="preserve">         unique values:  3                        </w:t>
+      </w:r>
+      <w:proofErr w:type="gramStart"/>
+      <w:r>
+        <w:rPr>
+          <w:rFonts w:ascii="Times New Roman" w:hAnsi="Times New Roman" w:cs="Times New Roman"/>
+          <w:sz w:val="24"/>
+          <w:szCs w:val="24"/>
+        </w:rPr>
+        <w:t>missing .</w:t>
+      </w:r>
+      <w:proofErr w:type="gramEnd"/>
+      <w:r>
+        <w:rPr>
+          <w:rFonts w:ascii="Times New Roman" w:hAnsi="Times New Roman" w:cs="Times New Roman"/>
+          <w:sz w:val="24"/>
+          <w:szCs w:val="24"/>
+        </w:rPr>
+        <w:t>:  168/250</w:t>
+      </w:r>
+    </w:p>
+    <w:p>
+      <w:pPr>
+        <w:pStyle w:val="ListParagraph"/>
+        <w:rPr>
+          <w:rFonts w:ascii="Times New Roman" w:hAnsi="Times New Roman" w:cs="Times New Roman"/>
+          <w:sz w:val="24"/>
+          <w:szCs w:val="24"/>
+        </w:rPr>
+      </w:pPr>
+    </w:p>
+    <w:p>
+      <w:pPr>
+        <w:pStyle w:val="ListParagraph"/>
+        <w:rPr>
+          <w:rFonts w:ascii="Times New Roman" w:hAnsi="Times New Roman" w:cs="Times New Roman"/>
+          <w:sz w:val="24"/>
+          <w:szCs w:val="24"/>
+        </w:rPr>
+      </w:pPr>
+      <w:r>
+        <w:rPr>
+          <w:rFonts w:ascii="Times New Roman" w:hAnsi="Times New Roman" w:cs="Times New Roman"/>
+          <w:sz w:val="24"/>
+          <w:szCs w:val="24"/>
+        </w:rPr>
+        <w:t xml:space="preserve">            tabulation:  Freq.   </w:t>
+      </w:r>
+      <w:proofErr w:type="gramStart"/>
+      <w:r>
+        <w:rPr>
+          <w:rFonts w:ascii="Times New Roman" w:hAnsi="Times New Roman" w:cs="Times New Roman"/>
+          <w:sz w:val="24"/>
+          <w:szCs w:val="24"/>
+        </w:rPr>
+        <w:t>Numeric  Label</w:t>
+      </w:r>
+      <w:proofErr w:type="gramEnd"/>
+    </w:p>
+    <w:p>
+      <w:pPr>
+        <w:pStyle w:val="ListParagraph"/>
+        <w:rPr>
+          <w:rFonts w:ascii="Times New Roman" w:hAnsi="Times New Roman" w:cs="Times New Roman"/>
+          <w:sz w:val="24"/>
+          <w:szCs w:val="24"/>
+        </w:rPr>
+      </w:pPr>
+      <w:r>
+        <w:rPr>
+          <w:rFonts w:ascii="Times New Roman" w:hAnsi="Times New Roman" w:cs="Times New Roman"/>
+          <w:sz w:val="24"/>
+          <w:szCs w:val="24"/>
+        </w:rPr>
+        <w:t xml:space="preserve">                            56         </w:t>
+      </w:r>
+      <w:proofErr w:type="gramStart"/>
+      <w:r>
+        <w:rPr>
+          <w:rFonts w:ascii="Times New Roman" w:hAnsi="Times New Roman" w:cs="Times New Roman"/>
+          <w:sz w:val="24"/>
+          <w:szCs w:val="24"/>
+        </w:rPr>
+        <w:t>1  VERY</w:t>
+      </w:r>
+      <w:proofErr w:type="gramEnd"/>
+      <w:r>
+        <w:rPr>
+          <w:rFonts w:ascii="Times New Roman" w:hAnsi="Times New Roman" w:cs="Times New Roman"/>
+          <w:sz w:val="24"/>
+          <w:szCs w:val="24"/>
+        </w:rPr>
+        <w:t xml:space="preserve"> HAPPY</w:t>
+      </w:r>
+    </w:p>
+    <w:p>
+      <w:pPr>
+        <w:pStyle w:val="ListParagraph"/>
+        <w:rPr>
+          <w:rFonts w:ascii="Times New Roman" w:hAnsi="Times New Roman" w:cs="Times New Roman"/>
+          <w:sz w:val="24"/>
+          <w:szCs w:val="24"/>
+        </w:rPr>
+      </w:pPr>
+      <w:r>
+        <w:rPr>
+          <w:rFonts w:ascii="Times New Roman" w:hAnsi="Times New Roman" w:cs="Times New Roman"/>
+          <w:sz w:val="24"/>
+          <w:szCs w:val="24"/>
+        </w:rPr>
+        <w:t xml:space="preserve">                            24         </w:t>
+      </w:r>
+      <w:proofErr w:type="gramStart"/>
+      <w:r>
+        <w:rPr>
+          <w:rFonts w:ascii="Times New Roman" w:hAnsi="Times New Roman" w:cs="Times New Roman"/>
+          <w:sz w:val="24"/>
+          <w:szCs w:val="24"/>
+        </w:rPr>
+        <w:t>2  PRETTY</w:t>
+      </w:r>
+      <w:proofErr w:type="gramEnd"/>
+      <w:r>
+        <w:rPr>
+          <w:rFonts w:ascii="Times New Roman" w:hAnsi="Times New Roman" w:cs="Times New Roman"/>
+          <w:sz w:val="24"/>
+          <w:szCs w:val="24"/>
+        </w:rPr>
+        <w:t xml:space="preserve"> HAPPY</w:t>
+      </w:r>
+    </w:p>
+    <w:p>
+      <w:pPr>
+        <w:pStyle w:val="ListParagraph"/>
+        <w:rPr>
+          <w:rFonts w:ascii="Times New Roman" w:hAnsi="Times New Roman" w:cs="Times New Roman"/>
+          <w:sz w:val="24"/>
+          <w:szCs w:val="24"/>
+        </w:rPr>
+      </w:pPr>
+      <w:r>
+        <w:rPr>
+          <w:rFonts w:ascii="Times New Roman" w:hAnsi="Times New Roman" w:cs="Times New Roman"/>
+          <w:sz w:val="24"/>
+          <w:szCs w:val="24"/>
+        </w:rPr>
+        <w:t xml:space="preserve">                             2         </w:t>
+      </w:r>
+      <w:proofErr w:type="gramStart"/>
+      <w:r>
+        <w:rPr>
+          <w:rFonts w:ascii="Times New Roman" w:hAnsi="Times New Roman" w:cs="Times New Roman"/>
+          <w:sz w:val="24"/>
+          <w:szCs w:val="24"/>
+        </w:rPr>
+        <w:t>3  NOT</w:t>
+      </w:r>
+      <w:proofErr w:type="gramEnd"/>
+      <w:r>
+        <w:rPr>
+          <w:rFonts w:ascii="Times New Roman" w:hAnsi="Times New Roman" w:cs="Times New Roman"/>
+          <w:sz w:val="24"/>
+          <w:szCs w:val="24"/>
+        </w:rPr>
+        <w:t xml:space="preserve"> TOO HAPPY</w:t>
+      </w:r>
+    </w:p>
+    <w:p>
+      <w:pPr>
+        <w:pStyle w:val="ListParagraph"/>
+        <w:rPr>
+          <w:rFonts w:ascii="Times New Roman" w:hAnsi="Times New Roman" w:cs="Times New Roman"/>
+          <w:sz w:val="24"/>
+          <w:szCs w:val="24"/>
+        </w:rPr>
+      </w:pPr>
+      <w:r>
+        <w:rPr>
+          <w:rFonts w:ascii="Times New Roman" w:hAnsi="Times New Roman" w:cs="Times New Roman"/>
+          <w:sz w:val="24"/>
+          <w:szCs w:val="24"/>
+        </w:rPr>
+        <w:t xml:space="preserve">                           168       </w:t>
+      </w:r>
+      <w:proofErr w:type="gramStart"/>
+      <w:r>
+        <w:rPr>
+          <w:rFonts w:ascii="Times New Roman" w:hAnsi="Times New Roman" w:cs="Times New Roman"/>
+          <w:sz w:val="24"/>
+          <w:szCs w:val="24"/>
+        </w:rPr>
+        <w:t xml:space="preserve">  .</w:t>
+      </w:r>
+      <w:proofErr w:type="gramEnd"/>
+      <w:r>
+        <w:rPr>
+          <w:rFonts w:ascii="Times New Roman" w:hAnsi="Times New Roman" w:cs="Times New Roman"/>
+          <w:sz w:val="24"/>
+          <w:szCs w:val="24"/>
+        </w:rPr>
+        <w:t xml:space="preserve">  </w:t>
+      </w:r>
+    </w:p>
+    <w:p>
+      <w:pPr>
+        <w:pStyle w:val="ListParagraph"/>
+        <w:rPr>
+          <w:rFonts w:ascii="Times New Roman" w:hAnsi="Times New Roman" w:cs="Times New Roman"/>
+          <w:sz w:val="24"/>
+          <w:szCs w:val="24"/>
+        </w:rPr>
+      </w:pPr>
+    </w:p>
+    <w:p>
+      <w:pPr>
+        <w:pStyle w:val="ListParagraph"/>
+        <w:rPr>
+          <w:rFonts w:ascii="Times New Roman" w:hAnsi="Times New Roman" w:cs="Times New Roman"/>
+          <w:sz w:val="24"/>
+          <w:szCs w:val="24"/>
+        </w:rPr>
+      </w:pPr>
+      <w:r>
+        <w:rPr>
+          <w:rFonts w:ascii="Times New Roman" w:hAnsi="Times New Roman" w:cs="Times New Roman"/>
+          <w:sz w:val="24"/>
+          <w:szCs w:val="24"/>
+        </w:rPr>
+        <w:t>-----------------------------------------------------------------------------------------------</w:t>
+      </w:r>
+    </w:p>
+    <w:p>
+      <w:pPr>
+        <w:pStyle w:val="ListParagraph"/>
+        <w:rPr>
+          <w:rFonts w:ascii="Times New Roman" w:hAnsi="Times New Roman" w:cs="Times New Roman"/>
+          <w:sz w:val="24"/>
+          <w:szCs w:val="24"/>
+        </w:rPr>
+      </w:pPr>
+      <w:r>
+        <w:rPr>
+          <w:rFonts w:ascii="Times New Roman" w:hAnsi="Times New Roman" w:cs="Times New Roman"/>
+          <w:sz w:val="24"/>
+          <w:szCs w:val="24"/>
+        </w:rPr>
+        <w:t>health                                                                      CONDITION OF HEALTH</w:t>
+      </w:r>
+    </w:p>
+    <w:p>
+      <w:pPr>
+        <w:pStyle w:val="ListParagraph"/>
+        <w:rPr>
+          <w:rFonts w:ascii="Times New Roman" w:hAnsi="Times New Roman" w:cs="Times New Roman"/>
+          <w:sz w:val="24"/>
+          <w:szCs w:val="24"/>
+        </w:rPr>
+      </w:pPr>
+      <w:r>
+        <w:rPr>
+          <w:rFonts w:ascii="Times New Roman" w:hAnsi="Times New Roman" w:cs="Times New Roman"/>
+          <w:sz w:val="24"/>
+          <w:szCs w:val="24"/>
+        </w:rPr>
+        <w:t>-----------------------------------------------------------------------------------------------</w:t>
+      </w:r>
+    </w:p>
+    <w:p>
+      <w:pPr>
+        <w:pStyle w:val="ListParagraph"/>
+        <w:rPr>
+          <w:rFonts w:ascii="Times New Roman" w:hAnsi="Times New Roman" w:cs="Times New Roman"/>
+          <w:sz w:val="24"/>
+          <w:szCs w:val="24"/>
+        </w:rPr>
+      </w:pPr>
+    </w:p>
+    <w:p>
+      <w:pPr>
+        <w:pStyle w:val="ListParagraph"/>
+        <w:rPr>
+          <w:rFonts w:ascii="Times New Roman" w:hAnsi="Times New Roman" w:cs="Times New Roman"/>
+          <w:sz w:val="24"/>
+          <w:szCs w:val="24"/>
+        </w:rPr>
+      </w:pPr>
+      <w:r>
+        <w:rPr>
+          <w:rFonts w:ascii="Times New Roman" w:hAnsi="Times New Roman" w:cs="Times New Roman"/>
+          <w:sz w:val="24"/>
+          <w:szCs w:val="24"/>
+        </w:rPr>
+        <w:t xml:space="preserve">                  type:  numeric (byte)</w:t>
+      </w:r>
+    </w:p>
+    <w:p>
+      <w:pPr>
+        <w:pStyle w:val="ListParagraph"/>
+        <w:rPr>
+          <w:rFonts w:ascii="Times New Roman" w:hAnsi="Times New Roman" w:cs="Times New Roman"/>
+          <w:sz w:val="24"/>
+          <w:szCs w:val="24"/>
+        </w:rPr>
+      </w:pPr>
+      <w:r>
+        <w:rPr>
+          <w:rFonts w:ascii="Times New Roman" w:hAnsi="Times New Roman" w:cs="Times New Roman"/>
+          <w:sz w:val="24"/>
+          <w:szCs w:val="24"/>
+        </w:rPr>
+        <w:t xml:space="preserve">                 label:  HEALTH</w:t>
+      </w:r>
+    </w:p>
+    <w:p>
+      <w:pPr>
+        <w:pStyle w:val="ListParagraph"/>
+        <w:rPr>
+          <w:rFonts w:ascii="Times New Roman" w:hAnsi="Times New Roman" w:cs="Times New Roman"/>
+          <w:sz w:val="24"/>
+          <w:szCs w:val="24"/>
+        </w:rPr>
+      </w:pPr>
+    </w:p>
+    <w:p>
+      <w:pPr>
+        <w:pStyle w:val="ListParagraph"/>
+        <w:rPr>
+          <w:rFonts w:ascii="Times New Roman" w:hAnsi="Times New Roman" w:cs="Times New Roman"/>
+          <w:sz w:val="24"/>
+          <w:szCs w:val="24"/>
+        </w:rPr>
+      </w:pPr>
+      <w:r>
+        <w:rPr>
+          <w:rFonts w:ascii="Times New Roman" w:hAnsi="Times New Roman" w:cs="Times New Roman"/>
+          <w:sz w:val="24"/>
+          <w:szCs w:val="24"/>
+        </w:rPr>
+        <w:t xml:space="preserve">                 range</w:t>
+      </w:r>
+      <w:proofErr w:type="gramStart"/>
+      <w:r>
+        <w:rPr>
+          <w:rFonts w:ascii="Times New Roman" w:hAnsi="Times New Roman" w:cs="Times New Roman"/>
+          <w:sz w:val="24"/>
+          <w:szCs w:val="24"/>
+        </w:rPr>
+        <w:t>:  [</w:t>
+      </w:r>
+      <w:proofErr w:type="gramEnd"/>
+      <w:r>
+        <w:rPr>
+          <w:rFonts w:ascii="Times New Roman" w:hAnsi="Times New Roman" w:cs="Times New Roman"/>
+          <w:sz w:val="24"/>
+          <w:szCs w:val="24"/>
+        </w:rPr>
+        <w:t>1,4]                        units:  1</w:t>
+      </w:r>
+    </w:p>
+    <w:p>
+      <w:pPr>
+        <w:pStyle w:val="ListParagraph"/>
+        <w:rPr>
+          <w:rFonts w:ascii="Times New Roman" w:hAnsi="Times New Roman" w:cs="Times New Roman"/>
+          <w:sz w:val="24"/>
+          <w:szCs w:val="24"/>
+        </w:rPr>
+      </w:pPr>
+      <w:r>
+        <w:rPr>
+          <w:rFonts w:ascii="Times New Roman" w:hAnsi="Times New Roman" w:cs="Times New Roman"/>
+          <w:sz w:val="24"/>
+          <w:szCs w:val="24"/>
+        </w:rPr>
+        <w:t xml:space="preserve">         unique values:  4                        </w:t>
+      </w:r>
+      <w:proofErr w:type="gramStart"/>
+      <w:r>
+        <w:rPr>
+          <w:rFonts w:ascii="Times New Roman" w:hAnsi="Times New Roman" w:cs="Times New Roman"/>
+          <w:sz w:val="24"/>
+          <w:szCs w:val="24"/>
+        </w:rPr>
+        <w:t>missing .</w:t>
+      </w:r>
+      <w:proofErr w:type="gramEnd"/>
+      <w:r>
+        <w:rPr>
+          <w:rFonts w:ascii="Times New Roman" w:hAnsi="Times New Roman" w:cs="Times New Roman"/>
+          <w:sz w:val="24"/>
+          <w:szCs w:val="24"/>
+        </w:rPr>
+        <w:t>:  61/250</w:t>
+      </w:r>
+    </w:p>
+    <w:p>
+      <w:pPr>
+        <w:pStyle w:val="ListParagraph"/>
+        <w:rPr>
+          <w:rFonts w:ascii="Times New Roman" w:hAnsi="Times New Roman" w:cs="Times New Roman"/>
+          <w:sz w:val="24"/>
+          <w:szCs w:val="24"/>
+        </w:rPr>
+      </w:pPr>
+    </w:p>
+    <w:p>
+      <w:pPr>
+        <w:pStyle w:val="ListParagraph"/>
+        <w:rPr>
+          <w:rFonts w:ascii="Times New Roman" w:hAnsi="Times New Roman" w:cs="Times New Roman"/>
+          <w:sz w:val="24"/>
+          <w:szCs w:val="24"/>
+        </w:rPr>
+      </w:pPr>
+      <w:r>
+        <w:rPr>
+          <w:rFonts w:ascii="Times New Roman" w:hAnsi="Times New Roman" w:cs="Times New Roman"/>
+          <w:sz w:val="24"/>
+          <w:szCs w:val="24"/>
+        </w:rPr>
+        <w:t xml:space="preserve">            tabulation:  Freq.   </w:t>
+      </w:r>
+      <w:proofErr w:type="gramStart"/>
+      <w:r>
+        <w:rPr>
+          <w:rFonts w:ascii="Times New Roman" w:hAnsi="Times New Roman" w:cs="Times New Roman"/>
+          <w:sz w:val="24"/>
+          <w:szCs w:val="24"/>
+        </w:rPr>
+        <w:t>Numeric  Label</w:t>
+      </w:r>
+      <w:proofErr w:type="gramEnd"/>
+    </w:p>
+    <w:p>
+      <w:pPr>
+        <w:pStyle w:val="ListParagraph"/>
+        <w:rPr>
+          <w:rFonts w:ascii="Times New Roman" w:hAnsi="Times New Roman" w:cs="Times New Roman"/>
+          <w:sz w:val="24"/>
+          <w:szCs w:val="24"/>
+        </w:rPr>
+      </w:pPr>
+      <w:r>
+        <w:rPr>
+          <w:rFonts w:ascii="Times New Roman" w:hAnsi="Times New Roman" w:cs="Times New Roman"/>
+          <w:sz w:val="24"/>
+          <w:szCs w:val="24"/>
+        </w:rPr>
+        <w:t xml:space="preserve">                            40         </w:t>
+      </w:r>
+      <w:proofErr w:type="gramStart"/>
+      <w:r>
+        <w:rPr>
+          <w:rFonts w:ascii="Times New Roman" w:hAnsi="Times New Roman" w:cs="Times New Roman"/>
+          <w:sz w:val="24"/>
+          <w:szCs w:val="24"/>
+        </w:rPr>
+        <w:t>1  EXCELLENT</w:t>
+      </w:r>
+      <w:proofErr w:type="gramEnd"/>
+    </w:p>
+    <w:p>
+      <w:pPr>
+        <w:pStyle w:val="ListParagraph"/>
+        <w:rPr>
+          <w:rFonts w:ascii="Times New Roman" w:hAnsi="Times New Roman" w:cs="Times New Roman"/>
+          <w:sz w:val="24"/>
+          <w:szCs w:val="24"/>
+        </w:rPr>
+      </w:pPr>
+      <w:r>
+        <w:rPr>
+          <w:rFonts w:ascii="Times New Roman" w:hAnsi="Times New Roman" w:cs="Times New Roman"/>
+          <w:sz w:val="24"/>
+          <w:szCs w:val="24"/>
+        </w:rPr>
+        <w:t xml:space="preserve">                           108         </w:t>
+      </w:r>
+      <w:proofErr w:type="gramStart"/>
+      <w:r>
+        <w:rPr>
+          <w:rFonts w:ascii="Times New Roman" w:hAnsi="Times New Roman" w:cs="Times New Roman"/>
+          <w:sz w:val="24"/>
+          <w:szCs w:val="24"/>
+        </w:rPr>
+        <w:t>2  GOOD</w:t>
+      </w:r>
+      <w:proofErr w:type="gramEnd"/>
+    </w:p>
+    <w:p>
+      <w:pPr>
+        <w:pStyle w:val="ListParagraph"/>
+        <w:rPr>
+          <w:rFonts w:ascii="Times New Roman" w:hAnsi="Times New Roman" w:cs="Times New Roman"/>
+          <w:sz w:val="24"/>
+          <w:szCs w:val="24"/>
+        </w:rPr>
+      </w:pPr>
+      <w:r>
+        <w:rPr>
+          <w:rFonts w:ascii="Times New Roman" w:hAnsi="Times New Roman" w:cs="Times New Roman"/>
+          <w:sz w:val="24"/>
+          <w:szCs w:val="24"/>
+        </w:rPr>
+        <w:t xml:space="preserve">                            34         </w:t>
+      </w:r>
+      <w:proofErr w:type="gramStart"/>
+      <w:r>
+        <w:rPr>
+          <w:rFonts w:ascii="Times New Roman" w:hAnsi="Times New Roman" w:cs="Times New Roman"/>
+          <w:sz w:val="24"/>
+          <w:szCs w:val="24"/>
+        </w:rPr>
+        <w:t>3  FAIR</w:t>
+      </w:r>
+      <w:proofErr w:type="gramEnd"/>
+    </w:p>
+    <w:p>
+      <w:pPr>
+        <w:pStyle w:val="ListParagraph"/>
+        <w:rPr>
+          <w:rFonts w:ascii="Times New Roman" w:hAnsi="Times New Roman" w:cs="Times New Roman"/>
+          <w:sz w:val="24"/>
+          <w:szCs w:val="24"/>
+        </w:rPr>
+      </w:pPr>
+      <w:r>
+        <w:rPr>
+          <w:rFonts w:ascii="Times New Roman" w:hAnsi="Times New Roman" w:cs="Times New Roman"/>
+          <w:sz w:val="24"/>
+          <w:szCs w:val="24"/>
+        </w:rPr>
+        <w:t xml:space="preserve">                             7         </w:t>
+      </w:r>
+      <w:proofErr w:type="gramStart"/>
+      <w:r>
+        <w:rPr>
+          <w:rFonts w:ascii="Times New Roman" w:hAnsi="Times New Roman" w:cs="Times New Roman"/>
+          <w:sz w:val="24"/>
+          <w:szCs w:val="24"/>
+        </w:rPr>
+        <w:t>4  POOR</w:t>
+      </w:r>
+      <w:proofErr w:type="gramEnd"/>
+    </w:p>
+    <w:p>
+      <w:pPr>
+        <w:pStyle w:val="ListParagraph"/>
+        <w:rPr>
+          <w:rFonts w:ascii="Times New Roman" w:hAnsi="Times New Roman" w:cs="Times New Roman"/>
+          <w:sz w:val="24"/>
+          <w:szCs w:val="24"/>
+        </w:rPr>
+      </w:pPr>
+      <w:r>
+        <w:rPr>
+          <w:rFonts w:ascii="Times New Roman" w:hAnsi="Times New Roman" w:cs="Times New Roman"/>
+          <w:sz w:val="24"/>
+          <w:szCs w:val="24"/>
+        </w:rPr>
+        <w:t xml:space="preserve">                            61       </w:t>
+      </w:r>
+      <w:proofErr w:type="gramStart"/>
+      <w:r>
+        <w:rPr>
+          <w:rFonts w:ascii="Times New Roman" w:hAnsi="Times New Roman" w:cs="Times New Roman"/>
+          <w:sz w:val="24"/>
+          <w:szCs w:val="24"/>
+        </w:rPr>
+        <w:t xml:space="preserve">  .</w:t>
+      </w:r>
+      <w:proofErr w:type="gramEnd"/>
+      <w:r>
+        <w:rPr>
+          <w:rFonts w:ascii="Times New Roman" w:hAnsi="Times New Roman" w:cs="Times New Roman"/>
+          <w:sz w:val="24"/>
+          <w:szCs w:val="24"/>
+        </w:rPr>
+        <w:t xml:space="preserve">  </w:t>
+      </w:r>
+    </w:p>
+    <w:p>
+      <w:pPr>
+        <w:pStyle w:val="ListParagraph"/>
+        <w:rPr>
+          <w:rFonts w:ascii="Times New Roman" w:hAnsi="Times New Roman" w:cs="Times New Roman"/>
+          <w:sz w:val="24"/>
+          <w:szCs w:val="24"/>
+        </w:rPr>
+      </w:pPr>
+    </w:p>
+    <w:p>
+      <w:pPr>
+        <w:pStyle w:val="ListParagraph"/>
+        <w:rPr>
+          <w:rFonts w:ascii="Times New Roman" w:hAnsi="Times New Roman" w:cs="Times New Roman"/>
+          <w:sz w:val="24"/>
+          <w:szCs w:val="24"/>
+        </w:rPr>
+      </w:pPr>
+      <w:r>
+        <w:rPr>
+          <w:rFonts w:ascii="Times New Roman" w:hAnsi="Times New Roman" w:cs="Times New Roman"/>
+          <w:sz w:val="24"/>
+          <w:szCs w:val="24"/>
+        </w:rPr>
+        <w:t>.</w:t>
+      </w:r>
+    </w:p>
+    <w:p>
+      <w:pPr>
+        <w:pStyle w:val="ListParagraph"/>
+        <w:rPr>
+          <w:rFonts w:ascii="Times New Roman" w:hAnsi="Times New Roman" w:cs="Times New Roman"/>
+          <w:sz w:val="24"/>
+          <w:szCs w:val="24"/>
+        </w:rPr>
+      </w:pPr>
+    </w:p>
+    <w:p>
+      <w:pPr>
+        <w:pStyle w:val="ListParagraph"/>
+        <w:rPr>
+          <w:rFonts w:ascii="Times New Roman" w:hAnsi="Times New Roman" w:cs="Times New Roman"/>
+          <w:sz w:val="24"/>
+          <w:szCs w:val="24"/>
+        </w:rPr>
+      </w:pPr>
+      <w:r>
+        <w:rPr>
+          <w:rFonts w:ascii="Times New Roman" w:hAnsi="Times New Roman" w:cs="Times New Roman"/>
+          <w:sz w:val="24"/>
+          <w:szCs w:val="24"/>
+        </w:rPr>
+        <w:t>C</w:t>
+      </w:r>
+      <w:r>
+        <w:rPr>
+          <w:rFonts w:ascii="Times New Roman" w:hAnsi="Times New Roman" w:cs="Times New Roman"/>
+          <w:sz w:val="24"/>
+          <w:szCs w:val="24"/>
+        </w:rPr>
+        <w:t xml:space="preserve">orrelations between happy, </w:t>
+      </w:r>
+      <w:proofErr w:type="spellStart"/>
+      <w:r>
+        <w:rPr>
+          <w:rFonts w:ascii="Times New Roman" w:hAnsi="Times New Roman" w:cs="Times New Roman"/>
+          <w:sz w:val="24"/>
+          <w:szCs w:val="24"/>
+        </w:rPr>
+        <w:t>hapmar</w:t>
+      </w:r>
+      <w:proofErr w:type="spellEnd"/>
+      <w:r>
+        <w:rPr>
+          <w:rFonts w:ascii="Times New Roman" w:hAnsi="Times New Roman" w:cs="Times New Roman"/>
+          <w:sz w:val="24"/>
+          <w:szCs w:val="24"/>
+        </w:rPr>
+        <w:t>, and health by using correlate</w:t>
+      </w:r>
+    </w:p>
+    <w:p>
+      <w:pPr>
+        <w:pStyle w:val="ListParagraph"/>
+        <w:rPr>
+          <w:rFonts w:ascii="Times New Roman" w:hAnsi="Times New Roman" w:cs="Times New Roman"/>
+          <w:sz w:val="24"/>
+          <w:szCs w:val="24"/>
+        </w:rPr>
+      </w:pPr>
+      <w:r>
+        <w:rPr>
+          <w:rFonts w:ascii="Times New Roman" w:hAnsi="Times New Roman" w:cs="Times New Roman"/>
+          <w:sz w:val="24"/>
+          <w:szCs w:val="24"/>
+        </w:rPr>
+        <w:t xml:space="preserve">. correlate happy </w:t>
+      </w:r>
+      <w:proofErr w:type="spellStart"/>
+      <w:r>
+        <w:rPr>
+          <w:rFonts w:ascii="Times New Roman" w:hAnsi="Times New Roman" w:cs="Times New Roman"/>
+          <w:sz w:val="24"/>
+          <w:szCs w:val="24"/>
+        </w:rPr>
+        <w:t>hapmar</w:t>
+      </w:r>
+      <w:proofErr w:type="spellEnd"/>
+      <w:r>
+        <w:rPr>
+          <w:rFonts w:ascii="Times New Roman" w:hAnsi="Times New Roman" w:cs="Times New Roman"/>
+          <w:sz w:val="24"/>
+          <w:szCs w:val="24"/>
+        </w:rPr>
+        <w:t xml:space="preserve"> health, means</w:t>
+      </w:r>
+    </w:p>
+    <w:p>
+      <w:pPr>
+        <w:pStyle w:val="ListParagraph"/>
+        <w:rPr>
+          <w:rFonts w:ascii="Times New Roman" w:hAnsi="Times New Roman" w:cs="Times New Roman"/>
+          <w:sz w:val="24"/>
+          <w:szCs w:val="24"/>
+        </w:rPr>
+      </w:pPr>
+      <w:r>
+        <w:rPr>
+          <w:rFonts w:ascii="Times New Roman" w:hAnsi="Times New Roman" w:cs="Times New Roman"/>
+          <w:sz w:val="24"/>
+          <w:szCs w:val="24"/>
+        </w:rPr>
+        <w:t>(</w:t>
+      </w:r>
+      <w:proofErr w:type="spellStart"/>
+      <w:r>
+        <w:rPr>
+          <w:rFonts w:ascii="Times New Roman" w:hAnsi="Times New Roman" w:cs="Times New Roman"/>
+          <w:sz w:val="24"/>
+          <w:szCs w:val="24"/>
+        </w:rPr>
+        <w:t>obs</w:t>
+      </w:r>
+      <w:proofErr w:type="spellEnd"/>
+      <w:r>
+        <w:rPr>
+          <w:rFonts w:ascii="Times New Roman" w:hAnsi="Times New Roman" w:cs="Times New Roman"/>
+          <w:sz w:val="24"/>
+          <w:szCs w:val="24"/>
+        </w:rPr>
+        <w:t>=53)</w:t>
+      </w:r>
+    </w:p>
+    <w:p>
+      <w:pPr>
+        <w:pStyle w:val="ListParagraph"/>
+        <w:rPr>
+          <w:rFonts w:ascii="Times New Roman" w:hAnsi="Times New Roman" w:cs="Times New Roman"/>
+          <w:sz w:val="24"/>
+          <w:szCs w:val="24"/>
+        </w:rPr>
+      </w:pPr>
+    </w:p>
+    <w:p>
+      <w:pPr>
+        <w:pStyle w:val="ListParagraph"/>
+        <w:rPr>
+          <w:rFonts w:ascii="Times New Roman" w:hAnsi="Times New Roman" w:cs="Times New Roman"/>
+          <w:sz w:val="24"/>
+          <w:szCs w:val="24"/>
+        </w:rPr>
+      </w:pPr>
+      <w:r>
+        <w:rPr>
+          <w:rFonts w:ascii="Times New Roman" w:hAnsi="Times New Roman" w:cs="Times New Roman"/>
+          <w:sz w:val="24"/>
+          <w:szCs w:val="24"/>
+        </w:rPr>
+        <w:t xml:space="preserve">    Variable |         Mean    Std. Dev.          Min          Max</w:t>
+      </w:r>
+    </w:p>
+    <w:p>
+      <w:pPr>
+        <w:pStyle w:val="ListParagraph"/>
+        <w:rPr>
+          <w:rFonts w:ascii="Times New Roman" w:hAnsi="Times New Roman" w:cs="Times New Roman"/>
+          <w:sz w:val="24"/>
+          <w:szCs w:val="24"/>
+        </w:rPr>
+      </w:pPr>
+      <w:r>
+        <w:rPr>
+          <w:rFonts w:ascii="Times New Roman" w:hAnsi="Times New Roman" w:cs="Times New Roman"/>
+          <w:sz w:val="24"/>
+          <w:szCs w:val="24"/>
+        </w:rPr>
+        <w:t>-------------+----------------------------------------------------</w:t>
+      </w:r>
+    </w:p>
+    <w:p>
+      <w:pPr>
+        <w:pStyle w:val="ListParagraph"/>
+        <w:rPr>
+          <w:rFonts w:ascii="Times New Roman" w:hAnsi="Times New Roman" w:cs="Times New Roman"/>
+          <w:sz w:val="24"/>
+          <w:szCs w:val="24"/>
+        </w:rPr>
+      </w:pPr>
+      <w:r>
+        <w:rPr>
+          <w:rFonts w:ascii="Times New Roman" w:hAnsi="Times New Roman" w:cs="Times New Roman"/>
+          <w:sz w:val="24"/>
+          <w:szCs w:val="24"/>
+        </w:rPr>
+        <w:t xml:space="preserve">       happy |     1.528302     .5407891            1            3</w:t>
+      </w:r>
+    </w:p>
+    <w:p>
+      <w:pPr>
+        <w:pStyle w:val="ListParagraph"/>
+        <w:rPr>
+          <w:rFonts w:ascii="Times New Roman" w:hAnsi="Times New Roman" w:cs="Times New Roman"/>
+          <w:sz w:val="24"/>
+          <w:szCs w:val="24"/>
+        </w:rPr>
+      </w:pPr>
+      <w:r>
+        <w:rPr>
+          <w:rFonts w:ascii="Times New Roman" w:hAnsi="Times New Roman" w:cs="Times New Roman"/>
+          <w:sz w:val="24"/>
+          <w:szCs w:val="24"/>
+        </w:rPr>
+        <w:t xml:space="preserve">      </w:t>
+      </w:r>
+      <w:proofErr w:type="spellStart"/>
+      <w:r>
+        <w:rPr>
+          <w:rFonts w:ascii="Times New Roman" w:hAnsi="Times New Roman" w:cs="Times New Roman"/>
+          <w:sz w:val="24"/>
+          <w:szCs w:val="24"/>
+        </w:rPr>
+        <w:t>hapmar</w:t>
+      </w:r>
+      <w:proofErr w:type="spellEnd"/>
+      <w:r>
+        <w:rPr>
+          <w:rFonts w:ascii="Times New Roman" w:hAnsi="Times New Roman" w:cs="Times New Roman"/>
+          <w:sz w:val="24"/>
+          <w:szCs w:val="24"/>
+        </w:rPr>
+        <w:t xml:space="preserve"> |     1.264151     .4450991            1            2</w:t>
+      </w:r>
+    </w:p>
+    <w:p>
+      <w:pPr>
+        <w:pStyle w:val="ListParagraph"/>
+        <w:rPr>
+          <w:rFonts w:ascii="Times New Roman" w:hAnsi="Times New Roman" w:cs="Times New Roman"/>
+          <w:sz w:val="24"/>
+          <w:szCs w:val="24"/>
+        </w:rPr>
+      </w:pPr>
+      <w:r>
+        <w:rPr>
+          <w:rFonts w:ascii="Times New Roman" w:hAnsi="Times New Roman" w:cs="Times New Roman"/>
+          <w:sz w:val="24"/>
+          <w:szCs w:val="24"/>
+        </w:rPr>
+        <w:t xml:space="preserve">      health |            2     .7337994            1            4</w:t>
+      </w:r>
+    </w:p>
+    <w:p>
+      <w:pPr>
+        <w:pStyle w:val="ListParagraph"/>
+        <w:rPr>
+          <w:rFonts w:ascii="Times New Roman" w:hAnsi="Times New Roman" w:cs="Times New Roman"/>
+          <w:sz w:val="24"/>
+          <w:szCs w:val="24"/>
+        </w:rPr>
+      </w:pPr>
+    </w:p>
+    <w:p>
+      <w:pPr>
+        <w:pStyle w:val="ListParagraph"/>
+        <w:rPr>
+          <w:rFonts w:ascii="Times New Roman" w:hAnsi="Times New Roman" w:cs="Times New Roman"/>
+          <w:sz w:val="24"/>
+          <w:szCs w:val="24"/>
+        </w:rPr>
+      </w:pPr>
+    </w:p>
+    <w:p>
+      <w:pPr>
+        <w:pStyle w:val="ListParagraph"/>
+        <w:rPr>
+          <w:rFonts w:ascii="Times New Roman" w:hAnsi="Times New Roman" w:cs="Times New Roman"/>
+          <w:sz w:val="24"/>
+          <w:szCs w:val="24"/>
+        </w:rPr>
+      </w:pPr>
+      <w:r>
+        <w:rPr>
+          <w:rFonts w:ascii="Times New Roman" w:hAnsi="Times New Roman" w:cs="Times New Roman"/>
+          <w:sz w:val="24"/>
+          <w:szCs w:val="24"/>
+        </w:rPr>
+        <w:t xml:space="preserve">             |    happy   </w:t>
+      </w:r>
+      <w:proofErr w:type="spellStart"/>
+      <w:r>
+        <w:rPr>
+          <w:rFonts w:ascii="Times New Roman" w:hAnsi="Times New Roman" w:cs="Times New Roman"/>
+          <w:sz w:val="24"/>
+          <w:szCs w:val="24"/>
+        </w:rPr>
+        <w:t>hapmar</w:t>
+      </w:r>
+      <w:proofErr w:type="spellEnd"/>
+      <w:r>
+        <w:rPr>
+          <w:rFonts w:ascii="Times New Roman" w:hAnsi="Times New Roman" w:cs="Times New Roman"/>
+          <w:sz w:val="24"/>
+          <w:szCs w:val="24"/>
+        </w:rPr>
+        <w:t xml:space="preserve">   health</w:t>
+      </w:r>
+    </w:p>
+    <w:p>
+      <w:pPr>
+        <w:pStyle w:val="ListParagraph"/>
+        <w:rPr>
+          <w:rFonts w:ascii="Times New Roman" w:hAnsi="Times New Roman" w:cs="Times New Roman"/>
+          <w:sz w:val="24"/>
+          <w:szCs w:val="24"/>
+        </w:rPr>
+      </w:pPr>
+      <w:r>
+        <w:rPr>
+          <w:rFonts w:ascii="Times New Roman" w:hAnsi="Times New Roman" w:cs="Times New Roman"/>
+          <w:sz w:val="24"/>
+          <w:szCs w:val="24"/>
+        </w:rPr>
+        <w:t>-------------+---------------------------</w:t>
+      </w:r>
+    </w:p>
+    <w:p>
+      <w:pPr>
+        <w:pStyle w:val="ListParagraph"/>
+        <w:rPr>
+          <w:rFonts w:ascii="Times New Roman" w:hAnsi="Times New Roman" w:cs="Times New Roman"/>
+          <w:sz w:val="24"/>
+          <w:szCs w:val="24"/>
+        </w:rPr>
+      </w:pPr>
+      <w:r>
+        <w:rPr>
+          <w:rFonts w:ascii="Times New Roman" w:hAnsi="Times New Roman" w:cs="Times New Roman"/>
+          <w:sz w:val="24"/>
+          <w:szCs w:val="24"/>
+        </w:rPr>
+        <w:t xml:space="preserve">       happy |   1.0000</w:t>
+      </w:r>
+    </w:p>
+    <w:p>
+      <w:pPr>
+        <w:pStyle w:val="ListParagraph"/>
+        <w:rPr>
+          <w:rFonts w:ascii="Times New Roman" w:hAnsi="Times New Roman" w:cs="Times New Roman"/>
+          <w:sz w:val="24"/>
+          <w:szCs w:val="24"/>
+        </w:rPr>
+      </w:pPr>
+      <w:r>
+        <w:rPr>
+          <w:rFonts w:ascii="Times New Roman" w:hAnsi="Times New Roman" w:cs="Times New Roman"/>
+          <w:sz w:val="24"/>
+          <w:szCs w:val="24"/>
+        </w:rPr>
+        <w:t xml:space="preserve">      </w:t>
+      </w:r>
+      <w:proofErr w:type="spellStart"/>
+      <w:r>
+        <w:rPr>
+          <w:rFonts w:ascii="Times New Roman" w:hAnsi="Times New Roman" w:cs="Times New Roman"/>
+          <w:sz w:val="24"/>
+          <w:szCs w:val="24"/>
+        </w:rPr>
+        <w:t>hapmar</w:t>
+      </w:r>
+      <w:proofErr w:type="spellEnd"/>
+      <w:r>
+        <w:rPr>
+          <w:rFonts w:ascii="Times New Roman" w:hAnsi="Times New Roman" w:cs="Times New Roman"/>
+          <w:sz w:val="24"/>
+          <w:szCs w:val="24"/>
+        </w:rPr>
+        <w:t xml:space="preserve"> |   0.5276   1.0000</w:t>
+      </w:r>
+    </w:p>
+    <w:p>
+      <w:pPr>
+        <w:pStyle w:val="ListParagraph"/>
+        <w:rPr>
+          <w:rFonts w:ascii="Times New Roman" w:hAnsi="Times New Roman" w:cs="Times New Roman"/>
+          <w:sz w:val="24"/>
+          <w:szCs w:val="24"/>
+        </w:rPr>
+      </w:pPr>
+      <w:r>
+        <w:rPr>
+          <w:rFonts w:ascii="Times New Roman" w:hAnsi="Times New Roman" w:cs="Times New Roman"/>
+          <w:sz w:val="24"/>
+          <w:szCs w:val="24"/>
+        </w:rPr>
+        <w:t xml:space="preserve">      health |   0.0485   0.0000   1.0000</w:t>
+      </w:r>
+    </w:p>
+    <w:p>
+      <w:pPr>
+        <w:pStyle w:val="ListParagraph"/>
+        <w:rPr>
+          <w:rFonts w:ascii="Times New Roman" w:hAnsi="Times New Roman" w:cs="Times New Roman"/>
+          <w:sz w:val="24"/>
+          <w:szCs w:val="24"/>
+        </w:rPr>
+      </w:pPr>
+    </w:p>
+    <w:p>
+      <w:pPr>
+        <w:pStyle w:val="ListParagraph"/>
+        <w:rPr>
+          <w:rFonts w:ascii="Times New Roman" w:hAnsi="Times New Roman" w:cs="Times New Roman"/>
+          <w:sz w:val="24"/>
+          <w:szCs w:val="24"/>
+        </w:rPr>
+      </w:pPr>
+    </w:p>
+    <w:p>
+      <w:pPr>
+        <w:pStyle w:val="ListParagraph"/>
+        <w:rPr>
+          <w:rFonts w:ascii="Times New Roman" w:hAnsi="Times New Roman" w:cs="Times New Roman"/>
+          <w:sz w:val="24"/>
+          <w:szCs w:val="24"/>
+        </w:rPr>
+      </w:pPr>
+      <w:r>
+        <w:rPr>
+          <w:rFonts w:ascii="Times New Roman" w:hAnsi="Times New Roman" w:cs="Times New Roman"/>
+          <w:sz w:val="24"/>
+          <w:szCs w:val="24"/>
+        </w:rPr>
+        <w:t>C</w:t>
+      </w:r>
+      <w:r>
+        <w:rPr>
+          <w:rFonts w:ascii="Times New Roman" w:hAnsi="Times New Roman" w:cs="Times New Roman"/>
+          <w:sz w:val="24"/>
+          <w:szCs w:val="24"/>
+        </w:rPr>
+        <w:t xml:space="preserve">orrelations between happy, </w:t>
+      </w:r>
+      <w:proofErr w:type="spellStart"/>
+      <w:r>
+        <w:rPr>
+          <w:rFonts w:ascii="Times New Roman" w:hAnsi="Times New Roman" w:cs="Times New Roman"/>
+          <w:sz w:val="24"/>
+          <w:szCs w:val="24"/>
+        </w:rPr>
+        <w:t>hapmar</w:t>
+      </w:r>
+      <w:proofErr w:type="spellEnd"/>
+      <w:r>
+        <w:rPr>
+          <w:rFonts w:ascii="Times New Roman" w:hAnsi="Times New Roman" w:cs="Times New Roman"/>
+          <w:sz w:val="24"/>
+          <w:szCs w:val="24"/>
+        </w:rPr>
+        <w:t>, and health by using</w:t>
+      </w:r>
+      <w:r>
+        <w:rPr>
+          <w:rFonts w:ascii="Times New Roman" w:hAnsi="Times New Roman" w:cs="Times New Roman"/>
+          <w:sz w:val="24"/>
+          <w:szCs w:val="24"/>
+        </w:rPr>
+        <w:t xml:space="preserve"> </w:t>
+      </w:r>
+      <w:proofErr w:type="spellStart"/>
+      <w:r>
+        <w:rPr>
+          <w:rFonts w:ascii="Times New Roman" w:hAnsi="Times New Roman" w:cs="Times New Roman"/>
+          <w:sz w:val="24"/>
+          <w:szCs w:val="24"/>
+        </w:rPr>
+        <w:t>pwcorr</w:t>
+      </w:r>
+      <w:proofErr w:type="spellEnd"/>
+    </w:p>
+    <w:p>
+      <w:pPr>
+        <w:pStyle w:val="ListParagraph"/>
+        <w:rPr>
+          <w:rFonts w:ascii="Times New Roman" w:hAnsi="Times New Roman" w:cs="Times New Roman"/>
+          <w:sz w:val="24"/>
+          <w:szCs w:val="24"/>
+        </w:rPr>
+      </w:pPr>
+    </w:p>
+    <w:p>
+      <w:pPr>
+        <w:pStyle w:val="ListParagraph"/>
+        <w:rPr>
+          <w:rFonts w:ascii="Times New Roman" w:hAnsi="Times New Roman" w:cs="Times New Roman"/>
+          <w:sz w:val="24"/>
+          <w:szCs w:val="24"/>
+        </w:rPr>
+      </w:pPr>
+    </w:p>
+    <w:p>
+      <w:pPr>
+        <w:pStyle w:val="ListParagraph"/>
+        <w:rPr>
+          <w:rFonts w:ascii="Times New Roman" w:hAnsi="Times New Roman" w:cs="Times New Roman"/>
+          <w:sz w:val="24"/>
+          <w:szCs w:val="24"/>
+        </w:rPr>
+      </w:pPr>
+      <w:r>
+        <w:rPr>
+          <w:rFonts w:ascii="Times New Roman" w:hAnsi="Times New Roman" w:cs="Times New Roman"/>
+          <w:sz w:val="24"/>
+          <w:szCs w:val="24"/>
+        </w:rPr>
+        <w:t xml:space="preserve">. </w:t>
+      </w:r>
+      <w:proofErr w:type="spellStart"/>
+      <w:r>
+        <w:rPr>
+          <w:rFonts w:ascii="Times New Roman" w:hAnsi="Times New Roman" w:cs="Times New Roman"/>
+          <w:sz w:val="24"/>
+          <w:szCs w:val="24"/>
+        </w:rPr>
+        <w:t>pwcorr</w:t>
+      </w:r>
+      <w:proofErr w:type="spellEnd"/>
+      <w:r>
+        <w:rPr>
+          <w:rFonts w:ascii="Times New Roman" w:hAnsi="Times New Roman" w:cs="Times New Roman"/>
+          <w:sz w:val="24"/>
+          <w:szCs w:val="24"/>
+        </w:rPr>
+        <w:t xml:space="preserve"> happy </w:t>
+      </w:r>
+      <w:proofErr w:type="spellStart"/>
+      <w:r>
+        <w:rPr>
+          <w:rFonts w:ascii="Times New Roman" w:hAnsi="Times New Roman" w:cs="Times New Roman"/>
+          <w:sz w:val="24"/>
+          <w:szCs w:val="24"/>
+        </w:rPr>
+        <w:t>hapmar</w:t>
+      </w:r>
+      <w:proofErr w:type="spellEnd"/>
+      <w:r>
+        <w:rPr>
+          <w:rFonts w:ascii="Times New Roman" w:hAnsi="Times New Roman" w:cs="Times New Roman"/>
+          <w:sz w:val="24"/>
+          <w:szCs w:val="24"/>
+        </w:rPr>
+        <w:t xml:space="preserve"> health</w:t>
+      </w:r>
+    </w:p>
+    <w:p>
+      <w:pPr>
+        <w:pStyle w:val="ListParagraph"/>
+        <w:rPr>
+          <w:rFonts w:ascii="Times New Roman" w:hAnsi="Times New Roman" w:cs="Times New Roman"/>
+          <w:sz w:val="24"/>
+          <w:szCs w:val="24"/>
+        </w:rPr>
+      </w:pPr>
+    </w:p>
+    <w:p>
+      <w:pPr>
+        <w:pStyle w:val="ListParagraph"/>
+        <w:rPr>
+          <w:rFonts w:ascii="Times New Roman" w:hAnsi="Times New Roman" w:cs="Times New Roman"/>
+          <w:sz w:val="24"/>
+          <w:szCs w:val="24"/>
+        </w:rPr>
+      </w:pPr>
+      <w:r>
+        <w:rPr>
+          <w:rFonts w:ascii="Times New Roman" w:hAnsi="Times New Roman" w:cs="Times New Roman"/>
+          <w:sz w:val="24"/>
+          <w:szCs w:val="24"/>
+        </w:rPr>
+        <w:t xml:space="preserve">             |    happy   </w:t>
+      </w:r>
+      <w:proofErr w:type="spellStart"/>
+      <w:r>
+        <w:rPr>
+          <w:rFonts w:ascii="Times New Roman" w:hAnsi="Times New Roman" w:cs="Times New Roman"/>
+          <w:sz w:val="24"/>
+          <w:szCs w:val="24"/>
+        </w:rPr>
+        <w:t>hapmar</w:t>
+      </w:r>
+      <w:proofErr w:type="spellEnd"/>
+      <w:r>
+        <w:rPr>
+          <w:rFonts w:ascii="Times New Roman" w:hAnsi="Times New Roman" w:cs="Times New Roman"/>
+          <w:sz w:val="24"/>
+          <w:szCs w:val="24"/>
+        </w:rPr>
+        <w:t xml:space="preserve">   health</w:t>
+      </w:r>
+    </w:p>
+    <w:p>
+      <w:pPr>
+        <w:pStyle w:val="ListParagraph"/>
+        <w:rPr>
+          <w:rFonts w:ascii="Times New Roman" w:hAnsi="Times New Roman" w:cs="Times New Roman"/>
+          <w:sz w:val="24"/>
+          <w:szCs w:val="24"/>
+        </w:rPr>
+      </w:pPr>
+      <w:r>
+        <w:rPr>
+          <w:rFonts w:ascii="Times New Roman" w:hAnsi="Times New Roman" w:cs="Times New Roman"/>
+          <w:sz w:val="24"/>
+          <w:szCs w:val="24"/>
+        </w:rPr>
+        <w:t>-------------+---------------------------</w:t>
+      </w:r>
+    </w:p>
+    <w:p>
+      <w:pPr>
+        <w:pStyle w:val="ListParagraph"/>
+        <w:rPr>
+          <w:rFonts w:ascii="Times New Roman" w:hAnsi="Times New Roman" w:cs="Times New Roman"/>
+          <w:sz w:val="24"/>
+          <w:szCs w:val="24"/>
+        </w:rPr>
+      </w:pPr>
+      <w:r>
+        <w:rPr>
+          <w:rFonts w:ascii="Times New Roman" w:hAnsi="Times New Roman" w:cs="Times New Roman"/>
+          <w:sz w:val="24"/>
+          <w:szCs w:val="24"/>
+        </w:rPr>
+        <w:t xml:space="preserve">       happy |   1.0000 </w:t>
+      </w:r>
+    </w:p>
+    <w:p>
+      <w:pPr>
+        <w:pStyle w:val="ListParagraph"/>
+        <w:rPr>
+          <w:rFonts w:ascii="Times New Roman" w:hAnsi="Times New Roman" w:cs="Times New Roman"/>
+          <w:sz w:val="24"/>
+          <w:szCs w:val="24"/>
+        </w:rPr>
+      </w:pPr>
+      <w:r>
+        <w:rPr>
+          <w:rFonts w:ascii="Times New Roman" w:hAnsi="Times New Roman" w:cs="Times New Roman"/>
+          <w:sz w:val="24"/>
+          <w:szCs w:val="24"/>
+        </w:rPr>
+        <w:t xml:space="preserve">      </w:t>
+      </w:r>
+      <w:proofErr w:type="spellStart"/>
+      <w:r>
+        <w:rPr>
+          <w:rFonts w:ascii="Times New Roman" w:hAnsi="Times New Roman" w:cs="Times New Roman"/>
+          <w:sz w:val="24"/>
+          <w:szCs w:val="24"/>
+        </w:rPr>
+        <w:t>hapmar</w:t>
+      </w:r>
+      <w:proofErr w:type="spellEnd"/>
+      <w:r>
+        <w:rPr>
+          <w:rFonts w:ascii="Times New Roman" w:hAnsi="Times New Roman" w:cs="Times New Roman"/>
+          <w:sz w:val="24"/>
+          <w:szCs w:val="24"/>
+        </w:rPr>
+        <w:t xml:space="preserve"> |   0.5821   1.0000 </w:t>
+      </w:r>
+    </w:p>
+    <w:p>
+      <w:pPr>
+        <w:pStyle w:val="ListParagraph"/>
+        <w:rPr>
+          <w:rFonts w:ascii="Times New Roman" w:hAnsi="Times New Roman" w:cs="Times New Roman"/>
+          <w:sz w:val="24"/>
+          <w:szCs w:val="24"/>
+        </w:rPr>
+      </w:pPr>
+      <w:r>
+        <w:rPr>
+          <w:rFonts w:ascii="Times New Roman" w:hAnsi="Times New Roman" w:cs="Times New Roman"/>
+          <w:sz w:val="24"/>
+          <w:szCs w:val="24"/>
+        </w:rPr>
+        <w:t xml:space="preserve">      health |   0.1881   0.0000   1.0000 </w:t>
+      </w:r>
+    </w:p>
+    <w:p>
+      <w:pPr>
+        <w:pStyle w:val="ListParagraph"/>
+        <w:rPr>
+          <w:rFonts w:ascii="Times New Roman" w:hAnsi="Times New Roman" w:cs="Times New Roman"/>
+          <w:sz w:val="24"/>
+          <w:szCs w:val="24"/>
+        </w:rPr>
+      </w:pPr>
+    </w:p>
+    <w:p>
+      <w:pPr>
+        <w:pStyle w:val="ListParagraph"/>
+        <w:rPr>
+          <w:rFonts w:ascii="Times New Roman" w:hAnsi="Times New Roman" w:cs="Times New Roman"/>
+          <w:sz w:val="24"/>
+          <w:szCs w:val="24"/>
+        </w:rPr>
+      </w:pPr>
+      <w:r>
+        <w:rPr>
+          <w:rFonts w:ascii="Times New Roman" w:hAnsi="Times New Roman" w:cs="Times New Roman"/>
+          <w:sz w:val="24"/>
+          <w:szCs w:val="24"/>
+        </w:rPr>
+        <w:t>E</w:t>
+      </w:r>
+      <w:r>
+        <w:rPr>
+          <w:rFonts w:ascii="Times New Roman" w:hAnsi="Times New Roman" w:cs="Times New Roman"/>
+          <w:sz w:val="24"/>
+          <w:szCs w:val="24"/>
+        </w:rPr>
+        <w:t xml:space="preserve">stimate the correlations by using </w:t>
+      </w:r>
+      <w:proofErr w:type="spellStart"/>
+      <w:r>
+        <w:rPr>
+          <w:rFonts w:ascii="Times New Roman" w:hAnsi="Times New Roman" w:cs="Times New Roman"/>
+          <w:sz w:val="24"/>
+          <w:szCs w:val="24"/>
+        </w:rPr>
+        <w:t>pwcorr</w:t>
+      </w:r>
+      <w:proofErr w:type="spellEnd"/>
+      <w:r>
+        <w:rPr>
+          <w:rFonts w:ascii="Times New Roman" w:hAnsi="Times New Roman" w:cs="Times New Roman"/>
+          <w:sz w:val="24"/>
+          <w:szCs w:val="24"/>
+        </w:rPr>
+        <w:t>, and get the significance level and the number of observations for each case</w:t>
+      </w:r>
+    </w:p>
+    <w:p>
+      <w:pPr>
+        <w:pStyle w:val="ListParagraph"/>
+        <w:rPr>
+          <w:rFonts w:ascii="Times New Roman" w:hAnsi="Times New Roman" w:cs="Times New Roman"/>
+          <w:sz w:val="24"/>
+          <w:szCs w:val="24"/>
+        </w:rPr>
+      </w:pPr>
+      <w:r>
+        <w:rPr>
+          <w:rFonts w:ascii="Times New Roman" w:hAnsi="Times New Roman" w:cs="Times New Roman"/>
+          <w:sz w:val="24"/>
+          <w:szCs w:val="24"/>
+        </w:rPr>
+        <w:t xml:space="preserve">. </w:t>
+      </w:r>
+      <w:proofErr w:type="spellStart"/>
+      <w:r>
+        <w:rPr>
+          <w:rFonts w:ascii="Times New Roman" w:hAnsi="Times New Roman" w:cs="Times New Roman"/>
+          <w:sz w:val="24"/>
+          <w:szCs w:val="24"/>
+        </w:rPr>
+        <w:t>pwcorr</w:t>
+      </w:r>
+      <w:proofErr w:type="spellEnd"/>
+      <w:r>
+        <w:rPr>
+          <w:rFonts w:ascii="Times New Roman" w:hAnsi="Times New Roman" w:cs="Times New Roman"/>
+          <w:sz w:val="24"/>
+          <w:szCs w:val="24"/>
+        </w:rPr>
+        <w:t xml:space="preserve"> happy </w:t>
+      </w:r>
+      <w:proofErr w:type="spellStart"/>
+      <w:r>
+        <w:rPr>
+          <w:rFonts w:ascii="Times New Roman" w:hAnsi="Times New Roman" w:cs="Times New Roman"/>
+          <w:sz w:val="24"/>
+          <w:szCs w:val="24"/>
+        </w:rPr>
+        <w:t>hapmar</w:t>
+      </w:r>
+      <w:proofErr w:type="spellEnd"/>
+      <w:r>
+        <w:rPr>
+          <w:rFonts w:ascii="Times New Roman" w:hAnsi="Times New Roman" w:cs="Times New Roman"/>
+          <w:sz w:val="24"/>
+          <w:szCs w:val="24"/>
+        </w:rPr>
+        <w:t xml:space="preserve"> health, </w:t>
+      </w:r>
+      <w:proofErr w:type="spellStart"/>
+      <w:r>
+        <w:rPr>
+          <w:rFonts w:ascii="Times New Roman" w:hAnsi="Times New Roman" w:cs="Times New Roman"/>
+          <w:sz w:val="24"/>
+          <w:szCs w:val="24"/>
+        </w:rPr>
+        <w:t>obs</w:t>
+      </w:r>
+      <w:proofErr w:type="spellEnd"/>
+      <w:r>
+        <w:rPr>
+          <w:rFonts w:ascii="Times New Roman" w:hAnsi="Times New Roman" w:cs="Times New Roman"/>
+          <w:sz w:val="24"/>
+          <w:szCs w:val="24"/>
+        </w:rPr>
+        <w:t xml:space="preserve"> sig</w:t>
+      </w:r>
+    </w:p>
+    <w:p>
+      <w:pPr>
+        <w:pStyle w:val="ListParagraph"/>
+        <w:rPr>
+          <w:rFonts w:ascii="Times New Roman" w:hAnsi="Times New Roman" w:cs="Times New Roman"/>
+          <w:sz w:val="24"/>
+          <w:szCs w:val="24"/>
+        </w:rPr>
+      </w:pPr>
+    </w:p>
+    <w:p>
+      <w:pPr>
+        <w:pStyle w:val="ListParagraph"/>
+        <w:rPr>
+          <w:rFonts w:ascii="Times New Roman" w:hAnsi="Times New Roman" w:cs="Times New Roman"/>
+          <w:sz w:val="24"/>
+          <w:szCs w:val="24"/>
+        </w:rPr>
+      </w:pPr>
+      <w:r>
+        <w:rPr>
+          <w:rFonts w:ascii="Times New Roman" w:hAnsi="Times New Roman" w:cs="Times New Roman"/>
+          <w:sz w:val="24"/>
+          <w:szCs w:val="24"/>
+        </w:rPr>
+        <w:t xml:space="preserve">             |    happy   </w:t>
+      </w:r>
+      <w:proofErr w:type="spellStart"/>
+      <w:r>
+        <w:rPr>
+          <w:rFonts w:ascii="Times New Roman" w:hAnsi="Times New Roman" w:cs="Times New Roman"/>
+          <w:sz w:val="24"/>
+          <w:szCs w:val="24"/>
+        </w:rPr>
+        <w:t>hapmar</w:t>
+      </w:r>
+      <w:proofErr w:type="spellEnd"/>
+      <w:r>
+        <w:rPr>
+          <w:rFonts w:ascii="Times New Roman" w:hAnsi="Times New Roman" w:cs="Times New Roman"/>
+          <w:sz w:val="24"/>
+          <w:szCs w:val="24"/>
+        </w:rPr>
+        <w:t xml:space="preserve">   health</w:t>
+      </w:r>
+    </w:p>
+    <w:p>
+      <w:pPr>
+        <w:pStyle w:val="ListParagraph"/>
+        <w:rPr>
+          <w:rFonts w:ascii="Times New Roman" w:hAnsi="Times New Roman" w:cs="Times New Roman"/>
+          <w:sz w:val="24"/>
+          <w:szCs w:val="24"/>
+        </w:rPr>
+      </w:pPr>
+      <w:r>
+        <w:rPr>
+          <w:rFonts w:ascii="Times New Roman" w:hAnsi="Times New Roman" w:cs="Times New Roman"/>
+          <w:sz w:val="24"/>
+          <w:szCs w:val="24"/>
+        </w:rPr>
+        <w:t>-------------+---------------------------</w:t>
+      </w:r>
+    </w:p>
+    <w:p>
+      <w:pPr>
+        <w:pStyle w:val="ListParagraph"/>
+        <w:rPr>
+          <w:rFonts w:ascii="Times New Roman" w:hAnsi="Times New Roman" w:cs="Times New Roman"/>
+          <w:sz w:val="24"/>
+          <w:szCs w:val="24"/>
+        </w:rPr>
+      </w:pPr>
+      <w:r>
+        <w:rPr>
+          <w:rFonts w:ascii="Times New Roman" w:hAnsi="Times New Roman" w:cs="Times New Roman"/>
+          <w:sz w:val="24"/>
+          <w:szCs w:val="24"/>
+        </w:rPr>
+        <w:t xml:space="preserve">       happy |   1.0000 </w:t>
+      </w:r>
+    </w:p>
+    <w:p>
+      <w:pPr>
+        <w:pStyle w:val="ListParagraph"/>
+        <w:rPr>
+          <w:rFonts w:ascii="Times New Roman" w:hAnsi="Times New Roman" w:cs="Times New Roman"/>
+          <w:sz w:val="24"/>
+          <w:szCs w:val="24"/>
+        </w:rPr>
+      </w:pPr>
+      <w:r>
+        <w:rPr>
+          <w:rFonts w:ascii="Times New Roman" w:hAnsi="Times New Roman" w:cs="Times New Roman"/>
+          <w:sz w:val="24"/>
+          <w:szCs w:val="24"/>
+        </w:rPr>
+        <w:t xml:space="preserve">             |</w:t>
+      </w:r>
+    </w:p>
+    <w:p>
+      <w:pPr>
+        <w:pStyle w:val="ListParagraph"/>
+        <w:rPr>
+          <w:rFonts w:ascii="Times New Roman" w:hAnsi="Times New Roman" w:cs="Times New Roman"/>
+          <w:sz w:val="24"/>
+          <w:szCs w:val="24"/>
+        </w:rPr>
+      </w:pPr>
+      <w:r>
+        <w:rPr>
+          <w:rFonts w:ascii="Times New Roman" w:hAnsi="Times New Roman" w:cs="Times New Roman"/>
+          <w:sz w:val="24"/>
+          <w:szCs w:val="24"/>
+        </w:rPr>
+        <w:t xml:space="preserve">             |      180</w:t>
+      </w:r>
+    </w:p>
+    <w:p>
+      <w:pPr>
+        <w:pStyle w:val="ListParagraph"/>
+        <w:rPr>
+          <w:rFonts w:ascii="Times New Roman" w:hAnsi="Times New Roman" w:cs="Times New Roman"/>
+          <w:sz w:val="24"/>
+          <w:szCs w:val="24"/>
+        </w:rPr>
+      </w:pPr>
+      <w:r>
+        <w:rPr>
+          <w:rFonts w:ascii="Times New Roman" w:hAnsi="Times New Roman" w:cs="Times New Roman"/>
+          <w:sz w:val="24"/>
+          <w:szCs w:val="24"/>
+        </w:rPr>
+        <w:t xml:space="preserve">             |</w:t>
+      </w:r>
+    </w:p>
+    <w:p>
+      <w:pPr>
+        <w:pStyle w:val="ListParagraph"/>
+        <w:rPr>
+          <w:rFonts w:ascii="Times New Roman" w:hAnsi="Times New Roman" w:cs="Times New Roman"/>
+          <w:sz w:val="24"/>
+          <w:szCs w:val="24"/>
+        </w:rPr>
+      </w:pPr>
+      <w:r>
+        <w:rPr>
+          <w:rFonts w:ascii="Times New Roman" w:hAnsi="Times New Roman" w:cs="Times New Roman"/>
+          <w:sz w:val="24"/>
+          <w:szCs w:val="24"/>
+        </w:rPr>
+        <w:t xml:space="preserve">      </w:t>
+      </w:r>
+      <w:proofErr w:type="spellStart"/>
+      <w:r>
+        <w:rPr>
+          <w:rFonts w:ascii="Times New Roman" w:hAnsi="Times New Roman" w:cs="Times New Roman"/>
+          <w:sz w:val="24"/>
+          <w:szCs w:val="24"/>
+        </w:rPr>
+        <w:t>hapmar</w:t>
+      </w:r>
+      <w:proofErr w:type="spellEnd"/>
+      <w:r>
+        <w:rPr>
+          <w:rFonts w:ascii="Times New Roman" w:hAnsi="Times New Roman" w:cs="Times New Roman"/>
+          <w:sz w:val="24"/>
+          <w:szCs w:val="24"/>
+        </w:rPr>
+        <w:t xml:space="preserve"> |   0.5821   1.0000 </w:t>
+      </w:r>
+    </w:p>
+    <w:p>
+      <w:pPr>
+        <w:pStyle w:val="ListParagraph"/>
+        <w:rPr>
+          <w:rFonts w:ascii="Times New Roman" w:hAnsi="Times New Roman" w:cs="Times New Roman"/>
+          <w:sz w:val="24"/>
+          <w:szCs w:val="24"/>
+        </w:rPr>
+      </w:pPr>
+      <w:r>
+        <w:rPr>
+          <w:rFonts w:ascii="Times New Roman" w:hAnsi="Times New Roman" w:cs="Times New Roman"/>
+          <w:sz w:val="24"/>
+          <w:szCs w:val="24"/>
+        </w:rPr>
+        <w:t xml:space="preserve">             |   0.0000</w:t>
+      </w:r>
+    </w:p>
+    <w:p>
+      <w:pPr>
+        <w:pStyle w:val="ListParagraph"/>
+        <w:rPr>
+          <w:rFonts w:ascii="Times New Roman" w:hAnsi="Times New Roman" w:cs="Times New Roman"/>
+          <w:sz w:val="24"/>
+          <w:szCs w:val="24"/>
+        </w:rPr>
+      </w:pPr>
+      <w:r>
+        <w:rPr>
+          <w:rFonts w:ascii="Times New Roman" w:hAnsi="Times New Roman" w:cs="Times New Roman"/>
+          <w:sz w:val="24"/>
+          <w:szCs w:val="24"/>
+        </w:rPr>
+        <w:t xml:space="preserve">             |       82       82</w:t>
+      </w:r>
+    </w:p>
+    <w:p>
+      <w:pPr>
+        <w:pStyle w:val="ListParagraph"/>
+        <w:rPr>
+          <w:rFonts w:ascii="Times New Roman" w:hAnsi="Times New Roman" w:cs="Times New Roman"/>
+          <w:sz w:val="24"/>
+          <w:szCs w:val="24"/>
+        </w:rPr>
+      </w:pPr>
+      <w:r>
+        <w:rPr>
+          <w:rFonts w:ascii="Times New Roman" w:hAnsi="Times New Roman" w:cs="Times New Roman"/>
+          <w:sz w:val="24"/>
+          <w:szCs w:val="24"/>
+        </w:rPr>
+        <w:t xml:space="preserve">             |</w:t>
+      </w:r>
+    </w:p>
+    <w:p>
+      <w:pPr>
+        <w:pStyle w:val="ListParagraph"/>
+        <w:rPr>
+          <w:rFonts w:ascii="Times New Roman" w:hAnsi="Times New Roman" w:cs="Times New Roman"/>
+          <w:sz w:val="24"/>
+          <w:szCs w:val="24"/>
+        </w:rPr>
+      </w:pPr>
+      <w:r>
+        <w:rPr>
+          <w:rFonts w:ascii="Times New Roman" w:hAnsi="Times New Roman" w:cs="Times New Roman"/>
+          <w:sz w:val="24"/>
+          <w:szCs w:val="24"/>
+        </w:rPr>
+        <w:t xml:space="preserve">      health |   0.1881   0.0000   1.0000 </w:t>
+      </w:r>
+    </w:p>
+    <w:p>
+      <w:pPr>
+        <w:pStyle w:val="ListParagraph"/>
+        <w:rPr>
+          <w:rFonts w:ascii="Times New Roman" w:hAnsi="Times New Roman" w:cs="Times New Roman"/>
+          <w:sz w:val="24"/>
+          <w:szCs w:val="24"/>
+        </w:rPr>
+      </w:pPr>
+      <w:r>
+        <w:rPr>
+          <w:rFonts w:ascii="Times New Roman" w:hAnsi="Times New Roman" w:cs="Times New Roman"/>
+          <w:sz w:val="24"/>
+          <w:szCs w:val="24"/>
+        </w:rPr>
+        <w:t xml:space="preserve">             |   0.0349   1.0000</w:t>
+      </w:r>
+    </w:p>
+    <w:p>
+      <w:pPr>
+        <w:pStyle w:val="ListParagraph"/>
+        <w:rPr>
+          <w:rFonts w:ascii="Times New Roman" w:hAnsi="Times New Roman" w:cs="Times New Roman"/>
+          <w:sz w:val="24"/>
+          <w:szCs w:val="24"/>
+        </w:rPr>
+      </w:pPr>
+      <w:r>
+        <w:rPr>
+          <w:rFonts w:ascii="Times New Roman" w:hAnsi="Times New Roman" w:cs="Times New Roman"/>
+          <w:sz w:val="24"/>
+          <w:szCs w:val="24"/>
+        </w:rPr>
+        <w:t xml:space="preserve">             |      126       53      189</w:t>
+      </w:r>
+    </w:p>
+    <w:p>
+      <w:pPr>
+        <w:pStyle w:val="ListParagraph"/>
+        <w:rPr>
+          <w:rFonts w:ascii="Times New Roman" w:hAnsi="Times New Roman" w:cs="Times New Roman"/>
+          <w:sz w:val="24"/>
+          <w:szCs w:val="24"/>
+        </w:rPr>
+      </w:pPr>
+      <w:r>
+        <w:rPr>
+          <w:rFonts w:ascii="Times New Roman" w:hAnsi="Times New Roman" w:cs="Times New Roman"/>
+          <w:sz w:val="24"/>
+          <w:szCs w:val="24"/>
+        </w:rPr>
+        <w:t xml:space="preserve">             |</w:t>
+      </w:r>
+    </w:p>
+    <w:p>
+      <w:pPr>
+        <w:pStyle w:val="ListParagraph"/>
+        <w:rPr>
+          <w:rFonts w:ascii="Times New Roman" w:hAnsi="Times New Roman" w:cs="Times New Roman"/>
+          <w:sz w:val="24"/>
+          <w:szCs w:val="24"/>
+        </w:rPr>
+      </w:pPr>
+    </w:p>
+    <w:p>
+      <w:pPr>
+        <w:pStyle w:val="ListParagraph"/>
+        <w:rPr>
+          <w:rFonts w:ascii="Times New Roman" w:hAnsi="Times New Roman" w:cs="Times New Roman"/>
+          <w:sz w:val="24"/>
+          <w:szCs w:val="24"/>
+        </w:rPr>
+      </w:pPr>
+      <w:r>
+        <w:rPr>
+          <w:rFonts w:ascii="Times New Roman" w:hAnsi="Times New Roman" w:cs="Times New Roman"/>
+          <w:sz w:val="24"/>
+          <w:szCs w:val="24"/>
+        </w:rPr>
+        <w:t>.</w:t>
+      </w:r>
+    </w:p>
+    <w:p>
+      <w:pPr>
+        <w:pStyle w:val="ListParagraph"/>
+        <w:rPr>
+          <w:rFonts w:ascii="Times New Roman" w:hAnsi="Times New Roman" w:cs="Times New Roman"/>
+          <w:sz w:val="24"/>
+          <w:szCs w:val="24"/>
+        </w:rPr>
+      </w:pPr>
+      <w:r>
+        <w:rPr>
+          <w:rFonts w:ascii="Times New Roman" w:hAnsi="Times New Roman" w:cs="Times New Roman"/>
+          <w:sz w:val="24"/>
+          <w:szCs w:val="24"/>
+        </w:rPr>
+        <w:t>R</w:t>
+      </w:r>
+      <w:r>
+        <w:rPr>
+          <w:rFonts w:ascii="Times New Roman" w:hAnsi="Times New Roman" w:cs="Times New Roman"/>
+          <w:sz w:val="24"/>
+          <w:szCs w:val="24"/>
+        </w:rPr>
+        <w:t xml:space="preserve">epeat the </w:t>
+      </w:r>
+      <w:proofErr w:type="spellStart"/>
+      <w:r>
+        <w:rPr>
+          <w:rFonts w:ascii="Times New Roman" w:hAnsi="Times New Roman" w:cs="Times New Roman"/>
+          <w:sz w:val="24"/>
+          <w:szCs w:val="24"/>
+        </w:rPr>
+        <w:t>pwcorr</w:t>
+      </w:r>
+      <w:proofErr w:type="spellEnd"/>
+      <w:r>
+        <w:rPr>
+          <w:rFonts w:ascii="Times New Roman" w:hAnsi="Times New Roman" w:cs="Times New Roman"/>
+          <w:sz w:val="24"/>
+          <w:szCs w:val="24"/>
+        </w:rPr>
+        <w:t xml:space="preserve"> command so that all the Ns are the same (that is, there is </w:t>
+      </w:r>
+      <w:proofErr w:type="spellStart"/>
+      <w:r>
+        <w:rPr>
+          <w:rFonts w:ascii="Times New Roman" w:hAnsi="Times New Roman" w:cs="Times New Roman"/>
+          <w:sz w:val="24"/>
+          <w:szCs w:val="24"/>
+        </w:rPr>
+        <w:t>casewise</w:t>
+      </w:r>
+      <w:proofErr w:type="spellEnd"/>
+      <w:r>
+        <w:rPr>
+          <w:rFonts w:ascii="Times New Roman" w:hAnsi="Times New Roman" w:cs="Times New Roman"/>
+          <w:sz w:val="24"/>
+          <w:szCs w:val="24"/>
+        </w:rPr>
+        <w:t>/listwise deletion).</w:t>
+      </w:r>
+    </w:p>
+    <w:p>
+      <w:pPr>
+        <w:pStyle w:val="ListParagraph"/>
+        <w:rPr>
+          <w:rFonts w:ascii="Times New Roman" w:hAnsi="Times New Roman" w:cs="Times New Roman"/>
+          <w:sz w:val="24"/>
+          <w:szCs w:val="24"/>
+        </w:rPr>
+      </w:pPr>
+    </w:p>
+    <w:p>
+      <w:pPr>
+        <w:pStyle w:val="ListParagraph"/>
+        <w:rPr>
+          <w:rFonts w:ascii="Times New Roman" w:hAnsi="Times New Roman" w:cs="Times New Roman"/>
+          <w:sz w:val="24"/>
+          <w:szCs w:val="24"/>
+        </w:rPr>
+      </w:pPr>
+      <w:r>
+        <w:rPr>
+          <w:rFonts w:ascii="Times New Roman" w:hAnsi="Times New Roman" w:cs="Times New Roman"/>
+          <w:sz w:val="24"/>
+          <w:szCs w:val="24"/>
+        </w:rPr>
+        <w:t xml:space="preserve">. </w:t>
+      </w:r>
+      <w:proofErr w:type="spellStart"/>
+      <w:r>
+        <w:rPr>
+          <w:rFonts w:ascii="Times New Roman" w:hAnsi="Times New Roman" w:cs="Times New Roman"/>
+          <w:sz w:val="24"/>
+          <w:szCs w:val="24"/>
+        </w:rPr>
+        <w:t>pwcorr</w:t>
+      </w:r>
+      <w:proofErr w:type="spellEnd"/>
+      <w:r>
+        <w:rPr>
+          <w:rFonts w:ascii="Times New Roman" w:hAnsi="Times New Roman" w:cs="Times New Roman"/>
+          <w:sz w:val="24"/>
+          <w:szCs w:val="24"/>
+        </w:rPr>
+        <w:t xml:space="preserve"> happy </w:t>
+      </w:r>
+      <w:proofErr w:type="spellStart"/>
+      <w:r>
+        <w:rPr>
+          <w:rFonts w:ascii="Times New Roman" w:hAnsi="Times New Roman" w:cs="Times New Roman"/>
+          <w:sz w:val="24"/>
+          <w:szCs w:val="24"/>
+        </w:rPr>
+        <w:t>hapmar</w:t>
+      </w:r>
+      <w:proofErr w:type="spellEnd"/>
+      <w:r>
+        <w:rPr>
+          <w:rFonts w:ascii="Times New Roman" w:hAnsi="Times New Roman" w:cs="Times New Roman"/>
+          <w:sz w:val="24"/>
+          <w:szCs w:val="24"/>
+        </w:rPr>
+        <w:t xml:space="preserve"> health, </w:t>
+      </w:r>
+      <w:proofErr w:type="spellStart"/>
+      <w:r>
+        <w:rPr>
+          <w:rFonts w:ascii="Times New Roman" w:hAnsi="Times New Roman" w:cs="Times New Roman"/>
+          <w:sz w:val="24"/>
+          <w:szCs w:val="24"/>
+        </w:rPr>
+        <w:t>obs</w:t>
+      </w:r>
+      <w:proofErr w:type="spellEnd"/>
+      <w:r>
+        <w:rPr>
+          <w:rFonts w:ascii="Times New Roman" w:hAnsi="Times New Roman" w:cs="Times New Roman"/>
+          <w:sz w:val="24"/>
+          <w:szCs w:val="24"/>
+        </w:rPr>
+        <w:t xml:space="preserve"> sig listwise</w:t>
+      </w:r>
+    </w:p>
+    <w:p>
+      <w:pPr>
+        <w:pStyle w:val="ListParagraph"/>
+        <w:rPr>
+          <w:rFonts w:ascii="Times New Roman" w:hAnsi="Times New Roman" w:cs="Times New Roman"/>
+          <w:sz w:val="24"/>
+          <w:szCs w:val="24"/>
+        </w:rPr>
+      </w:pPr>
+    </w:p>
+    <w:p>
+      <w:pPr>
+        <w:pStyle w:val="ListParagraph"/>
+        <w:rPr>
+          <w:rFonts w:ascii="Times New Roman" w:hAnsi="Times New Roman" w:cs="Times New Roman"/>
+          <w:sz w:val="24"/>
+          <w:szCs w:val="24"/>
+        </w:rPr>
+      </w:pPr>
+      <w:r>
+        <w:rPr>
+          <w:rFonts w:ascii="Times New Roman" w:hAnsi="Times New Roman" w:cs="Times New Roman"/>
+          <w:sz w:val="24"/>
+          <w:szCs w:val="24"/>
+        </w:rPr>
+        <w:t xml:space="preserve">             |    happy   </w:t>
+      </w:r>
+      <w:proofErr w:type="spellStart"/>
+      <w:r>
+        <w:rPr>
+          <w:rFonts w:ascii="Times New Roman" w:hAnsi="Times New Roman" w:cs="Times New Roman"/>
+          <w:sz w:val="24"/>
+          <w:szCs w:val="24"/>
+        </w:rPr>
+        <w:t>hapmar</w:t>
+      </w:r>
+      <w:proofErr w:type="spellEnd"/>
+      <w:r>
+        <w:rPr>
+          <w:rFonts w:ascii="Times New Roman" w:hAnsi="Times New Roman" w:cs="Times New Roman"/>
+          <w:sz w:val="24"/>
+          <w:szCs w:val="24"/>
+        </w:rPr>
+        <w:t xml:space="preserve">   health</w:t>
+      </w:r>
+    </w:p>
+    <w:p>
+      <w:pPr>
+        <w:pStyle w:val="ListParagraph"/>
+        <w:rPr>
+          <w:rFonts w:ascii="Times New Roman" w:hAnsi="Times New Roman" w:cs="Times New Roman"/>
+          <w:sz w:val="24"/>
+          <w:szCs w:val="24"/>
+        </w:rPr>
+      </w:pPr>
+      <w:r>
+        <w:rPr>
+          <w:rFonts w:ascii="Times New Roman" w:hAnsi="Times New Roman" w:cs="Times New Roman"/>
+          <w:sz w:val="24"/>
+          <w:szCs w:val="24"/>
+        </w:rPr>
+        <w:t>-------------+---------------------------</w:t>
+      </w:r>
+    </w:p>
+    <w:p>
+      <w:pPr>
+        <w:pStyle w:val="ListParagraph"/>
+        <w:rPr>
+          <w:rFonts w:ascii="Times New Roman" w:hAnsi="Times New Roman" w:cs="Times New Roman"/>
+          <w:sz w:val="24"/>
+          <w:szCs w:val="24"/>
+        </w:rPr>
+      </w:pPr>
+      <w:r>
+        <w:rPr>
+          <w:rFonts w:ascii="Times New Roman" w:hAnsi="Times New Roman" w:cs="Times New Roman"/>
+          <w:sz w:val="24"/>
+          <w:szCs w:val="24"/>
+        </w:rPr>
+        <w:t xml:space="preserve">       happy |   1.0000 </w:t>
+      </w:r>
+    </w:p>
+    <w:p>
+      <w:pPr>
+        <w:pStyle w:val="ListParagraph"/>
+        <w:rPr>
+          <w:rFonts w:ascii="Times New Roman" w:hAnsi="Times New Roman" w:cs="Times New Roman"/>
+          <w:sz w:val="24"/>
+          <w:szCs w:val="24"/>
+        </w:rPr>
+      </w:pPr>
+      <w:r>
+        <w:rPr>
+          <w:rFonts w:ascii="Times New Roman" w:hAnsi="Times New Roman" w:cs="Times New Roman"/>
+          <w:sz w:val="24"/>
+          <w:szCs w:val="24"/>
+        </w:rPr>
+        <w:t xml:space="preserve">             |</w:t>
+      </w:r>
+    </w:p>
+    <w:p>
+      <w:pPr>
+        <w:pStyle w:val="ListParagraph"/>
+        <w:rPr>
+          <w:rFonts w:ascii="Times New Roman" w:hAnsi="Times New Roman" w:cs="Times New Roman"/>
+          <w:sz w:val="24"/>
+          <w:szCs w:val="24"/>
+        </w:rPr>
+      </w:pPr>
+      <w:r>
+        <w:rPr>
+          <w:rFonts w:ascii="Times New Roman" w:hAnsi="Times New Roman" w:cs="Times New Roman"/>
+          <w:sz w:val="24"/>
+          <w:szCs w:val="24"/>
+        </w:rPr>
+        <w:t xml:space="preserve">             |       53</w:t>
+      </w:r>
+    </w:p>
+    <w:p>
+      <w:pPr>
+        <w:pStyle w:val="ListParagraph"/>
+        <w:rPr>
+          <w:rFonts w:ascii="Times New Roman" w:hAnsi="Times New Roman" w:cs="Times New Roman"/>
+          <w:sz w:val="24"/>
+          <w:szCs w:val="24"/>
+        </w:rPr>
+      </w:pPr>
+      <w:r>
+        <w:rPr>
+          <w:rFonts w:ascii="Times New Roman" w:hAnsi="Times New Roman" w:cs="Times New Roman"/>
+          <w:sz w:val="24"/>
+          <w:szCs w:val="24"/>
+        </w:rPr>
+        <w:t xml:space="preserve">             |</w:t>
+      </w:r>
+    </w:p>
+    <w:p>
+      <w:pPr>
+        <w:pStyle w:val="ListParagraph"/>
+        <w:rPr>
+          <w:rFonts w:ascii="Times New Roman" w:hAnsi="Times New Roman" w:cs="Times New Roman"/>
+          <w:sz w:val="24"/>
+          <w:szCs w:val="24"/>
+        </w:rPr>
+      </w:pPr>
+      <w:r>
+        <w:rPr>
+          <w:rFonts w:ascii="Times New Roman" w:hAnsi="Times New Roman" w:cs="Times New Roman"/>
+          <w:sz w:val="24"/>
+          <w:szCs w:val="24"/>
+        </w:rPr>
+        <w:t xml:space="preserve">      </w:t>
+      </w:r>
+      <w:proofErr w:type="spellStart"/>
+      <w:r>
+        <w:rPr>
+          <w:rFonts w:ascii="Times New Roman" w:hAnsi="Times New Roman" w:cs="Times New Roman"/>
+          <w:sz w:val="24"/>
+          <w:szCs w:val="24"/>
+        </w:rPr>
+        <w:t>hapmar</w:t>
+      </w:r>
+      <w:proofErr w:type="spellEnd"/>
+      <w:r>
+        <w:rPr>
+          <w:rFonts w:ascii="Times New Roman" w:hAnsi="Times New Roman" w:cs="Times New Roman"/>
+          <w:sz w:val="24"/>
+          <w:szCs w:val="24"/>
+        </w:rPr>
+        <w:t xml:space="preserve"> |   0.5276   1.0000 </w:t>
+      </w:r>
+    </w:p>
+    <w:p>
+      <w:pPr>
+        <w:pStyle w:val="ListParagraph"/>
+        <w:rPr>
+          <w:rFonts w:ascii="Times New Roman" w:hAnsi="Times New Roman" w:cs="Times New Roman"/>
+          <w:sz w:val="24"/>
+          <w:szCs w:val="24"/>
+        </w:rPr>
+      </w:pPr>
+      <w:r>
+        <w:rPr>
+          <w:rFonts w:ascii="Times New Roman" w:hAnsi="Times New Roman" w:cs="Times New Roman"/>
+          <w:sz w:val="24"/>
+          <w:szCs w:val="24"/>
+        </w:rPr>
+        <w:t xml:space="preserve">             |   0.0000</w:t>
+      </w:r>
+    </w:p>
+    <w:p>
+      <w:pPr>
+        <w:pStyle w:val="ListParagraph"/>
+        <w:rPr>
+          <w:rFonts w:ascii="Times New Roman" w:hAnsi="Times New Roman" w:cs="Times New Roman"/>
+          <w:sz w:val="24"/>
+          <w:szCs w:val="24"/>
+        </w:rPr>
+      </w:pPr>
+      <w:r>
+        <w:rPr>
+          <w:rFonts w:ascii="Times New Roman" w:hAnsi="Times New Roman" w:cs="Times New Roman"/>
+          <w:sz w:val="24"/>
+          <w:szCs w:val="24"/>
+        </w:rPr>
+        <w:t xml:space="preserve">             |       53       53</w:t>
+      </w:r>
+    </w:p>
+    <w:p>
+      <w:pPr>
+        <w:pStyle w:val="ListParagraph"/>
+        <w:rPr>
+          <w:rFonts w:ascii="Times New Roman" w:hAnsi="Times New Roman" w:cs="Times New Roman"/>
+          <w:sz w:val="24"/>
+          <w:szCs w:val="24"/>
+        </w:rPr>
+      </w:pPr>
+      <w:r>
+        <w:rPr>
+          <w:rFonts w:ascii="Times New Roman" w:hAnsi="Times New Roman" w:cs="Times New Roman"/>
+          <w:sz w:val="24"/>
+          <w:szCs w:val="24"/>
+        </w:rPr>
+        <w:t xml:space="preserve">             |</w:t>
+      </w:r>
+    </w:p>
+    <w:p>
+      <w:pPr>
+        <w:pStyle w:val="ListParagraph"/>
+        <w:rPr>
+          <w:rFonts w:ascii="Times New Roman" w:hAnsi="Times New Roman" w:cs="Times New Roman"/>
+          <w:sz w:val="24"/>
+          <w:szCs w:val="24"/>
+        </w:rPr>
+      </w:pPr>
+      <w:r>
+        <w:rPr>
+          <w:rFonts w:ascii="Times New Roman" w:hAnsi="Times New Roman" w:cs="Times New Roman"/>
+          <w:sz w:val="24"/>
+          <w:szCs w:val="24"/>
+        </w:rPr>
+        <w:t xml:space="preserve">      health |   0.0485   0.0000   1.0000 </w:t>
+      </w:r>
+    </w:p>
+    <w:p>
+      <w:pPr>
+        <w:pStyle w:val="ListParagraph"/>
+        <w:rPr>
+          <w:rFonts w:ascii="Times New Roman" w:hAnsi="Times New Roman" w:cs="Times New Roman"/>
+          <w:sz w:val="24"/>
+          <w:szCs w:val="24"/>
+        </w:rPr>
+      </w:pPr>
+      <w:r>
+        <w:rPr>
+          <w:rFonts w:ascii="Times New Roman" w:hAnsi="Times New Roman" w:cs="Times New Roman"/>
+          <w:sz w:val="24"/>
+          <w:szCs w:val="24"/>
+        </w:rPr>
+        <w:t xml:space="preserve">             |   0.7304   1.0000</w:t>
+      </w:r>
+    </w:p>
+    <w:p>
+      <w:pPr>
+        <w:pStyle w:val="ListParagraph"/>
+        <w:rPr>
+          <w:rFonts w:ascii="Times New Roman" w:hAnsi="Times New Roman" w:cs="Times New Roman"/>
+          <w:sz w:val="24"/>
+          <w:szCs w:val="24"/>
+        </w:rPr>
+      </w:pPr>
+      <w:r>
+        <w:rPr>
+          <w:rFonts w:ascii="Times New Roman" w:hAnsi="Times New Roman" w:cs="Times New Roman"/>
+          <w:sz w:val="24"/>
+          <w:szCs w:val="24"/>
+        </w:rPr>
+        <w:t xml:space="preserve">             |       53       53       53</w:t>
+      </w:r>
+    </w:p>
+    <w:p>
+      <w:pPr>
+        <w:pStyle w:val="ListParagraph"/>
+        <w:rPr>
+          <w:rFonts w:ascii="Times New Roman" w:hAnsi="Times New Roman" w:cs="Times New Roman"/>
+          <w:sz w:val="24"/>
+          <w:szCs w:val="24"/>
+        </w:rPr>
+      </w:pPr>
+      <w:r>
+        <w:rPr>
+          <w:rFonts w:ascii="Times New Roman" w:hAnsi="Times New Roman" w:cs="Times New Roman"/>
+          <w:sz w:val="24"/>
+          <w:szCs w:val="24"/>
+        </w:rPr>
+        <w:t xml:space="preserve">             |</w:t>
+      </w:r>
+    </w:p>
+    <w:p>
+      <w:pPr>
+        <w:pStyle w:val="ListParagraph"/>
+        <w:rPr>
+          <w:rFonts w:ascii="Times New Roman" w:hAnsi="Times New Roman" w:cs="Times New Roman"/>
+          <w:sz w:val="24"/>
+          <w:szCs w:val="24"/>
+        </w:rPr>
+      </w:pPr>
+    </w:p>
+    <w:p>
+      <w:pPr>
+        <w:pStyle w:val="ListParagraph"/>
+        <w:rPr>
+          <w:rFonts w:ascii="Times New Roman" w:hAnsi="Times New Roman" w:cs="Times New Roman"/>
+          <w:sz w:val="24"/>
+          <w:szCs w:val="24"/>
+        </w:rPr>
+      </w:pPr>
+    </w:p>
+    <w:p>
+      <w:pPr>
+        <w:pStyle w:val="ListParagraph"/>
+        <w:rPr>
+          <w:rFonts w:ascii="Times New Roman" w:hAnsi="Times New Roman" w:cs="Times New Roman"/>
+          <w:sz w:val="24"/>
+          <w:szCs w:val="24"/>
+        </w:rPr>
+      </w:pPr>
+      <w:r>
+        <w:rPr>
+          <w:rFonts w:ascii="Times New Roman" w:hAnsi="Times New Roman" w:cs="Times New Roman"/>
+          <w:sz w:val="24"/>
+          <w:szCs w:val="24"/>
+        </w:rPr>
+        <w:t>Summary Analytics:</w:t>
+      </w:r>
+    </w:p>
+    <w:p>
+      <w:pPr>
+        <w:pStyle w:val="ListParagraph"/>
+        <w:rPr>
+          <w:rFonts w:ascii="Times New Roman" w:hAnsi="Times New Roman" w:cs="Times New Roman"/>
+          <w:sz w:val="24"/>
+          <w:szCs w:val="24"/>
+        </w:rPr>
+      </w:pPr>
+    </w:p>
+    <w:p>
+      <w:pPr>
+        <w:pStyle w:val="ListParagraph"/>
         <w:numPr>
           <w:ilvl w:val="0"/>
           <w:numId w:val="1"/>
@@ -6992,25 +9834,7 @@
           <w:sz w:val="24"/>
           <w:szCs w:val="24"/>
         </w:rPr>
-        <w:t xml:space="preserve"> means very unhappy and a score of 7 means very happy. Similarly, a score of 1 on </w:t>
-      </w:r>
-      <w:proofErr w:type="spellStart"/>
-      <w:r>
-        <w:rPr>
-          <w:rFonts w:ascii="Times New Roman" w:hAnsi="Times New Roman" w:cs="Times New Roman"/>
-          <w:sz w:val="24"/>
-          <w:szCs w:val="24"/>
-        </w:rPr>
-        <w:t>satfamnew</w:t>
-      </w:r>
-      <w:proofErr w:type="spellEnd"/>
-      <w:r>
-        <w:rPr>
-          <w:rFonts w:ascii="Times New Roman" w:hAnsi="Times New Roman" w:cs="Times New Roman"/>
-          <w:sz w:val="24"/>
-          <w:szCs w:val="24"/>
-        </w:rPr>
-        <w:t xml:space="preserve"> means very dissatisfied and a score of 7 means very satisfied. Now do a regression of happiness on family satisfaction with the new variables. How correlated are these variables? Write the regression equation. Interpret t</w:t>
+        <w:t xml:space="preserve"> means very unhappy and a score of 7 means very </w:t>
       </w:r>
       <w:bookmarkStart w:id="0" w:name="_GoBack"/>
       <w:bookmarkEnd w:id="0"/>
@@ -7020,7 +9844,25 @@
           <w:sz w:val="24"/>
           <w:szCs w:val="24"/>
         </w:rPr>
-        <w:t>he constant and the slope.</w:t>
+        <w:t xml:space="preserve">happy. Similarly, a score of 1 on </w:t>
+      </w:r>
+      <w:proofErr w:type="spellStart"/>
+      <w:r>
+        <w:rPr>
+          <w:rFonts w:ascii="Times New Roman" w:hAnsi="Times New Roman" w:cs="Times New Roman"/>
+          <w:sz w:val="24"/>
+          <w:szCs w:val="24"/>
+        </w:rPr>
+        <w:t>satfamnew</w:t>
+      </w:r>
+      <w:proofErr w:type="spellEnd"/>
+      <w:r>
+        <w:rPr>
+          <w:rFonts w:ascii="Times New Roman" w:hAnsi="Times New Roman" w:cs="Times New Roman"/>
+          <w:sz w:val="24"/>
+          <w:szCs w:val="24"/>
+        </w:rPr>
+        <w:t xml:space="preserve"> means very dissatisfied and a score of 7 means very satisfied. Now do a regression of happiness on family satisfaction with the new variables. How correlated are these variables? Write the regression equation. Interpret the constant and the slope.</w:t>
       </w:r>
     </w:p>
     <w:p>

--- a/Assignment8_stata_analytics.docx
+++ b/Assignment8_stata_analytics.docx
@@ -9780,61 +9780,7 @@
           <w:sz w:val="24"/>
           <w:szCs w:val="24"/>
         </w:rPr>
-        <w:t>. Use gss2002 chapter8.dta. There are two variables called happy7 and satfam7. Run the codebook command on these variables. Notice how the higher score goes with being unhappy or being dissatisfied. You always want the higher score to mean more of a variable, so generate new variables (</w:t>
-      </w:r>
-      <w:proofErr w:type="spellStart"/>
-      <w:r>
-        <w:rPr>
-          <w:rFonts w:ascii="Times New Roman" w:hAnsi="Times New Roman" w:cs="Times New Roman"/>
-          <w:sz w:val="24"/>
-          <w:szCs w:val="24"/>
-        </w:rPr>
-        <w:t>happynew</w:t>
-      </w:r>
-      <w:proofErr w:type="spellEnd"/>
-      <w:r>
-        <w:rPr>
-          <w:rFonts w:ascii="Times New Roman" w:hAnsi="Times New Roman" w:cs="Times New Roman"/>
-          <w:sz w:val="24"/>
-          <w:szCs w:val="24"/>
-        </w:rPr>
-        <w:t xml:space="preserve"> and </w:t>
-      </w:r>
-      <w:proofErr w:type="spellStart"/>
-      <w:r>
-        <w:rPr>
-          <w:rFonts w:ascii="Times New Roman" w:hAnsi="Times New Roman" w:cs="Times New Roman"/>
-          <w:sz w:val="24"/>
-          <w:szCs w:val="24"/>
-        </w:rPr>
-        <w:t>satfamnew</w:t>
-      </w:r>
-      <w:proofErr w:type="spellEnd"/>
-      <w:r>
-        <w:rPr>
-          <w:rFonts w:ascii="Times New Roman" w:hAnsi="Times New Roman" w:cs="Times New Roman"/>
-          <w:sz w:val="24"/>
-          <w:szCs w:val="24"/>
-        </w:rPr>
-        <w:t xml:space="preserve">) that reverse these codes so that a score of 1 on </w:t>
-      </w:r>
-      <w:proofErr w:type="spellStart"/>
-      <w:r>
-        <w:rPr>
-          <w:rFonts w:ascii="Times New Roman" w:hAnsi="Times New Roman" w:cs="Times New Roman"/>
-          <w:sz w:val="24"/>
-          <w:szCs w:val="24"/>
-        </w:rPr>
-        <w:t>happynew</w:t>
-      </w:r>
-      <w:proofErr w:type="spellEnd"/>
-      <w:r>
-        <w:rPr>
-          <w:rFonts w:ascii="Times New Roman" w:hAnsi="Times New Roman" w:cs="Times New Roman"/>
-          <w:sz w:val="24"/>
-          <w:szCs w:val="24"/>
-        </w:rPr>
-        <w:t xml:space="preserve"> means very unhappy and a score of 7 means very </w:t>
+        <w:t xml:space="preserve">. Use gss2002 chapter8.dta. There are two variables called happy7 and satfam7. Run the codebook command on these variables. Notice how the higher score goes with being </w:t>
       </w:r>
       <w:bookmarkStart w:id="0" w:name="_GoBack"/>
       <w:bookmarkEnd w:id="0"/>
@@ -9844,7 +9790,7 @@
           <w:sz w:val="24"/>
           <w:szCs w:val="24"/>
         </w:rPr>
-        <w:t xml:space="preserve">happy. Similarly, a score of 1 on </w:t>
+        <w:t>unhappy or being dissatisfied. You always want the higher score to mean more of a variable, so generate new variables (</w:t>
       </w:r>
       <w:proofErr w:type="spellStart"/>
       <w:r>
@@ -9853,6 +9799,24 @@
           <w:sz w:val="24"/>
           <w:szCs w:val="24"/>
         </w:rPr>
+        <w:t>happynew</w:t>
+      </w:r>
+      <w:proofErr w:type="spellEnd"/>
+      <w:r>
+        <w:rPr>
+          <w:rFonts w:ascii="Times New Roman" w:hAnsi="Times New Roman" w:cs="Times New Roman"/>
+          <w:sz w:val="24"/>
+          <w:szCs w:val="24"/>
+        </w:rPr>
+        <w:t xml:space="preserve"> and </w:t>
+      </w:r>
+      <w:proofErr w:type="spellStart"/>
+      <w:r>
+        <w:rPr>
+          <w:rFonts w:ascii="Times New Roman" w:hAnsi="Times New Roman" w:cs="Times New Roman"/>
+          <w:sz w:val="24"/>
+          <w:szCs w:val="24"/>
+        </w:rPr>
         <w:t>satfamnew</w:t>
       </w:r>
       <w:proofErr w:type="spellEnd"/>
@@ -9862,7 +9826,1202 @@
           <w:sz w:val="24"/>
           <w:szCs w:val="24"/>
         </w:rPr>
+        <w:t xml:space="preserve">) that reverse these codes so that a score of 1 on </w:t>
+      </w:r>
+      <w:proofErr w:type="spellStart"/>
+      <w:r>
+        <w:rPr>
+          <w:rFonts w:ascii="Times New Roman" w:hAnsi="Times New Roman" w:cs="Times New Roman"/>
+          <w:sz w:val="24"/>
+          <w:szCs w:val="24"/>
+        </w:rPr>
+        <w:t>happynew</w:t>
+      </w:r>
+      <w:proofErr w:type="spellEnd"/>
+      <w:r>
+        <w:rPr>
+          <w:rFonts w:ascii="Times New Roman" w:hAnsi="Times New Roman" w:cs="Times New Roman"/>
+          <w:sz w:val="24"/>
+          <w:szCs w:val="24"/>
+        </w:rPr>
+        <w:t xml:space="preserve"> means very unhappy and a score of 7 means very happy. Similarly, a score of 1 on </w:t>
+      </w:r>
+      <w:proofErr w:type="spellStart"/>
+      <w:r>
+        <w:rPr>
+          <w:rFonts w:ascii="Times New Roman" w:hAnsi="Times New Roman" w:cs="Times New Roman"/>
+          <w:sz w:val="24"/>
+          <w:szCs w:val="24"/>
+        </w:rPr>
+        <w:t>satfamnew</w:t>
+      </w:r>
+      <w:proofErr w:type="spellEnd"/>
+      <w:r>
+        <w:rPr>
+          <w:rFonts w:ascii="Times New Roman" w:hAnsi="Times New Roman" w:cs="Times New Roman"/>
+          <w:sz w:val="24"/>
+          <w:szCs w:val="24"/>
+        </w:rPr>
         <w:t xml:space="preserve"> means very dissatisfied and a score of 7 means very satisfied. Now do a regression of happiness on family satisfaction with the new variables. How correlated are these variables? Write the regression equation. Interpret the constant and the slope.</w:t>
+      </w:r>
+    </w:p>
+    <w:p>
+      <w:pPr>
+        <w:rPr>
+          <w:rFonts w:ascii="Times New Roman" w:hAnsi="Times New Roman" w:cs="Times New Roman"/>
+          <w:sz w:val="24"/>
+          <w:szCs w:val="24"/>
+        </w:rPr>
+      </w:pPr>
+      <w:r>
+        <w:rPr>
+          <w:rFonts w:ascii="Times New Roman" w:hAnsi="Times New Roman" w:cs="Times New Roman"/>
+          <w:sz w:val="24"/>
+          <w:szCs w:val="24"/>
+        </w:rPr>
+        <w:t xml:space="preserve">         </w:t>
+      </w:r>
+      <w:r>
+        <w:rPr>
+          <w:rFonts w:ascii="Times New Roman" w:hAnsi="Times New Roman" w:cs="Times New Roman"/>
+          <w:sz w:val="24"/>
+          <w:szCs w:val="24"/>
+        </w:rPr>
+        <w:t xml:space="preserve"> </w:t>
+      </w:r>
+      <w:r>
+        <w:rPr>
+          <w:rFonts w:ascii="Times New Roman" w:hAnsi="Times New Roman" w:cs="Times New Roman"/>
+          <w:sz w:val="24"/>
+          <w:szCs w:val="24"/>
+        </w:rPr>
+        <w:t xml:space="preserve"> </w:t>
+      </w:r>
+      <w:r>
+        <w:rPr>
+          <w:rFonts w:ascii="Times New Roman" w:hAnsi="Times New Roman" w:cs="Times New Roman"/>
+          <w:sz w:val="24"/>
+          <w:szCs w:val="24"/>
+        </w:rPr>
+        <w:t>Run the codebook command on these variables</w:t>
+      </w:r>
+    </w:p>
+    <w:p>
+      <w:pPr>
+        <w:pStyle w:val="ListParagraph"/>
+        <w:rPr>
+          <w:rFonts w:ascii="Times New Roman" w:hAnsi="Times New Roman" w:cs="Times New Roman"/>
+          <w:sz w:val="24"/>
+          <w:szCs w:val="24"/>
+        </w:rPr>
+      </w:pPr>
+      <w:r>
+        <w:rPr>
+          <w:rFonts w:ascii="Times New Roman" w:hAnsi="Times New Roman" w:cs="Times New Roman"/>
+          <w:sz w:val="24"/>
+          <w:szCs w:val="24"/>
+        </w:rPr>
+        <w:t>. codebook happy7 satfam7</w:t>
+      </w:r>
+    </w:p>
+    <w:p>
+      <w:pPr>
+        <w:pStyle w:val="ListParagraph"/>
+        <w:rPr>
+          <w:rFonts w:ascii="Times New Roman" w:hAnsi="Times New Roman" w:cs="Times New Roman"/>
+          <w:sz w:val="24"/>
+          <w:szCs w:val="24"/>
+        </w:rPr>
+      </w:pPr>
+    </w:p>
+    <w:p>
+      <w:pPr>
+        <w:pStyle w:val="ListParagraph"/>
+        <w:rPr>
+          <w:rFonts w:ascii="Times New Roman" w:hAnsi="Times New Roman" w:cs="Times New Roman"/>
+          <w:sz w:val="24"/>
+          <w:szCs w:val="24"/>
+        </w:rPr>
+      </w:pPr>
+      <w:r>
+        <w:rPr>
+          <w:rFonts w:ascii="Times New Roman" w:hAnsi="Times New Roman" w:cs="Times New Roman"/>
+          <w:sz w:val="24"/>
+          <w:szCs w:val="24"/>
+        </w:rPr>
+        <w:t>-----------------------------------------------------------------------------------------------</w:t>
+      </w:r>
+    </w:p>
+    <w:p>
+      <w:pPr>
+        <w:pStyle w:val="ListParagraph"/>
+        <w:rPr>
+          <w:rFonts w:ascii="Times New Roman" w:hAnsi="Times New Roman" w:cs="Times New Roman"/>
+          <w:sz w:val="24"/>
+          <w:szCs w:val="24"/>
+        </w:rPr>
+      </w:pPr>
+      <w:r>
+        <w:rPr>
+          <w:rFonts w:ascii="Times New Roman" w:hAnsi="Times New Roman" w:cs="Times New Roman"/>
+          <w:sz w:val="24"/>
+          <w:szCs w:val="24"/>
+        </w:rPr>
+        <w:t xml:space="preserve">happy7                                                                           </w:t>
+      </w:r>
+      <w:proofErr w:type="gramStart"/>
+      <w:r>
+        <w:rPr>
+          <w:rFonts w:ascii="Times New Roman" w:hAnsi="Times New Roman" w:cs="Times New Roman"/>
+          <w:sz w:val="24"/>
+          <w:szCs w:val="24"/>
+        </w:rPr>
+        <w:t xml:space="preserve">   (</w:t>
+      </w:r>
+      <w:proofErr w:type="gramEnd"/>
+      <w:r>
+        <w:rPr>
+          <w:rFonts w:ascii="Times New Roman" w:hAnsi="Times New Roman" w:cs="Times New Roman"/>
+          <w:sz w:val="24"/>
+          <w:szCs w:val="24"/>
+        </w:rPr>
+        <w:t>unlabeled)</w:t>
+      </w:r>
+    </w:p>
+    <w:p>
+      <w:pPr>
+        <w:pStyle w:val="ListParagraph"/>
+        <w:rPr>
+          <w:rFonts w:ascii="Times New Roman" w:hAnsi="Times New Roman" w:cs="Times New Roman"/>
+          <w:sz w:val="24"/>
+          <w:szCs w:val="24"/>
+        </w:rPr>
+      </w:pPr>
+      <w:r>
+        <w:rPr>
+          <w:rFonts w:ascii="Times New Roman" w:hAnsi="Times New Roman" w:cs="Times New Roman"/>
+          <w:sz w:val="24"/>
+          <w:szCs w:val="24"/>
+        </w:rPr>
+        <w:t>-----------------------------------------------------------------------------------------------</w:t>
+      </w:r>
+    </w:p>
+    <w:p>
+      <w:pPr>
+        <w:pStyle w:val="ListParagraph"/>
+        <w:rPr>
+          <w:rFonts w:ascii="Times New Roman" w:hAnsi="Times New Roman" w:cs="Times New Roman"/>
+          <w:sz w:val="24"/>
+          <w:szCs w:val="24"/>
+        </w:rPr>
+      </w:pPr>
+    </w:p>
+    <w:p>
+      <w:pPr>
+        <w:pStyle w:val="ListParagraph"/>
+        <w:rPr>
+          <w:rFonts w:ascii="Times New Roman" w:hAnsi="Times New Roman" w:cs="Times New Roman"/>
+          <w:sz w:val="24"/>
+          <w:szCs w:val="24"/>
+        </w:rPr>
+      </w:pPr>
+      <w:r>
+        <w:rPr>
+          <w:rFonts w:ascii="Times New Roman" w:hAnsi="Times New Roman" w:cs="Times New Roman"/>
+          <w:sz w:val="24"/>
+          <w:szCs w:val="24"/>
+        </w:rPr>
+        <w:t xml:space="preserve">                  type:  numeric (byte)</w:t>
+      </w:r>
+    </w:p>
+    <w:p>
+      <w:pPr>
+        <w:pStyle w:val="ListParagraph"/>
+        <w:rPr>
+          <w:rFonts w:ascii="Times New Roman" w:hAnsi="Times New Roman" w:cs="Times New Roman"/>
+          <w:sz w:val="24"/>
+          <w:szCs w:val="24"/>
+        </w:rPr>
+      </w:pPr>
+      <w:r>
+        <w:rPr>
+          <w:rFonts w:ascii="Times New Roman" w:hAnsi="Times New Roman" w:cs="Times New Roman"/>
+          <w:sz w:val="24"/>
+          <w:szCs w:val="24"/>
+        </w:rPr>
+        <w:t xml:space="preserve">                 label:  happy7</w:t>
+      </w:r>
+    </w:p>
+    <w:p>
+      <w:pPr>
+        <w:pStyle w:val="ListParagraph"/>
+        <w:rPr>
+          <w:rFonts w:ascii="Times New Roman" w:hAnsi="Times New Roman" w:cs="Times New Roman"/>
+          <w:sz w:val="24"/>
+          <w:szCs w:val="24"/>
+        </w:rPr>
+      </w:pPr>
+    </w:p>
+    <w:p>
+      <w:pPr>
+        <w:pStyle w:val="ListParagraph"/>
+        <w:rPr>
+          <w:rFonts w:ascii="Times New Roman" w:hAnsi="Times New Roman" w:cs="Times New Roman"/>
+          <w:sz w:val="24"/>
+          <w:szCs w:val="24"/>
+        </w:rPr>
+      </w:pPr>
+      <w:r>
+        <w:rPr>
+          <w:rFonts w:ascii="Times New Roman" w:hAnsi="Times New Roman" w:cs="Times New Roman"/>
+          <w:sz w:val="24"/>
+          <w:szCs w:val="24"/>
+        </w:rPr>
+        <w:t xml:space="preserve">                 range</w:t>
+      </w:r>
+      <w:proofErr w:type="gramStart"/>
+      <w:r>
+        <w:rPr>
+          <w:rFonts w:ascii="Times New Roman" w:hAnsi="Times New Roman" w:cs="Times New Roman"/>
+          <w:sz w:val="24"/>
+          <w:szCs w:val="24"/>
+        </w:rPr>
+        <w:t>:  [</w:t>
+      </w:r>
+      <w:proofErr w:type="gramEnd"/>
+      <w:r>
+        <w:rPr>
+          <w:rFonts w:ascii="Times New Roman" w:hAnsi="Times New Roman" w:cs="Times New Roman"/>
+          <w:sz w:val="24"/>
+          <w:szCs w:val="24"/>
+        </w:rPr>
+        <w:t>1,7]                        units:  1</w:t>
+      </w:r>
+    </w:p>
+    <w:p>
+      <w:pPr>
+        <w:pStyle w:val="ListParagraph"/>
+        <w:rPr>
+          <w:rFonts w:ascii="Times New Roman" w:hAnsi="Times New Roman" w:cs="Times New Roman"/>
+          <w:sz w:val="24"/>
+          <w:szCs w:val="24"/>
+        </w:rPr>
+      </w:pPr>
+      <w:r>
+        <w:rPr>
+          <w:rFonts w:ascii="Times New Roman" w:hAnsi="Times New Roman" w:cs="Times New Roman"/>
+          <w:sz w:val="24"/>
+          <w:szCs w:val="24"/>
+        </w:rPr>
+        <w:t xml:space="preserve">         unique values:  7                        </w:t>
+      </w:r>
+      <w:proofErr w:type="gramStart"/>
+      <w:r>
+        <w:rPr>
+          <w:rFonts w:ascii="Times New Roman" w:hAnsi="Times New Roman" w:cs="Times New Roman"/>
+          <w:sz w:val="24"/>
+          <w:szCs w:val="24"/>
+        </w:rPr>
+        <w:t>missing .</w:t>
+      </w:r>
+      <w:proofErr w:type="gramEnd"/>
+      <w:r>
+        <w:rPr>
+          <w:rFonts w:ascii="Times New Roman" w:hAnsi="Times New Roman" w:cs="Times New Roman"/>
+          <w:sz w:val="24"/>
+          <w:szCs w:val="24"/>
+        </w:rPr>
+        <w:t>:  1,605/2,765</w:t>
+      </w:r>
+    </w:p>
+    <w:p>
+      <w:pPr>
+        <w:pStyle w:val="ListParagraph"/>
+        <w:rPr>
+          <w:rFonts w:ascii="Times New Roman" w:hAnsi="Times New Roman" w:cs="Times New Roman"/>
+          <w:sz w:val="24"/>
+          <w:szCs w:val="24"/>
+        </w:rPr>
+      </w:pPr>
+    </w:p>
+    <w:p>
+      <w:pPr>
+        <w:pStyle w:val="ListParagraph"/>
+        <w:rPr>
+          <w:rFonts w:ascii="Times New Roman" w:hAnsi="Times New Roman" w:cs="Times New Roman"/>
+          <w:sz w:val="24"/>
+          <w:szCs w:val="24"/>
+        </w:rPr>
+      </w:pPr>
+      <w:r>
+        <w:rPr>
+          <w:rFonts w:ascii="Times New Roman" w:hAnsi="Times New Roman" w:cs="Times New Roman"/>
+          <w:sz w:val="24"/>
+          <w:szCs w:val="24"/>
+        </w:rPr>
+        <w:t xml:space="preserve">            tabulation:  Freq.   </w:t>
+      </w:r>
+      <w:proofErr w:type="gramStart"/>
+      <w:r>
+        <w:rPr>
+          <w:rFonts w:ascii="Times New Roman" w:hAnsi="Times New Roman" w:cs="Times New Roman"/>
+          <w:sz w:val="24"/>
+          <w:szCs w:val="24"/>
+        </w:rPr>
+        <w:t>Numeric  Label</w:t>
+      </w:r>
+      <w:proofErr w:type="gramEnd"/>
+    </w:p>
+    <w:p>
+      <w:pPr>
+        <w:pStyle w:val="ListParagraph"/>
+        <w:rPr>
+          <w:rFonts w:ascii="Times New Roman" w:hAnsi="Times New Roman" w:cs="Times New Roman"/>
+          <w:sz w:val="24"/>
+          <w:szCs w:val="24"/>
+        </w:rPr>
+      </w:pPr>
+      <w:r>
+        <w:rPr>
+          <w:rFonts w:ascii="Times New Roman" w:hAnsi="Times New Roman" w:cs="Times New Roman"/>
+          <w:sz w:val="24"/>
+          <w:szCs w:val="24"/>
+        </w:rPr>
+        <w:t xml:space="preserve">                           141         </w:t>
+      </w:r>
+      <w:proofErr w:type="gramStart"/>
+      <w:r>
+        <w:rPr>
+          <w:rFonts w:ascii="Times New Roman" w:hAnsi="Times New Roman" w:cs="Times New Roman"/>
+          <w:sz w:val="24"/>
+          <w:szCs w:val="24"/>
+        </w:rPr>
+        <w:t>1  completely</w:t>
+      </w:r>
+      <w:proofErr w:type="gramEnd"/>
+      <w:r>
+        <w:rPr>
+          <w:rFonts w:ascii="Times New Roman" w:hAnsi="Times New Roman" w:cs="Times New Roman"/>
+          <w:sz w:val="24"/>
+          <w:szCs w:val="24"/>
+        </w:rPr>
+        <w:t xml:space="preserve"> happy</w:t>
+      </w:r>
+    </w:p>
+    <w:p>
+      <w:pPr>
+        <w:pStyle w:val="ListParagraph"/>
+        <w:rPr>
+          <w:rFonts w:ascii="Times New Roman" w:hAnsi="Times New Roman" w:cs="Times New Roman"/>
+          <w:sz w:val="24"/>
+          <w:szCs w:val="24"/>
+        </w:rPr>
+      </w:pPr>
+      <w:r>
+        <w:rPr>
+          <w:rFonts w:ascii="Times New Roman" w:hAnsi="Times New Roman" w:cs="Times New Roman"/>
+          <w:sz w:val="24"/>
+          <w:szCs w:val="24"/>
+        </w:rPr>
+        <w:t xml:space="preserve">                           510         </w:t>
+      </w:r>
+      <w:proofErr w:type="gramStart"/>
+      <w:r>
+        <w:rPr>
+          <w:rFonts w:ascii="Times New Roman" w:hAnsi="Times New Roman" w:cs="Times New Roman"/>
+          <w:sz w:val="24"/>
+          <w:szCs w:val="24"/>
+        </w:rPr>
+        <w:t>2  very</w:t>
+      </w:r>
+      <w:proofErr w:type="gramEnd"/>
+      <w:r>
+        <w:rPr>
+          <w:rFonts w:ascii="Times New Roman" w:hAnsi="Times New Roman" w:cs="Times New Roman"/>
+          <w:sz w:val="24"/>
+          <w:szCs w:val="24"/>
+        </w:rPr>
+        <w:t xml:space="preserve"> happy</w:t>
+      </w:r>
+    </w:p>
+    <w:p>
+      <w:pPr>
+        <w:pStyle w:val="ListParagraph"/>
+        <w:rPr>
+          <w:rFonts w:ascii="Times New Roman" w:hAnsi="Times New Roman" w:cs="Times New Roman"/>
+          <w:sz w:val="24"/>
+          <w:szCs w:val="24"/>
+        </w:rPr>
+      </w:pPr>
+      <w:r>
+        <w:rPr>
+          <w:rFonts w:ascii="Times New Roman" w:hAnsi="Times New Roman" w:cs="Times New Roman"/>
+          <w:sz w:val="24"/>
+          <w:szCs w:val="24"/>
+        </w:rPr>
+        <w:t xml:space="preserve">                           391         </w:t>
+      </w:r>
+      <w:proofErr w:type="gramStart"/>
+      <w:r>
+        <w:rPr>
+          <w:rFonts w:ascii="Times New Roman" w:hAnsi="Times New Roman" w:cs="Times New Roman"/>
+          <w:sz w:val="24"/>
+          <w:szCs w:val="24"/>
+        </w:rPr>
+        <w:t>3  fairly</w:t>
+      </w:r>
+      <w:proofErr w:type="gramEnd"/>
+      <w:r>
+        <w:rPr>
+          <w:rFonts w:ascii="Times New Roman" w:hAnsi="Times New Roman" w:cs="Times New Roman"/>
+          <w:sz w:val="24"/>
+          <w:szCs w:val="24"/>
+        </w:rPr>
+        <w:t xml:space="preserve"> happy</w:t>
+      </w:r>
+    </w:p>
+    <w:p>
+      <w:pPr>
+        <w:pStyle w:val="ListParagraph"/>
+        <w:rPr>
+          <w:rFonts w:ascii="Times New Roman" w:hAnsi="Times New Roman" w:cs="Times New Roman"/>
+          <w:sz w:val="24"/>
+          <w:szCs w:val="24"/>
+        </w:rPr>
+      </w:pPr>
+      <w:r>
+        <w:rPr>
+          <w:rFonts w:ascii="Times New Roman" w:hAnsi="Times New Roman" w:cs="Times New Roman"/>
+          <w:sz w:val="24"/>
+          <w:szCs w:val="24"/>
+        </w:rPr>
+        <w:t xml:space="preserve">                            69         </w:t>
+      </w:r>
+      <w:proofErr w:type="gramStart"/>
+      <w:r>
+        <w:rPr>
+          <w:rFonts w:ascii="Times New Roman" w:hAnsi="Times New Roman" w:cs="Times New Roman"/>
+          <w:sz w:val="24"/>
+          <w:szCs w:val="24"/>
+        </w:rPr>
+        <w:t>4  neither</w:t>
+      </w:r>
+      <w:proofErr w:type="gramEnd"/>
+      <w:r>
+        <w:rPr>
+          <w:rFonts w:ascii="Times New Roman" w:hAnsi="Times New Roman" w:cs="Times New Roman"/>
+          <w:sz w:val="24"/>
+          <w:szCs w:val="24"/>
+        </w:rPr>
+        <w:t xml:space="preserve"> happy nor unhappy</w:t>
+      </w:r>
+    </w:p>
+    <w:p>
+      <w:pPr>
+        <w:pStyle w:val="ListParagraph"/>
+        <w:rPr>
+          <w:rFonts w:ascii="Times New Roman" w:hAnsi="Times New Roman" w:cs="Times New Roman"/>
+          <w:sz w:val="24"/>
+          <w:szCs w:val="24"/>
+        </w:rPr>
+      </w:pPr>
+      <w:r>
+        <w:rPr>
+          <w:rFonts w:ascii="Times New Roman" w:hAnsi="Times New Roman" w:cs="Times New Roman"/>
+          <w:sz w:val="24"/>
+          <w:szCs w:val="24"/>
+        </w:rPr>
+        <w:t xml:space="preserve">                            32         </w:t>
+      </w:r>
+      <w:proofErr w:type="gramStart"/>
+      <w:r>
+        <w:rPr>
+          <w:rFonts w:ascii="Times New Roman" w:hAnsi="Times New Roman" w:cs="Times New Roman"/>
+          <w:sz w:val="24"/>
+          <w:szCs w:val="24"/>
+        </w:rPr>
+        <w:t>5  fairly</w:t>
+      </w:r>
+      <w:proofErr w:type="gramEnd"/>
+      <w:r>
+        <w:rPr>
+          <w:rFonts w:ascii="Times New Roman" w:hAnsi="Times New Roman" w:cs="Times New Roman"/>
+          <w:sz w:val="24"/>
+          <w:szCs w:val="24"/>
+        </w:rPr>
+        <w:t xml:space="preserve"> unhappy</w:t>
+      </w:r>
+    </w:p>
+    <w:p>
+      <w:pPr>
+        <w:pStyle w:val="ListParagraph"/>
+        <w:rPr>
+          <w:rFonts w:ascii="Times New Roman" w:hAnsi="Times New Roman" w:cs="Times New Roman"/>
+          <w:sz w:val="24"/>
+          <w:szCs w:val="24"/>
+        </w:rPr>
+      </w:pPr>
+      <w:r>
+        <w:rPr>
+          <w:rFonts w:ascii="Times New Roman" w:hAnsi="Times New Roman" w:cs="Times New Roman"/>
+          <w:sz w:val="24"/>
+          <w:szCs w:val="24"/>
+        </w:rPr>
+        <w:t xml:space="preserve">                            16         </w:t>
+      </w:r>
+      <w:proofErr w:type="gramStart"/>
+      <w:r>
+        <w:rPr>
+          <w:rFonts w:ascii="Times New Roman" w:hAnsi="Times New Roman" w:cs="Times New Roman"/>
+          <w:sz w:val="24"/>
+          <w:szCs w:val="24"/>
+        </w:rPr>
+        <w:t>6  very</w:t>
+      </w:r>
+      <w:proofErr w:type="gramEnd"/>
+      <w:r>
+        <w:rPr>
+          <w:rFonts w:ascii="Times New Roman" w:hAnsi="Times New Roman" w:cs="Times New Roman"/>
+          <w:sz w:val="24"/>
+          <w:szCs w:val="24"/>
+        </w:rPr>
+        <w:t xml:space="preserve"> unhappy</w:t>
+      </w:r>
+    </w:p>
+    <w:p>
+      <w:pPr>
+        <w:pStyle w:val="ListParagraph"/>
+        <w:rPr>
+          <w:rFonts w:ascii="Times New Roman" w:hAnsi="Times New Roman" w:cs="Times New Roman"/>
+          <w:sz w:val="24"/>
+          <w:szCs w:val="24"/>
+        </w:rPr>
+      </w:pPr>
+      <w:r>
+        <w:rPr>
+          <w:rFonts w:ascii="Times New Roman" w:hAnsi="Times New Roman" w:cs="Times New Roman"/>
+          <w:sz w:val="24"/>
+          <w:szCs w:val="24"/>
+        </w:rPr>
+        <w:t xml:space="preserve">                             1         </w:t>
+      </w:r>
+      <w:proofErr w:type="gramStart"/>
+      <w:r>
+        <w:rPr>
+          <w:rFonts w:ascii="Times New Roman" w:hAnsi="Times New Roman" w:cs="Times New Roman"/>
+          <w:sz w:val="24"/>
+          <w:szCs w:val="24"/>
+        </w:rPr>
+        <w:t>7  completely</w:t>
+      </w:r>
+      <w:proofErr w:type="gramEnd"/>
+      <w:r>
+        <w:rPr>
+          <w:rFonts w:ascii="Times New Roman" w:hAnsi="Times New Roman" w:cs="Times New Roman"/>
+          <w:sz w:val="24"/>
+          <w:szCs w:val="24"/>
+        </w:rPr>
+        <w:t xml:space="preserve"> unhappy</w:t>
+      </w:r>
+    </w:p>
+    <w:p>
+      <w:pPr>
+        <w:pStyle w:val="ListParagraph"/>
+        <w:rPr>
+          <w:rFonts w:ascii="Times New Roman" w:hAnsi="Times New Roman" w:cs="Times New Roman"/>
+          <w:sz w:val="24"/>
+          <w:szCs w:val="24"/>
+        </w:rPr>
+      </w:pPr>
+      <w:r>
+        <w:rPr>
+          <w:rFonts w:ascii="Times New Roman" w:hAnsi="Times New Roman" w:cs="Times New Roman"/>
+          <w:sz w:val="24"/>
+          <w:szCs w:val="24"/>
+        </w:rPr>
+        <w:t xml:space="preserve">                         1,605       </w:t>
+      </w:r>
+      <w:proofErr w:type="gramStart"/>
+      <w:r>
+        <w:rPr>
+          <w:rFonts w:ascii="Times New Roman" w:hAnsi="Times New Roman" w:cs="Times New Roman"/>
+          <w:sz w:val="24"/>
+          <w:szCs w:val="24"/>
+        </w:rPr>
+        <w:t xml:space="preserve">  .</w:t>
+      </w:r>
+      <w:proofErr w:type="gramEnd"/>
+      <w:r>
+        <w:rPr>
+          <w:rFonts w:ascii="Times New Roman" w:hAnsi="Times New Roman" w:cs="Times New Roman"/>
+          <w:sz w:val="24"/>
+          <w:szCs w:val="24"/>
+        </w:rPr>
+        <w:t xml:space="preserve">  </w:t>
+      </w:r>
+    </w:p>
+    <w:p>
+      <w:pPr>
+        <w:pStyle w:val="ListParagraph"/>
+        <w:rPr>
+          <w:rFonts w:ascii="Times New Roman" w:hAnsi="Times New Roman" w:cs="Times New Roman"/>
+          <w:sz w:val="24"/>
+          <w:szCs w:val="24"/>
+        </w:rPr>
+      </w:pPr>
+    </w:p>
+    <w:p>
+      <w:pPr>
+        <w:pStyle w:val="ListParagraph"/>
+        <w:rPr>
+          <w:rFonts w:ascii="Times New Roman" w:hAnsi="Times New Roman" w:cs="Times New Roman"/>
+          <w:sz w:val="24"/>
+          <w:szCs w:val="24"/>
+        </w:rPr>
+      </w:pPr>
+      <w:r>
+        <w:rPr>
+          <w:rFonts w:ascii="Times New Roman" w:hAnsi="Times New Roman" w:cs="Times New Roman"/>
+          <w:sz w:val="24"/>
+          <w:szCs w:val="24"/>
+        </w:rPr>
+        <w:t>-----------------------------------------------------------------------------------------------</w:t>
+      </w:r>
+    </w:p>
+    <w:p>
+      <w:pPr>
+        <w:pStyle w:val="ListParagraph"/>
+        <w:rPr>
+          <w:rFonts w:ascii="Times New Roman" w:hAnsi="Times New Roman" w:cs="Times New Roman"/>
+          <w:sz w:val="24"/>
+          <w:szCs w:val="24"/>
+        </w:rPr>
+      </w:pPr>
+      <w:r>
+        <w:rPr>
+          <w:rFonts w:ascii="Times New Roman" w:hAnsi="Times New Roman" w:cs="Times New Roman"/>
+          <w:sz w:val="24"/>
+          <w:szCs w:val="24"/>
+        </w:rPr>
+        <w:t>satfam7                                                          family satisfaction in general</w:t>
+      </w:r>
+    </w:p>
+    <w:p>
+      <w:pPr>
+        <w:pStyle w:val="ListParagraph"/>
+        <w:rPr>
+          <w:rFonts w:ascii="Times New Roman" w:hAnsi="Times New Roman" w:cs="Times New Roman"/>
+          <w:sz w:val="24"/>
+          <w:szCs w:val="24"/>
+        </w:rPr>
+      </w:pPr>
+      <w:r>
+        <w:rPr>
+          <w:rFonts w:ascii="Times New Roman" w:hAnsi="Times New Roman" w:cs="Times New Roman"/>
+          <w:sz w:val="24"/>
+          <w:szCs w:val="24"/>
+        </w:rPr>
+        <w:t>-----------------------------------------------------------------------------------------------</w:t>
+      </w:r>
+    </w:p>
+    <w:p>
+      <w:pPr>
+        <w:pStyle w:val="ListParagraph"/>
+        <w:rPr>
+          <w:rFonts w:ascii="Times New Roman" w:hAnsi="Times New Roman" w:cs="Times New Roman"/>
+          <w:sz w:val="24"/>
+          <w:szCs w:val="24"/>
+        </w:rPr>
+      </w:pPr>
+    </w:p>
+    <w:p>
+      <w:pPr>
+        <w:pStyle w:val="ListParagraph"/>
+        <w:rPr>
+          <w:rFonts w:ascii="Times New Roman" w:hAnsi="Times New Roman" w:cs="Times New Roman"/>
+          <w:sz w:val="24"/>
+          <w:szCs w:val="24"/>
+        </w:rPr>
+      </w:pPr>
+      <w:r>
+        <w:rPr>
+          <w:rFonts w:ascii="Times New Roman" w:hAnsi="Times New Roman" w:cs="Times New Roman"/>
+          <w:sz w:val="24"/>
+          <w:szCs w:val="24"/>
+        </w:rPr>
+        <w:t xml:space="preserve">                  type:  numeric (byte)</w:t>
+      </w:r>
+    </w:p>
+    <w:p>
+      <w:pPr>
+        <w:pStyle w:val="ListParagraph"/>
+        <w:rPr>
+          <w:rFonts w:ascii="Times New Roman" w:hAnsi="Times New Roman" w:cs="Times New Roman"/>
+          <w:sz w:val="24"/>
+          <w:szCs w:val="24"/>
+        </w:rPr>
+      </w:pPr>
+      <w:r>
+        <w:rPr>
+          <w:rFonts w:ascii="Times New Roman" w:hAnsi="Times New Roman" w:cs="Times New Roman"/>
+          <w:sz w:val="24"/>
+          <w:szCs w:val="24"/>
+        </w:rPr>
+        <w:t xml:space="preserve">                 label:  satfam7</w:t>
+      </w:r>
+    </w:p>
+    <w:p>
+      <w:pPr>
+        <w:pStyle w:val="ListParagraph"/>
+        <w:rPr>
+          <w:rFonts w:ascii="Times New Roman" w:hAnsi="Times New Roman" w:cs="Times New Roman"/>
+          <w:sz w:val="24"/>
+          <w:szCs w:val="24"/>
+        </w:rPr>
+      </w:pPr>
+    </w:p>
+    <w:p>
+      <w:pPr>
+        <w:pStyle w:val="ListParagraph"/>
+        <w:rPr>
+          <w:rFonts w:ascii="Times New Roman" w:hAnsi="Times New Roman" w:cs="Times New Roman"/>
+          <w:sz w:val="24"/>
+          <w:szCs w:val="24"/>
+        </w:rPr>
+      </w:pPr>
+      <w:r>
+        <w:rPr>
+          <w:rFonts w:ascii="Times New Roman" w:hAnsi="Times New Roman" w:cs="Times New Roman"/>
+          <w:sz w:val="24"/>
+          <w:szCs w:val="24"/>
+        </w:rPr>
+        <w:t xml:space="preserve">                 range</w:t>
+      </w:r>
+      <w:proofErr w:type="gramStart"/>
+      <w:r>
+        <w:rPr>
+          <w:rFonts w:ascii="Times New Roman" w:hAnsi="Times New Roman" w:cs="Times New Roman"/>
+          <w:sz w:val="24"/>
+          <w:szCs w:val="24"/>
+        </w:rPr>
+        <w:t>:  [</w:t>
+      </w:r>
+      <w:proofErr w:type="gramEnd"/>
+      <w:r>
+        <w:rPr>
+          <w:rFonts w:ascii="Times New Roman" w:hAnsi="Times New Roman" w:cs="Times New Roman"/>
+          <w:sz w:val="24"/>
+          <w:szCs w:val="24"/>
+        </w:rPr>
+        <w:t>1,7]                        units:  1</w:t>
+      </w:r>
+    </w:p>
+    <w:p>
+      <w:pPr>
+        <w:pStyle w:val="ListParagraph"/>
+        <w:rPr>
+          <w:rFonts w:ascii="Times New Roman" w:hAnsi="Times New Roman" w:cs="Times New Roman"/>
+          <w:sz w:val="24"/>
+          <w:szCs w:val="24"/>
+        </w:rPr>
+      </w:pPr>
+      <w:r>
+        <w:rPr>
+          <w:rFonts w:ascii="Times New Roman" w:hAnsi="Times New Roman" w:cs="Times New Roman"/>
+          <w:sz w:val="24"/>
+          <w:szCs w:val="24"/>
+        </w:rPr>
+        <w:t xml:space="preserve">         unique values:  7                        </w:t>
+      </w:r>
+      <w:proofErr w:type="gramStart"/>
+      <w:r>
+        <w:rPr>
+          <w:rFonts w:ascii="Times New Roman" w:hAnsi="Times New Roman" w:cs="Times New Roman"/>
+          <w:sz w:val="24"/>
+          <w:szCs w:val="24"/>
+        </w:rPr>
+        <w:t>missing .</w:t>
+      </w:r>
+      <w:proofErr w:type="gramEnd"/>
+      <w:r>
+        <w:rPr>
+          <w:rFonts w:ascii="Times New Roman" w:hAnsi="Times New Roman" w:cs="Times New Roman"/>
+          <w:sz w:val="24"/>
+          <w:szCs w:val="24"/>
+        </w:rPr>
+        <w:t>:  1,617/2,765</w:t>
+      </w:r>
+    </w:p>
+    <w:p>
+      <w:pPr>
+        <w:pStyle w:val="ListParagraph"/>
+        <w:rPr>
+          <w:rFonts w:ascii="Times New Roman" w:hAnsi="Times New Roman" w:cs="Times New Roman"/>
+          <w:sz w:val="24"/>
+          <w:szCs w:val="24"/>
+        </w:rPr>
+      </w:pPr>
+    </w:p>
+    <w:p>
+      <w:pPr>
+        <w:pStyle w:val="ListParagraph"/>
+        <w:rPr>
+          <w:rFonts w:ascii="Times New Roman" w:hAnsi="Times New Roman" w:cs="Times New Roman"/>
+          <w:sz w:val="24"/>
+          <w:szCs w:val="24"/>
+        </w:rPr>
+      </w:pPr>
+      <w:r>
+        <w:rPr>
+          <w:rFonts w:ascii="Times New Roman" w:hAnsi="Times New Roman" w:cs="Times New Roman"/>
+          <w:sz w:val="24"/>
+          <w:szCs w:val="24"/>
+        </w:rPr>
+        <w:t xml:space="preserve">            tabulation:  Freq.   </w:t>
+      </w:r>
+      <w:proofErr w:type="gramStart"/>
+      <w:r>
+        <w:rPr>
+          <w:rFonts w:ascii="Times New Roman" w:hAnsi="Times New Roman" w:cs="Times New Roman"/>
+          <w:sz w:val="24"/>
+          <w:szCs w:val="24"/>
+        </w:rPr>
+        <w:t>Numeric  Label</w:t>
+      </w:r>
+      <w:proofErr w:type="gramEnd"/>
+    </w:p>
+    <w:p>
+      <w:pPr>
+        <w:pStyle w:val="ListParagraph"/>
+        <w:rPr>
+          <w:rFonts w:ascii="Times New Roman" w:hAnsi="Times New Roman" w:cs="Times New Roman"/>
+          <w:sz w:val="24"/>
+          <w:szCs w:val="24"/>
+        </w:rPr>
+      </w:pPr>
+      <w:r>
+        <w:rPr>
+          <w:rFonts w:ascii="Times New Roman" w:hAnsi="Times New Roman" w:cs="Times New Roman"/>
+          <w:sz w:val="24"/>
+          <w:szCs w:val="24"/>
+        </w:rPr>
+        <w:t xml:space="preserve">                           265         </w:t>
+      </w:r>
+      <w:proofErr w:type="gramStart"/>
+      <w:r>
+        <w:rPr>
+          <w:rFonts w:ascii="Times New Roman" w:hAnsi="Times New Roman" w:cs="Times New Roman"/>
+          <w:sz w:val="24"/>
+          <w:szCs w:val="24"/>
+        </w:rPr>
+        <w:t>1  completely</w:t>
+      </w:r>
+      <w:proofErr w:type="gramEnd"/>
+      <w:r>
+        <w:rPr>
+          <w:rFonts w:ascii="Times New Roman" w:hAnsi="Times New Roman" w:cs="Times New Roman"/>
+          <w:sz w:val="24"/>
+          <w:szCs w:val="24"/>
+        </w:rPr>
+        <w:t xml:space="preserve"> satisfied</w:t>
+      </w:r>
+    </w:p>
+    <w:p>
+      <w:pPr>
+        <w:pStyle w:val="ListParagraph"/>
+        <w:rPr>
+          <w:rFonts w:ascii="Times New Roman" w:hAnsi="Times New Roman" w:cs="Times New Roman"/>
+          <w:sz w:val="24"/>
+          <w:szCs w:val="24"/>
+        </w:rPr>
+      </w:pPr>
+      <w:r>
+        <w:rPr>
+          <w:rFonts w:ascii="Times New Roman" w:hAnsi="Times New Roman" w:cs="Times New Roman"/>
+          <w:sz w:val="24"/>
+          <w:szCs w:val="24"/>
+        </w:rPr>
+        <w:t xml:space="preserve">                           467         </w:t>
+      </w:r>
+      <w:proofErr w:type="gramStart"/>
+      <w:r>
+        <w:rPr>
+          <w:rFonts w:ascii="Times New Roman" w:hAnsi="Times New Roman" w:cs="Times New Roman"/>
+          <w:sz w:val="24"/>
+          <w:szCs w:val="24"/>
+        </w:rPr>
+        <w:t>2  very</w:t>
+      </w:r>
+      <w:proofErr w:type="gramEnd"/>
+      <w:r>
+        <w:rPr>
+          <w:rFonts w:ascii="Times New Roman" w:hAnsi="Times New Roman" w:cs="Times New Roman"/>
+          <w:sz w:val="24"/>
+          <w:szCs w:val="24"/>
+        </w:rPr>
+        <w:t xml:space="preserve"> satisfied</w:t>
+      </w:r>
+    </w:p>
+    <w:p>
+      <w:pPr>
+        <w:pStyle w:val="ListParagraph"/>
+        <w:rPr>
+          <w:rFonts w:ascii="Times New Roman" w:hAnsi="Times New Roman" w:cs="Times New Roman"/>
+          <w:sz w:val="24"/>
+          <w:szCs w:val="24"/>
+        </w:rPr>
+      </w:pPr>
+      <w:r>
+        <w:rPr>
+          <w:rFonts w:ascii="Times New Roman" w:hAnsi="Times New Roman" w:cs="Times New Roman"/>
+          <w:sz w:val="24"/>
+          <w:szCs w:val="24"/>
+        </w:rPr>
+        <w:t xml:space="preserve">                           286         </w:t>
+      </w:r>
+      <w:proofErr w:type="gramStart"/>
+      <w:r>
+        <w:rPr>
+          <w:rFonts w:ascii="Times New Roman" w:hAnsi="Times New Roman" w:cs="Times New Roman"/>
+          <w:sz w:val="24"/>
+          <w:szCs w:val="24"/>
+        </w:rPr>
+        <w:t>3  fairly</w:t>
+      </w:r>
+      <w:proofErr w:type="gramEnd"/>
+      <w:r>
+        <w:rPr>
+          <w:rFonts w:ascii="Times New Roman" w:hAnsi="Times New Roman" w:cs="Times New Roman"/>
+          <w:sz w:val="24"/>
+          <w:szCs w:val="24"/>
+        </w:rPr>
+        <w:t xml:space="preserve"> satisfied</w:t>
+      </w:r>
+    </w:p>
+    <w:p>
+      <w:pPr>
+        <w:pStyle w:val="ListParagraph"/>
+        <w:rPr>
+          <w:rFonts w:ascii="Times New Roman" w:hAnsi="Times New Roman" w:cs="Times New Roman"/>
+          <w:sz w:val="24"/>
+          <w:szCs w:val="24"/>
+        </w:rPr>
+      </w:pPr>
+      <w:r>
+        <w:rPr>
+          <w:rFonts w:ascii="Times New Roman" w:hAnsi="Times New Roman" w:cs="Times New Roman"/>
+          <w:sz w:val="24"/>
+          <w:szCs w:val="24"/>
+        </w:rPr>
+        <w:t xml:space="preserve">                            70         </w:t>
+      </w:r>
+      <w:proofErr w:type="gramStart"/>
+      <w:r>
+        <w:rPr>
+          <w:rFonts w:ascii="Times New Roman" w:hAnsi="Times New Roman" w:cs="Times New Roman"/>
+          <w:sz w:val="24"/>
+          <w:szCs w:val="24"/>
+        </w:rPr>
+        <w:t>4  neither</w:t>
+      </w:r>
+      <w:proofErr w:type="gramEnd"/>
+      <w:r>
+        <w:rPr>
+          <w:rFonts w:ascii="Times New Roman" w:hAnsi="Times New Roman" w:cs="Times New Roman"/>
+          <w:sz w:val="24"/>
+          <w:szCs w:val="24"/>
+        </w:rPr>
+        <w:t xml:space="preserve"> satisfied nor</w:t>
+      </w:r>
+    </w:p>
+    <w:p>
+      <w:pPr>
+        <w:pStyle w:val="ListParagraph"/>
+        <w:rPr>
+          <w:rFonts w:ascii="Times New Roman" w:hAnsi="Times New Roman" w:cs="Times New Roman"/>
+          <w:sz w:val="24"/>
+          <w:szCs w:val="24"/>
+        </w:rPr>
+      </w:pPr>
+      <w:r>
+        <w:rPr>
+          <w:rFonts w:ascii="Times New Roman" w:hAnsi="Times New Roman" w:cs="Times New Roman"/>
+          <w:sz w:val="24"/>
+          <w:szCs w:val="24"/>
+        </w:rPr>
+        <w:t xml:space="preserve">                                          dissatisfied</w:t>
+      </w:r>
+    </w:p>
+    <w:p>
+      <w:pPr>
+        <w:pStyle w:val="ListParagraph"/>
+        <w:rPr>
+          <w:rFonts w:ascii="Times New Roman" w:hAnsi="Times New Roman" w:cs="Times New Roman"/>
+          <w:sz w:val="24"/>
+          <w:szCs w:val="24"/>
+        </w:rPr>
+      </w:pPr>
+      <w:r>
+        <w:rPr>
+          <w:rFonts w:ascii="Times New Roman" w:hAnsi="Times New Roman" w:cs="Times New Roman"/>
+          <w:sz w:val="24"/>
+          <w:szCs w:val="24"/>
+        </w:rPr>
+        <w:t xml:space="preserve">                            31         </w:t>
+      </w:r>
+      <w:proofErr w:type="gramStart"/>
+      <w:r>
+        <w:rPr>
+          <w:rFonts w:ascii="Times New Roman" w:hAnsi="Times New Roman" w:cs="Times New Roman"/>
+          <w:sz w:val="24"/>
+          <w:szCs w:val="24"/>
+        </w:rPr>
+        <w:t>5  fairly</w:t>
+      </w:r>
+      <w:proofErr w:type="gramEnd"/>
+      <w:r>
+        <w:rPr>
+          <w:rFonts w:ascii="Times New Roman" w:hAnsi="Times New Roman" w:cs="Times New Roman"/>
+          <w:sz w:val="24"/>
+          <w:szCs w:val="24"/>
+        </w:rPr>
+        <w:t xml:space="preserve"> dissatisfied</w:t>
+      </w:r>
+    </w:p>
+    <w:p>
+      <w:pPr>
+        <w:pStyle w:val="ListParagraph"/>
+        <w:rPr>
+          <w:rFonts w:ascii="Times New Roman" w:hAnsi="Times New Roman" w:cs="Times New Roman"/>
+          <w:sz w:val="24"/>
+          <w:szCs w:val="24"/>
+        </w:rPr>
+      </w:pPr>
+      <w:r>
+        <w:rPr>
+          <w:rFonts w:ascii="Times New Roman" w:hAnsi="Times New Roman" w:cs="Times New Roman"/>
+          <w:sz w:val="24"/>
+          <w:szCs w:val="24"/>
+        </w:rPr>
+        <w:t xml:space="preserve">                            20         </w:t>
+      </w:r>
+      <w:proofErr w:type="gramStart"/>
+      <w:r>
+        <w:rPr>
+          <w:rFonts w:ascii="Times New Roman" w:hAnsi="Times New Roman" w:cs="Times New Roman"/>
+          <w:sz w:val="24"/>
+          <w:szCs w:val="24"/>
+        </w:rPr>
+        <w:t>6  very</w:t>
+      </w:r>
+      <w:proofErr w:type="gramEnd"/>
+      <w:r>
+        <w:rPr>
+          <w:rFonts w:ascii="Times New Roman" w:hAnsi="Times New Roman" w:cs="Times New Roman"/>
+          <w:sz w:val="24"/>
+          <w:szCs w:val="24"/>
+        </w:rPr>
+        <w:t xml:space="preserve"> dissatisfied</w:t>
+      </w:r>
+    </w:p>
+    <w:p>
+      <w:pPr>
+        <w:pStyle w:val="ListParagraph"/>
+        <w:rPr>
+          <w:rFonts w:ascii="Times New Roman" w:hAnsi="Times New Roman" w:cs="Times New Roman"/>
+          <w:sz w:val="24"/>
+          <w:szCs w:val="24"/>
+        </w:rPr>
+      </w:pPr>
+      <w:r>
+        <w:rPr>
+          <w:rFonts w:ascii="Times New Roman" w:hAnsi="Times New Roman" w:cs="Times New Roman"/>
+          <w:sz w:val="24"/>
+          <w:szCs w:val="24"/>
+        </w:rPr>
+        <w:t xml:space="preserve">                             9         </w:t>
+      </w:r>
+      <w:proofErr w:type="gramStart"/>
+      <w:r>
+        <w:rPr>
+          <w:rFonts w:ascii="Times New Roman" w:hAnsi="Times New Roman" w:cs="Times New Roman"/>
+          <w:sz w:val="24"/>
+          <w:szCs w:val="24"/>
+        </w:rPr>
+        <w:t>7  completely</w:t>
+      </w:r>
+      <w:proofErr w:type="gramEnd"/>
+      <w:r>
+        <w:rPr>
+          <w:rFonts w:ascii="Times New Roman" w:hAnsi="Times New Roman" w:cs="Times New Roman"/>
+          <w:sz w:val="24"/>
+          <w:szCs w:val="24"/>
+        </w:rPr>
+        <w:t xml:space="preserve"> dissatisfied</w:t>
+      </w:r>
+    </w:p>
+    <w:p>
+      <w:pPr>
+        <w:pStyle w:val="ListParagraph"/>
+        <w:rPr>
+          <w:rFonts w:ascii="Times New Roman" w:hAnsi="Times New Roman" w:cs="Times New Roman"/>
+          <w:sz w:val="24"/>
+          <w:szCs w:val="24"/>
+        </w:rPr>
+      </w:pPr>
+      <w:r>
+        <w:rPr>
+          <w:rFonts w:ascii="Times New Roman" w:hAnsi="Times New Roman" w:cs="Times New Roman"/>
+          <w:sz w:val="24"/>
+          <w:szCs w:val="24"/>
+        </w:rPr>
+        <w:t xml:space="preserve">                         1,617       </w:t>
+      </w:r>
+      <w:proofErr w:type="gramStart"/>
+      <w:r>
+        <w:rPr>
+          <w:rFonts w:ascii="Times New Roman" w:hAnsi="Times New Roman" w:cs="Times New Roman"/>
+          <w:sz w:val="24"/>
+          <w:szCs w:val="24"/>
+        </w:rPr>
+        <w:t xml:space="preserve">  .</w:t>
+      </w:r>
+      <w:proofErr w:type="gramEnd"/>
+      <w:r>
+        <w:rPr>
+          <w:rFonts w:ascii="Times New Roman" w:hAnsi="Times New Roman" w:cs="Times New Roman"/>
+          <w:sz w:val="24"/>
+          <w:szCs w:val="24"/>
+        </w:rPr>
+        <w:t xml:space="preserve">  </w:t>
+      </w:r>
+    </w:p>
+    <w:p>
+      <w:pPr>
+        <w:pStyle w:val="ListParagraph"/>
+        <w:rPr>
+          <w:rFonts w:ascii="Times New Roman" w:hAnsi="Times New Roman" w:cs="Times New Roman"/>
+          <w:sz w:val="24"/>
+          <w:szCs w:val="24"/>
+        </w:rPr>
+      </w:pPr>
+    </w:p>
+    <w:p>
+      <w:pPr>
+        <w:pStyle w:val="ListParagraph"/>
+        <w:rPr>
+          <w:rFonts w:ascii="Times New Roman" w:hAnsi="Times New Roman" w:cs="Times New Roman"/>
+          <w:sz w:val="24"/>
+          <w:szCs w:val="24"/>
+        </w:rPr>
+      </w:pPr>
+      <w:r>
+        <w:rPr>
+          <w:rFonts w:ascii="Times New Roman" w:hAnsi="Times New Roman" w:cs="Times New Roman"/>
+          <w:sz w:val="24"/>
+          <w:szCs w:val="24"/>
+        </w:rPr>
+        <w:t>.</w:t>
       </w:r>
     </w:p>
     <w:p>
